--- a/Testes/JUNIT.docx
+++ b/Testes/JUNIT.docx
@@ -1449,6 +1449,7 @@
     </w:p>
     <w:p>
       <w:pPr>
+        <w:spacing w:after="0"/>
         <w:rPr>
           <w:lang w:val="en-US"/>
         </w:rPr>
@@ -1478,6 +1479,7 @@
     </w:p>
     <w:p>
       <w:pPr>
+        <w:spacing w:after="0"/>
         <w:rPr>
           <w:lang w:val="en-US"/>
         </w:rPr>
@@ -1507,12 +1509,16 @@
     </w:p>
     <w:p>
       <w:pPr>
-        <w:rPr>
-          <w:lang w:val="en-US"/>
-        </w:rPr>
-      </w:pPr>
-    </w:p>
-    <w:p>
+        <w:spacing w:after="0"/>
+        <w:rPr>
+          <w:lang w:val="en-US"/>
+        </w:rPr>
+      </w:pPr>
+    </w:p>
+    <w:p>
+      <w:pPr>
+        <w:spacing w:after="0"/>
+      </w:pPr>
       <w:proofErr w:type="spellStart"/>
       <w:r>
         <w:t>class</w:t>
@@ -1531,15 +1537,1813 @@
       </w:r>
     </w:p>
     <w:p>
+      <w:pPr>
+        <w:spacing w:after="0"/>
+      </w:pPr>
       <w:r>
         <w:tab/>
         <w:t>@Test</w:t>
       </w:r>
     </w:p>
     <w:p>
+      <w:pPr>
+        <w:spacing w:after="0"/>
+        <w:rPr>
+          <w:lang w:val="en-US"/>
+        </w:rPr>
+      </w:pPr>
       <w:r>
         <w:tab/>
       </w:r>
+      <w:r>
+        <w:rPr>
+          <w:lang w:val="en-US"/>
+        </w:rPr>
+        <w:t xml:space="preserve">void </w:t>
+      </w:r>
+      <w:proofErr w:type="gramStart"/>
+      <w:r>
+        <w:rPr>
+          <w:lang w:val="en-US"/>
+        </w:rPr>
+        <w:t>test(</w:t>
+      </w:r>
+      <w:proofErr w:type="gramEnd"/>
+      <w:r>
+        <w:rPr>
+          <w:lang w:val="en-US"/>
+        </w:rPr>
+        <w:t>) {</w:t>
+      </w:r>
+    </w:p>
+    <w:p>
+      <w:pPr>
+        <w:spacing w:after="0"/>
+        <w:rPr>
+          <w:lang w:val="en-US"/>
+        </w:rPr>
+      </w:pPr>
+      <w:r>
+        <w:rPr>
+          <w:lang w:val="en-US"/>
+        </w:rPr>
+        <w:tab/>
+      </w:r>
+      <w:r>
+        <w:rPr>
+          <w:lang w:val="en-US"/>
+        </w:rPr>
+        <w:tab/>
+      </w:r>
+      <w:proofErr w:type="gramStart"/>
+      <w:r>
+        <w:rPr>
+          <w:lang w:val="en-US"/>
+        </w:rPr>
+        <w:t>fail(</w:t>
+      </w:r>
+      <w:proofErr w:type="gramEnd"/>
+      <w:r>
+        <w:rPr>
+          <w:lang w:val="en-US"/>
+        </w:rPr>
+        <w:t>"Not yet implemented");</w:t>
+      </w:r>
+    </w:p>
+    <w:p>
+      <w:pPr>
+        <w:spacing w:after="0"/>
+      </w:pPr>
+      <w:r>
+        <w:rPr>
+          <w:lang w:val="en-US"/>
+        </w:rPr>
+        <w:tab/>
+      </w:r>
+      <w:r>
+        <w:t>}</w:t>
+      </w:r>
+    </w:p>
+    <w:p>
+      <w:pPr>
+        <w:spacing w:after="0"/>
+      </w:pPr>
+      <w:r>
+        <w:t>}</w:t>
+      </w:r>
+    </w:p>
+    <w:p/>
+    <w:p>
+      <w:r>
+        <w:t xml:space="preserve">ERRO: Classe </w:t>
+      </w:r>
+      <w:proofErr w:type="spellStart"/>
+      <w:r>
+        <w:t>enum</w:t>
+      </w:r>
+      <w:proofErr w:type="spellEnd"/>
+      <w:r>
+        <w:t xml:space="preserve"> não foi implementada</w:t>
+      </w:r>
+      <w:r>
+        <w:t>, dando erro na hora do teste</w:t>
+      </w:r>
+      <w:r>
+        <w:t>;</w:t>
+      </w:r>
+    </w:p>
+    <w:p/>
+    <w:p/>
+    <w:p/>
+    <w:p/>
+    <w:p>
+      <w:r>
+        <w:lastRenderedPageBreak/>
+        <w:t>Versão 2.0</w:t>
+      </w:r>
+    </w:p>
+    <w:p>
+      <w:r>
+        <w:t>Classe Java:</w:t>
+      </w:r>
+    </w:p>
+    <w:p>
+      <w:pPr>
+        <w:autoSpaceDE w:val="0"/>
+        <w:autoSpaceDN w:val="0"/>
+        <w:adjustRightInd w:val="0"/>
+        <w:spacing w:after="0" w:line="240" w:lineRule="auto"/>
+        <w:rPr>
+          <w:rFonts w:ascii="Consolas" w:hAnsi="Consolas" w:cs="Consolas"/>
+          <w:sz w:val="20"/>
+          <w:szCs w:val="20"/>
+        </w:rPr>
+      </w:pPr>
+      <w:proofErr w:type="spellStart"/>
+      <w:r>
+        <w:rPr>
+          <w:rFonts w:ascii="Consolas" w:hAnsi="Consolas" w:cs="Consolas"/>
+          <w:b/>
+          <w:bCs/>
+          <w:color w:val="7F0055"/>
+          <w:sz w:val="20"/>
+          <w:szCs w:val="20"/>
+        </w:rPr>
+        <w:t>public</w:t>
+      </w:r>
+      <w:proofErr w:type="spellEnd"/>
+      <w:r>
+        <w:rPr>
+          <w:rFonts w:ascii="Consolas" w:hAnsi="Consolas" w:cs="Consolas"/>
+          <w:color w:val="000000"/>
+          <w:sz w:val="20"/>
+          <w:szCs w:val="20"/>
+        </w:rPr>
+        <w:t xml:space="preserve"> </w:t>
+      </w:r>
+      <w:proofErr w:type="spellStart"/>
+      <w:r>
+        <w:rPr>
+          <w:rFonts w:ascii="Consolas" w:hAnsi="Consolas" w:cs="Consolas"/>
+          <w:b/>
+          <w:bCs/>
+          <w:color w:val="7F0055"/>
+          <w:sz w:val="20"/>
+          <w:szCs w:val="20"/>
+        </w:rPr>
+        <w:t>class</w:t>
+      </w:r>
+      <w:proofErr w:type="spellEnd"/>
+      <w:r>
+        <w:rPr>
+          <w:rFonts w:ascii="Consolas" w:hAnsi="Consolas" w:cs="Consolas"/>
+          <w:color w:val="000000"/>
+          <w:sz w:val="20"/>
+          <w:szCs w:val="20"/>
+        </w:rPr>
+        <w:t xml:space="preserve"> </w:t>
+      </w:r>
+      <w:proofErr w:type="spellStart"/>
+      <w:r>
+        <w:rPr>
+          <w:rFonts w:ascii="Consolas" w:hAnsi="Consolas" w:cs="Consolas"/>
+          <w:color w:val="000000"/>
+          <w:sz w:val="20"/>
+          <w:szCs w:val="20"/>
+        </w:rPr>
+        <w:t>JulgamentoPrisioneiro</w:t>
+      </w:r>
+      <w:proofErr w:type="spellEnd"/>
+      <w:r>
+        <w:rPr>
+          <w:rFonts w:ascii="Consolas" w:hAnsi="Consolas" w:cs="Consolas"/>
+          <w:color w:val="000000"/>
+          <w:sz w:val="20"/>
+          <w:szCs w:val="20"/>
+        </w:rPr>
+        <w:t xml:space="preserve"> {</w:t>
+      </w:r>
+    </w:p>
+    <w:p>
+      <w:pPr>
+        <w:autoSpaceDE w:val="0"/>
+        <w:autoSpaceDN w:val="0"/>
+        <w:adjustRightInd w:val="0"/>
+        <w:spacing w:after="0" w:line="240" w:lineRule="auto"/>
+        <w:rPr>
+          <w:rFonts w:ascii="Consolas" w:hAnsi="Consolas" w:cs="Consolas"/>
+          <w:sz w:val="20"/>
+          <w:szCs w:val="20"/>
+        </w:rPr>
+      </w:pPr>
+      <w:r>
+        <w:rPr>
+          <w:rFonts w:ascii="Consolas" w:hAnsi="Consolas" w:cs="Consolas"/>
+          <w:color w:val="000000"/>
+          <w:sz w:val="20"/>
+          <w:szCs w:val="20"/>
+        </w:rPr>
+        <w:t xml:space="preserve">   </w:t>
+      </w:r>
+      <w:proofErr w:type="spellStart"/>
+      <w:r>
+        <w:rPr>
+          <w:rFonts w:ascii="Consolas" w:hAnsi="Consolas" w:cs="Consolas"/>
+          <w:b/>
+          <w:bCs/>
+          <w:color w:val="7F0055"/>
+          <w:sz w:val="20"/>
+          <w:szCs w:val="20"/>
+        </w:rPr>
+        <w:t>private</w:t>
+      </w:r>
+      <w:proofErr w:type="spellEnd"/>
+      <w:r>
+        <w:rPr>
+          <w:rFonts w:ascii="Consolas" w:hAnsi="Consolas" w:cs="Consolas"/>
+          <w:color w:val="000000"/>
+          <w:sz w:val="20"/>
+          <w:szCs w:val="20"/>
+        </w:rPr>
+        <w:t xml:space="preserve"> </w:t>
+      </w:r>
+      <w:proofErr w:type="spellStart"/>
+      <w:r>
+        <w:rPr>
+          <w:rFonts w:ascii="Consolas" w:hAnsi="Consolas" w:cs="Consolas"/>
+          <w:b/>
+          <w:bCs/>
+          <w:color w:val="7F0055"/>
+          <w:sz w:val="20"/>
+          <w:szCs w:val="20"/>
+        </w:rPr>
+        <w:t>int</w:t>
+      </w:r>
+      <w:proofErr w:type="spellEnd"/>
+      <w:r>
+        <w:rPr>
+          <w:rFonts w:ascii="Consolas" w:hAnsi="Consolas" w:cs="Consolas"/>
+          <w:color w:val="000000"/>
+          <w:sz w:val="20"/>
+          <w:szCs w:val="20"/>
+        </w:rPr>
+        <w:t xml:space="preserve"> </w:t>
+      </w:r>
+      <w:r>
+        <w:rPr>
+          <w:rFonts w:ascii="Consolas" w:hAnsi="Consolas" w:cs="Consolas"/>
+          <w:color w:val="0000C0"/>
+          <w:sz w:val="20"/>
+          <w:szCs w:val="20"/>
+        </w:rPr>
+        <w:t>PENA_INOCENCIA</w:t>
+      </w:r>
+      <w:r>
+        <w:rPr>
+          <w:rFonts w:ascii="Consolas" w:hAnsi="Consolas" w:cs="Consolas"/>
+          <w:color w:val="000000"/>
+          <w:sz w:val="20"/>
+          <w:szCs w:val="20"/>
+        </w:rPr>
+        <w:t xml:space="preserve"> = 10;</w:t>
+      </w:r>
+    </w:p>
+    <w:p>
+      <w:pPr>
+        <w:autoSpaceDE w:val="0"/>
+        <w:autoSpaceDN w:val="0"/>
+        <w:adjustRightInd w:val="0"/>
+        <w:spacing w:after="0" w:line="240" w:lineRule="auto"/>
+        <w:rPr>
+          <w:rFonts w:ascii="Consolas" w:hAnsi="Consolas" w:cs="Consolas"/>
+          <w:sz w:val="20"/>
+          <w:szCs w:val="20"/>
+        </w:rPr>
+      </w:pPr>
+      <w:r>
+        <w:rPr>
+          <w:rFonts w:ascii="Consolas" w:hAnsi="Consolas" w:cs="Consolas"/>
+          <w:color w:val="000000"/>
+          <w:sz w:val="20"/>
+          <w:szCs w:val="20"/>
+        </w:rPr>
+        <w:t xml:space="preserve">   </w:t>
+      </w:r>
+      <w:proofErr w:type="spellStart"/>
+      <w:r>
+        <w:rPr>
+          <w:rFonts w:ascii="Consolas" w:hAnsi="Consolas" w:cs="Consolas"/>
+          <w:b/>
+          <w:bCs/>
+          <w:color w:val="7F0055"/>
+          <w:sz w:val="20"/>
+          <w:szCs w:val="20"/>
+        </w:rPr>
+        <w:t>private</w:t>
+      </w:r>
+      <w:proofErr w:type="spellEnd"/>
+      <w:r>
+        <w:rPr>
+          <w:rFonts w:ascii="Consolas" w:hAnsi="Consolas" w:cs="Consolas"/>
+          <w:color w:val="000000"/>
+          <w:sz w:val="20"/>
+          <w:szCs w:val="20"/>
+        </w:rPr>
+        <w:t xml:space="preserve"> </w:t>
+      </w:r>
+      <w:proofErr w:type="spellStart"/>
+      <w:r>
+        <w:rPr>
+          <w:rFonts w:ascii="Consolas" w:hAnsi="Consolas" w:cs="Consolas"/>
+          <w:b/>
+          <w:bCs/>
+          <w:color w:val="7F0055"/>
+          <w:sz w:val="20"/>
+          <w:szCs w:val="20"/>
+        </w:rPr>
+        <w:t>int</w:t>
+      </w:r>
+      <w:proofErr w:type="spellEnd"/>
+      <w:r>
+        <w:rPr>
+          <w:rFonts w:ascii="Consolas" w:hAnsi="Consolas" w:cs="Consolas"/>
+          <w:color w:val="000000"/>
+          <w:sz w:val="20"/>
+          <w:szCs w:val="20"/>
+        </w:rPr>
+        <w:t xml:space="preserve"> </w:t>
+      </w:r>
+      <w:r>
+        <w:rPr>
+          <w:rFonts w:ascii="Consolas" w:hAnsi="Consolas" w:cs="Consolas"/>
+          <w:color w:val="0000C0"/>
+          <w:sz w:val="20"/>
+          <w:szCs w:val="20"/>
+        </w:rPr>
+        <w:t>PENA_CONDENACAO_MUTUA</w:t>
+      </w:r>
+      <w:r>
+        <w:rPr>
+          <w:rFonts w:ascii="Consolas" w:hAnsi="Consolas" w:cs="Consolas"/>
+          <w:color w:val="000000"/>
+          <w:sz w:val="20"/>
+          <w:szCs w:val="20"/>
+        </w:rPr>
+        <w:t xml:space="preserve"> = 15;</w:t>
+      </w:r>
+    </w:p>
+    <w:p>
+      <w:pPr>
+        <w:autoSpaceDE w:val="0"/>
+        <w:autoSpaceDN w:val="0"/>
+        <w:adjustRightInd w:val="0"/>
+        <w:spacing w:after="0" w:line="240" w:lineRule="auto"/>
+        <w:rPr>
+          <w:rFonts w:ascii="Consolas" w:hAnsi="Consolas" w:cs="Consolas"/>
+          <w:sz w:val="20"/>
+          <w:szCs w:val="20"/>
+        </w:rPr>
+      </w:pPr>
+      <w:r>
+        <w:rPr>
+          <w:rFonts w:ascii="Consolas" w:hAnsi="Consolas" w:cs="Consolas"/>
+          <w:color w:val="000000"/>
+          <w:sz w:val="20"/>
+          <w:szCs w:val="20"/>
+        </w:rPr>
+        <w:t xml:space="preserve">   </w:t>
+      </w:r>
+      <w:proofErr w:type="spellStart"/>
+      <w:r>
+        <w:rPr>
+          <w:rFonts w:ascii="Consolas" w:hAnsi="Consolas" w:cs="Consolas"/>
+          <w:b/>
+          <w:bCs/>
+          <w:color w:val="7F0055"/>
+          <w:sz w:val="20"/>
+          <w:szCs w:val="20"/>
+        </w:rPr>
+        <w:t>private</w:t>
+      </w:r>
+      <w:proofErr w:type="spellEnd"/>
+      <w:r>
+        <w:rPr>
+          <w:rFonts w:ascii="Consolas" w:hAnsi="Consolas" w:cs="Consolas"/>
+          <w:color w:val="000000"/>
+          <w:sz w:val="20"/>
+          <w:szCs w:val="20"/>
+        </w:rPr>
+        <w:t xml:space="preserve"> </w:t>
+      </w:r>
+      <w:proofErr w:type="spellStart"/>
+      <w:r>
+        <w:rPr>
+          <w:rFonts w:ascii="Consolas" w:hAnsi="Consolas" w:cs="Consolas"/>
+          <w:b/>
+          <w:bCs/>
+          <w:color w:val="7F0055"/>
+          <w:sz w:val="20"/>
+          <w:szCs w:val="20"/>
+        </w:rPr>
+        <w:t>int</w:t>
+      </w:r>
+      <w:proofErr w:type="spellEnd"/>
+      <w:r>
+        <w:rPr>
+          <w:rFonts w:ascii="Consolas" w:hAnsi="Consolas" w:cs="Consolas"/>
+          <w:color w:val="000000"/>
+          <w:sz w:val="20"/>
+          <w:szCs w:val="20"/>
+        </w:rPr>
+        <w:t xml:space="preserve"> </w:t>
+      </w:r>
+      <w:r>
+        <w:rPr>
+          <w:rFonts w:ascii="Consolas" w:hAnsi="Consolas" w:cs="Consolas"/>
+          <w:color w:val="0000C0"/>
+          <w:sz w:val="20"/>
+          <w:szCs w:val="20"/>
+        </w:rPr>
+        <w:t>PENA_CONDENACAO_INDIVIDUAL</w:t>
+      </w:r>
+      <w:r>
+        <w:rPr>
+          <w:rFonts w:ascii="Consolas" w:hAnsi="Consolas" w:cs="Consolas"/>
+          <w:color w:val="000000"/>
+          <w:sz w:val="20"/>
+          <w:szCs w:val="20"/>
+        </w:rPr>
+        <w:t xml:space="preserve"> = 10;</w:t>
+      </w:r>
+    </w:p>
+    <w:p>
+      <w:pPr>
+        <w:autoSpaceDE w:val="0"/>
+        <w:autoSpaceDN w:val="0"/>
+        <w:adjustRightInd w:val="0"/>
+        <w:spacing w:after="0" w:line="240" w:lineRule="auto"/>
+        <w:rPr>
+          <w:rFonts w:ascii="Consolas" w:hAnsi="Consolas" w:cs="Consolas"/>
+          <w:sz w:val="20"/>
+          <w:szCs w:val="20"/>
+        </w:rPr>
+      </w:pPr>
+      <w:r>
+        <w:rPr>
+          <w:rFonts w:ascii="Consolas" w:hAnsi="Consolas" w:cs="Consolas"/>
+          <w:color w:val="000000"/>
+          <w:sz w:val="20"/>
+          <w:szCs w:val="20"/>
+        </w:rPr>
+        <w:t xml:space="preserve">   </w:t>
+      </w:r>
+      <w:proofErr w:type="spellStart"/>
+      <w:r>
+        <w:rPr>
+          <w:rFonts w:ascii="Consolas" w:hAnsi="Consolas" w:cs="Consolas"/>
+          <w:b/>
+          <w:bCs/>
+          <w:color w:val="7F0055"/>
+          <w:sz w:val="20"/>
+          <w:szCs w:val="20"/>
+        </w:rPr>
+        <w:t>private</w:t>
+      </w:r>
+      <w:proofErr w:type="spellEnd"/>
+      <w:r>
+        <w:rPr>
+          <w:rFonts w:ascii="Consolas" w:hAnsi="Consolas" w:cs="Consolas"/>
+          <w:color w:val="000000"/>
+          <w:sz w:val="20"/>
+          <w:szCs w:val="20"/>
+        </w:rPr>
+        <w:t xml:space="preserve"> </w:t>
+      </w:r>
+      <w:proofErr w:type="spellStart"/>
+      <w:r>
+        <w:rPr>
+          <w:rFonts w:ascii="Consolas" w:hAnsi="Consolas" w:cs="Consolas"/>
+          <w:b/>
+          <w:bCs/>
+          <w:color w:val="7F0055"/>
+          <w:sz w:val="20"/>
+          <w:szCs w:val="20"/>
+        </w:rPr>
+        <w:t>int</w:t>
+      </w:r>
+      <w:proofErr w:type="spellEnd"/>
+      <w:r>
+        <w:rPr>
+          <w:rFonts w:ascii="Consolas" w:hAnsi="Consolas" w:cs="Consolas"/>
+          <w:color w:val="000000"/>
+          <w:sz w:val="20"/>
+          <w:szCs w:val="20"/>
+        </w:rPr>
+        <w:t xml:space="preserve"> </w:t>
+      </w:r>
+      <w:r>
+        <w:rPr>
+          <w:rFonts w:ascii="Consolas" w:hAnsi="Consolas" w:cs="Consolas"/>
+          <w:color w:val="0000C0"/>
+          <w:sz w:val="20"/>
+          <w:szCs w:val="20"/>
+        </w:rPr>
+        <w:t>PENA_CONDENACAO_CUMPLICES</w:t>
+      </w:r>
+      <w:r>
+        <w:rPr>
+          <w:rFonts w:ascii="Consolas" w:hAnsi="Consolas" w:cs="Consolas"/>
+          <w:color w:val="000000"/>
+          <w:sz w:val="20"/>
+          <w:szCs w:val="20"/>
+        </w:rPr>
+        <w:t xml:space="preserve"> = 11;</w:t>
+      </w:r>
+    </w:p>
+    <w:p>
+      <w:pPr>
+        <w:autoSpaceDE w:val="0"/>
+        <w:autoSpaceDN w:val="0"/>
+        <w:adjustRightInd w:val="0"/>
+        <w:spacing w:after="0" w:line="240" w:lineRule="auto"/>
+        <w:rPr>
+          <w:rFonts w:ascii="Consolas" w:hAnsi="Consolas" w:cs="Consolas"/>
+          <w:sz w:val="20"/>
+          <w:szCs w:val="20"/>
+        </w:rPr>
+      </w:pPr>
+      <w:r>
+        <w:rPr>
+          <w:rFonts w:ascii="Consolas" w:hAnsi="Consolas" w:cs="Consolas"/>
+          <w:color w:val="000000"/>
+          <w:sz w:val="20"/>
+          <w:szCs w:val="20"/>
+        </w:rPr>
+        <w:t xml:space="preserve">   </w:t>
+      </w:r>
+    </w:p>
+    <w:p>
+      <w:pPr>
+        <w:autoSpaceDE w:val="0"/>
+        <w:autoSpaceDN w:val="0"/>
+        <w:adjustRightInd w:val="0"/>
+        <w:spacing w:after="0" w:line="240" w:lineRule="auto"/>
+        <w:rPr>
+          <w:rFonts w:ascii="Consolas" w:hAnsi="Consolas" w:cs="Consolas"/>
+          <w:sz w:val="20"/>
+          <w:szCs w:val="20"/>
+        </w:rPr>
+      </w:pPr>
+      <w:r>
+        <w:rPr>
+          <w:rFonts w:ascii="Consolas" w:hAnsi="Consolas" w:cs="Consolas"/>
+          <w:color w:val="000000"/>
+          <w:sz w:val="20"/>
+          <w:szCs w:val="20"/>
+        </w:rPr>
+        <w:t xml:space="preserve">   </w:t>
+      </w:r>
+      <w:proofErr w:type="spellStart"/>
+      <w:r>
+        <w:rPr>
+          <w:rFonts w:ascii="Consolas" w:hAnsi="Consolas" w:cs="Consolas"/>
+          <w:b/>
+          <w:bCs/>
+          <w:color w:val="7F0055"/>
+          <w:sz w:val="20"/>
+          <w:szCs w:val="20"/>
+        </w:rPr>
+        <w:t>public</w:t>
+      </w:r>
+      <w:proofErr w:type="spellEnd"/>
+      <w:r>
+        <w:rPr>
+          <w:rFonts w:ascii="Consolas" w:hAnsi="Consolas" w:cs="Consolas"/>
+          <w:color w:val="000000"/>
+          <w:sz w:val="20"/>
+          <w:szCs w:val="20"/>
+        </w:rPr>
+        <w:t xml:space="preserve"> </w:t>
+      </w:r>
+      <w:proofErr w:type="spellStart"/>
+      <w:r>
+        <w:rPr>
+          <w:rFonts w:ascii="Consolas" w:hAnsi="Consolas" w:cs="Consolas"/>
+          <w:b/>
+          <w:bCs/>
+          <w:color w:val="7F0055"/>
+          <w:sz w:val="20"/>
+          <w:szCs w:val="20"/>
+        </w:rPr>
+        <w:t>enum</w:t>
+      </w:r>
+      <w:proofErr w:type="spellEnd"/>
+      <w:r>
+        <w:rPr>
+          <w:rFonts w:ascii="Consolas" w:hAnsi="Consolas" w:cs="Consolas"/>
+          <w:color w:val="000000"/>
+          <w:sz w:val="20"/>
+          <w:szCs w:val="20"/>
+        </w:rPr>
+        <w:t xml:space="preserve"> </w:t>
+      </w:r>
+      <w:proofErr w:type="gramStart"/>
+      <w:r>
+        <w:rPr>
+          <w:rFonts w:ascii="Consolas" w:hAnsi="Consolas" w:cs="Consolas"/>
+          <w:color w:val="000000"/>
+          <w:sz w:val="20"/>
+          <w:szCs w:val="20"/>
+        </w:rPr>
+        <w:t>Resposta{</w:t>
+      </w:r>
+      <w:proofErr w:type="gramEnd"/>
+    </w:p>
+    <w:p>
+      <w:pPr>
+        <w:autoSpaceDE w:val="0"/>
+        <w:autoSpaceDN w:val="0"/>
+        <w:adjustRightInd w:val="0"/>
+        <w:spacing w:after="0" w:line="240" w:lineRule="auto"/>
+        <w:rPr>
+          <w:rFonts w:ascii="Consolas" w:hAnsi="Consolas" w:cs="Consolas"/>
+          <w:sz w:val="20"/>
+          <w:szCs w:val="20"/>
+        </w:rPr>
+      </w:pPr>
+      <w:r>
+        <w:rPr>
+          <w:rFonts w:ascii="Consolas" w:hAnsi="Consolas" w:cs="Consolas"/>
+          <w:color w:val="000000"/>
+          <w:sz w:val="20"/>
+          <w:szCs w:val="20"/>
+        </w:rPr>
+        <w:tab/>
+        <w:t xml:space="preserve">   </w:t>
+      </w:r>
+      <w:r>
+        <w:rPr>
+          <w:rFonts w:ascii="Consolas" w:hAnsi="Consolas" w:cs="Consolas"/>
+          <w:b/>
+          <w:bCs/>
+          <w:i/>
+          <w:iCs/>
+          <w:color w:val="0000C0"/>
+          <w:sz w:val="20"/>
+          <w:szCs w:val="20"/>
+        </w:rPr>
+        <w:t>DELACAO</w:t>
+      </w:r>
+      <w:r>
+        <w:rPr>
+          <w:rFonts w:ascii="Consolas" w:hAnsi="Consolas" w:cs="Consolas"/>
+          <w:color w:val="000000"/>
+          <w:sz w:val="20"/>
+          <w:szCs w:val="20"/>
+        </w:rPr>
+        <w:t xml:space="preserve">, </w:t>
+      </w:r>
+      <w:r>
+        <w:rPr>
+          <w:rFonts w:ascii="Consolas" w:hAnsi="Consolas" w:cs="Consolas"/>
+          <w:b/>
+          <w:bCs/>
+          <w:i/>
+          <w:iCs/>
+          <w:color w:val="0000C0"/>
+          <w:sz w:val="20"/>
+          <w:szCs w:val="20"/>
+        </w:rPr>
+        <w:t>NEGACAO</w:t>
+      </w:r>
+    </w:p>
+    <w:p>
+      <w:pPr>
+        <w:autoSpaceDE w:val="0"/>
+        <w:autoSpaceDN w:val="0"/>
+        <w:adjustRightInd w:val="0"/>
+        <w:spacing w:after="0" w:line="240" w:lineRule="auto"/>
+        <w:rPr>
+          <w:rFonts w:ascii="Consolas" w:hAnsi="Consolas" w:cs="Consolas"/>
+          <w:sz w:val="20"/>
+          <w:szCs w:val="20"/>
+        </w:rPr>
+      </w:pPr>
+      <w:r>
+        <w:rPr>
+          <w:rFonts w:ascii="Consolas" w:hAnsi="Consolas" w:cs="Consolas"/>
+          <w:color w:val="000000"/>
+          <w:sz w:val="20"/>
+          <w:szCs w:val="20"/>
+        </w:rPr>
+        <w:t xml:space="preserve">   }</w:t>
+      </w:r>
+    </w:p>
+    <w:p>
+      <w:pPr>
+        <w:autoSpaceDE w:val="0"/>
+        <w:autoSpaceDN w:val="0"/>
+        <w:adjustRightInd w:val="0"/>
+        <w:spacing w:after="0" w:line="240" w:lineRule="auto"/>
+        <w:rPr>
+          <w:rFonts w:ascii="Consolas" w:hAnsi="Consolas" w:cs="Consolas"/>
+          <w:sz w:val="20"/>
+          <w:szCs w:val="20"/>
+        </w:rPr>
+      </w:pPr>
+      <w:r>
+        <w:rPr>
+          <w:rFonts w:ascii="Consolas" w:hAnsi="Consolas" w:cs="Consolas"/>
+          <w:color w:val="000000"/>
+          <w:sz w:val="20"/>
+          <w:szCs w:val="20"/>
+        </w:rPr>
+        <w:t xml:space="preserve">   </w:t>
+      </w:r>
+    </w:p>
+    <w:p>
+      <w:pPr>
+        <w:autoSpaceDE w:val="0"/>
+        <w:autoSpaceDN w:val="0"/>
+        <w:adjustRightInd w:val="0"/>
+        <w:spacing w:after="0" w:line="240" w:lineRule="auto"/>
+        <w:rPr>
+          <w:rFonts w:ascii="Consolas" w:hAnsi="Consolas" w:cs="Consolas"/>
+          <w:sz w:val="20"/>
+          <w:szCs w:val="20"/>
+        </w:rPr>
+      </w:pPr>
+    </w:p>
+    <w:p>
+      <w:pPr>
+        <w:autoSpaceDE w:val="0"/>
+        <w:autoSpaceDN w:val="0"/>
+        <w:adjustRightInd w:val="0"/>
+        <w:spacing w:after="0" w:line="240" w:lineRule="auto"/>
+        <w:rPr>
+          <w:rFonts w:ascii="Consolas" w:hAnsi="Consolas" w:cs="Consolas"/>
+          <w:sz w:val="20"/>
+          <w:szCs w:val="20"/>
+        </w:rPr>
+      </w:pPr>
+      <w:r>
+        <w:rPr>
+          <w:rFonts w:ascii="Consolas" w:hAnsi="Consolas" w:cs="Consolas"/>
+          <w:color w:val="000000"/>
+          <w:sz w:val="20"/>
+          <w:szCs w:val="20"/>
+        </w:rPr>
+        <w:t xml:space="preserve">   </w:t>
+      </w:r>
+      <w:proofErr w:type="spellStart"/>
+      <w:r>
+        <w:rPr>
+          <w:rFonts w:ascii="Consolas" w:hAnsi="Consolas" w:cs="Consolas"/>
+          <w:b/>
+          <w:bCs/>
+          <w:color w:val="7F0055"/>
+          <w:sz w:val="20"/>
+          <w:szCs w:val="20"/>
+        </w:rPr>
+        <w:t>public</w:t>
+      </w:r>
+      <w:proofErr w:type="spellEnd"/>
+      <w:r>
+        <w:rPr>
+          <w:rFonts w:ascii="Consolas" w:hAnsi="Consolas" w:cs="Consolas"/>
+          <w:color w:val="000000"/>
+          <w:sz w:val="20"/>
+          <w:szCs w:val="20"/>
+        </w:rPr>
+        <w:t xml:space="preserve"> </w:t>
+      </w:r>
+      <w:proofErr w:type="spellStart"/>
+      <w:r>
+        <w:rPr>
+          <w:rFonts w:ascii="Consolas" w:hAnsi="Consolas" w:cs="Consolas"/>
+          <w:b/>
+          <w:bCs/>
+          <w:color w:val="7F0055"/>
+          <w:sz w:val="20"/>
+          <w:szCs w:val="20"/>
+        </w:rPr>
+        <w:t>int</w:t>
+      </w:r>
+      <w:proofErr w:type="spellEnd"/>
+      <w:r>
+        <w:rPr>
+          <w:rFonts w:ascii="Consolas" w:hAnsi="Consolas" w:cs="Consolas"/>
+          <w:color w:val="000000"/>
+          <w:sz w:val="20"/>
+          <w:szCs w:val="20"/>
+        </w:rPr>
+        <w:t xml:space="preserve"> </w:t>
+      </w:r>
+      <w:proofErr w:type="spellStart"/>
+      <w:proofErr w:type="gramStart"/>
+      <w:r>
+        <w:rPr>
+          <w:rFonts w:ascii="Consolas" w:hAnsi="Consolas" w:cs="Consolas"/>
+          <w:color w:val="000000"/>
+          <w:sz w:val="20"/>
+          <w:szCs w:val="20"/>
+        </w:rPr>
+        <w:t>calculaPena</w:t>
+      </w:r>
+      <w:proofErr w:type="spellEnd"/>
+      <w:r>
+        <w:rPr>
+          <w:rFonts w:ascii="Consolas" w:hAnsi="Consolas" w:cs="Consolas"/>
+          <w:color w:val="000000"/>
+          <w:sz w:val="20"/>
+          <w:szCs w:val="20"/>
+        </w:rPr>
+        <w:t>(</w:t>
+      </w:r>
+      <w:proofErr w:type="gramEnd"/>
+      <w:r>
+        <w:rPr>
+          <w:rFonts w:ascii="Consolas" w:hAnsi="Consolas" w:cs="Consolas"/>
+          <w:color w:val="000000"/>
+          <w:sz w:val="20"/>
+          <w:szCs w:val="20"/>
+        </w:rPr>
+        <w:t xml:space="preserve">Resposta </w:t>
+      </w:r>
+      <w:proofErr w:type="spellStart"/>
+      <w:r>
+        <w:rPr>
+          <w:rFonts w:ascii="Consolas" w:hAnsi="Consolas" w:cs="Consolas"/>
+          <w:color w:val="6A3E3E"/>
+          <w:sz w:val="20"/>
+          <w:szCs w:val="20"/>
+        </w:rPr>
+        <w:t>respostaPrisioneiroA</w:t>
+      </w:r>
+      <w:proofErr w:type="spellEnd"/>
+      <w:r>
+        <w:rPr>
+          <w:rFonts w:ascii="Consolas" w:hAnsi="Consolas" w:cs="Consolas"/>
+          <w:color w:val="000000"/>
+          <w:sz w:val="20"/>
+          <w:szCs w:val="20"/>
+        </w:rPr>
+        <w:t xml:space="preserve">, Resposta </w:t>
+      </w:r>
+      <w:proofErr w:type="spellStart"/>
+      <w:r>
+        <w:rPr>
+          <w:rFonts w:ascii="Consolas" w:hAnsi="Consolas" w:cs="Consolas"/>
+          <w:color w:val="6A3E3E"/>
+          <w:sz w:val="20"/>
+          <w:szCs w:val="20"/>
+        </w:rPr>
+        <w:t>respostaPrisioneiroB</w:t>
+      </w:r>
+      <w:proofErr w:type="spellEnd"/>
+      <w:r>
+        <w:rPr>
+          <w:rFonts w:ascii="Consolas" w:hAnsi="Consolas" w:cs="Consolas"/>
+          <w:color w:val="000000"/>
+          <w:sz w:val="20"/>
+          <w:szCs w:val="20"/>
+        </w:rPr>
+        <w:t>) {</w:t>
+      </w:r>
+    </w:p>
+    <w:p>
+      <w:pPr>
+        <w:autoSpaceDE w:val="0"/>
+        <w:autoSpaceDN w:val="0"/>
+        <w:adjustRightInd w:val="0"/>
+        <w:spacing w:after="0" w:line="240" w:lineRule="auto"/>
+        <w:rPr>
+          <w:rFonts w:ascii="Consolas" w:hAnsi="Consolas" w:cs="Consolas"/>
+          <w:sz w:val="20"/>
+          <w:szCs w:val="20"/>
+        </w:rPr>
+      </w:pPr>
+      <w:r>
+        <w:rPr>
+          <w:rFonts w:ascii="Consolas" w:hAnsi="Consolas" w:cs="Consolas"/>
+          <w:color w:val="000000"/>
+          <w:sz w:val="20"/>
+          <w:szCs w:val="20"/>
+        </w:rPr>
+        <w:t xml:space="preserve">      </w:t>
+      </w:r>
+      <w:proofErr w:type="spellStart"/>
+      <w:r>
+        <w:rPr>
+          <w:rFonts w:ascii="Consolas" w:hAnsi="Consolas" w:cs="Consolas"/>
+          <w:b/>
+          <w:bCs/>
+          <w:color w:val="7F0055"/>
+          <w:sz w:val="20"/>
+          <w:szCs w:val="20"/>
+        </w:rPr>
+        <w:t>if</w:t>
+      </w:r>
+      <w:proofErr w:type="spellEnd"/>
+      <w:r>
+        <w:rPr>
+          <w:rFonts w:ascii="Consolas" w:hAnsi="Consolas" w:cs="Consolas"/>
+          <w:color w:val="000000"/>
+          <w:sz w:val="20"/>
+          <w:szCs w:val="20"/>
+        </w:rPr>
+        <w:t xml:space="preserve"> (</w:t>
+      </w:r>
+      <w:proofErr w:type="spellStart"/>
+      <w:r>
+        <w:rPr>
+          <w:rFonts w:ascii="Consolas" w:hAnsi="Consolas" w:cs="Consolas"/>
+          <w:color w:val="6A3E3E"/>
+          <w:sz w:val="20"/>
+          <w:szCs w:val="20"/>
+        </w:rPr>
+        <w:t>respostaPrisioneiroA</w:t>
+      </w:r>
+      <w:proofErr w:type="spellEnd"/>
+      <w:r>
+        <w:rPr>
+          <w:rFonts w:ascii="Consolas" w:hAnsi="Consolas" w:cs="Consolas"/>
+          <w:color w:val="000000"/>
+          <w:sz w:val="20"/>
+          <w:szCs w:val="20"/>
+        </w:rPr>
+        <w:t xml:space="preserve"> == </w:t>
+      </w:r>
+      <w:proofErr w:type="spellStart"/>
+      <w:r>
+        <w:rPr>
+          <w:rFonts w:ascii="Consolas" w:hAnsi="Consolas" w:cs="Consolas"/>
+          <w:color w:val="000000"/>
+          <w:sz w:val="20"/>
+          <w:szCs w:val="20"/>
+        </w:rPr>
+        <w:t>Resposta.</w:t>
+      </w:r>
+      <w:r>
+        <w:rPr>
+          <w:rFonts w:ascii="Consolas" w:hAnsi="Consolas" w:cs="Consolas"/>
+          <w:b/>
+          <w:bCs/>
+          <w:i/>
+          <w:iCs/>
+          <w:color w:val="0000C0"/>
+          <w:sz w:val="20"/>
+          <w:szCs w:val="20"/>
+        </w:rPr>
+        <w:t>DELACAO</w:t>
+      </w:r>
+      <w:proofErr w:type="spellEnd"/>
+      <w:r>
+        <w:rPr>
+          <w:rFonts w:ascii="Consolas" w:hAnsi="Consolas" w:cs="Consolas"/>
+          <w:color w:val="000000"/>
+          <w:sz w:val="20"/>
+          <w:szCs w:val="20"/>
+        </w:rPr>
+        <w:t>) {</w:t>
+      </w:r>
+    </w:p>
+    <w:p>
+      <w:pPr>
+        <w:autoSpaceDE w:val="0"/>
+        <w:autoSpaceDN w:val="0"/>
+        <w:adjustRightInd w:val="0"/>
+        <w:spacing w:after="0" w:line="240" w:lineRule="auto"/>
+        <w:rPr>
+          <w:rFonts w:ascii="Consolas" w:hAnsi="Consolas" w:cs="Consolas"/>
+          <w:sz w:val="20"/>
+          <w:szCs w:val="20"/>
+        </w:rPr>
+      </w:pPr>
+      <w:r>
+        <w:rPr>
+          <w:rFonts w:ascii="Consolas" w:hAnsi="Consolas" w:cs="Consolas"/>
+          <w:color w:val="000000"/>
+          <w:sz w:val="20"/>
+          <w:szCs w:val="20"/>
+        </w:rPr>
+        <w:t xml:space="preserve">          </w:t>
+      </w:r>
+      <w:proofErr w:type="spellStart"/>
+      <w:r>
+        <w:rPr>
+          <w:rFonts w:ascii="Consolas" w:hAnsi="Consolas" w:cs="Consolas"/>
+          <w:b/>
+          <w:bCs/>
+          <w:color w:val="7F0055"/>
+          <w:sz w:val="20"/>
+          <w:szCs w:val="20"/>
+        </w:rPr>
+        <w:t>if</w:t>
+      </w:r>
+      <w:proofErr w:type="spellEnd"/>
+      <w:r>
+        <w:rPr>
+          <w:rFonts w:ascii="Consolas" w:hAnsi="Consolas" w:cs="Consolas"/>
+          <w:color w:val="000000"/>
+          <w:sz w:val="20"/>
+          <w:szCs w:val="20"/>
+        </w:rPr>
+        <w:t xml:space="preserve"> (</w:t>
+      </w:r>
+      <w:proofErr w:type="spellStart"/>
+      <w:r>
+        <w:rPr>
+          <w:rFonts w:ascii="Consolas" w:hAnsi="Consolas" w:cs="Consolas"/>
+          <w:color w:val="6A3E3E"/>
+          <w:sz w:val="20"/>
+          <w:szCs w:val="20"/>
+        </w:rPr>
+        <w:t>respostaPrisioneiroB</w:t>
+      </w:r>
+      <w:proofErr w:type="spellEnd"/>
+      <w:r>
+        <w:rPr>
+          <w:rFonts w:ascii="Consolas" w:hAnsi="Consolas" w:cs="Consolas"/>
+          <w:color w:val="000000"/>
+          <w:sz w:val="20"/>
+          <w:szCs w:val="20"/>
+        </w:rPr>
+        <w:t xml:space="preserve"> == </w:t>
+      </w:r>
+      <w:proofErr w:type="spellStart"/>
+      <w:r>
+        <w:rPr>
+          <w:rFonts w:ascii="Consolas" w:hAnsi="Consolas" w:cs="Consolas"/>
+          <w:color w:val="000000"/>
+          <w:sz w:val="20"/>
+          <w:szCs w:val="20"/>
+        </w:rPr>
+        <w:t>Resposta.</w:t>
+      </w:r>
+      <w:r>
+        <w:rPr>
+          <w:rFonts w:ascii="Consolas" w:hAnsi="Consolas" w:cs="Consolas"/>
+          <w:b/>
+          <w:bCs/>
+          <w:i/>
+          <w:iCs/>
+          <w:color w:val="0000C0"/>
+          <w:sz w:val="20"/>
+          <w:szCs w:val="20"/>
+        </w:rPr>
+        <w:t>DELACAO</w:t>
+      </w:r>
+      <w:proofErr w:type="spellEnd"/>
+      <w:r>
+        <w:rPr>
+          <w:rFonts w:ascii="Consolas" w:hAnsi="Consolas" w:cs="Consolas"/>
+          <w:color w:val="000000"/>
+          <w:sz w:val="20"/>
+          <w:szCs w:val="20"/>
+        </w:rPr>
+        <w:t>) {</w:t>
+      </w:r>
+    </w:p>
+    <w:p>
+      <w:pPr>
+        <w:autoSpaceDE w:val="0"/>
+        <w:autoSpaceDN w:val="0"/>
+        <w:adjustRightInd w:val="0"/>
+        <w:spacing w:after="0" w:line="240" w:lineRule="auto"/>
+        <w:rPr>
+          <w:rFonts w:ascii="Consolas" w:hAnsi="Consolas" w:cs="Consolas"/>
+          <w:sz w:val="20"/>
+          <w:szCs w:val="20"/>
+        </w:rPr>
+      </w:pPr>
+      <w:r>
+        <w:rPr>
+          <w:rFonts w:ascii="Consolas" w:hAnsi="Consolas" w:cs="Consolas"/>
+          <w:color w:val="000000"/>
+          <w:sz w:val="20"/>
+          <w:szCs w:val="20"/>
+        </w:rPr>
+        <w:t xml:space="preserve">            </w:t>
+      </w:r>
+      <w:proofErr w:type="spellStart"/>
+      <w:r>
+        <w:rPr>
+          <w:rFonts w:ascii="Consolas" w:hAnsi="Consolas" w:cs="Consolas"/>
+          <w:b/>
+          <w:bCs/>
+          <w:color w:val="7F0055"/>
+          <w:sz w:val="20"/>
+          <w:szCs w:val="20"/>
+        </w:rPr>
+        <w:t>return</w:t>
+      </w:r>
+      <w:proofErr w:type="spellEnd"/>
+      <w:r>
+        <w:rPr>
+          <w:rFonts w:ascii="Consolas" w:hAnsi="Consolas" w:cs="Consolas"/>
+          <w:color w:val="000000"/>
+          <w:sz w:val="20"/>
+          <w:szCs w:val="20"/>
+        </w:rPr>
+        <w:t xml:space="preserve"> </w:t>
+      </w:r>
+      <w:r>
+        <w:rPr>
+          <w:rFonts w:ascii="Consolas" w:hAnsi="Consolas" w:cs="Consolas"/>
+          <w:color w:val="0000C0"/>
+          <w:sz w:val="20"/>
+          <w:szCs w:val="20"/>
+        </w:rPr>
+        <w:t>PENA_CONDENACAO_MUTUA</w:t>
+      </w:r>
+      <w:r>
+        <w:rPr>
+          <w:rFonts w:ascii="Consolas" w:hAnsi="Consolas" w:cs="Consolas"/>
+          <w:color w:val="000000"/>
+          <w:sz w:val="20"/>
+          <w:szCs w:val="20"/>
+        </w:rPr>
+        <w:t>;</w:t>
+      </w:r>
+    </w:p>
+    <w:p>
+      <w:pPr>
+        <w:autoSpaceDE w:val="0"/>
+        <w:autoSpaceDN w:val="0"/>
+        <w:adjustRightInd w:val="0"/>
+        <w:spacing w:after="0" w:line="240" w:lineRule="auto"/>
+        <w:rPr>
+          <w:rFonts w:ascii="Consolas" w:hAnsi="Consolas" w:cs="Consolas"/>
+          <w:sz w:val="20"/>
+          <w:szCs w:val="20"/>
+          <w:lang w:val="en-US"/>
+        </w:rPr>
+      </w:pPr>
+      <w:r>
+        <w:rPr>
+          <w:rFonts w:ascii="Consolas" w:hAnsi="Consolas" w:cs="Consolas"/>
+          <w:color w:val="000000"/>
+          <w:sz w:val="20"/>
+          <w:szCs w:val="20"/>
+        </w:rPr>
+        <w:t xml:space="preserve">          </w:t>
+      </w:r>
+      <w:r>
+        <w:rPr>
+          <w:rFonts w:ascii="Consolas" w:hAnsi="Consolas" w:cs="Consolas"/>
+          <w:color w:val="000000"/>
+          <w:sz w:val="20"/>
+          <w:szCs w:val="20"/>
+          <w:lang w:val="en-US"/>
+        </w:rPr>
+        <w:t xml:space="preserve">} </w:t>
+      </w:r>
+      <w:r>
+        <w:rPr>
+          <w:rFonts w:ascii="Consolas" w:hAnsi="Consolas" w:cs="Consolas"/>
+          <w:b/>
+          <w:bCs/>
+          <w:color w:val="7F0055"/>
+          <w:sz w:val="20"/>
+          <w:szCs w:val="20"/>
+          <w:lang w:val="en-US"/>
+        </w:rPr>
+        <w:t>else</w:t>
+      </w:r>
+      <w:r>
+        <w:rPr>
+          <w:rFonts w:ascii="Consolas" w:hAnsi="Consolas" w:cs="Consolas"/>
+          <w:color w:val="000000"/>
+          <w:sz w:val="20"/>
+          <w:szCs w:val="20"/>
+          <w:lang w:val="en-US"/>
+        </w:rPr>
+        <w:t xml:space="preserve"> {</w:t>
+      </w:r>
+    </w:p>
+    <w:p>
+      <w:pPr>
+        <w:autoSpaceDE w:val="0"/>
+        <w:autoSpaceDN w:val="0"/>
+        <w:adjustRightInd w:val="0"/>
+        <w:spacing w:after="0" w:line="240" w:lineRule="auto"/>
+        <w:rPr>
+          <w:rFonts w:ascii="Consolas" w:hAnsi="Consolas" w:cs="Consolas"/>
+          <w:sz w:val="20"/>
+          <w:szCs w:val="20"/>
+          <w:lang w:val="en-US"/>
+        </w:rPr>
+      </w:pPr>
+      <w:r>
+        <w:rPr>
+          <w:rFonts w:ascii="Consolas" w:hAnsi="Consolas" w:cs="Consolas"/>
+          <w:color w:val="000000"/>
+          <w:sz w:val="20"/>
+          <w:szCs w:val="20"/>
+          <w:lang w:val="en-US"/>
+        </w:rPr>
+        <w:t xml:space="preserve">                 </w:t>
+      </w:r>
+      <w:r>
+        <w:rPr>
+          <w:rFonts w:ascii="Consolas" w:hAnsi="Consolas" w:cs="Consolas"/>
+          <w:b/>
+          <w:bCs/>
+          <w:color w:val="7F0055"/>
+          <w:sz w:val="20"/>
+          <w:szCs w:val="20"/>
+          <w:lang w:val="en-US"/>
+        </w:rPr>
+        <w:t>return</w:t>
+      </w:r>
+      <w:r>
+        <w:rPr>
+          <w:rFonts w:ascii="Consolas" w:hAnsi="Consolas" w:cs="Consolas"/>
+          <w:color w:val="000000"/>
+          <w:sz w:val="20"/>
+          <w:szCs w:val="20"/>
+          <w:lang w:val="en-US"/>
+        </w:rPr>
+        <w:t xml:space="preserve"> </w:t>
+      </w:r>
+      <w:r>
+        <w:rPr>
+          <w:rFonts w:ascii="Consolas" w:hAnsi="Consolas" w:cs="Consolas"/>
+          <w:color w:val="0000C0"/>
+          <w:sz w:val="20"/>
+          <w:szCs w:val="20"/>
+          <w:lang w:val="en-US"/>
+        </w:rPr>
+        <w:t>PENA_INOCENCIA</w:t>
+      </w:r>
+      <w:r>
+        <w:rPr>
+          <w:rFonts w:ascii="Consolas" w:hAnsi="Consolas" w:cs="Consolas"/>
+          <w:color w:val="000000"/>
+          <w:sz w:val="20"/>
+          <w:szCs w:val="20"/>
+          <w:lang w:val="en-US"/>
+        </w:rPr>
+        <w:t>;</w:t>
+      </w:r>
+    </w:p>
+    <w:p>
+      <w:pPr>
+        <w:autoSpaceDE w:val="0"/>
+        <w:autoSpaceDN w:val="0"/>
+        <w:adjustRightInd w:val="0"/>
+        <w:spacing w:after="0" w:line="240" w:lineRule="auto"/>
+        <w:rPr>
+          <w:rFonts w:ascii="Consolas" w:hAnsi="Consolas" w:cs="Consolas"/>
+          <w:sz w:val="20"/>
+          <w:szCs w:val="20"/>
+          <w:lang w:val="en-US"/>
+        </w:rPr>
+      </w:pPr>
+      <w:r>
+        <w:rPr>
+          <w:rFonts w:ascii="Consolas" w:hAnsi="Consolas" w:cs="Consolas"/>
+          <w:color w:val="000000"/>
+          <w:sz w:val="20"/>
+          <w:szCs w:val="20"/>
+          <w:lang w:val="en-US"/>
+        </w:rPr>
+        <w:t xml:space="preserve">                 }</w:t>
+      </w:r>
+    </w:p>
+    <w:p>
+      <w:pPr>
+        <w:autoSpaceDE w:val="0"/>
+        <w:autoSpaceDN w:val="0"/>
+        <w:adjustRightInd w:val="0"/>
+        <w:spacing w:after="0" w:line="240" w:lineRule="auto"/>
+        <w:rPr>
+          <w:rFonts w:ascii="Consolas" w:hAnsi="Consolas" w:cs="Consolas"/>
+          <w:sz w:val="20"/>
+          <w:szCs w:val="20"/>
+          <w:lang w:val="en-US"/>
+        </w:rPr>
+      </w:pPr>
+      <w:r>
+        <w:rPr>
+          <w:rFonts w:ascii="Consolas" w:hAnsi="Consolas" w:cs="Consolas"/>
+          <w:color w:val="000000"/>
+          <w:sz w:val="20"/>
+          <w:szCs w:val="20"/>
+          <w:lang w:val="en-US"/>
+        </w:rPr>
+        <w:t xml:space="preserve">      } </w:t>
+      </w:r>
+      <w:r>
+        <w:rPr>
+          <w:rFonts w:ascii="Consolas" w:hAnsi="Consolas" w:cs="Consolas"/>
+          <w:b/>
+          <w:bCs/>
+          <w:color w:val="7F0055"/>
+          <w:sz w:val="20"/>
+          <w:szCs w:val="20"/>
+          <w:lang w:val="en-US"/>
+        </w:rPr>
+        <w:t>else</w:t>
+      </w:r>
+      <w:r>
+        <w:rPr>
+          <w:rFonts w:ascii="Consolas" w:hAnsi="Consolas" w:cs="Consolas"/>
+          <w:color w:val="000000"/>
+          <w:sz w:val="20"/>
+          <w:szCs w:val="20"/>
+          <w:lang w:val="en-US"/>
+        </w:rPr>
+        <w:t xml:space="preserve"> {</w:t>
+      </w:r>
+    </w:p>
+    <w:p>
+      <w:pPr>
+        <w:autoSpaceDE w:val="0"/>
+        <w:autoSpaceDN w:val="0"/>
+        <w:adjustRightInd w:val="0"/>
+        <w:spacing w:after="0" w:line="240" w:lineRule="auto"/>
+        <w:rPr>
+          <w:rFonts w:ascii="Consolas" w:hAnsi="Consolas" w:cs="Consolas"/>
+          <w:sz w:val="20"/>
+          <w:szCs w:val="20"/>
+        </w:rPr>
+      </w:pPr>
+      <w:r>
+        <w:rPr>
+          <w:rFonts w:ascii="Consolas" w:hAnsi="Consolas" w:cs="Consolas"/>
+          <w:color w:val="000000"/>
+          <w:sz w:val="20"/>
+          <w:szCs w:val="20"/>
+          <w:lang w:val="en-US"/>
+        </w:rPr>
+        <w:t xml:space="preserve">          </w:t>
+      </w:r>
+      <w:proofErr w:type="spellStart"/>
+      <w:r>
+        <w:rPr>
+          <w:rFonts w:ascii="Consolas" w:hAnsi="Consolas" w:cs="Consolas"/>
+          <w:b/>
+          <w:bCs/>
+          <w:color w:val="7F0055"/>
+          <w:sz w:val="20"/>
+          <w:szCs w:val="20"/>
+        </w:rPr>
+        <w:t>if</w:t>
+      </w:r>
+      <w:proofErr w:type="spellEnd"/>
+      <w:r>
+        <w:rPr>
+          <w:rFonts w:ascii="Consolas" w:hAnsi="Consolas" w:cs="Consolas"/>
+          <w:color w:val="000000"/>
+          <w:sz w:val="20"/>
+          <w:szCs w:val="20"/>
+        </w:rPr>
+        <w:t xml:space="preserve"> (</w:t>
+      </w:r>
+      <w:proofErr w:type="spellStart"/>
+      <w:r>
+        <w:rPr>
+          <w:rFonts w:ascii="Consolas" w:hAnsi="Consolas" w:cs="Consolas"/>
+          <w:color w:val="000000"/>
+          <w:sz w:val="20"/>
+          <w:szCs w:val="20"/>
+          <w:u w:val="single"/>
+        </w:rPr>
+        <w:t>respostaPrisioneiroB</w:t>
+      </w:r>
+      <w:proofErr w:type="spellEnd"/>
+      <w:r>
+        <w:rPr>
+          <w:rFonts w:ascii="Consolas" w:hAnsi="Consolas" w:cs="Consolas"/>
+          <w:color w:val="000000"/>
+          <w:sz w:val="20"/>
+          <w:szCs w:val="20"/>
+        </w:rPr>
+        <w:t xml:space="preserve"> == </w:t>
+      </w:r>
+      <w:proofErr w:type="spellStart"/>
+      <w:r>
+        <w:rPr>
+          <w:rFonts w:ascii="Consolas" w:hAnsi="Consolas" w:cs="Consolas"/>
+          <w:color w:val="000000"/>
+          <w:sz w:val="20"/>
+          <w:szCs w:val="20"/>
+        </w:rPr>
+        <w:t>Resposta.</w:t>
+      </w:r>
+      <w:r>
+        <w:rPr>
+          <w:rFonts w:ascii="Consolas" w:hAnsi="Consolas" w:cs="Consolas"/>
+          <w:b/>
+          <w:bCs/>
+          <w:i/>
+          <w:iCs/>
+          <w:color w:val="0000C0"/>
+          <w:sz w:val="20"/>
+          <w:szCs w:val="20"/>
+        </w:rPr>
+        <w:t>DELACAO</w:t>
+      </w:r>
+      <w:proofErr w:type="spellEnd"/>
+      <w:r>
+        <w:rPr>
+          <w:rFonts w:ascii="Consolas" w:hAnsi="Consolas" w:cs="Consolas"/>
+          <w:color w:val="000000"/>
+          <w:sz w:val="20"/>
+          <w:szCs w:val="20"/>
+        </w:rPr>
+        <w:t>) {</w:t>
+      </w:r>
+    </w:p>
+    <w:p>
+      <w:pPr>
+        <w:autoSpaceDE w:val="0"/>
+        <w:autoSpaceDN w:val="0"/>
+        <w:adjustRightInd w:val="0"/>
+        <w:spacing w:after="0" w:line="240" w:lineRule="auto"/>
+        <w:rPr>
+          <w:rFonts w:ascii="Consolas" w:hAnsi="Consolas" w:cs="Consolas"/>
+          <w:sz w:val="20"/>
+          <w:szCs w:val="20"/>
+        </w:rPr>
+      </w:pPr>
+      <w:r>
+        <w:rPr>
+          <w:rFonts w:ascii="Consolas" w:hAnsi="Consolas" w:cs="Consolas"/>
+          <w:color w:val="000000"/>
+          <w:sz w:val="20"/>
+          <w:szCs w:val="20"/>
+        </w:rPr>
+        <w:t xml:space="preserve">              </w:t>
+      </w:r>
+      <w:proofErr w:type="spellStart"/>
+      <w:r>
+        <w:rPr>
+          <w:rFonts w:ascii="Consolas" w:hAnsi="Consolas" w:cs="Consolas"/>
+          <w:b/>
+          <w:bCs/>
+          <w:color w:val="7F0055"/>
+          <w:sz w:val="20"/>
+          <w:szCs w:val="20"/>
+        </w:rPr>
+        <w:t>return</w:t>
+      </w:r>
+      <w:proofErr w:type="spellEnd"/>
+      <w:r>
+        <w:rPr>
+          <w:rFonts w:ascii="Consolas" w:hAnsi="Consolas" w:cs="Consolas"/>
+          <w:color w:val="000000"/>
+          <w:sz w:val="20"/>
+          <w:szCs w:val="20"/>
+        </w:rPr>
+        <w:t xml:space="preserve"> </w:t>
+      </w:r>
+      <w:r>
+        <w:rPr>
+          <w:rFonts w:ascii="Consolas" w:hAnsi="Consolas" w:cs="Consolas"/>
+          <w:color w:val="0000C0"/>
+          <w:sz w:val="20"/>
+          <w:szCs w:val="20"/>
+        </w:rPr>
+        <w:t>PENA_CONDENACAO_INDIVIDUAL</w:t>
+      </w:r>
+      <w:r>
+        <w:rPr>
+          <w:rFonts w:ascii="Consolas" w:hAnsi="Consolas" w:cs="Consolas"/>
+          <w:color w:val="000000"/>
+          <w:sz w:val="20"/>
+          <w:szCs w:val="20"/>
+        </w:rPr>
+        <w:t>;</w:t>
+      </w:r>
+    </w:p>
+    <w:p>
+      <w:pPr>
+        <w:autoSpaceDE w:val="0"/>
+        <w:autoSpaceDN w:val="0"/>
+        <w:adjustRightInd w:val="0"/>
+        <w:spacing w:after="0" w:line="240" w:lineRule="auto"/>
+        <w:rPr>
+          <w:rFonts w:ascii="Consolas" w:hAnsi="Consolas" w:cs="Consolas"/>
+          <w:sz w:val="20"/>
+          <w:szCs w:val="20"/>
+        </w:rPr>
+      </w:pPr>
+      <w:r>
+        <w:rPr>
+          <w:rFonts w:ascii="Consolas" w:hAnsi="Consolas" w:cs="Consolas"/>
+          <w:color w:val="000000"/>
+          <w:sz w:val="20"/>
+          <w:szCs w:val="20"/>
+        </w:rPr>
+        <w:t xml:space="preserve">          } </w:t>
+      </w:r>
+      <w:proofErr w:type="spellStart"/>
+      <w:r>
+        <w:rPr>
+          <w:rFonts w:ascii="Consolas" w:hAnsi="Consolas" w:cs="Consolas"/>
+          <w:b/>
+          <w:bCs/>
+          <w:color w:val="7F0055"/>
+          <w:sz w:val="20"/>
+          <w:szCs w:val="20"/>
+        </w:rPr>
+        <w:t>else</w:t>
+      </w:r>
+      <w:proofErr w:type="spellEnd"/>
+      <w:r>
+        <w:rPr>
+          <w:rFonts w:ascii="Consolas" w:hAnsi="Consolas" w:cs="Consolas"/>
+          <w:color w:val="000000"/>
+          <w:sz w:val="20"/>
+          <w:szCs w:val="20"/>
+        </w:rPr>
+        <w:t xml:space="preserve"> {</w:t>
+      </w:r>
+    </w:p>
+    <w:p>
+      <w:pPr>
+        <w:autoSpaceDE w:val="0"/>
+        <w:autoSpaceDN w:val="0"/>
+        <w:adjustRightInd w:val="0"/>
+        <w:spacing w:after="0" w:line="240" w:lineRule="auto"/>
+        <w:rPr>
+          <w:rFonts w:ascii="Consolas" w:hAnsi="Consolas" w:cs="Consolas"/>
+          <w:sz w:val="20"/>
+          <w:szCs w:val="20"/>
+        </w:rPr>
+      </w:pPr>
+      <w:r>
+        <w:rPr>
+          <w:rFonts w:ascii="Consolas" w:hAnsi="Consolas" w:cs="Consolas"/>
+          <w:color w:val="000000"/>
+          <w:sz w:val="20"/>
+          <w:szCs w:val="20"/>
+        </w:rPr>
+        <w:t xml:space="preserve">                   </w:t>
+      </w:r>
+      <w:proofErr w:type="spellStart"/>
+      <w:r>
+        <w:rPr>
+          <w:rFonts w:ascii="Consolas" w:hAnsi="Consolas" w:cs="Consolas"/>
+          <w:b/>
+          <w:bCs/>
+          <w:color w:val="7F0055"/>
+          <w:sz w:val="20"/>
+          <w:szCs w:val="20"/>
+        </w:rPr>
+        <w:t>return</w:t>
+      </w:r>
+      <w:proofErr w:type="spellEnd"/>
+      <w:r>
+        <w:rPr>
+          <w:rFonts w:ascii="Consolas" w:hAnsi="Consolas" w:cs="Consolas"/>
+          <w:color w:val="000000"/>
+          <w:sz w:val="20"/>
+          <w:szCs w:val="20"/>
+        </w:rPr>
+        <w:t xml:space="preserve"> </w:t>
+      </w:r>
+      <w:r>
+        <w:rPr>
+          <w:rFonts w:ascii="Consolas" w:hAnsi="Consolas" w:cs="Consolas"/>
+          <w:color w:val="0000C0"/>
+          <w:sz w:val="20"/>
+          <w:szCs w:val="20"/>
+        </w:rPr>
+        <w:t>PENA_CONDENACAO_CUMPLICES</w:t>
+      </w:r>
+      <w:r>
+        <w:rPr>
+          <w:rFonts w:ascii="Consolas" w:hAnsi="Consolas" w:cs="Consolas"/>
+          <w:color w:val="000000"/>
+          <w:sz w:val="20"/>
+          <w:szCs w:val="20"/>
+        </w:rPr>
+        <w:t>;</w:t>
+      </w:r>
+    </w:p>
+    <w:p>
+      <w:pPr>
+        <w:autoSpaceDE w:val="0"/>
+        <w:autoSpaceDN w:val="0"/>
+        <w:adjustRightInd w:val="0"/>
+        <w:spacing w:after="0" w:line="240" w:lineRule="auto"/>
+        <w:rPr>
+          <w:rFonts w:ascii="Consolas" w:hAnsi="Consolas" w:cs="Consolas"/>
+          <w:sz w:val="20"/>
+          <w:szCs w:val="20"/>
+        </w:rPr>
+      </w:pPr>
+      <w:r>
+        <w:rPr>
+          <w:rFonts w:ascii="Consolas" w:hAnsi="Consolas" w:cs="Consolas"/>
+          <w:color w:val="000000"/>
+          <w:sz w:val="20"/>
+          <w:szCs w:val="20"/>
+        </w:rPr>
+        <w:t xml:space="preserve">                  }</w:t>
+      </w:r>
+    </w:p>
+    <w:p>
+      <w:pPr>
+        <w:autoSpaceDE w:val="0"/>
+        <w:autoSpaceDN w:val="0"/>
+        <w:adjustRightInd w:val="0"/>
+        <w:spacing w:after="0" w:line="240" w:lineRule="auto"/>
+        <w:rPr>
+          <w:rFonts w:ascii="Consolas" w:hAnsi="Consolas" w:cs="Consolas"/>
+          <w:sz w:val="20"/>
+          <w:szCs w:val="20"/>
+        </w:rPr>
+      </w:pPr>
+      <w:r>
+        <w:rPr>
+          <w:rFonts w:ascii="Consolas" w:hAnsi="Consolas" w:cs="Consolas"/>
+          <w:color w:val="000000"/>
+          <w:sz w:val="20"/>
+          <w:szCs w:val="20"/>
+        </w:rPr>
+        <w:t xml:space="preserve">          }</w:t>
+      </w:r>
+    </w:p>
+    <w:p>
+      <w:pPr>
+        <w:autoSpaceDE w:val="0"/>
+        <w:autoSpaceDN w:val="0"/>
+        <w:adjustRightInd w:val="0"/>
+        <w:spacing w:after="0" w:line="240" w:lineRule="auto"/>
+        <w:rPr>
+          <w:rFonts w:ascii="Consolas" w:hAnsi="Consolas" w:cs="Consolas"/>
+          <w:sz w:val="20"/>
+          <w:szCs w:val="20"/>
+        </w:rPr>
+      </w:pPr>
+      <w:r>
+        <w:rPr>
+          <w:rFonts w:ascii="Consolas" w:hAnsi="Consolas" w:cs="Consolas"/>
+          <w:color w:val="000000"/>
+          <w:sz w:val="20"/>
+          <w:szCs w:val="20"/>
+        </w:rPr>
+        <w:t xml:space="preserve">   }</w:t>
+      </w:r>
+    </w:p>
+    <w:p>
+      <w:pPr>
+        <w:autoSpaceDE w:val="0"/>
+        <w:autoSpaceDN w:val="0"/>
+        <w:adjustRightInd w:val="0"/>
+        <w:spacing w:after="0" w:line="240" w:lineRule="auto"/>
+        <w:rPr>
+          <w:rFonts w:ascii="Consolas" w:hAnsi="Consolas" w:cs="Consolas"/>
+          <w:sz w:val="20"/>
+          <w:szCs w:val="20"/>
+        </w:rPr>
+      </w:pPr>
+      <w:r>
+        <w:rPr>
+          <w:rFonts w:ascii="Consolas" w:hAnsi="Consolas" w:cs="Consolas"/>
+          <w:color w:val="000000"/>
+          <w:sz w:val="20"/>
+          <w:szCs w:val="20"/>
+        </w:rPr>
+        <w:t>}</w:t>
+      </w:r>
+    </w:p>
+    <w:p/>
+    <w:p>
+      <w:r>
+        <w:t>JUNIT</w:t>
+      </w:r>
+    </w:p>
+    <w:p>
+      <w:pPr>
+        <w:spacing w:after="0"/>
+        <w:rPr>
+          <w:lang w:val="en-US"/>
+        </w:rPr>
+      </w:pPr>
+      <w:r>
+        <w:rPr>
+          <w:lang w:val="en-US"/>
+        </w:rPr>
+        <w:t xml:space="preserve">import static </w:t>
+      </w:r>
+      <w:proofErr w:type="spellStart"/>
+      <w:proofErr w:type="gramStart"/>
+      <w:r>
+        <w:rPr>
+          <w:lang w:val="en-US"/>
+        </w:rPr>
+        <w:t>org.junit.jupiter.api.Assertions</w:t>
+      </w:r>
+      <w:proofErr w:type="spellEnd"/>
+      <w:proofErr w:type="gramEnd"/>
+      <w:r>
+        <w:rPr>
+          <w:lang w:val="en-US"/>
+        </w:rPr>
+        <w:t>.*;</w:t>
+      </w:r>
+    </w:p>
+    <w:p>
+      <w:pPr>
+        <w:spacing w:after="0"/>
+        <w:rPr>
+          <w:lang w:val="en-US"/>
+        </w:rPr>
+      </w:pPr>
+      <w:r>
+        <w:rPr>
+          <w:lang w:val="en-US"/>
+        </w:rPr>
+        <w:t xml:space="preserve">import </w:t>
+      </w:r>
+      <w:proofErr w:type="spellStart"/>
+      <w:proofErr w:type="gramStart"/>
+      <w:r>
+        <w:rPr>
+          <w:lang w:val="en-US"/>
+        </w:rPr>
+        <w:t>org.junit.jupiter.api.Test</w:t>
+      </w:r>
+      <w:proofErr w:type="spellEnd"/>
+      <w:proofErr w:type="gramEnd"/>
+      <w:r>
+        <w:rPr>
+          <w:lang w:val="en-US"/>
+        </w:rPr>
+        <w:t>;</w:t>
+      </w:r>
+    </w:p>
+    <w:p>
+      <w:pPr>
+        <w:spacing w:after="0"/>
+        <w:rPr>
+          <w:lang w:val="en-US"/>
+        </w:rPr>
+      </w:pPr>
+    </w:p>
+    <w:p>
+      <w:pPr>
+        <w:spacing w:after="0"/>
+      </w:pPr>
+      <w:proofErr w:type="spellStart"/>
+      <w:r>
+        <w:t>class</w:t>
+      </w:r>
+      <w:proofErr w:type="spellEnd"/>
+      <w:r>
+        <w:t xml:space="preserve"> </w:t>
+      </w:r>
+      <w:proofErr w:type="spellStart"/>
+      <w:r>
+        <w:t>TesteJulgamentoPrisioneiro</w:t>
+      </w:r>
+      <w:proofErr w:type="spellEnd"/>
+      <w:r>
+        <w:t xml:space="preserve"> {</w:t>
+      </w:r>
+    </w:p>
+    <w:p>
+      <w:pPr>
+        <w:spacing w:after="0"/>
+      </w:pPr>
+      <w:r>
+        <w:tab/>
+        <w:t>@Test</w:t>
+      </w:r>
+    </w:p>
+    <w:p>
+      <w:pPr>
+        <w:spacing w:after="0"/>
+      </w:pPr>
+      <w:r>
+        <w:tab/>
+      </w:r>
       <w:proofErr w:type="spellStart"/>
       <w:r>
         <w:t>void</w:t>
@@ -1563,6 +3367,9 @@
       </w:r>
     </w:p>
     <w:p>
+      <w:pPr>
+        <w:spacing w:after="0"/>
+      </w:pPr>
       <w:r>
         <w:tab/>
       </w:r>
@@ -1608,20 +3415,38 @@
       </w:r>
     </w:p>
     <w:p>
+      <w:pPr>
+        <w:spacing w:after="0"/>
+      </w:pPr>
       <w:r>
         <w:tab/>
         <w:t>}</w:t>
       </w:r>
     </w:p>
     <w:p>
+      <w:pPr>
+        <w:spacing w:after="0"/>
+      </w:pPr>
       <w:r>
         <w:t>}</w:t>
       </w:r>
     </w:p>
-    <w:p/>
-    <w:p>
-      <w:r>
-        <w:t xml:space="preserve">ERRO: Classe </w:t>
+    <w:p>
+      <w:pPr>
+        <w:spacing w:after="0"/>
+      </w:pPr>
+    </w:p>
+    <w:p>
+      <w:pPr>
+        <w:spacing w:after="0"/>
+      </w:pPr>
+    </w:p>
+    <w:p>
+      <w:pPr>
+        <w:spacing w:after="0"/>
+      </w:pPr>
+      <w:r>
+        <w:t xml:space="preserve">CORREÇÃO: Criação da classe </w:t>
       </w:r>
       <w:proofErr w:type="spellStart"/>
       <w:r>
@@ -1629,16 +3454,39 @@
       </w:r>
       <w:proofErr w:type="spellEnd"/>
       <w:r>
-        <w:t xml:space="preserve"> não foi implementada</w:t>
-      </w:r>
-      <w:r>
-        <w:t>, dando erro na hora do teste</w:t>
+        <w:t xml:space="preserve">, fazendo com que o erro na classe </w:t>
+      </w:r>
+      <w:proofErr w:type="spellStart"/>
+      <w:r>
+        <w:t>JulgamentoPrisioneiro</w:t>
+      </w:r>
+      <w:proofErr w:type="spellEnd"/>
+      <w:r>
+        <w:t xml:space="preserve"> suma;</w:t>
+      </w:r>
+    </w:p>
+    <w:p>
+      <w:pPr>
+        <w:spacing w:after="0"/>
+      </w:pPr>
+    </w:p>
+    <w:p>
+      <w:pPr>
+        <w:spacing w:after="0"/>
+      </w:pPr>
+      <w:r>
+        <w:t xml:space="preserve">ERRO: Erro no teste da </w:t>
+      </w:r>
+      <w:proofErr w:type="spellStart"/>
+      <w:r>
+        <w:t>junit</w:t>
+      </w:r>
+      <w:proofErr w:type="spellEnd"/>
+      <w:r>
+        <w:t xml:space="preserve"> porque ainda não implementei nenhum teste</w:t>
       </w:r>
       <w:bookmarkStart w:id="0" w:name="_GoBack"/>
       <w:bookmarkEnd w:id="0"/>
-      <w:r>
-        <w:t>;</w:t>
-      </w:r>
     </w:p>
     <w:sectPr>
       <w:pgSz w:w="11906" w:h="16838"/>

--- a/Testes/JUNIT.docx
+++ b/Testes/JUNIT.docx
@@ -3485,8 +3485,2101 @@
       <w:r>
         <w:t xml:space="preserve"> porque ainda não implementei nenhum teste</w:t>
       </w:r>
+    </w:p>
+    <w:p>
+      <w:pPr>
+        <w:spacing w:after="0"/>
+      </w:pPr>
+    </w:p>
+    <w:p>
+      <w:pPr>
+        <w:spacing w:after="0"/>
+      </w:pPr>
+    </w:p>
+    <w:p>
+      <w:pPr>
+        <w:spacing w:after="0"/>
+      </w:pPr>
+    </w:p>
+    <w:p>
+      <w:pPr>
+        <w:spacing w:after="0"/>
+      </w:pPr>
+    </w:p>
+    <w:p>
+      <w:pPr>
+        <w:spacing w:after="0"/>
+      </w:pPr>
+      <w:proofErr w:type="spellStart"/>
+      <w:r>
+        <w:lastRenderedPageBreak/>
+        <w:t>Vesão</w:t>
+      </w:r>
+      <w:proofErr w:type="spellEnd"/>
+      <w:r>
+        <w:t xml:space="preserve"> 3.0</w:t>
+      </w:r>
+    </w:p>
+    <w:p>
+      <w:pPr>
+        <w:spacing w:after="0"/>
+      </w:pPr>
+    </w:p>
+    <w:p>
+      <w:pPr>
+        <w:spacing w:after="0"/>
+      </w:pPr>
+      <w:r>
+        <w:t>Classe:</w:t>
+      </w:r>
+    </w:p>
+    <w:p>
+      <w:pPr>
+        <w:spacing w:after="0"/>
+      </w:pPr>
+    </w:p>
+    <w:p>
+      <w:pPr>
+        <w:autoSpaceDE w:val="0"/>
+        <w:autoSpaceDN w:val="0"/>
+        <w:adjustRightInd w:val="0"/>
+        <w:spacing w:after="0" w:line="240" w:lineRule="auto"/>
+        <w:rPr>
+          <w:rFonts w:ascii="Consolas" w:hAnsi="Consolas" w:cs="Consolas"/>
+          <w:sz w:val="20"/>
+          <w:szCs w:val="20"/>
+        </w:rPr>
+      </w:pPr>
+      <w:proofErr w:type="spellStart"/>
+      <w:r>
+        <w:rPr>
+          <w:rFonts w:ascii="Consolas" w:hAnsi="Consolas" w:cs="Consolas"/>
+          <w:b/>
+          <w:bCs/>
+          <w:color w:val="7F0055"/>
+          <w:sz w:val="20"/>
+          <w:szCs w:val="20"/>
+        </w:rPr>
+        <w:t>public</w:t>
+      </w:r>
+      <w:proofErr w:type="spellEnd"/>
+      <w:r>
+        <w:rPr>
+          <w:rFonts w:ascii="Consolas" w:hAnsi="Consolas" w:cs="Consolas"/>
+          <w:color w:val="000000"/>
+          <w:sz w:val="20"/>
+          <w:szCs w:val="20"/>
+        </w:rPr>
+        <w:t xml:space="preserve"> </w:t>
+      </w:r>
+      <w:proofErr w:type="spellStart"/>
+      <w:r>
+        <w:rPr>
+          <w:rFonts w:ascii="Consolas" w:hAnsi="Consolas" w:cs="Consolas"/>
+          <w:b/>
+          <w:bCs/>
+          <w:color w:val="7F0055"/>
+          <w:sz w:val="20"/>
+          <w:szCs w:val="20"/>
+        </w:rPr>
+        <w:t>class</w:t>
+      </w:r>
+      <w:proofErr w:type="spellEnd"/>
+      <w:r>
+        <w:rPr>
+          <w:rFonts w:ascii="Consolas" w:hAnsi="Consolas" w:cs="Consolas"/>
+          <w:color w:val="000000"/>
+          <w:sz w:val="20"/>
+          <w:szCs w:val="20"/>
+        </w:rPr>
+        <w:t xml:space="preserve"> </w:t>
+      </w:r>
+      <w:proofErr w:type="spellStart"/>
+      <w:r>
+        <w:rPr>
+          <w:rFonts w:ascii="Consolas" w:hAnsi="Consolas" w:cs="Consolas"/>
+          <w:color w:val="000000"/>
+          <w:sz w:val="20"/>
+          <w:szCs w:val="20"/>
+        </w:rPr>
+        <w:t>JulgamentoPrisioneiro</w:t>
+      </w:r>
+      <w:proofErr w:type="spellEnd"/>
+      <w:r>
+        <w:rPr>
+          <w:rFonts w:ascii="Consolas" w:hAnsi="Consolas" w:cs="Consolas"/>
+          <w:color w:val="000000"/>
+          <w:sz w:val="20"/>
+          <w:szCs w:val="20"/>
+        </w:rPr>
+        <w:t xml:space="preserve"> {</w:t>
+      </w:r>
+    </w:p>
+    <w:p>
+      <w:pPr>
+        <w:autoSpaceDE w:val="0"/>
+        <w:autoSpaceDN w:val="0"/>
+        <w:adjustRightInd w:val="0"/>
+        <w:spacing w:after="0" w:line="240" w:lineRule="auto"/>
+        <w:rPr>
+          <w:rFonts w:ascii="Consolas" w:hAnsi="Consolas" w:cs="Consolas"/>
+          <w:sz w:val="20"/>
+          <w:szCs w:val="20"/>
+        </w:rPr>
+      </w:pPr>
+      <w:r>
+        <w:rPr>
+          <w:rFonts w:ascii="Consolas" w:hAnsi="Consolas" w:cs="Consolas"/>
+          <w:color w:val="000000"/>
+          <w:sz w:val="20"/>
+          <w:szCs w:val="20"/>
+        </w:rPr>
+        <w:t xml:space="preserve">   </w:t>
+      </w:r>
+      <w:proofErr w:type="spellStart"/>
+      <w:r>
+        <w:rPr>
+          <w:rFonts w:ascii="Consolas" w:hAnsi="Consolas" w:cs="Consolas"/>
+          <w:b/>
+          <w:bCs/>
+          <w:color w:val="7F0055"/>
+          <w:sz w:val="20"/>
+          <w:szCs w:val="20"/>
+        </w:rPr>
+        <w:t>private</w:t>
+      </w:r>
+      <w:proofErr w:type="spellEnd"/>
+      <w:r>
+        <w:rPr>
+          <w:rFonts w:ascii="Consolas" w:hAnsi="Consolas" w:cs="Consolas"/>
+          <w:color w:val="000000"/>
+          <w:sz w:val="20"/>
+          <w:szCs w:val="20"/>
+        </w:rPr>
+        <w:t xml:space="preserve"> </w:t>
+      </w:r>
+      <w:proofErr w:type="spellStart"/>
+      <w:r>
+        <w:rPr>
+          <w:rFonts w:ascii="Consolas" w:hAnsi="Consolas" w:cs="Consolas"/>
+          <w:b/>
+          <w:bCs/>
+          <w:color w:val="7F0055"/>
+          <w:sz w:val="20"/>
+          <w:szCs w:val="20"/>
+        </w:rPr>
+        <w:t>int</w:t>
+      </w:r>
+      <w:proofErr w:type="spellEnd"/>
+      <w:r>
+        <w:rPr>
+          <w:rFonts w:ascii="Consolas" w:hAnsi="Consolas" w:cs="Consolas"/>
+          <w:color w:val="000000"/>
+          <w:sz w:val="20"/>
+          <w:szCs w:val="20"/>
+        </w:rPr>
+        <w:t xml:space="preserve"> </w:t>
+      </w:r>
+      <w:r>
+        <w:rPr>
+          <w:rFonts w:ascii="Consolas" w:hAnsi="Consolas" w:cs="Consolas"/>
+          <w:color w:val="0000C0"/>
+          <w:sz w:val="20"/>
+          <w:szCs w:val="20"/>
+        </w:rPr>
+        <w:t>PENA_INOCENCIA</w:t>
+      </w:r>
+      <w:r>
+        <w:rPr>
+          <w:rFonts w:ascii="Consolas" w:hAnsi="Consolas" w:cs="Consolas"/>
+          <w:color w:val="000000"/>
+          <w:sz w:val="20"/>
+          <w:szCs w:val="20"/>
+        </w:rPr>
+        <w:t xml:space="preserve"> = 10;</w:t>
+      </w:r>
+    </w:p>
+    <w:p>
+      <w:pPr>
+        <w:autoSpaceDE w:val="0"/>
+        <w:autoSpaceDN w:val="0"/>
+        <w:adjustRightInd w:val="0"/>
+        <w:spacing w:after="0" w:line="240" w:lineRule="auto"/>
+        <w:rPr>
+          <w:rFonts w:ascii="Consolas" w:hAnsi="Consolas" w:cs="Consolas"/>
+          <w:sz w:val="20"/>
+          <w:szCs w:val="20"/>
+        </w:rPr>
+      </w:pPr>
+      <w:r>
+        <w:rPr>
+          <w:rFonts w:ascii="Consolas" w:hAnsi="Consolas" w:cs="Consolas"/>
+          <w:color w:val="000000"/>
+          <w:sz w:val="20"/>
+          <w:szCs w:val="20"/>
+        </w:rPr>
+        <w:t xml:space="preserve">   </w:t>
+      </w:r>
+      <w:proofErr w:type="spellStart"/>
+      <w:r>
+        <w:rPr>
+          <w:rFonts w:ascii="Consolas" w:hAnsi="Consolas" w:cs="Consolas"/>
+          <w:b/>
+          <w:bCs/>
+          <w:color w:val="7F0055"/>
+          <w:sz w:val="20"/>
+          <w:szCs w:val="20"/>
+        </w:rPr>
+        <w:t>private</w:t>
+      </w:r>
+      <w:proofErr w:type="spellEnd"/>
+      <w:r>
+        <w:rPr>
+          <w:rFonts w:ascii="Consolas" w:hAnsi="Consolas" w:cs="Consolas"/>
+          <w:color w:val="000000"/>
+          <w:sz w:val="20"/>
+          <w:szCs w:val="20"/>
+        </w:rPr>
+        <w:t xml:space="preserve"> </w:t>
+      </w:r>
+      <w:proofErr w:type="spellStart"/>
+      <w:r>
+        <w:rPr>
+          <w:rFonts w:ascii="Consolas" w:hAnsi="Consolas" w:cs="Consolas"/>
+          <w:b/>
+          <w:bCs/>
+          <w:color w:val="7F0055"/>
+          <w:sz w:val="20"/>
+          <w:szCs w:val="20"/>
+        </w:rPr>
+        <w:t>int</w:t>
+      </w:r>
+      <w:proofErr w:type="spellEnd"/>
+      <w:r>
+        <w:rPr>
+          <w:rFonts w:ascii="Consolas" w:hAnsi="Consolas" w:cs="Consolas"/>
+          <w:color w:val="000000"/>
+          <w:sz w:val="20"/>
+          <w:szCs w:val="20"/>
+        </w:rPr>
+        <w:t xml:space="preserve"> </w:t>
+      </w:r>
+      <w:r>
+        <w:rPr>
+          <w:rFonts w:ascii="Consolas" w:hAnsi="Consolas" w:cs="Consolas"/>
+          <w:color w:val="0000C0"/>
+          <w:sz w:val="20"/>
+          <w:szCs w:val="20"/>
+        </w:rPr>
+        <w:t>PENA_CONDENACAO_MUTUA</w:t>
+      </w:r>
+      <w:r>
+        <w:rPr>
+          <w:rFonts w:ascii="Consolas" w:hAnsi="Consolas" w:cs="Consolas"/>
+          <w:color w:val="000000"/>
+          <w:sz w:val="20"/>
+          <w:szCs w:val="20"/>
+        </w:rPr>
+        <w:t xml:space="preserve"> = 15;</w:t>
+      </w:r>
+    </w:p>
+    <w:p>
+      <w:pPr>
+        <w:autoSpaceDE w:val="0"/>
+        <w:autoSpaceDN w:val="0"/>
+        <w:adjustRightInd w:val="0"/>
+        <w:spacing w:after="0" w:line="240" w:lineRule="auto"/>
+        <w:rPr>
+          <w:rFonts w:ascii="Consolas" w:hAnsi="Consolas" w:cs="Consolas"/>
+          <w:sz w:val="20"/>
+          <w:szCs w:val="20"/>
+        </w:rPr>
+      </w:pPr>
+      <w:r>
+        <w:rPr>
+          <w:rFonts w:ascii="Consolas" w:hAnsi="Consolas" w:cs="Consolas"/>
+          <w:color w:val="000000"/>
+          <w:sz w:val="20"/>
+          <w:szCs w:val="20"/>
+        </w:rPr>
+        <w:t xml:space="preserve">   </w:t>
+      </w:r>
+      <w:proofErr w:type="spellStart"/>
+      <w:r>
+        <w:rPr>
+          <w:rFonts w:ascii="Consolas" w:hAnsi="Consolas" w:cs="Consolas"/>
+          <w:b/>
+          <w:bCs/>
+          <w:color w:val="7F0055"/>
+          <w:sz w:val="20"/>
+          <w:szCs w:val="20"/>
+        </w:rPr>
+        <w:t>private</w:t>
+      </w:r>
+      <w:proofErr w:type="spellEnd"/>
+      <w:r>
+        <w:rPr>
+          <w:rFonts w:ascii="Consolas" w:hAnsi="Consolas" w:cs="Consolas"/>
+          <w:color w:val="000000"/>
+          <w:sz w:val="20"/>
+          <w:szCs w:val="20"/>
+        </w:rPr>
+        <w:t xml:space="preserve"> </w:t>
+      </w:r>
+      <w:proofErr w:type="spellStart"/>
+      <w:r>
+        <w:rPr>
+          <w:rFonts w:ascii="Consolas" w:hAnsi="Consolas" w:cs="Consolas"/>
+          <w:b/>
+          <w:bCs/>
+          <w:color w:val="7F0055"/>
+          <w:sz w:val="20"/>
+          <w:szCs w:val="20"/>
+        </w:rPr>
+        <w:t>int</w:t>
+      </w:r>
+      <w:proofErr w:type="spellEnd"/>
+      <w:r>
+        <w:rPr>
+          <w:rFonts w:ascii="Consolas" w:hAnsi="Consolas" w:cs="Consolas"/>
+          <w:color w:val="000000"/>
+          <w:sz w:val="20"/>
+          <w:szCs w:val="20"/>
+        </w:rPr>
+        <w:t xml:space="preserve"> </w:t>
+      </w:r>
+      <w:r>
+        <w:rPr>
+          <w:rFonts w:ascii="Consolas" w:hAnsi="Consolas" w:cs="Consolas"/>
+          <w:color w:val="0000C0"/>
+          <w:sz w:val="20"/>
+          <w:szCs w:val="20"/>
+          <w:shd w:val="clear" w:color="auto" w:fill="F0D8A8"/>
+        </w:rPr>
+        <w:t>PENA_CONDENACAO_INDIVIDUAL</w:t>
+      </w:r>
+      <w:r>
+        <w:rPr>
+          <w:rFonts w:ascii="Consolas" w:hAnsi="Consolas" w:cs="Consolas"/>
+          <w:color w:val="000000"/>
+          <w:sz w:val="20"/>
+          <w:szCs w:val="20"/>
+        </w:rPr>
+        <w:t xml:space="preserve"> = 10;</w:t>
+      </w:r>
+    </w:p>
+    <w:p>
+      <w:pPr>
+        <w:autoSpaceDE w:val="0"/>
+        <w:autoSpaceDN w:val="0"/>
+        <w:adjustRightInd w:val="0"/>
+        <w:spacing w:after="0" w:line="240" w:lineRule="auto"/>
+        <w:rPr>
+          <w:rFonts w:ascii="Consolas" w:hAnsi="Consolas" w:cs="Consolas"/>
+          <w:sz w:val="20"/>
+          <w:szCs w:val="20"/>
+        </w:rPr>
+      </w:pPr>
+      <w:r>
+        <w:rPr>
+          <w:rFonts w:ascii="Consolas" w:hAnsi="Consolas" w:cs="Consolas"/>
+          <w:color w:val="000000"/>
+          <w:sz w:val="20"/>
+          <w:szCs w:val="20"/>
+        </w:rPr>
+        <w:t xml:space="preserve">   </w:t>
+      </w:r>
+      <w:proofErr w:type="spellStart"/>
+      <w:r>
+        <w:rPr>
+          <w:rFonts w:ascii="Consolas" w:hAnsi="Consolas" w:cs="Consolas"/>
+          <w:b/>
+          <w:bCs/>
+          <w:color w:val="7F0055"/>
+          <w:sz w:val="20"/>
+          <w:szCs w:val="20"/>
+        </w:rPr>
+        <w:t>private</w:t>
+      </w:r>
+      <w:proofErr w:type="spellEnd"/>
+      <w:r>
+        <w:rPr>
+          <w:rFonts w:ascii="Consolas" w:hAnsi="Consolas" w:cs="Consolas"/>
+          <w:color w:val="000000"/>
+          <w:sz w:val="20"/>
+          <w:szCs w:val="20"/>
+        </w:rPr>
+        <w:t xml:space="preserve"> </w:t>
+      </w:r>
+      <w:proofErr w:type="spellStart"/>
+      <w:r>
+        <w:rPr>
+          <w:rFonts w:ascii="Consolas" w:hAnsi="Consolas" w:cs="Consolas"/>
+          <w:b/>
+          <w:bCs/>
+          <w:color w:val="7F0055"/>
+          <w:sz w:val="20"/>
+          <w:szCs w:val="20"/>
+        </w:rPr>
+        <w:t>int</w:t>
+      </w:r>
+      <w:proofErr w:type="spellEnd"/>
+      <w:r>
+        <w:rPr>
+          <w:rFonts w:ascii="Consolas" w:hAnsi="Consolas" w:cs="Consolas"/>
+          <w:color w:val="000000"/>
+          <w:sz w:val="20"/>
+          <w:szCs w:val="20"/>
+        </w:rPr>
+        <w:t xml:space="preserve"> </w:t>
+      </w:r>
+      <w:r>
+        <w:rPr>
+          <w:rFonts w:ascii="Consolas" w:hAnsi="Consolas" w:cs="Consolas"/>
+          <w:color w:val="0000C0"/>
+          <w:sz w:val="20"/>
+          <w:szCs w:val="20"/>
+        </w:rPr>
+        <w:t>PENA_CONDENACAO_CUMPLICES</w:t>
+      </w:r>
+      <w:r>
+        <w:rPr>
+          <w:rFonts w:ascii="Consolas" w:hAnsi="Consolas" w:cs="Consolas"/>
+          <w:color w:val="000000"/>
+          <w:sz w:val="20"/>
+          <w:szCs w:val="20"/>
+        </w:rPr>
+        <w:t xml:space="preserve"> = 11;</w:t>
+      </w:r>
+    </w:p>
+    <w:p>
+      <w:pPr>
+        <w:autoSpaceDE w:val="0"/>
+        <w:autoSpaceDN w:val="0"/>
+        <w:adjustRightInd w:val="0"/>
+        <w:spacing w:after="0" w:line="240" w:lineRule="auto"/>
+        <w:rPr>
+          <w:rFonts w:ascii="Consolas" w:hAnsi="Consolas" w:cs="Consolas"/>
+          <w:sz w:val="20"/>
+          <w:szCs w:val="20"/>
+        </w:rPr>
+      </w:pPr>
+      <w:r>
+        <w:rPr>
+          <w:rFonts w:ascii="Consolas" w:hAnsi="Consolas" w:cs="Consolas"/>
+          <w:color w:val="000000"/>
+          <w:sz w:val="20"/>
+          <w:szCs w:val="20"/>
+        </w:rPr>
+        <w:t xml:space="preserve">   </w:t>
+      </w:r>
+    </w:p>
+    <w:p>
+      <w:pPr>
+        <w:autoSpaceDE w:val="0"/>
+        <w:autoSpaceDN w:val="0"/>
+        <w:adjustRightInd w:val="0"/>
+        <w:spacing w:after="0" w:line="240" w:lineRule="auto"/>
+        <w:rPr>
+          <w:rFonts w:ascii="Consolas" w:hAnsi="Consolas" w:cs="Consolas"/>
+          <w:sz w:val="20"/>
+          <w:szCs w:val="20"/>
+        </w:rPr>
+      </w:pPr>
+      <w:r>
+        <w:rPr>
+          <w:rFonts w:ascii="Consolas" w:hAnsi="Consolas" w:cs="Consolas"/>
+          <w:color w:val="000000"/>
+          <w:sz w:val="20"/>
+          <w:szCs w:val="20"/>
+        </w:rPr>
+        <w:t xml:space="preserve">   </w:t>
+      </w:r>
+      <w:proofErr w:type="spellStart"/>
+      <w:r>
+        <w:rPr>
+          <w:rFonts w:ascii="Consolas" w:hAnsi="Consolas" w:cs="Consolas"/>
+          <w:b/>
+          <w:bCs/>
+          <w:color w:val="7F0055"/>
+          <w:sz w:val="20"/>
+          <w:szCs w:val="20"/>
+        </w:rPr>
+        <w:t>public</w:t>
+      </w:r>
+      <w:proofErr w:type="spellEnd"/>
+      <w:r>
+        <w:rPr>
+          <w:rFonts w:ascii="Consolas" w:hAnsi="Consolas" w:cs="Consolas"/>
+          <w:color w:val="000000"/>
+          <w:sz w:val="20"/>
+          <w:szCs w:val="20"/>
+        </w:rPr>
+        <w:t xml:space="preserve"> </w:t>
+      </w:r>
+      <w:proofErr w:type="spellStart"/>
+      <w:r>
+        <w:rPr>
+          <w:rFonts w:ascii="Consolas" w:hAnsi="Consolas" w:cs="Consolas"/>
+          <w:b/>
+          <w:bCs/>
+          <w:color w:val="7F0055"/>
+          <w:sz w:val="20"/>
+          <w:szCs w:val="20"/>
+        </w:rPr>
+        <w:t>enum</w:t>
+      </w:r>
+      <w:proofErr w:type="spellEnd"/>
+      <w:r>
+        <w:rPr>
+          <w:rFonts w:ascii="Consolas" w:hAnsi="Consolas" w:cs="Consolas"/>
+          <w:color w:val="000000"/>
+          <w:sz w:val="20"/>
+          <w:szCs w:val="20"/>
+        </w:rPr>
+        <w:t xml:space="preserve"> </w:t>
+      </w:r>
+      <w:proofErr w:type="gramStart"/>
+      <w:r>
+        <w:rPr>
+          <w:rFonts w:ascii="Consolas" w:hAnsi="Consolas" w:cs="Consolas"/>
+          <w:color w:val="000000"/>
+          <w:sz w:val="20"/>
+          <w:szCs w:val="20"/>
+        </w:rPr>
+        <w:t>Resposta{</w:t>
+      </w:r>
+      <w:proofErr w:type="gramEnd"/>
+    </w:p>
+    <w:p>
+      <w:pPr>
+        <w:autoSpaceDE w:val="0"/>
+        <w:autoSpaceDN w:val="0"/>
+        <w:adjustRightInd w:val="0"/>
+        <w:spacing w:after="0" w:line="240" w:lineRule="auto"/>
+        <w:rPr>
+          <w:rFonts w:ascii="Consolas" w:hAnsi="Consolas" w:cs="Consolas"/>
+          <w:sz w:val="20"/>
+          <w:szCs w:val="20"/>
+        </w:rPr>
+      </w:pPr>
+      <w:r>
+        <w:rPr>
+          <w:rFonts w:ascii="Consolas" w:hAnsi="Consolas" w:cs="Consolas"/>
+          <w:color w:val="000000"/>
+          <w:sz w:val="20"/>
+          <w:szCs w:val="20"/>
+        </w:rPr>
+        <w:tab/>
+        <w:t xml:space="preserve">   </w:t>
+      </w:r>
+      <w:r>
+        <w:rPr>
+          <w:rFonts w:ascii="Consolas" w:hAnsi="Consolas" w:cs="Consolas"/>
+          <w:b/>
+          <w:bCs/>
+          <w:i/>
+          <w:iCs/>
+          <w:color w:val="0000C0"/>
+          <w:sz w:val="20"/>
+          <w:szCs w:val="20"/>
+        </w:rPr>
+        <w:t>DELACAO</w:t>
+      </w:r>
+      <w:r>
+        <w:rPr>
+          <w:rFonts w:ascii="Consolas" w:hAnsi="Consolas" w:cs="Consolas"/>
+          <w:color w:val="000000"/>
+          <w:sz w:val="20"/>
+          <w:szCs w:val="20"/>
+        </w:rPr>
+        <w:t xml:space="preserve">, </w:t>
+      </w:r>
+      <w:r>
+        <w:rPr>
+          <w:rFonts w:ascii="Consolas" w:hAnsi="Consolas" w:cs="Consolas"/>
+          <w:b/>
+          <w:bCs/>
+          <w:i/>
+          <w:iCs/>
+          <w:color w:val="0000C0"/>
+          <w:sz w:val="20"/>
+          <w:szCs w:val="20"/>
+        </w:rPr>
+        <w:t>NEGACAO</w:t>
+      </w:r>
+    </w:p>
+    <w:p>
+      <w:pPr>
+        <w:autoSpaceDE w:val="0"/>
+        <w:autoSpaceDN w:val="0"/>
+        <w:adjustRightInd w:val="0"/>
+        <w:spacing w:after="0" w:line="240" w:lineRule="auto"/>
+        <w:rPr>
+          <w:rFonts w:ascii="Consolas" w:hAnsi="Consolas" w:cs="Consolas"/>
+          <w:sz w:val="20"/>
+          <w:szCs w:val="20"/>
+        </w:rPr>
+      </w:pPr>
+      <w:r>
+        <w:rPr>
+          <w:rFonts w:ascii="Consolas" w:hAnsi="Consolas" w:cs="Consolas"/>
+          <w:color w:val="000000"/>
+          <w:sz w:val="20"/>
+          <w:szCs w:val="20"/>
+        </w:rPr>
+        <w:t xml:space="preserve">   }</w:t>
+      </w:r>
+    </w:p>
+    <w:p>
+      <w:pPr>
+        <w:autoSpaceDE w:val="0"/>
+        <w:autoSpaceDN w:val="0"/>
+        <w:adjustRightInd w:val="0"/>
+        <w:spacing w:after="0" w:line="240" w:lineRule="auto"/>
+        <w:rPr>
+          <w:rFonts w:ascii="Consolas" w:hAnsi="Consolas" w:cs="Consolas"/>
+          <w:sz w:val="20"/>
+          <w:szCs w:val="20"/>
+        </w:rPr>
+      </w:pPr>
+      <w:r>
+        <w:rPr>
+          <w:rFonts w:ascii="Consolas" w:hAnsi="Consolas" w:cs="Consolas"/>
+          <w:color w:val="000000"/>
+          <w:sz w:val="20"/>
+          <w:szCs w:val="20"/>
+        </w:rPr>
+        <w:t xml:space="preserve">   </w:t>
+      </w:r>
+    </w:p>
+    <w:p>
+      <w:pPr>
+        <w:autoSpaceDE w:val="0"/>
+        <w:autoSpaceDN w:val="0"/>
+        <w:adjustRightInd w:val="0"/>
+        <w:spacing w:after="0" w:line="240" w:lineRule="auto"/>
+        <w:rPr>
+          <w:rFonts w:ascii="Consolas" w:hAnsi="Consolas" w:cs="Consolas"/>
+          <w:sz w:val="20"/>
+          <w:szCs w:val="20"/>
+        </w:rPr>
+      </w:pPr>
+    </w:p>
+    <w:p>
+      <w:pPr>
+        <w:autoSpaceDE w:val="0"/>
+        <w:autoSpaceDN w:val="0"/>
+        <w:adjustRightInd w:val="0"/>
+        <w:spacing w:after="0" w:line="240" w:lineRule="auto"/>
+        <w:rPr>
+          <w:rFonts w:ascii="Consolas" w:hAnsi="Consolas" w:cs="Consolas"/>
+          <w:sz w:val="20"/>
+          <w:szCs w:val="20"/>
+        </w:rPr>
+      </w:pPr>
+      <w:r>
+        <w:rPr>
+          <w:rFonts w:ascii="Consolas" w:hAnsi="Consolas" w:cs="Consolas"/>
+          <w:color w:val="000000"/>
+          <w:sz w:val="20"/>
+          <w:szCs w:val="20"/>
+        </w:rPr>
+        <w:t xml:space="preserve">   </w:t>
+      </w:r>
+      <w:proofErr w:type="spellStart"/>
+      <w:r>
+        <w:rPr>
+          <w:rFonts w:ascii="Consolas" w:hAnsi="Consolas" w:cs="Consolas"/>
+          <w:b/>
+          <w:bCs/>
+          <w:color w:val="7F0055"/>
+          <w:sz w:val="20"/>
+          <w:szCs w:val="20"/>
+        </w:rPr>
+        <w:t>public</w:t>
+      </w:r>
+      <w:proofErr w:type="spellEnd"/>
+      <w:r>
+        <w:rPr>
+          <w:rFonts w:ascii="Consolas" w:hAnsi="Consolas" w:cs="Consolas"/>
+          <w:color w:val="000000"/>
+          <w:sz w:val="20"/>
+          <w:szCs w:val="20"/>
+        </w:rPr>
+        <w:t xml:space="preserve"> </w:t>
+      </w:r>
+      <w:proofErr w:type="spellStart"/>
+      <w:r>
+        <w:rPr>
+          <w:rFonts w:ascii="Consolas" w:hAnsi="Consolas" w:cs="Consolas"/>
+          <w:b/>
+          <w:bCs/>
+          <w:color w:val="7F0055"/>
+          <w:sz w:val="20"/>
+          <w:szCs w:val="20"/>
+        </w:rPr>
+        <w:t>int</w:t>
+      </w:r>
+      <w:proofErr w:type="spellEnd"/>
+      <w:r>
+        <w:rPr>
+          <w:rFonts w:ascii="Consolas" w:hAnsi="Consolas" w:cs="Consolas"/>
+          <w:color w:val="000000"/>
+          <w:sz w:val="20"/>
+          <w:szCs w:val="20"/>
+        </w:rPr>
+        <w:t xml:space="preserve"> </w:t>
+      </w:r>
+      <w:proofErr w:type="spellStart"/>
+      <w:proofErr w:type="gramStart"/>
+      <w:r>
+        <w:rPr>
+          <w:rFonts w:ascii="Consolas" w:hAnsi="Consolas" w:cs="Consolas"/>
+          <w:color w:val="000000"/>
+          <w:sz w:val="20"/>
+          <w:szCs w:val="20"/>
+        </w:rPr>
+        <w:t>calculaPena</w:t>
+      </w:r>
+      <w:proofErr w:type="spellEnd"/>
+      <w:r>
+        <w:rPr>
+          <w:rFonts w:ascii="Consolas" w:hAnsi="Consolas" w:cs="Consolas"/>
+          <w:color w:val="000000"/>
+          <w:sz w:val="20"/>
+          <w:szCs w:val="20"/>
+        </w:rPr>
+        <w:t>(</w:t>
+      </w:r>
+      <w:proofErr w:type="gramEnd"/>
+      <w:r>
+        <w:rPr>
+          <w:rFonts w:ascii="Consolas" w:hAnsi="Consolas" w:cs="Consolas"/>
+          <w:color w:val="000000"/>
+          <w:sz w:val="20"/>
+          <w:szCs w:val="20"/>
+        </w:rPr>
+        <w:t xml:space="preserve">Resposta </w:t>
+      </w:r>
+      <w:proofErr w:type="spellStart"/>
+      <w:r>
+        <w:rPr>
+          <w:rFonts w:ascii="Consolas" w:hAnsi="Consolas" w:cs="Consolas"/>
+          <w:color w:val="6A3E3E"/>
+          <w:sz w:val="20"/>
+          <w:szCs w:val="20"/>
+        </w:rPr>
+        <w:t>respostaPrisioneiroA</w:t>
+      </w:r>
+      <w:proofErr w:type="spellEnd"/>
+      <w:r>
+        <w:rPr>
+          <w:rFonts w:ascii="Consolas" w:hAnsi="Consolas" w:cs="Consolas"/>
+          <w:color w:val="000000"/>
+          <w:sz w:val="20"/>
+          <w:szCs w:val="20"/>
+        </w:rPr>
+        <w:t xml:space="preserve">, Resposta </w:t>
+      </w:r>
+      <w:proofErr w:type="spellStart"/>
+      <w:r>
+        <w:rPr>
+          <w:rFonts w:ascii="Consolas" w:hAnsi="Consolas" w:cs="Consolas"/>
+          <w:color w:val="6A3E3E"/>
+          <w:sz w:val="20"/>
+          <w:szCs w:val="20"/>
+        </w:rPr>
+        <w:t>respostaPrisioneiroB</w:t>
+      </w:r>
+      <w:proofErr w:type="spellEnd"/>
+      <w:r>
+        <w:rPr>
+          <w:rFonts w:ascii="Consolas" w:hAnsi="Consolas" w:cs="Consolas"/>
+          <w:color w:val="000000"/>
+          <w:sz w:val="20"/>
+          <w:szCs w:val="20"/>
+        </w:rPr>
+        <w:t>) {</w:t>
+      </w:r>
+    </w:p>
+    <w:p>
+      <w:pPr>
+        <w:autoSpaceDE w:val="0"/>
+        <w:autoSpaceDN w:val="0"/>
+        <w:adjustRightInd w:val="0"/>
+        <w:spacing w:after="0" w:line="240" w:lineRule="auto"/>
+        <w:rPr>
+          <w:rFonts w:ascii="Consolas" w:hAnsi="Consolas" w:cs="Consolas"/>
+          <w:sz w:val="20"/>
+          <w:szCs w:val="20"/>
+        </w:rPr>
+      </w:pPr>
+      <w:r>
+        <w:rPr>
+          <w:rFonts w:ascii="Consolas" w:hAnsi="Consolas" w:cs="Consolas"/>
+          <w:color w:val="000000"/>
+          <w:sz w:val="20"/>
+          <w:szCs w:val="20"/>
+        </w:rPr>
+        <w:t xml:space="preserve">      </w:t>
+      </w:r>
+      <w:proofErr w:type="spellStart"/>
+      <w:r>
+        <w:rPr>
+          <w:rFonts w:ascii="Consolas" w:hAnsi="Consolas" w:cs="Consolas"/>
+          <w:b/>
+          <w:bCs/>
+          <w:color w:val="7F0055"/>
+          <w:sz w:val="20"/>
+          <w:szCs w:val="20"/>
+        </w:rPr>
+        <w:t>if</w:t>
+      </w:r>
+      <w:proofErr w:type="spellEnd"/>
+      <w:r>
+        <w:rPr>
+          <w:rFonts w:ascii="Consolas" w:hAnsi="Consolas" w:cs="Consolas"/>
+          <w:color w:val="000000"/>
+          <w:sz w:val="20"/>
+          <w:szCs w:val="20"/>
+        </w:rPr>
+        <w:t xml:space="preserve"> (</w:t>
+      </w:r>
+      <w:proofErr w:type="spellStart"/>
+      <w:r>
+        <w:rPr>
+          <w:rFonts w:ascii="Consolas" w:hAnsi="Consolas" w:cs="Consolas"/>
+          <w:color w:val="6A3E3E"/>
+          <w:sz w:val="20"/>
+          <w:szCs w:val="20"/>
+        </w:rPr>
+        <w:t>respostaPrisioneiroA</w:t>
+      </w:r>
+      <w:proofErr w:type="spellEnd"/>
+      <w:r>
+        <w:rPr>
+          <w:rFonts w:ascii="Consolas" w:hAnsi="Consolas" w:cs="Consolas"/>
+          <w:color w:val="000000"/>
+          <w:sz w:val="20"/>
+          <w:szCs w:val="20"/>
+        </w:rPr>
+        <w:t xml:space="preserve"> == </w:t>
+      </w:r>
+      <w:proofErr w:type="spellStart"/>
+      <w:r>
+        <w:rPr>
+          <w:rFonts w:ascii="Consolas" w:hAnsi="Consolas" w:cs="Consolas"/>
+          <w:color w:val="000000"/>
+          <w:sz w:val="20"/>
+          <w:szCs w:val="20"/>
+        </w:rPr>
+        <w:t>Resposta.</w:t>
+      </w:r>
+      <w:r>
+        <w:rPr>
+          <w:rFonts w:ascii="Consolas" w:hAnsi="Consolas" w:cs="Consolas"/>
+          <w:b/>
+          <w:bCs/>
+          <w:i/>
+          <w:iCs/>
+          <w:color w:val="0000C0"/>
+          <w:sz w:val="20"/>
+          <w:szCs w:val="20"/>
+        </w:rPr>
+        <w:t>DELACAO</w:t>
+      </w:r>
+      <w:proofErr w:type="spellEnd"/>
+      <w:r>
+        <w:rPr>
+          <w:rFonts w:ascii="Consolas" w:hAnsi="Consolas" w:cs="Consolas"/>
+          <w:color w:val="000000"/>
+          <w:sz w:val="20"/>
+          <w:szCs w:val="20"/>
+        </w:rPr>
+        <w:t>) {</w:t>
+      </w:r>
+    </w:p>
+    <w:p>
+      <w:pPr>
+        <w:autoSpaceDE w:val="0"/>
+        <w:autoSpaceDN w:val="0"/>
+        <w:adjustRightInd w:val="0"/>
+        <w:spacing w:after="0" w:line="240" w:lineRule="auto"/>
+        <w:rPr>
+          <w:rFonts w:ascii="Consolas" w:hAnsi="Consolas" w:cs="Consolas"/>
+          <w:sz w:val="20"/>
+          <w:szCs w:val="20"/>
+        </w:rPr>
+      </w:pPr>
+      <w:r>
+        <w:rPr>
+          <w:rFonts w:ascii="Consolas" w:hAnsi="Consolas" w:cs="Consolas"/>
+          <w:color w:val="000000"/>
+          <w:sz w:val="20"/>
+          <w:szCs w:val="20"/>
+        </w:rPr>
+        <w:t xml:space="preserve">          </w:t>
+      </w:r>
+      <w:proofErr w:type="spellStart"/>
+      <w:r>
+        <w:rPr>
+          <w:rFonts w:ascii="Consolas" w:hAnsi="Consolas" w:cs="Consolas"/>
+          <w:b/>
+          <w:bCs/>
+          <w:color w:val="7F0055"/>
+          <w:sz w:val="20"/>
+          <w:szCs w:val="20"/>
+        </w:rPr>
+        <w:t>if</w:t>
+      </w:r>
+      <w:proofErr w:type="spellEnd"/>
+      <w:r>
+        <w:rPr>
+          <w:rFonts w:ascii="Consolas" w:hAnsi="Consolas" w:cs="Consolas"/>
+          <w:color w:val="000000"/>
+          <w:sz w:val="20"/>
+          <w:szCs w:val="20"/>
+        </w:rPr>
+        <w:t xml:space="preserve"> (</w:t>
+      </w:r>
+      <w:proofErr w:type="spellStart"/>
+      <w:r>
+        <w:rPr>
+          <w:rFonts w:ascii="Consolas" w:hAnsi="Consolas" w:cs="Consolas"/>
+          <w:color w:val="6A3E3E"/>
+          <w:sz w:val="20"/>
+          <w:szCs w:val="20"/>
+        </w:rPr>
+        <w:t>respostaPrisioneiroB</w:t>
+      </w:r>
+      <w:proofErr w:type="spellEnd"/>
+      <w:r>
+        <w:rPr>
+          <w:rFonts w:ascii="Consolas" w:hAnsi="Consolas" w:cs="Consolas"/>
+          <w:color w:val="000000"/>
+          <w:sz w:val="20"/>
+          <w:szCs w:val="20"/>
+        </w:rPr>
+        <w:t xml:space="preserve"> == </w:t>
+      </w:r>
+      <w:proofErr w:type="spellStart"/>
+      <w:r>
+        <w:rPr>
+          <w:rFonts w:ascii="Consolas" w:hAnsi="Consolas" w:cs="Consolas"/>
+          <w:color w:val="000000"/>
+          <w:sz w:val="20"/>
+          <w:szCs w:val="20"/>
+        </w:rPr>
+        <w:t>Resposta.</w:t>
+      </w:r>
+      <w:r>
+        <w:rPr>
+          <w:rFonts w:ascii="Consolas" w:hAnsi="Consolas" w:cs="Consolas"/>
+          <w:b/>
+          <w:bCs/>
+          <w:i/>
+          <w:iCs/>
+          <w:color w:val="0000C0"/>
+          <w:sz w:val="20"/>
+          <w:szCs w:val="20"/>
+        </w:rPr>
+        <w:t>DELACAO</w:t>
+      </w:r>
+      <w:proofErr w:type="spellEnd"/>
+      <w:r>
+        <w:rPr>
+          <w:rFonts w:ascii="Consolas" w:hAnsi="Consolas" w:cs="Consolas"/>
+          <w:color w:val="000000"/>
+          <w:sz w:val="20"/>
+          <w:szCs w:val="20"/>
+        </w:rPr>
+        <w:t>) {</w:t>
+      </w:r>
+    </w:p>
+    <w:p>
+      <w:pPr>
+        <w:autoSpaceDE w:val="0"/>
+        <w:autoSpaceDN w:val="0"/>
+        <w:adjustRightInd w:val="0"/>
+        <w:spacing w:after="0" w:line="240" w:lineRule="auto"/>
+        <w:rPr>
+          <w:rFonts w:ascii="Consolas" w:hAnsi="Consolas" w:cs="Consolas"/>
+          <w:sz w:val="20"/>
+          <w:szCs w:val="20"/>
+        </w:rPr>
+      </w:pPr>
+      <w:r>
+        <w:rPr>
+          <w:rFonts w:ascii="Consolas" w:hAnsi="Consolas" w:cs="Consolas"/>
+          <w:color w:val="000000"/>
+          <w:sz w:val="20"/>
+          <w:szCs w:val="20"/>
+        </w:rPr>
+        <w:t xml:space="preserve">            </w:t>
+      </w:r>
+      <w:proofErr w:type="spellStart"/>
+      <w:r>
+        <w:rPr>
+          <w:rFonts w:ascii="Consolas" w:hAnsi="Consolas" w:cs="Consolas"/>
+          <w:b/>
+          <w:bCs/>
+          <w:color w:val="7F0055"/>
+          <w:sz w:val="20"/>
+          <w:szCs w:val="20"/>
+        </w:rPr>
+        <w:t>return</w:t>
+      </w:r>
+      <w:proofErr w:type="spellEnd"/>
+      <w:r>
+        <w:rPr>
+          <w:rFonts w:ascii="Consolas" w:hAnsi="Consolas" w:cs="Consolas"/>
+          <w:color w:val="000000"/>
+          <w:sz w:val="20"/>
+          <w:szCs w:val="20"/>
+        </w:rPr>
+        <w:t xml:space="preserve"> </w:t>
+      </w:r>
+      <w:r>
+        <w:rPr>
+          <w:rFonts w:ascii="Consolas" w:hAnsi="Consolas" w:cs="Consolas"/>
+          <w:color w:val="0000C0"/>
+          <w:sz w:val="20"/>
+          <w:szCs w:val="20"/>
+        </w:rPr>
+        <w:t>PENA_CONDENACAO_MUTUA</w:t>
+      </w:r>
+      <w:r>
+        <w:rPr>
+          <w:rFonts w:ascii="Consolas" w:hAnsi="Consolas" w:cs="Consolas"/>
+          <w:color w:val="000000"/>
+          <w:sz w:val="20"/>
+          <w:szCs w:val="20"/>
+        </w:rPr>
+        <w:t>;</w:t>
+      </w:r>
+    </w:p>
+    <w:p>
+      <w:pPr>
+        <w:autoSpaceDE w:val="0"/>
+        <w:autoSpaceDN w:val="0"/>
+        <w:adjustRightInd w:val="0"/>
+        <w:spacing w:after="0" w:line="240" w:lineRule="auto"/>
+        <w:rPr>
+          <w:rFonts w:ascii="Consolas" w:hAnsi="Consolas" w:cs="Consolas"/>
+          <w:sz w:val="20"/>
+          <w:szCs w:val="20"/>
+          <w:lang w:val="en-US"/>
+        </w:rPr>
+      </w:pPr>
+      <w:r>
+        <w:rPr>
+          <w:rFonts w:ascii="Consolas" w:hAnsi="Consolas" w:cs="Consolas"/>
+          <w:color w:val="000000"/>
+          <w:sz w:val="20"/>
+          <w:szCs w:val="20"/>
+        </w:rPr>
+        <w:t xml:space="preserve">          </w:t>
+      </w:r>
+      <w:r>
+        <w:rPr>
+          <w:rFonts w:ascii="Consolas" w:hAnsi="Consolas" w:cs="Consolas"/>
+          <w:color w:val="000000"/>
+          <w:sz w:val="20"/>
+          <w:szCs w:val="20"/>
+          <w:lang w:val="en-US"/>
+        </w:rPr>
+        <w:t xml:space="preserve">} </w:t>
+      </w:r>
+      <w:r>
+        <w:rPr>
+          <w:rFonts w:ascii="Consolas" w:hAnsi="Consolas" w:cs="Consolas"/>
+          <w:b/>
+          <w:bCs/>
+          <w:color w:val="7F0055"/>
+          <w:sz w:val="20"/>
+          <w:szCs w:val="20"/>
+          <w:lang w:val="en-US"/>
+        </w:rPr>
+        <w:t>else</w:t>
+      </w:r>
+      <w:r>
+        <w:rPr>
+          <w:rFonts w:ascii="Consolas" w:hAnsi="Consolas" w:cs="Consolas"/>
+          <w:color w:val="000000"/>
+          <w:sz w:val="20"/>
+          <w:szCs w:val="20"/>
+          <w:lang w:val="en-US"/>
+        </w:rPr>
+        <w:t xml:space="preserve"> {</w:t>
+      </w:r>
+    </w:p>
+    <w:p>
+      <w:pPr>
+        <w:autoSpaceDE w:val="0"/>
+        <w:autoSpaceDN w:val="0"/>
+        <w:adjustRightInd w:val="0"/>
+        <w:spacing w:after="0" w:line="240" w:lineRule="auto"/>
+        <w:rPr>
+          <w:rFonts w:ascii="Consolas" w:hAnsi="Consolas" w:cs="Consolas"/>
+          <w:sz w:val="20"/>
+          <w:szCs w:val="20"/>
+          <w:lang w:val="en-US"/>
+        </w:rPr>
+      </w:pPr>
+      <w:r>
+        <w:rPr>
+          <w:rFonts w:ascii="Consolas" w:hAnsi="Consolas" w:cs="Consolas"/>
+          <w:color w:val="000000"/>
+          <w:sz w:val="20"/>
+          <w:szCs w:val="20"/>
+          <w:lang w:val="en-US"/>
+        </w:rPr>
+        <w:t xml:space="preserve">                 </w:t>
+      </w:r>
+      <w:r>
+        <w:rPr>
+          <w:rFonts w:ascii="Consolas" w:hAnsi="Consolas" w:cs="Consolas"/>
+          <w:b/>
+          <w:bCs/>
+          <w:color w:val="7F0055"/>
+          <w:sz w:val="20"/>
+          <w:szCs w:val="20"/>
+          <w:lang w:val="en-US"/>
+        </w:rPr>
+        <w:t>return</w:t>
+      </w:r>
+      <w:r>
+        <w:rPr>
+          <w:rFonts w:ascii="Consolas" w:hAnsi="Consolas" w:cs="Consolas"/>
+          <w:color w:val="000000"/>
+          <w:sz w:val="20"/>
+          <w:szCs w:val="20"/>
+          <w:lang w:val="en-US"/>
+        </w:rPr>
+        <w:t xml:space="preserve"> </w:t>
+      </w:r>
+      <w:r>
+        <w:rPr>
+          <w:rFonts w:ascii="Consolas" w:hAnsi="Consolas" w:cs="Consolas"/>
+          <w:color w:val="0000C0"/>
+          <w:sz w:val="20"/>
+          <w:szCs w:val="20"/>
+          <w:lang w:val="en-US"/>
+        </w:rPr>
+        <w:t>PENA_INOCENCIA</w:t>
+      </w:r>
+      <w:r>
+        <w:rPr>
+          <w:rFonts w:ascii="Consolas" w:hAnsi="Consolas" w:cs="Consolas"/>
+          <w:color w:val="000000"/>
+          <w:sz w:val="20"/>
+          <w:szCs w:val="20"/>
+          <w:lang w:val="en-US"/>
+        </w:rPr>
+        <w:t>;</w:t>
+      </w:r>
+    </w:p>
+    <w:p>
+      <w:pPr>
+        <w:autoSpaceDE w:val="0"/>
+        <w:autoSpaceDN w:val="0"/>
+        <w:adjustRightInd w:val="0"/>
+        <w:spacing w:after="0" w:line="240" w:lineRule="auto"/>
+        <w:rPr>
+          <w:rFonts w:ascii="Consolas" w:hAnsi="Consolas" w:cs="Consolas"/>
+          <w:sz w:val="20"/>
+          <w:szCs w:val="20"/>
+          <w:lang w:val="en-US"/>
+        </w:rPr>
+      </w:pPr>
+      <w:r>
+        <w:rPr>
+          <w:rFonts w:ascii="Consolas" w:hAnsi="Consolas" w:cs="Consolas"/>
+          <w:color w:val="000000"/>
+          <w:sz w:val="20"/>
+          <w:szCs w:val="20"/>
+          <w:lang w:val="en-US"/>
+        </w:rPr>
+        <w:t xml:space="preserve">                 }</w:t>
+      </w:r>
+    </w:p>
+    <w:p>
+      <w:pPr>
+        <w:autoSpaceDE w:val="0"/>
+        <w:autoSpaceDN w:val="0"/>
+        <w:adjustRightInd w:val="0"/>
+        <w:spacing w:after="0" w:line="240" w:lineRule="auto"/>
+        <w:rPr>
+          <w:rFonts w:ascii="Consolas" w:hAnsi="Consolas" w:cs="Consolas"/>
+          <w:sz w:val="20"/>
+          <w:szCs w:val="20"/>
+          <w:lang w:val="en-US"/>
+        </w:rPr>
+      </w:pPr>
+      <w:r>
+        <w:rPr>
+          <w:rFonts w:ascii="Consolas" w:hAnsi="Consolas" w:cs="Consolas"/>
+          <w:color w:val="000000"/>
+          <w:sz w:val="20"/>
+          <w:szCs w:val="20"/>
+          <w:lang w:val="en-US"/>
+        </w:rPr>
+        <w:t xml:space="preserve">      } </w:t>
+      </w:r>
+      <w:r>
+        <w:rPr>
+          <w:rFonts w:ascii="Consolas" w:hAnsi="Consolas" w:cs="Consolas"/>
+          <w:b/>
+          <w:bCs/>
+          <w:color w:val="7F0055"/>
+          <w:sz w:val="20"/>
+          <w:szCs w:val="20"/>
+          <w:lang w:val="en-US"/>
+        </w:rPr>
+        <w:t>else</w:t>
+      </w:r>
+      <w:r>
+        <w:rPr>
+          <w:rFonts w:ascii="Consolas" w:hAnsi="Consolas" w:cs="Consolas"/>
+          <w:color w:val="000000"/>
+          <w:sz w:val="20"/>
+          <w:szCs w:val="20"/>
+          <w:lang w:val="en-US"/>
+        </w:rPr>
+        <w:t xml:space="preserve"> {</w:t>
+      </w:r>
+    </w:p>
+    <w:p>
+      <w:pPr>
+        <w:autoSpaceDE w:val="0"/>
+        <w:autoSpaceDN w:val="0"/>
+        <w:adjustRightInd w:val="0"/>
+        <w:spacing w:after="0" w:line="240" w:lineRule="auto"/>
+        <w:rPr>
+          <w:rFonts w:ascii="Consolas" w:hAnsi="Consolas" w:cs="Consolas"/>
+          <w:sz w:val="20"/>
+          <w:szCs w:val="20"/>
+        </w:rPr>
+      </w:pPr>
+      <w:r>
+        <w:rPr>
+          <w:rFonts w:ascii="Consolas" w:hAnsi="Consolas" w:cs="Consolas"/>
+          <w:color w:val="000000"/>
+          <w:sz w:val="20"/>
+          <w:szCs w:val="20"/>
+          <w:lang w:val="en-US"/>
+        </w:rPr>
+        <w:t xml:space="preserve">          </w:t>
+      </w:r>
+      <w:proofErr w:type="spellStart"/>
+      <w:r>
+        <w:rPr>
+          <w:rFonts w:ascii="Consolas" w:hAnsi="Consolas" w:cs="Consolas"/>
+          <w:b/>
+          <w:bCs/>
+          <w:color w:val="7F0055"/>
+          <w:sz w:val="20"/>
+          <w:szCs w:val="20"/>
+        </w:rPr>
+        <w:t>if</w:t>
+      </w:r>
+      <w:proofErr w:type="spellEnd"/>
+      <w:r>
+        <w:rPr>
+          <w:rFonts w:ascii="Consolas" w:hAnsi="Consolas" w:cs="Consolas"/>
+          <w:color w:val="000000"/>
+          <w:sz w:val="20"/>
+          <w:szCs w:val="20"/>
+        </w:rPr>
+        <w:t xml:space="preserve"> (</w:t>
+      </w:r>
+      <w:proofErr w:type="spellStart"/>
+      <w:r>
+        <w:rPr>
+          <w:rFonts w:ascii="Consolas" w:hAnsi="Consolas" w:cs="Consolas"/>
+          <w:color w:val="6A3E3E"/>
+          <w:sz w:val="20"/>
+          <w:szCs w:val="20"/>
+        </w:rPr>
+        <w:t>respostaPrisioneiroB</w:t>
+      </w:r>
+      <w:proofErr w:type="spellEnd"/>
+      <w:r>
+        <w:rPr>
+          <w:rFonts w:ascii="Consolas" w:hAnsi="Consolas" w:cs="Consolas"/>
+          <w:color w:val="000000"/>
+          <w:sz w:val="20"/>
+          <w:szCs w:val="20"/>
+        </w:rPr>
+        <w:t xml:space="preserve"> == </w:t>
+      </w:r>
+      <w:proofErr w:type="spellStart"/>
+      <w:r>
+        <w:rPr>
+          <w:rFonts w:ascii="Consolas" w:hAnsi="Consolas" w:cs="Consolas"/>
+          <w:color w:val="000000"/>
+          <w:sz w:val="20"/>
+          <w:szCs w:val="20"/>
+        </w:rPr>
+        <w:t>Resposta.</w:t>
+      </w:r>
+      <w:r>
+        <w:rPr>
+          <w:rFonts w:ascii="Consolas" w:hAnsi="Consolas" w:cs="Consolas"/>
+          <w:b/>
+          <w:bCs/>
+          <w:i/>
+          <w:iCs/>
+          <w:color w:val="0000C0"/>
+          <w:sz w:val="20"/>
+          <w:szCs w:val="20"/>
+        </w:rPr>
+        <w:t>DELACAO</w:t>
+      </w:r>
+      <w:proofErr w:type="spellEnd"/>
+      <w:r>
+        <w:rPr>
+          <w:rFonts w:ascii="Consolas" w:hAnsi="Consolas" w:cs="Consolas"/>
+          <w:color w:val="000000"/>
+          <w:sz w:val="20"/>
+          <w:szCs w:val="20"/>
+        </w:rPr>
+        <w:t>) {</w:t>
+      </w:r>
+    </w:p>
+    <w:p>
+      <w:pPr>
+        <w:autoSpaceDE w:val="0"/>
+        <w:autoSpaceDN w:val="0"/>
+        <w:adjustRightInd w:val="0"/>
+        <w:spacing w:after="0" w:line="240" w:lineRule="auto"/>
+        <w:rPr>
+          <w:rFonts w:ascii="Consolas" w:hAnsi="Consolas" w:cs="Consolas"/>
+          <w:sz w:val="20"/>
+          <w:szCs w:val="20"/>
+        </w:rPr>
+      </w:pPr>
+      <w:r>
+        <w:rPr>
+          <w:rFonts w:ascii="Consolas" w:hAnsi="Consolas" w:cs="Consolas"/>
+          <w:color w:val="000000"/>
+          <w:sz w:val="20"/>
+          <w:szCs w:val="20"/>
+        </w:rPr>
+        <w:t xml:space="preserve">              </w:t>
+      </w:r>
+      <w:proofErr w:type="spellStart"/>
+      <w:r>
+        <w:rPr>
+          <w:rFonts w:ascii="Consolas" w:hAnsi="Consolas" w:cs="Consolas"/>
+          <w:b/>
+          <w:bCs/>
+          <w:color w:val="7F0055"/>
+          <w:sz w:val="20"/>
+          <w:szCs w:val="20"/>
+        </w:rPr>
+        <w:t>return</w:t>
+      </w:r>
+      <w:proofErr w:type="spellEnd"/>
+      <w:r>
+        <w:rPr>
+          <w:rFonts w:ascii="Consolas" w:hAnsi="Consolas" w:cs="Consolas"/>
+          <w:color w:val="000000"/>
+          <w:sz w:val="20"/>
+          <w:szCs w:val="20"/>
+        </w:rPr>
+        <w:t xml:space="preserve"> </w:t>
+      </w:r>
+      <w:r>
+        <w:rPr>
+          <w:rFonts w:ascii="Consolas" w:hAnsi="Consolas" w:cs="Consolas"/>
+          <w:color w:val="0000C0"/>
+          <w:sz w:val="20"/>
+          <w:szCs w:val="20"/>
+          <w:shd w:val="clear" w:color="auto" w:fill="D4D4D4"/>
+        </w:rPr>
+        <w:t>PENA_CONDENACAO_INDIVIDUAL</w:t>
+      </w:r>
+      <w:r>
+        <w:rPr>
+          <w:rFonts w:ascii="Consolas" w:hAnsi="Consolas" w:cs="Consolas"/>
+          <w:color w:val="000000"/>
+          <w:sz w:val="20"/>
+          <w:szCs w:val="20"/>
+        </w:rPr>
+        <w:t>;</w:t>
+      </w:r>
+    </w:p>
+    <w:p>
+      <w:pPr>
+        <w:autoSpaceDE w:val="0"/>
+        <w:autoSpaceDN w:val="0"/>
+        <w:adjustRightInd w:val="0"/>
+        <w:spacing w:after="0" w:line="240" w:lineRule="auto"/>
+        <w:rPr>
+          <w:rFonts w:ascii="Consolas" w:hAnsi="Consolas" w:cs="Consolas"/>
+          <w:sz w:val="20"/>
+          <w:szCs w:val="20"/>
+        </w:rPr>
+      </w:pPr>
+      <w:r>
+        <w:rPr>
+          <w:rFonts w:ascii="Consolas" w:hAnsi="Consolas" w:cs="Consolas"/>
+          <w:color w:val="000000"/>
+          <w:sz w:val="20"/>
+          <w:szCs w:val="20"/>
+        </w:rPr>
+        <w:t xml:space="preserve">          } </w:t>
+      </w:r>
+      <w:proofErr w:type="spellStart"/>
+      <w:r>
+        <w:rPr>
+          <w:rFonts w:ascii="Consolas" w:hAnsi="Consolas" w:cs="Consolas"/>
+          <w:b/>
+          <w:bCs/>
+          <w:color w:val="7F0055"/>
+          <w:sz w:val="20"/>
+          <w:szCs w:val="20"/>
+        </w:rPr>
+        <w:t>else</w:t>
+      </w:r>
+      <w:proofErr w:type="spellEnd"/>
+      <w:r>
+        <w:rPr>
+          <w:rFonts w:ascii="Consolas" w:hAnsi="Consolas" w:cs="Consolas"/>
+          <w:color w:val="000000"/>
+          <w:sz w:val="20"/>
+          <w:szCs w:val="20"/>
+        </w:rPr>
+        <w:t xml:space="preserve"> {</w:t>
+      </w:r>
+    </w:p>
+    <w:p>
+      <w:pPr>
+        <w:autoSpaceDE w:val="0"/>
+        <w:autoSpaceDN w:val="0"/>
+        <w:adjustRightInd w:val="0"/>
+        <w:spacing w:after="0" w:line="240" w:lineRule="auto"/>
+        <w:rPr>
+          <w:rFonts w:ascii="Consolas" w:hAnsi="Consolas" w:cs="Consolas"/>
+          <w:sz w:val="20"/>
+          <w:szCs w:val="20"/>
+        </w:rPr>
+      </w:pPr>
+      <w:r>
+        <w:rPr>
+          <w:rFonts w:ascii="Consolas" w:hAnsi="Consolas" w:cs="Consolas"/>
+          <w:color w:val="000000"/>
+          <w:sz w:val="20"/>
+          <w:szCs w:val="20"/>
+        </w:rPr>
+        <w:t xml:space="preserve">                   </w:t>
+      </w:r>
+      <w:proofErr w:type="spellStart"/>
+      <w:r>
+        <w:rPr>
+          <w:rFonts w:ascii="Consolas" w:hAnsi="Consolas" w:cs="Consolas"/>
+          <w:b/>
+          <w:bCs/>
+          <w:color w:val="7F0055"/>
+          <w:sz w:val="20"/>
+          <w:szCs w:val="20"/>
+        </w:rPr>
+        <w:t>return</w:t>
+      </w:r>
+      <w:proofErr w:type="spellEnd"/>
+      <w:r>
+        <w:rPr>
+          <w:rFonts w:ascii="Consolas" w:hAnsi="Consolas" w:cs="Consolas"/>
+          <w:color w:val="000000"/>
+          <w:sz w:val="20"/>
+          <w:szCs w:val="20"/>
+        </w:rPr>
+        <w:t xml:space="preserve"> </w:t>
+      </w:r>
+      <w:r>
+        <w:rPr>
+          <w:rFonts w:ascii="Consolas" w:hAnsi="Consolas" w:cs="Consolas"/>
+          <w:color w:val="0000C0"/>
+          <w:sz w:val="20"/>
+          <w:szCs w:val="20"/>
+        </w:rPr>
+        <w:t>PENA_CONDENACAO_CUMPLICES</w:t>
+      </w:r>
+      <w:r>
+        <w:rPr>
+          <w:rFonts w:ascii="Consolas" w:hAnsi="Consolas" w:cs="Consolas"/>
+          <w:color w:val="000000"/>
+          <w:sz w:val="20"/>
+          <w:szCs w:val="20"/>
+        </w:rPr>
+        <w:t>;</w:t>
+      </w:r>
+    </w:p>
+    <w:p>
+      <w:pPr>
+        <w:autoSpaceDE w:val="0"/>
+        <w:autoSpaceDN w:val="0"/>
+        <w:adjustRightInd w:val="0"/>
+        <w:spacing w:after="0" w:line="240" w:lineRule="auto"/>
+        <w:rPr>
+          <w:rFonts w:ascii="Consolas" w:hAnsi="Consolas" w:cs="Consolas"/>
+          <w:sz w:val="20"/>
+          <w:szCs w:val="20"/>
+        </w:rPr>
+      </w:pPr>
+      <w:r>
+        <w:rPr>
+          <w:rFonts w:ascii="Consolas" w:hAnsi="Consolas" w:cs="Consolas"/>
+          <w:color w:val="000000"/>
+          <w:sz w:val="20"/>
+          <w:szCs w:val="20"/>
+        </w:rPr>
+        <w:t xml:space="preserve">                  }</w:t>
+      </w:r>
+    </w:p>
+    <w:p>
+      <w:pPr>
+        <w:autoSpaceDE w:val="0"/>
+        <w:autoSpaceDN w:val="0"/>
+        <w:adjustRightInd w:val="0"/>
+        <w:spacing w:after="0" w:line="240" w:lineRule="auto"/>
+        <w:rPr>
+          <w:rFonts w:ascii="Consolas" w:hAnsi="Consolas" w:cs="Consolas"/>
+          <w:sz w:val="20"/>
+          <w:szCs w:val="20"/>
+        </w:rPr>
+      </w:pPr>
+      <w:r>
+        <w:rPr>
+          <w:rFonts w:ascii="Consolas" w:hAnsi="Consolas" w:cs="Consolas"/>
+          <w:color w:val="000000"/>
+          <w:sz w:val="20"/>
+          <w:szCs w:val="20"/>
+        </w:rPr>
+        <w:t xml:space="preserve">          }</w:t>
+      </w:r>
+    </w:p>
+    <w:p>
+      <w:pPr>
+        <w:autoSpaceDE w:val="0"/>
+        <w:autoSpaceDN w:val="0"/>
+        <w:adjustRightInd w:val="0"/>
+        <w:spacing w:after="0" w:line="240" w:lineRule="auto"/>
+        <w:rPr>
+          <w:rFonts w:ascii="Consolas" w:hAnsi="Consolas" w:cs="Consolas"/>
+          <w:sz w:val="20"/>
+          <w:szCs w:val="20"/>
+        </w:rPr>
+      </w:pPr>
+      <w:r>
+        <w:rPr>
+          <w:rFonts w:ascii="Consolas" w:hAnsi="Consolas" w:cs="Consolas"/>
+          <w:color w:val="000000"/>
+          <w:sz w:val="20"/>
+          <w:szCs w:val="20"/>
+        </w:rPr>
+        <w:t xml:space="preserve">   }</w:t>
+      </w:r>
+    </w:p>
+    <w:p>
+      <w:pPr>
+        <w:autoSpaceDE w:val="0"/>
+        <w:autoSpaceDN w:val="0"/>
+        <w:adjustRightInd w:val="0"/>
+        <w:spacing w:after="0" w:line="240" w:lineRule="auto"/>
+        <w:rPr>
+          <w:rFonts w:ascii="Consolas" w:hAnsi="Consolas" w:cs="Consolas"/>
+          <w:color w:val="000000"/>
+          <w:sz w:val="20"/>
+          <w:szCs w:val="20"/>
+        </w:rPr>
+      </w:pPr>
+      <w:r>
+        <w:rPr>
+          <w:rFonts w:ascii="Consolas" w:hAnsi="Consolas" w:cs="Consolas"/>
+          <w:color w:val="000000"/>
+          <w:sz w:val="20"/>
+          <w:szCs w:val="20"/>
+        </w:rPr>
+        <w:t>}</w:t>
+      </w:r>
+    </w:p>
+    <w:p>
+      <w:pPr>
+        <w:autoSpaceDE w:val="0"/>
+        <w:autoSpaceDN w:val="0"/>
+        <w:adjustRightInd w:val="0"/>
+        <w:spacing w:after="0" w:line="240" w:lineRule="auto"/>
+        <w:rPr>
+          <w:rFonts w:ascii="Consolas" w:hAnsi="Consolas" w:cs="Consolas"/>
+          <w:sz w:val="20"/>
+          <w:szCs w:val="20"/>
+        </w:rPr>
+      </w:pPr>
+    </w:p>
+    <w:p>
+      <w:pPr>
+        <w:autoSpaceDE w:val="0"/>
+        <w:autoSpaceDN w:val="0"/>
+        <w:adjustRightInd w:val="0"/>
+        <w:spacing w:after="0" w:line="240" w:lineRule="auto"/>
+        <w:rPr>
+          <w:rFonts w:ascii="Consolas" w:hAnsi="Consolas" w:cs="Consolas"/>
+          <w:sz w:val="20"/>
+          <w:szCs w:val="20"/>
+        </w:rPr>
+      </w:pPr>
+      <w:r>
+        <w:rPr>
+          <w:rFonts w:ascii="Consolas" w:hAnsi="Consolas" w:cs="Consolas"/>
+          <w:sz w:val="20"/>
+          <w:szCs w:val="20"/>
+        </w:rPr>
+        <w:t>JUNIT:</w:t>
+      </w:r>
+    </w:p>
+    <w:p>
+      <w:pPr>
+        <w:autoSpaceDE w:val="0"/>
+        <w:autoSpaceDN w:val="0"/>
+        <w:adjustRightInd w:val="0"/>
+        <w:spacing w:after="0" w:line="240" w:lineRule="auto"/>
+        <w:rPr>
+          <w:rFonts w:ascii="Consolas" w:hAnsi="Consolas" w:cs="Consolas"/>
+          <w:sz w:val="20"/>
+          <w:szCs w:val="20"/>
+          <w:lang w:val="en-US"/>
+        </w:rPr>
+      </w:pPr>
+      <w:r>
+        <w:rPr>
+          <w:rFonts w:ascii="Consolas" w:hAnsi="Consolas" w:cs="Consolas"/>
+          <w:sz w:val="20"/>
+          <w:szCs w:val="20"/>
+          <w:lang w:val="en-US"/>
+        </w:rPr>
+        <w:t xml:space="preserve">import static </w:t>
+      </w:r>
+      <w:proofErr w:type="spellStart"/>
+      <w:proofErr w:type="gramStart"/>
+      <w:r>
+        <w:rPr>
+          <w:rFonts w:ascii="Consolas" w:hAnsi="Consolas" w:cs="Consolas"/>
+          <w:sz w:val="20"/>
+          <w:szCs w:val="20"/>
+          <w:lang w:val="en-US"/>
+        </w:rPr>
+        <w:t>org.junit.jupiter.api.Assertions</w:t>
+      </w:r>
+      <w:proofErr w:type="spellEnd"/>
+      <w:proofErr w:type="gramEnd"/>
+      <w:r>
+        <w:rPr>
+          <w:rFonts w:ascii="Consolas" w:hAnsi="Consolas" w:cs="Consolas"/>
+          <w:sz w:val="20"/>
+          <w:szCs w:val="20"/>
+          <w:lang w:val="en-US"/>
+        </w:rPr>
+        <w:t>.*;</w:t>
+      </w:r>
+    </w:p>
+    <w:p>
+      <w:pPr>
+        <w:autoSpaceDE w:val="0"/>
+        <w:autoSpaceDN w:val="0"/>
+        <w:adjustRightInd w:val="0"/>
+        <w:spacing w:after="0" w:line="240" w:lineRule="auto"/>
+        <w:rPr>
+          <w:rFonts w:ascii="Consolas" w:hAnsi="Consolas" w:cs="Consolas"/>
+          <w:sz w:val="20"/>
+          <w:szCs w:val="20"/>
+          <w:lang w:val="en-US"/>
+        </w:rPr>
+      </w:pPr>
+      <w:r>
+        <w:rPr>
+          <w:rFonts w:ascii="Consolas" w:hAnsi="Consolas" w:cs="Consolas"/>
+          <w:sz w:val="20"/>
+          <w:szCs w:val="20"/>
+          <w:lang w:val="en-US"/>
+        </w:rPr>
+        <w:t xml:space="preserve">import </w:t>
+      </w:r>
+      <w:proofErr w:type="spellStart"/>
+      <w:proofErr w:type="gramStart"/>
+      <w:r>
+        <w:rPr>
+          <w:rFonts w:ascii="Consolas" w:hAnsi="Consolas" w:cs="Consolas"/>
+          <w:sz w:val="20"/>
+          <w:szCs w:val="20"/>
+          <w:lang w:val="en-US"/>
+        </w:rPr>
+        <w:t>org.junit.jupiter.api.Test</w:t>
+      </w:r>
+      <w:proofErr w:type="spellEnd"/>
+      <w:proofErr w:type="gramEnd"/>
+      <w:r>
+        <w:rPr>
+          <w:rFonts w:ascii="Consolas" w:hAnsi="Consolas" w:cs="Consolas"/>
+          <w:sz w:val="20"/>
+          <w:szCs w:val="20"/>
+          <w:lang w:val="en-US"/>
+        </w:rPr>
+        <w:t>;</w:t>
+      </w:r>
+    </w:p>
+    <w:p>
+      <w:pPr>
+        <w:autoSpaceDE w:val="0"/>
+        <w:autoSpaceDN w:val="0"/>
+        <w:adjustRightInd w:val="0"/>
+        <w:spacing w:after="0" w:line="240" w:lineRule="auto"/>
+        <w:rPr>
+          <w:rFonts w:ascii="Consolas" w:hAnsi="Consolas" w:cs="Consolas"/>
+          <w:sz w:val="20"/>
+          <w:szCs w:val="20"/>
+          <w:lang w:val="en-US"/>
+        </w:rPr>
+      </w:pPr>
+    </w:p>
+    <w:p>
+      <w:pPr>
+        <w:autoSpaceDE w:val="0"/>
+        <w:autoSpaceDN w:val="0"/>
+        <w:adjustRightInd w:val="0"/>
+        <w:spacing w:after="0" w:line="240" w:lineRule="auto"/>
+        <w:rPr>
+          <w:rFonts w:ascii="Consolas" w:hAnsi="Consolas" w:cs="Consolas"/>
+          <w:sz w:val="20"/>
+          <w:szCs w:val="20"/>
+        </w:rPr>
+      </w:pPr>
+      <w:proofErr w:type="spellStart"/>
+      <w:r>
+        <w:rPr>
+          <w:rFonts w:ascii="Consolas" w:hAnsi="Consolas" w:cs="Consolas"/>
+          <w:sz w:val="20"/>
+          <w:szCs w:val="20"/>
+        </w:rPr>
+        <w:t>class</w:t>
+      </w:r>
+      <w:proofErr w:type="spellEnd"/>
+      <w:r>
+        <w:rPr>
+          <w:rFonts w:ascii="Consolas" w:hAnsi="Consolas" w:cs="Consolas"/>
+          <w:sz w:val="20"/>
+          <w:szCs w:val="20"/>
+        </w:rPr>
+        <w:t xml:space="preserve"> </w:t>
+      </w:r>
+      <w:proofErr w:type="spellStart"/>
+      <w:r>
+        <w:rPr>
+          <w:rFonts w:ascii="Consolas" w:hAnsi="Consolas" w:cs="Consolas"/>
+          <w:sz w:val="20"/>
+          <w:szCs w:val="20"/>
+        </w:rPr>
+        <w:t>TesteJulgamentoPrisioneiro</w:t>
+      </w:r>
+      <w:proofErr w:type="spellEnd"/>
+      <w:r>
+        <w:rPr>
+          <w:rFonts w:ascii="Consolas" w:hAnsi="Consolas" w:cs="Consolas"/>
+          <w:sz w:val="20"/>
+          <w:szCs w:val="20"/>
+        </w:rPr>
+        <w:t xml:space="preserve"> {</w:t>
+      </w:r>
+    </w:p>
+    <w:p>
+      <w:pPr>
+        <w:autoSpaceDE w:val="0"/>
+        <w:autoSpaceDN w:val="0"/>
+        <w:adjustRightInd w:val="0"/>
+        <w:spacing w:after="0" w:line="240" w:lineRule="auto"/>
+        <w:rPr>
+          <w:rFonts w:ascii="Consolas" w:hAnsi="Consolas" w:cs="Consolas"/>
+          <w:sz w:val="20"/>
+          <w:szCs w:val="20"/>
+        </w:rPr>
+      </w:pPr>
+      <w:r>
+        <w:rPr>
+          <w:rFonts w:ascii="Consolas" w:hAnsi="Consolas" w:cs="Consolas"/>
+          <w:sz w:val="20"/>
+          <w:szCs w:val="20"/>
+        </w:rPr>
+        <w:tab/>
+        <w:t>@Test</w:t>
+      </w:r>
+    </w:p>
+    <w:p>
+      <w:pPr>
+        <w:autoSpaceDE w:val="0"/>
+        <w:autoSpaceDN w:val="0"/>
+        <w:adjustRightInd w:val="0"/>
+        <w:spacing w:after="0" w:line="240" w:lineRule="auto"/>
+        <w:rPr>
+          <w:rFonts w:ascii="Consolas" w:hAnsi="Consolas" w:cs="Consolas"/>
+          <w:sz w:val="20"/>
+          <w:szCs w:val="20"/>
+        </w:rPr>
+      </w:pPr>
+      <w:r>
+        <w:rPr>
+          <w:rFonts w:ascii="Consolas" w:hAnsi="Consolas" w:cs="Consolas"/>
+          <w:sz w:val="20"/>
+          <w:szCs w:val="20"/>
+        </w:rPr>
+        <w:tab/>
+      </w:r>
+      <w:proofErr w:type="spellStart"/>
+      <w:r>
+        <w:rPr>
+          <w:rFonts w:ascii="Consolas" w:hAnsi="Consolas" w:cs="Consolas"/>
+          <w:sz w:val="20"/>
+          <w:szCs w:val="20"/>
+        </w:rPr>
+        <w:t>public</w:t>
+      </w:r>
+      <w:proofErr w:type="spellEnd"/>
+      <w:r>
+        <w:rPr>
+          <w:rFonts w:ascii="Consolas" w:hAnsi="Consolas" w:cs="Consolas"/>
+          <w:sz w:val="20"/>
+          <w:szCs w:val="20"/>
+        </w:rPr>
+        <w:t xml:space="preserve"> </w:t>
+      </w:r>
+      <w:proofErr w:type="spellStart"/>
+      <w:r>
+        <w:rPr>
+          <w:rFonts w:ascii="Consolas" w:hAnsi="Consolas" w:cs="Consolas"/>
+          <w:sz w:val="20"/>
+          <w:szCs w:val="20"/>
+        </w:rPr>
+        <w:t>void</w:t>
+      </w:r>
+      <w:proofErr w:type="spellEnd"/>
+      <w:r>
+        <w:rPr>
+          <w:rFonts w:ascii="Consolas" w:hAnsi="Consolas" w:cs="Consolas"/>
+          <w:sz w:val="20"/>
+          <w:szCs w:val="20"/>
+        </w:rPr>
+        <w:t xml:space="preserve"> </w:t>
+      </w:r>
+      <w:proofErr w:type="spellStart"/>
+      <w:proofErr w:type="gramStart"/>
+      <w:r>
+        <w:rPr>
+          <w:rFonts w:ascii="Consolas" w:hAnsi="Consolas" w:cs="Consolas"/>
+          <w:sz w:val="20"/>
+          <w:szCs w:val="20"/>
+        </w:rPr>
+        <w:t>TesteCalculaPena</w:t>
+      </w:r>
+      <w:proofErr w:type="spellEnd"/>
+      <w:r>
+        <w:rPr>
+          <w:rFonts w:ascii="Consolas" w:hAnsi="Consolas" w:cs="Consolas"/>
+          <w:sz w:val="20"/>
+          <w:szCs w:val="20"/>
+        </w:rPr>
+        <w:t>(</w:t>
+      </w:r>
+      <w:proofErr w:type="gramEnd"/>
+      <w:r>
+        <w:rPr>
+          <w:rFonts w:ascii="Consolas" w:hAnsi="Consolas" w:cs="Consolas"/>
+          <w:sz w:val="20"/>
+          <w:szCs w:val="20"/>
+        </w:rPr>
+        <w:t>) {</w:t>
+      </w:r>
+    </w:p>
+    <w:p>
+      <w:pPr>
+        <w:autoSpaceDE w:val="0"/>
+        <w:autoSpaceDN w:val="0"/>
+        <w:adjustRightInd w:val="0"/>
+        <w:spacing w:after="0" w:line="240" w:lineRule="auto"/>
+        <w:rPr>
+          <w:rFonts w:ascii="Consolas" w:hAnsi="Consolas" w:cs="Consolas"/>
+          <w:sz w:val="20"/>
+          <w:szCs w:val="20"/>
+        </w:rPr>
+      </w:pPr>
+      <w:r>
+        <w:rPr>
+          <w:rFonts w:ascii="Consolas" w:hAnsi="Consolas" w:cs="Consolas"/>
+          <w:sz w:val="20"/>
+          <w:szCs w:val="20"/>
+        </w:rPr>
+        <w:tab/>
+      </w:r>
+      <w:r>
+        <w:rPr>
+          <w:rFonts w:ascii="Consolas" w:hAnsi="Consolas" w:cs="Consolas"/>
+          <w:sz w:val="20"/>
+          <w:szCs w:val="20"/>
+        </w:rPr>
+        <w:tab/>
+        <w:t xml:space="preserve">Resposta respostaPrisioneiro1 = </w:t>
+      </w:r>
+      <w:proofErr w:type="spellStart"/>
+      <w:r>
+        <w:rPr>
+          <w:rFonts w:ascii="Consolas" w:hAnsi="Consolas" w:cs="Consolas"/>
+          <w:sz w:val="20"/>
+          <w:szCs w:val="20"/>
+        </w:rPr>
+        <w:t>Resposta.DELACAO</w:t>
+      </w:r>
+      <w:proofErr w:type="spellEnd"/>
+      <w:r>
+        <w:rPr>
+          <w:rFonts w:ascii="Consolas" w:hAnsi="Consolas" w:cs="Consolas"/>
+          <w:sz w:val="20"/>
+          <w:szCs w:val="20"/>
+        </w:rPr>
+        <w:t xml:space="preserve">; </w:t>
+      </w:r>
+    </w:p>
+    <w:p>
+      <w:pPr>
+        <w:autoSpaceDE w:val="0"/>
+        <w:autoSpaceDN w:val="0"/>
+        <w:adjustRightInd w:val="0"/>
+        <w:spacing w:after="0" w:line="240" w:lineRule="auto"/>
+        <w:rPr>
+          <w:rFonts w:ascii="Consolas" w:hAnsi="Consolas" w:cs="Consolas"/>
+          <w:sz w:val="20"/>
+          <w:szCs w:val="20"/>
+        </w:rPr>
+      </w:pPr>
+      <w:r>
+        <w:rPr>
+          <w:rFonts w:ascii="Consolas" w:hAnsi="Consolas" w:cs="Consolas"/>
+          <w:sz w:val="20"/>
+          <w:szCs w:val="20"/>
+        </w:rPr>
+        <w:tab/>
+        <w:t>}</w:t>
+      </w:r>
+    </w:p>
+    <w:p>
+      <w:pPr>
+        <w:autoSpaceDE w:val="0"/>
+        <w:autoSpaceDN w:val="0"/>
+        <w:adjustRightInd w:val="0"/>
+        <w:spacing w:after="0" w:line="240" w:lineRule="auto"/>
+        <w:rPr>
+          <w:rFonts w:ascii="Consolas" w:hAnsi="Consolas" w:cs="Consolas"/>
+          <w:sz w:val="20"/>
+          <w:szCs w:val="20"/>
+        </w:rPr>
+      </w:pPr>
+      <w:r>
+        <w:rPr>
+          <w:rFonts w:ascii="Consolas" w:hAnsi="Consolas" w:cs="Consolas"/>
+          <w:sz w:val="20"/>
+          <w:szCs w:val="20"/>
+        </w:rPr>
+        <w:t>}</w:t>
+      </w:r>
+    </w:p>
+    <w:p>
+      <w:pPr>
+        <w:autoSpaceDE w:val="0"/>
+        <w:autoSpaceDN w:val="0"/>
+        <w:adjustRightInd w:val="0"/>
+        <w:spacing w:after="0" w:line="240" w:lineRule="auto"/>
+        <w:rPr>
+          <w:rFonts w:ascii="Consolas" w:hAnsi="Consolas" w:cs="Consolas"/>
+          <w:sz w:val="20"/>
+          <w:szCs w:val="20"/>
+        </w:rPr>
+      </w:pPr>
       <w:bookmarkStart w:id="0" w:name="_GoBack"/>
-      <w:bookmarkEnd w:id="0"/>
+    </w:p>
+    <w:bookmarkEnd w:id="0"/>
+    <w:p>
+      <w:pPr>
+        <w:autoSpaceDE w:val="0"/>
+        <w:autoSpaceDN w:val="0"/>
+        <w:adjustRightInd w:val="0"/>
+        <w:spacing w:after="0" w:line="240" w:lineRule="auto"/>
+        <w:rPr>
+          <w:rFonts w:ascii="Consolas" w:hAnsi="Consolas" w:cs="Consolas"/>
+          <w:sz w:val="20"/>
+          <w:szCs w:val="20"/>
+        </w:rPr>
+      </w:pPr>
+      <w:r>
+        <w:rPr>
+          <w:rFonts w:ascii="Consolas" w:hAnsi="Consolas" w:cs="Consolas"/>
+          <w:sz w:val="20"/>
+          <w:szCs w:val="20"/>
+        </w:rPr>
+        <w:t xml:space="preserve">ERRO: JUNIT dando erro porque a </w:t>
+      </w:r>
+      <w:proofErr w:type="spellStart"/>
+      <w:r>
+        <w:rPr>
+          <w:rFonts w:ascii="Consolas" w:hAnsi="Consolas" w:cs="Consolas"/>
+          <w:sz w:val="20"/>
+          <w:szCs w:val="20"/>
+        </w:rPr>
+        <w:t>enum</w:t>
+      </w:r>
+      <w:proofErr w:type="spellEnd"/>
+      <w:r>
+        <w:rPr>
+          <w:rFonts w:ascii="Consolas" w:hAnsi="Consolas" w:cs="Consolas"/>
+          <w:sz w:val="20"/>
+          <w:szCs w:val="20"/>
+        </w:rPr>
+        <w:t xml:space="preserve"> </w:t>
+      </w:r>
+      <w:proofErr w:type="spellStart"/>
+      <w:r>
+        <w:rPr>
+          <w:rFonts w:ascii="Consolas" w:hAnsi="Consolas" w:cs="Consolas"/>
+          <w:sz w:val="20"/>
+          <w:szCs w:val="20"/>
+        </w:rPr>
+        <w:t>class</w:t>
+      </w:r>
+      <w:proofErr w:type="spellEnd"/>
+      <w:r>
+        <w:rPr>
+          <w:rFonts w:ascii="Consolas" w:hAnsi="Consolas" w:cs="Consolas"/>
+          <w:sz w:val="20"/>
+          <w:szCs w:val="20"/>
+        </w:rPr>
+        <w:t xml:space="preserve"> RESPOSTA não está sendo importada</w:t>
+      </w:r>
+    </w:p>
+    <w:p>
+      <w:pPr>
+        <w:autoSpaceDE w:val="0"/>
+        <w:autoSpaceDN w:val="0"/>
+        <w:adjustRightInd w:val="0"/>
+        <w:spacing w:after="0" w:line="240" w:lineRule="auto"/>
+        <w:rPr>
+          <w:rFonts w:ascii="Consolas" w:hAnsi="Consolas" w:cs="Consolas"/>
+          <w:sz w:val="20"/>
+          <w:szCs w:val="20"/>
+        </w:rPr>
+      </w:pPr>
+    </w:p>
+    <w:p>
+      <w:pPr>
+        <w:spacing w:after="0"/>
+      </w:pPr>
     </w:p>
     <w:sectPr>
       <w:pgSz w:w="11906" w:h="16838"/>

--- a/Testes/JUNIT.docx
+++ b/Testes/JUNIT.docx
@@ -5503,83 +5503,2679 @@
           <w:szCs w:val="20"/>
         </w:rPr>
       </w:pPr>
+    </w:p>
+    <w:p>
+      <w:pPr>
+        <w:autoSpaceDE w:val="0"/>
+        <w:autoSpaceDN w:val="0"/>
+        <w:adjustRightInd w:val="0"/>
+        <w:spacing w:after="0" w:line="240" w:lineRule="auto"/>
+        <w:rPr>
+          <w:rFonts w:ascii="Consolas" w:hAnsi="Consolas" w:cs="Consolas"/>
+          <w:sz w:val="20"/>
+          <w:szCs w:val="20"/>
+        </w:rPr>
+      </w:pPr>
+    </w:p>
+    <w:p>
+      <w:pPr>
+        <w:autoSpaceDE w:val="0"/>
+        <w:autoSpaceDN w:val="0"/>
+        <w:adjustRightInd w:val="0"/>
+        <w:spacing w:after="0" w:line="240" w:lineRule="auto"/>
+        <w:rPr>
+          <w:rFonts w:ascii="Consolas" w:hAnsi="Consolas" w:cs="Consolas"/>
+          <w:sz w:val="20"/>
+          <w:szCs w:val="20"/>
+        </w:rPr>
+      </w:pPr>
+    </w:p>
+    <w:p>
+      <w:pPr>
+        <w:autoSpaceDE w:val="0"/>
+        <w:autoSpaceDN w:val="0"/>
+        <w:adjustRightInd w:val="0"/>
+        <w:spacing w:after="0" w:line="240" w:lineRule="auto"/>
+        <w:rPr>
+          <w:rFonts w:ascii="Consolas" w:hAnsi="Consolas" w:cs="Consolas"/>
+          <w:sz w:val="20"/>
+          <w:szCs w:val="20"/>
+        </w:rPr>
+      </w:pPr>
+    </w:p>
+    <w:p>
+      <w:pPr>
+        <w:autoSpaceDE w:val="0"/>
+        <w:autoSpaceDN w:val="0"/>
+        <w:adjustRightInd w:val="0"/>
+        <w:spacing w:after="0" w:line="240" w:lineRule="auto"/>
+        <w:rPr>
+          <w:rFonts w:ascii="Consolas" w:hAnsi="Consolas" w:cs="Consolas"/>
+          <w:sz w:val="20"/>
+          <w:szCs w:val="20"/>
+        </w:rPr>
+      </w:pPr>
+    </w:p>
+    <w:p>
+      <w:pPr>
+        <w:autoSpaceDE w:val="0"/>
+        <w:autoSpaceDN w:val="0"/>
+        <w:adjustRightInd w:val="0"/>
+        <w:spacing w:after="0" w:line="240" w:lineRule="auto"/>
+        <w:rPr>
+          <w:rFonts w:ascii="Consolas" w:hAnsi="Consolas" w:cs="Consolas"/>
+          <w:sz w:val="20"/>
+          <w:szCs w:val="20"/>
+        </w:rPr>
+      </w:pPr>
+      <w:r>
+        <w:rPr>
+          <w:rFonts w:ascii="Consolas" w:hAnsi="Consolas" w:cs="Consolas"/>
+          <w:sz w:val="20"/>
+          <w:szCs w:val="20"/>
+        </w:rPr>
+        <w:t xml:space="preserve">ERRO: JUNIT dando erro porque a </w:t>
+      </w:r>
+      <w:proofErr w:type="spellStart"/>
+      <w:r>
+        <w:rPr>
+          <w:rFonts w:ascii="Consolas" w:hAnsi="Consolas" w:cs="Consolas"/>
+          <w:sz w:val="20"/>
+          <w:szCs w:val="20"/>
+        </w:rPr>
+        <w:t>enum</w:t>
+      </w:r>
+      <w:proofErr w:type="spellEnd"/>
+      <w:r>
+        <w:rPr>
+          <w:rFonts w:ascii="Consolas" w:hAnsi="Consolas" w:cs="Consolas"/>
+          <w:sz w:val="20"/>
+          <w:szCs w:val="20"/>
+        </w:rPr>
+        <w:t xml:space="preserve"> </w:t>
+      </w:r>
+      <w:proofErr w:type="spellStart"/>
+      <w:r>
+        <w:rPr>
+          <w:rFonts w:ascii="Consolas" w:hAnsi="Consolas" w:cs="Consolas"/>
+          <w:sz w:val="20"/>
+          <w:szCs w:val="20"/>
+        </w:rPr>
+        <w:t>class</w:t>
+      </w:r>
+      <w:proofErr w:type="spellEnd"/>
+      <w:r>
+        <w:rPr>
+          <w:rFonts w:ascii="Consolas" w:hAnsi="Consolas" w:cs="Consolas"/>
+          <w:sz w:val="20"/>
+          <w:szCs w:val="20"/>
+        </w:rPr>
+        <w:t xml:space="preserve"> RESPOSTA não está </w:t>
+      </w:r>
+      <w:r>
+        <w:rPr>
+          <w:rFonts w:ascii="Consolas" w:hAnsi="Consolas" w:cs="Consolas"/>
+          <w:sz w:val="20"/>
+          <w:szCs w:val="20"/>
+        </w:rPr>
+        <w:t>sendo importada</w:t>
+      </w:r>
+    </w:p>
+    <w:p>
+      <w:pPr>
+        <w:autoSpaceDE w:val="0"/>
+        <w:autoSpaceDN w:val="0"/>
+        <w:adjustRightInd w:val="0"/>
+        <w:spacing w:after="0" w:line="240" w:lineRule="auto"/>
+        <w:rPr>
+          <w:rFonts w:ascii="Consolas" w:hAnsi="Consolas" w:cs="Consolas"/>
+          <w:sz w:val="20"/>
+          <w:szCs w:val="20"/>
+        </w:rPr>
+      </w:pPr>
+    </w:p>
+    <w:p>
+      <w:pPr>
+        <w:spacing w:after="0"/>
+      </w:pPr>
+    </w:p>
+    <w:p>
+      <w:pPr>
+        <w:spacing w:after="0"/>
+      </w:pPr>
+    </w:p>
+    <w:p>
+      <w:pPr>
+        <w:spacing w:after="0"/>
+      </w:pPr>
+      <w:r>
+        <w:t>Versão 4.0</w:t>
+      </w:r>
+    </w:p>
+    <w:p>
+      <w:pPr>
+        <w:spacing w:after="0"/>
+      </w:pPr>
+    </w:p>
+    <w:p>
+      <w:pPr>
+        <w:spacing w:after="0"/>
+      </w:pPr>
+      <w:r>
+        <w:t>Classe:</w:t>
+      </w:r>
+    </w:p>
+    <w:p>
+      <w:pPr>
+        <w:autoSpaceDE w:val="0"/>
+        <w:autoSpaceDN w:val="0"/>
+        <w:adjustRightInd w:val="0"/>
+        <w:spacing w:after="0" w:line="240" w:lineRule="auto"/>
+        <w:rPr>
+          <w:rFonts w:ascii="Consolas" w:hAnsi="Consolas" w:cs="Consolas"/>
+          <w:sz w:val="20"/>
+          <w:szCs w:val="20"/>
+        </w:rPr>
+      </w:pPr>
+      <w:proofErr w:type="spellStart"/>
+      <w:r>
+        <w:rPr>
+          <w:rFonts w:ascii="Consolas" w:hAnsi="Consolas" w:cs="Consolas"/>
+          <w:b/>
+          <w:bCs/>
+          <w:color w:val="7F0055"/>
+          <w:sz w:val="20"/>
+          <w:szCs w:val="20"/>
+        </w:rPr>
+        <w:t>public</w:t>
+      </w:r>
+      <w:proofErr w:type="spellEnd"/>
+      <w:r>
+        <w:rPr>
+          <w:rFonts w:ascii="Consolas" w:hAnsi="Consolas" w:cs="Consolas"/>
+          <w:color w:val="000000"/>
+          <w:sz w:val="20"/>
+          <w:szCs w:val="20"/>
+        </w:rPr>
+        <w:t xml:space="preserve"> </w:t>
+      </w:r>
+      <w:proofErr w:type="spellStart"/>
+      <w:r>
+        <w:rPr>
+          <w:rFonts w:ascii="Consolas" w:hAnsi="Consolas" w:cs="Consolas"/>
+          <w:b/>
+          <w:bCs/>
+          <w:color w:val="7F0055"/>
+          <w:sz w:val="20"/>
+          <w:szCs w:val="20"/>
+        </w:rPr>
+        <w:t>class</w:t>
+      </w:r>
+      <w:proofErr w:type="spellEnd"/>
+      <w:r>
+        <w:rPr>
+          <w:rFonts w:ascii="Consolas" w:hAnsi="Consolas" w:cs="Consolas"/>
+          <w:color w:val="000000"/>
+          <w:sz w:val="20"/>
+          <w:szCs w:val="20"/>
+        </w:rPr>
+        <w:t xml:space="preserve"> </w:t>
+      </w:r>
+      <w:proofErr w:type="spellStart"/>
+      <w:r>
+        <w:rPr>
+          <w:rFonts w:ascii="Consolas" w:hAnsi="Consolas" w:cs="Consolas"/>
+          <w:color w:val="000000"/>
+          <w:sz w:val="20"/>
+          <w:szCs w:val="20"/>
+        </w:rPr>
+        <w:t>JulgamentoPrisioneiro</w:t>
+      </w:r>
+      <w:proofErr w:type="spellEnd"/>
+      <w:r>
+        <w:rPr>
+          <w:rFonts w:ascii="Consolas" w:hAnsi="Consolas" w:cs="Consolas"/>
+          <w:color w:val="000000"/>
+          <w:sz w:val="20"/>
+          <w:szCs w:val="20"/>
+        </w:rPr>
+        <w:t xml:space="preserve"> {</w:t>
+      </w:r>
+    </w:p>
+    <w:p>
+      <w:pPr>
+        <w:autoSpaceDE w:val="0"/>
+        <w:autoSpaceDN w:val="0"/>
+        <w:adjustRightInd w:val="0"/>
+        <w:spacing w:after="0" w:line="240" w:lineRule="auto"/>
+        <w:rPr>
+          <w:rFonts w:ascii="Consolas" w:hAnsi="Consolas" w:cs="Consolas"/>
+          <w:sz w:val="20"/>
+          <w:szCs w:val="20"/>
+        </w:rPr>
+      </w:pPr>
+      <w:r>
+        <w:rPr>
+          <w:rFonts w:ascii="Consolas" w:hAnsi="Consolas" w:cs="Consolas"/>
+          <w:color w:val="000000"/>
+          <w:sz w:val="20"/>
+          <w:szCs w:val="20"/>
+        </w:rPr>
+        <w:t xml:space="preserve">   </w:t>
+      </w:r>
+      <w:proofErr w:type="spellStart"/>
+      <w:r>
+        <w:rPr>
+          <w:rFonts w:ascii="Consolas" w:hAnsi="Consolas" w:cs="Consolas"/>
+          <w:b/>
+          <w:bCs/>
+          <w:color w:val="7F0055"/>
+          <w:sz w:val="20"/>
+          <w:szCs w:val="20"/>
+        </w:rPr>
+        <w:t>private</w:t>
+      </w:r>
+      <w:proofErr w:type="spellEnd"/>
+      <w:r>
+        <w:rPr>
+          <w:rFonts w:ascii="Consolas" w:hAnsi="Consolas" w:cs="Consolas"/>
+          <w:color w:val="000000"/>
+          <w:sz w:val="20"/>
+          <w:szCs w:val="20"/>
+        </w:rPr>
+        <w:t xml:space="preserve"> </w:t>
+      </w:r>
+      <w:proofErr w:type="spellStart"/>
+      <w:r>
+        <w:rPr>
+          <w:rFonts w:ascii="Consolas" w:hAnsi="Consolas" w:cs="Consolas"/>
+          <w:b/>
+          <w:bCs/>
+          <w:color w:val="7F0055"/>
+          <w:sz w:val="20"/>
+          <w:szCs w:val="20"/>
+        </w:rPr>
+        <w:t>int</w:t>
+      </w:r>
+      <w:proofErr w:type="spellEnd"/>
+      <w:r>
+        <w:rPr>
+          <w:rFonts w:ascii="Consolas" w:hAnsi="Consolas" w:cs="Consolas"/>
+          <w:color w:val="000000"/>
+          <w:sz w:val="20"/>
+          <w:szCs w:val="20"/>
+        </w:rPr>
+        <w:t xml:space="preserve"> </w:t>
+      </w:r>
+      <w:r>
+        <w:rPr>
+          <w:rFonts w:ascii="Consolas" w:hAnsi="Consolas" w:cs="Consolas"/>
+          <w:color w:val="0000C0"/>
+          <w:sz w:val="20"/>
+          <w:szCs w:val="20"/>
+        </w:rPr>
+        <w:t>PENA_INOCENCIA</w:t>
+      </w:r>
+      <w:r>
+        <w:rPr>
+          <w:rFonts w:ascii="Consolas" w:hAnsi="Consolas" w:cs="Consolas"/>
+          <w:color w:val="000000"/>
+          <w:sz w:val="20"/>
+          <w:szCs w:val="20"/>
+        </w:rPr>
+        <w:t xml:space="preserve"> = 10;</w:t>
+      </w:r>
+    </w:p>
+    <w:p>
+      <w:pPr>
+        <w:autoSpaceDE w:val="0"/>
+        <w:autoSpaceDN w:val="0"/>
+        <w:adjustRightInd w:val="0"/>
+        <w:spacing w:after="0" w:line="240" w:lineRule="auto"/>
+        <w:rPr>
+          <w:rFonts w:ascii="Consolas" w:hAnsi="Consolas" w:cs="Consolas"/>
+          <w:sz w:val="20"/>
+          <w:szCs w:val="20"/>
+        </w:rPr>
+      </w:pPr>
+      <w:r>
+        <w:rPr>
+          <w:rFonts w:ascii="Consolas" w:hAnsi="Consolas" w:cs="Consolas"/>
+          <w:color w:val="000000"/>
+          <w:sz w:val="20"/>
+          <w:szCs w:val="20"/>
+        </w:rPr>
+        <w:lastRenderedPageBreak/>
+        <w:t xml:space="preserve">   </w:t>
+      </w:r>
+      <w:proofErr w:type="spellStart"/>
+      <w:r>
+        <w:rPr>
+          <w:rFonts w:ascii="Consolas" w:hAnsi="Consolas" w:cs="Consolas"/>
+          <w:b/>
+          <w:bCs/>
+          <w:color w:val="7F0055"/>
+          <w:sz w:val="20"/>
+          <w:szCs w:val="20"/>
+        </w:rPr>
+        <w:t>private</w:t>
+      </w:r>
+      <w:proofErr w:type="spellEnd"/>
+      <w:r>
+        <w:rPr>
+          <w:rFonts w:ascii="Consolas" w:hAnsi="Consolas" w:cs="Consolas"/>
+          <w:color w:val="000000"/>
+          <w:sz w:val="20"/>
+          <w:szCs w:val="20"/>
+        </w:rPr>
+        <w:t xml:space="preserve"> </w:t>
+      </w:r>
+      <w:proofErr w:type="spellStart"/>
+      <w:r>
+        <w:rPr>
+          <w:rFonts w:ascii="Consolas" w:hAnsi="Consolas" w:cs="Consolas"/>
+          <w:b/>
+          <w:bCs/>
+          <w:color w:val="7F0055"/>
+          <w:sz w:val="20"/>
+          <w:szCs w:val="20"/>
+        </w:rPr>
+        <w:t>int</w:t>
+      </w:r>
+      <w:proofErr w:type="spellEnd"/>
+      <w:r>
+        <w:rPr>
+          <w:rFonts w:ascii="Consolas" w:hAnsi="Consolas" w:cs="Consolas"/>
+          <w:color w:val="000000"/>
+          <w:sz w:val="20"/>
+          <w:szCs w:val="20"/>
+        </w:rPr>
+        <w:t xml:space="preserve"> </w:t>
+      </w:r>
+      <w:r>
+        <w:rPr>
+          <w:rFonts w:ascii="Consolas" w:hAnsi="Consolas" w:cs="Consolas"/>
+          <w:color w:val="0000C0"/>
+          <w:sz w:val="20"/>
+          <w:szCs w:val="20"/>
+        </w:rPr>
+        <w:t>PENA_CONDENACAO_MUTUA</w:t>
+      </w:r>
+      <w:r>
+        <w:rPr>
+          <w:rFonts w:ascii="Consolas" w:hAnsi="Consolas" w:cs="Consolas"/>
+          <w:color w:val="000000"/>
+          <w:sz w:val="20"/>
+          <w:szCs w:val="20"/>
+        </w:rPr>
+        <w:t xml:space="preserve"> = 15;</w:t>
+      </w:r>
+    </w:p>
+    <w:p>
+      <w:pPr>
+        <w:autoSpaceDE w:val="0"/>
+        <w:autoSpaceDN w:val="0"/>
+        <w:adjustRightInd w:val="0"/>
+        <w:spacing w:after="0" w:line="240" w:lineRule="auto"/>
+        <w:rPr>
+          <w:rFonts w:ascii="Consolas" w:hAnsi="Consolas" w:cs="Consolas"/>
+          <w:sz w:val="20"/>
+          <w:szCs w:val="20"/>
+        </w:rPr>
+      </w:pPr>
+      <w:r>
+        <w:rPr>
+          <w:rFonts w:ascii="Consolas" w:hAnsi="Consolas" w:cs="Consolas"/>
+          <w:color w:val="000000"/>
+          <w:sz w:val="20"/>
+          <w:szCs w:val="20"/>
+        </w:rPr>
+        <w:t xml:space="preserve">   </w:t>
+      </w:r>
+      <w:proofErr w:type="spellStart"/>
+      <w:r>
+        <w:rPr>
+          <w:rFonts w:ascii="Consolas" w:hAnsi="Consolas" w:cs="Consolas"/>
+          <w:b/>
+          <w:bCs/>
+          <w:color w:val="7F0055"/>
+          <w:sz w:val="20"/>
+          <w:szCs w:val="20"/>
+        </w:rPr>
+        <w:t>private</w:t>
+      </w:r>
+      <w:proofErr w:type="spellEnd"/>
+      <w:r>
+        <w:rPr>
+          <w:rFonts w:ascii="Consolas" w:hAnsi="Consolas" w:cs="Consolas"/>
+          <w:color w:val="000000"/>
+          <w:sz w:val="20"/>
+          <w:szCs w:val="20"/>
+        </w:rPr>
+        <w:t xml:space="preserve"> </w:t>
+      </w:r>
+      <w:proofErr w:type="spellStart"/>
+      <w:r>
+        <w:rPr>
+          <w:rFonts w:ascii="Consolas" w:hAnsi="Consolas" w:cs="Consolas"/>
+          <w:b/>
+          <w:bCs/>
+          <w:color w:val="7F0055"/>
+          <w:sz w:val="20"/>
+          <w:szCs w:val="20"/>
+        </w:rPr>
+        <w:t>int</w:t>
+      </w:r>
+      <w:proofErr w:type="spellEnd"/>
+      <w:r>
+        <w:rPr>
+          <w:rFonts w:ascii="Consolas" w:hAnsi="Consolas" w:cs="Consolas"/>
+          <w:color w:val="000000"/>
+          <w:sz w:val="20"/>
+          <w:szCs w:val="20"/>
+        </w:rPr>
+        <w:t xml:space="preserve"> </w:t>
+      </w:r>
+      <w:r>
+        <w:rPr>
+          <w:rFonts w:ascii="Consolas" w:hAnsi="Consolas" w:cs="Consolas"/>
+          <w:color w:val="0000C0"/>
+          <w:sz w:val="20"/>
+          <w:szCs w:val="20"/>
+        </w:rPr>
+        <w:t>PENA_CONDENACAO_INDIVIDUAL</w:t>
+      </w:r>
+      <w:r>
+        <w:rPr>
+          <w:rFonts w:ascii="Consolas" w:hAnsi="Consolas" w:cs="Consolas"/>
+          <w:color w:val="000000"/>
+          <w:sz w:val="20"/>
+          <w:szCs w:val="20"/>
+        </w:rPr>
+        <w:t xml:space="preserve"> = 10;</w:t>
+      </w:r>
+    </w:p>
+    <w:p>
+      <w:pPr>
+        <w:autoSpaceDE w:val="0"/>
+        <w:autoSpaceDN w:val="0"/>
+        <w:adjustRightInd w:val="0"/>
+        <w:spacing w:after="0" w:line="240" w:lineRule="auto"/>
+        <w:rPr>
+          <w:rFonts w:ascii="Consolas" w:hAnsi="Consolas" w:cs="Consolas"/>
+          <w:sz w:val="20"/>
+          <w:szCs w:val="20"/>
+        </w:rPr>
+      </w:pPr>
+      <w:r>
+        <w:rPr>
+          <w:rFonts w:ascii="Consolas" w:hAnsi="Consolas" w:cs="Consolas"/>
+          <w:color w:val="000000"/>
+          <w:sz w:val="20"/>
+          <w:szCs w:val="20"/>
+        </w:rPr>
+        <w:t xml:space="preserve">   </w:t>
+      </w:r>
+      <w:proofErr w:type="spellStart"/>
+      <w:r>
+        <w:rPr>
+          <w:rFonts w:ascii="Consolas" w:hAnsi="Consolas" w:cs="Consolas"/>
+          <w:b/>
+          <w:bCs/>
+          <w:color w:val="7F0055"/>
+          <w:sz w:val="20"/>
+          <w:szCs w:val="20"/>
+        </w:rPr>
+        <w:t>private</w:t>
+      </w:r>
+      <w:proofErr w:type="spellEnd"/>
+      <w:r>
+        <w:rPr>
+          <w:rFonts w:ascii="Consolas" w:hAnsi="Consolas" w:cs="Consolas"/>
+          <w:color w:val="000000"/>
+          <w:sz w:val="20"/>
+          <w:szCs w:val="20"/>
+        </w:rPr>
+        <w:t xml:space="preserve"> </w:t>
+      </w:r>
+      <w:proofErr w:type="spellStart"/>
+      <w:r>
+        <w:rPr>
+          <w:rFonts w:ascii="Consolas" w:hAnsi="Consolas" w:cs="Consolas"/>
+          <w:b/>
+          <w:bCs/>
+          <w:color w:val="7F0055"/>
+          <w:sz w:val="20"/>
+          <w:szCs w:val="20"/>
+        </w:rPr>
+        <w:t>int</w:t>
+      </w:r>
+      <w:proofErr w:type="spellEnd"/>
+      <w:r>
+        <w:rPr>
+          <w:rFonts w:ascii="Consolas" w:hAnsi="Consolas" w:cs="Consolas"/>
+          <w:color w:val="000000"/>
+          <w:sz w:val="20"/>
+          <w:szCs w:val="20"/>
+        </w:rPr>
+        <w:t xml:space="preserve"> </w:t>
+      </w:r>
+      <w:r>
+        <w:rPr>
+          <w:rFonts w:ascii="Consolas" w:hAnsi="Consolas" w:cs="Consolas"/>
+          <w:color w:val="0000C0"/>
+          <w:sz w:val="20"/>
+          <w:szCs w:val="20"/>
+        </w:rPr>
+        <w:t>PENA_CONDENACAO_CUMPLICES</w:t>
+      </w:r>
+      <w:r>
+        <w:rPr>
+          <w:rFonts w:ascii="Consolas" w:hAnsi="Consolas" w:cs="Consolas"/>
+          <w:color w:val="000000"/>
+          <w:sz w:val="20"/>
+          <w:szCs w:val="20"/>
+        </w:rPr>
+        <w:t xml:space="preserve"> = 11;</w:t>
+      </w:r>
+    </w:p>
+    <w:p>
+      <w:pPr>
+        <w:autoSpaceDE w:val="0"/>
+        <w:autoSpaceDN w:val="0"/>
+        <w:adjustRightInd w:val="0"/>
+        <w:spacing w:after="0" w:line="240" w:lineRule="auto"/>
+        <w:rPr>
+          <w:rFonts w:ascii="Consolas" w:hAnsi="Consolas" w:cs="Consolas"/>
+          <w:sz w:val="20"/>
+          <w:szCs w:val="20"/>
+        </w:rPr>
+      </w:pPr>
+      <w:r>
+        <w:rPr>
+          <w:rFonts w:ascii="Consolas" w:hAnsi="Consolas" w:cs="Consolas"/>
+          <w:color w:val="000000"/>
+          <w:sz w:val="20"/>
+          <w:szCs w:val="20"/>
+        </w:rPr>
+        <w:t xml:space="preserve">   </w:t>
+      </w:r>
+    </w:p>
+    <w:p>
+      <w:pPr>
+        <w:autoSpaceDE w:val="0"/>
+        <w:autoSpaceDN w:val="0"/>
+        <w:adjustRightInd w:val="0"/>
+        <w:spacing w:after="0" w:line="240" w:lineRule="auto"/>
+        <w:rPr>
+          <w:rFonts w:ascii="Consolas" w:hAnsi="Consolas" w:cs="Consolas"/>
+          <w:sz w:val="20"/>
+          <w:szCs w:val="20"/>
+        </w:rPr>
+      </w:pPr>
+      <w:r>
+        <w:rPr>
+          <w:rFonts w:ascii="Consolas" w:hAnsi="Consolas" w:cs="Consolas"/>
+          <w:color w:val="000000"/>
+          <w:sz w:val="20"/>
+          <w:szCs w:val="20"/>
+        </w:rPr>
+        <w:t xml:space="preserve">   </w:t>
+      </w:r>
+      <w:proofErr w:type="spellStart"/>
+      <w:r>
+        <w:rPr>
+          <w:rFonts w:ascii="Consolas" w:hAnsi="Consolas" w:cs="Consolas"/>
+          <w:b/>
+          <w:bCs/>
+          <w:color w:val="7F0055"/>
+          <w:sz w:val="20"/>
+          <w:szCs w:val="20"/>
+        </w:rPr>
+        <w:t>public</w:t>
+      </w:r>
+      <w:proofErr w:type="spellEnd"/>
+      <w:r>
+        <w:rPr>
+          <w:rFonts w:ascii="Consolas" w:hAnsi="Consolas" w:cs="Consolas"/>
+          <w:color w:val="000000"/>
+          <w:sz w:val="20"/>
+          <w:szCs w:val="20"/>
+        </w:rPr>
+        <w:t xml:space="preserve"> </w:t>
+      </w:r>
+      <w:proofErr w:type="spellStart"/>
+      <w:r>
+        <w:rPr>
+          <w:rFonts w:ascii="Consolas" w:hAnsi="Consolas" w:cs="Consolas"/>
+          <w:b/>
+          <w:bCs/>
+          <w:color w:val="7F0055"/>
+          <w:sz w:val="20"/>
+          <w:szCs w:val="20"/>
+        </w:rPr>
+        <w:t>enum</w:t>
+      </w:r>
+      <w:proofErr w:type="spellEnd"/>
+      <w:r>
+        <w:rPr>
+          <w:rFonts w:ascii="Consolas" w:hAnsi="Consolas" w:cs="Consolas"/>
+          <w:color w:val="000000"/>
+          <w:sz w:val="20"/>
+          <w:szCs w:val="20"/>
+        </w:rPr>
+        <w:t xml:space="preserve"> </w:t>
+      </w:r>
+      <w:proofErr w:type="gramStart"/>
+      <w:r>
+        <w:rPr>
+          <w:rFonts w:ascii="Consolas" w:hAnsi="Consolas" w:cs="Consolas"/>
+          <w:color w:val="000000"/>
+          <w:sz w:val="20"/>
+          <w:szCs w:val="20"/>
+        </w:rPr>
+        <w:t>Resposta{</w:t>
+      </w:r>
+      <w:proofErr w:type="gramEnd"/>
+    </w:p>
+    <w:p>
+      <w:pPr>
+        <w:autoSpaceDE w:val="0"/>
+        <w:autoSpaceDN w:val="0"/>
+        <w:adjustRightInd w:val="0"/>
+        <w:spacing w:after="0" w:line="240" w:lineRule="auto"/>
+        <w:rPr>
+          <w:rFonts w:ascii="Consolas" w:hAnsi="Consolas" w:cs="Consolas"/>
+          <w:sz w:val="20"/>
+          <w:szCs w:val="20"/>
+        </w:rPr>
+      </w:pPr>
+      <w:r>
+        <w:rPr>
+          <w:rFonts w:ascii="Consolas" w:hAnsi="Consolas" w:cs="Consolas"/>
+          <w:color w:val="000000"/>
+          <w:sz w:val="20"/>
+          <w:szCs w:val="20"/>
+        </w:rPr>
+        <w:tab/>
+        <w:t xml:space="preserve">   </w:t>
+      </w:r>
+      <w:r>
+        <w:rPr>
+          <w:rFonts w:ascii="Consolas" w:hAnsi="Consolas" w:cs="Consolas"/>
+          <w:b/>
+          <w:bCs/>
+          <w:i/>
+          <w:iCs/>
+          <w:color w:val="0000C0"/>
+          <w:sz w:val="20"/>
+          <w:szCs w:val="20"/>
+        </w:rPr>
+        <w:t>DELACAO</w:t>
+      </w:r>
+      <w:r>
+        <w:rPr>
+          <w:rFonts w:ascii="Consolas" w:hAnsi="Consolas" w:cs="Consolas"/>
+          <w:color w:val="000000"/>
+          <w:sz w:val="20"/>
+          <w:szCs w:val="20"/>
+        </w:rPr>
+        <w:t xml:space="preserve">, </w:t>
+      </w:r>
+      <w:r>
+        <w:rPr>
+          <w:rFonts w:ascii="Consolas" w:hAnsi="Consolas" w:cs="Consolas"/>
+          <w:b/>
+          <w:bCs/>
+          <w:i/>
+          <w:iCs/>
+          <w:color w:val="0000C0"/>
+          <w:sz w:val="20"/>
+          <w:szCs w:val="20"/>
+        </w:rPr>
+        <w:t>NEGACAO</w:t>
+      </w:r>
+    </w:p>
+    <w:p>
+      <w:pPr>
+        <w:autoSpaceDE w:val="0"/>
+        <w:autoSpaceDN w:val="0"/>
+        <w:adjustRightInd w:val="0"/>
+        <w:spacing w:after="0" w:line="240" w:lineRule="auto"/>
+        <w:rPr>
+          <w:rFonts w:ascii="Consolas" w:hAnsi="Consolas" w:cs="Consolas"/>
+          <w:sz w:val="20"/>
+          <w:szCs w:val="20"/>
+        </w:rPr>
+      </w:pPr>
+      <w:r>
+        <w:rPr>
+          <w:rFonts w:ascii="Consolas" w:hAnsi="Consolas" w:cs="Consolas"/>
+          <w:color w:val="000000"/>
+          <w:sz w:val="20"/>
+          <w:szCs w:val="20"/>
+        </w:rPr>
+        <w:t xml:space="preserve">   }</w:t>
+      </w:r>
+    </w:p>
+    <w:p>
+      <w:pPr>
+        <w:autoSpaceDE w:val="0"/>
+        <w:autoSpaceDN w:val="0"/>
+        <w:adjustRightInd w:val="0"/>
+        <w:spacing w:after="0" w:line="240" w:lineRule="auto"/>
+        <w:rPr>
+          <w:rFonts w:ascii="Consolas" w:hAnsi="Consolas" w:cs="Consolas"/>
+          <w:sz w:val="20"/>
+          <w:szCs w:val="20"/>
+        </w:rPr>
+      </w:pPr>
+      <w:r>
+        <w:rPr>
+          <w:rFonts w:ascii="Consolas" w:hAnsi="Consolas" w:cs="Consolas"/>
+          <w:color w:val="000000"/>
+          <w:sz w:val="20"/>
+          <w:szCs w:val="20"/>
+        </w:rPr>
+        <w:t xml:space="preserve">   </w:t>
+      </w:r>
+    </w:p>
+    <w:p>
+      <w:pPr>
+        <w:autoSpaceDE w:val="0"/>
+        <w:autoSpaceDN w:val="0"/>
+        <w:adjustRightInd w:val="0"/>
+        <w:spacing w:after="0" w:line="240" w:lineRule="auto"/>
+        <w:rPr>
+          <w:rFonts w:ascii="Consolas" w:hAnsi="Consolas" w:cs="Consolas"/>
+          <w:sz w:val="20"/>
+          <w:szCs w:val="20"/>
+        </w:rPr>
+      </w:pPr>
+    </w:p>
+    <w:p>
+      <w:pPr>
+        <w:autoSpaceDE w:val="0"/>
+        <w:autoSpaceDN w:val="0"/>
+        <w:adjustRightInd w:val="0"/>
+        <w:spacing w:after="0" w:line="240" w:lineRule="auto"/>
+        <w:rPr>
+          <w:rFonts w:ascii="Consolas" w:hAnsi="Consolas" w:cs="Consolas"/>
+          <w:sz w:val="20"/>
+          <w:szCs w:val="20"/>
+        </w:rPr>
+      </w:pPr>
+      <w:r>
+        <w:rPr>
+          <w:rFonts w:ascii="Consolas" w:hAnsi="Consolas" w:cs="Consolas"/>
+          <w:color w:val="000000"/>
+          <w:sz w:val="20"/>
+          <w:szCs w:val="20"/>
+        </w:rPr>
+        <w:t xml:space="preserve">   </w:t>
+      </w:r>
+      <w:proofErr w:type="spellStart"/>
+      <w:r>
+        <w:rPr>
+          <w:rFonts w:ascii="Consolas" w:hAnsi="Consolas" w:cs="Consolas"/>
+          <w:b/>
+          <w:bCs/>
+          <w:color w:val="7F0055"/>
+          <w:sz w:val="20"/>
+          <w:szCs w:val="20"/>
+        </w:rPr>
+        <w:t>public</w:t>
+      </w:r>
+      <w:proofErr w:type="spellEnd"/>
+      <w:r>
+        <w:rPr>
+          <w:rFonts w:ascii="Consolas" w:hAnsi="Consolas" w:cs="Consolas"/>
+          <w:color w:val="000000"/>
+          <w:sz w:val="20"/>
+          <w:szCs w:val="20"/>
+        </w:rPr>
+        <w:t xml:space="preserve"> </w:t>
+      </w:r>
+      <w:proofErr w:type="spellStart"/>
+      <w:r>
+        <w:rPr>
+          <w:rFonts w:ascii="Consolas" w:hAnsi="Consolas" w:cs="Consolas"/>
+          <w:b/>
+          <w:bCs/>
+          <w:color w:val="7F0055"/>
+          <w:sz w:val="20"/>
+          <w:szCs w:val="20"/>
+        </w:rPr>
+        <w:t>int</w:t>
+      </w:r>
+      <w:proofErr w:type="spellEnd"/>
+      <w:r>
+        <w:rPr>
+          <w:rFonts w:ascii="Consolas" w:hAnsi="Consolas" w:cs="Consolas"/>
+          <w:color w:val="000000"/>
+          <w:sz w:val="20"/>
+          <w:szCs w:val="20"/>
+        </w:rPr>
+        <w:t xml:space="preserve"> </w:t>
+      </w:r>
+      <w:proofErr w:type="spellStart"/>
+      <w:proofErr w:type="gramStart"/>
+      <w:r>
+        <w:rPr>
+          <w:rFonts w:ascii="Consolas" w:hAnsi="Consolas" w:cs="Consolas"/>
+          <w:color w:val="000000"/>
+          <w:sz w:val="20"/>
+          <w:szCs w:val="20"/>
+        </w:rPr>
+        <w:t>calculaPena</w:t>
+      </w:r>
+      <w:proofErr w:type="spellEnd"/>
+      <w:r>
+        <w:rPr>
+          <w:rFonts w:ascii="Consolas" w:hAnsi="Consolas" w:cs="Consolas"/>
+          <w:color w:val="000000"/>
+          <w:sz w:val="20"/>
+          <w:szCs w:val="20"/>
+        </w:rPr>
+        <w:t>(</w:t>
+      </w:r>
+      <w:proofErr w:type="gramEnd"/>
+      <w:r>
+        <w:rPr>
+          <w:rFonts w:ascii="Consolas" w:hAnsi="Consolas" w:cs="Consolas"/>
+          <w:color w:val="000000"/>
+          <w:sz w:val="20"/>
+          <w:szCs w:val="20"/>
+        </w:rPr>
+        <w:t xml:space="preserve">Resposta </w:t>
+      </w:r>
+      <w:r>
+        <w:rPr>
+          <w:rFonts w:ascii="Consolas" w:hAnsi="Consolas" w:cs="Consolas"/>
+          <w:color w:val="6A3E3E"/>
+          <w:sz w:val="20"/>
+          <w:szCs w:val="20"/>
+        </w:rPr>
+        <w:t>respostaPrisioneiro1</w:t>
+      </w:r>
+      <w:r>
+        <w:rPr>
+          <w:rFonts w:ascii="Consolas" w:hAnsi="Consolas" w:cs="Consolas"/>
+          <w:color w:val="000000"/>
+          <w:sz w:val="20"/>
+          <w:szCs w:val="20"/>
+        </w:rPr>
+        <w:t xml:space="preserve">, Resposta </w:t>
+      </w:r>
+      <w:r>
+        <w:rPr>
+          <w:rFonts w:ascii="Consolas" w:hAnsi="Consolas" w:cs="Consolas"/>
+          <w:color w:val="6A3E3E"/>
+          <w:sz w:val="20"/>
+          <w:szCs w:val="20"/>
+        </w:rPr>
+        <w:t>respostaPrisioneiro2</w:t>
+      </w:r>
+      <w:r>
+        <w:rPr>
+          <w:rFonts w:ascii="Consolas" w:hAnsi="Consolas" w:cs="Consolas"/>
+          <w:color w:val="000000"/>
+          <w:sz w:val="20"/>
+          <w:szCs w:val="20"/>
+        </w:rPr>
+        <w:t>) {</w:t>
+      </w:r>
+    </w:p>
+    <w:p>
+      <w:pPr>
+        <w:autoSpaceDE w:val="0"/>
+        <w:autoSpaceDN w:val="0"/>
+        <w:adjustRightInd w:val="0"/>
+        <w:spacing w:after="0" w:line="240" w:lineRule="auto"/>
+        <w:rPr>
+          <w:rFonts w:ascii="Consolas" w:hAnsi="Consolas" w:cs="Consolas"/>
+          <w:sz w:val="20"/>
+          <w:szCs w:val="20"/>
+        </w:rPr>
+      </w:pPr>
+      <w:r>
+        <w:rPr>
+          <w:rFonts w:ascii="Consolas" w:hAnsi="Consolas" w:cs="Consolas"/>
+          <w:color w:val="000000"/>
+          <w:sz w:val="20"/>
+          <w:szCs w:val="20"/>
+        </w:rPr>
+        <w:t xml:space="preserve">      </w:t>
+      </w:r>
+      <w:proofErr w:type="spellStart"/>
+      <w:r>
+        <w:rPr>
+          <w:rFonts w:ascii="Consolas" w:hAnsi="Consolas" w:cs="Consolas"/>
+          <w:b/>
+          <w:bCs/>
+          <w:color w:val="7F0055"/>
+          <w:sz w:val="20"/>
+          <w:szCs w:val="20"/>
+        </w:rPr>
+        <w:t>if</w:t>
+      </w:r>
+      <w:proofErr w:type="spellEnd"/>
+      <w:r>
+        <w:rPr>
+          <w:rFonts w:ascii="Consolas" w:hAnsi="Consolas" w:cs="Consolas"/>
+          <w:color w:val="000000"/>
+          <w:sz w:val="20"/>
+          <w:szCs w:val="20"/>
+        </w:rPr>
+        <w:t xml:space="preserve"> (</w:t>
+      </w:r>
+      <w:r>
+        <w:rPr>
+          <w:rFonts w:ascii="Consolas" w:hAnsi="Consolas" w:cs="Consolas"/>
+          <w:color w:val="6A3E3E"/>
+          <w:sz w:val="20"/>
+          <w:szCs w:val="20"/>
+        </w:rPr>
+        <w:t>respostaPrisioneiro1</w:t>
+      </w:r>
+      <w:r>
+        <w:rPr>
+          <w:rFonts w:ascii="Consolas" w:hAnsi="Consolas" w:cs="Consolas"/>
+          <w:color w:val="000000"/>
+          <w:sz w:val="20"/>
+          <w:szCs w:val="20"/>
+        </w:rPr>
+        <w:t xml:space="preserve"> == </w:t>
+      </w:r>
+      <w:proofErr w:type="spellStart"/>
+      <w:r>
+        <w:rPr>
+          <w:rFonts w:ascii="Consolas" w:hAnsi="Consolas" w:cs="Consolas"/>
+          <w:color w:val="000000"/>
+          <w:sz w:val="20"/>
+          <w:szCs w:val="20"/>
+        </w:rPr>
+        <w:t>Resposta.</w:t>
+      </w:r>
+      <w:r>
+        <w:rPr>
+          <w:rFonts w:ascii="Consolas" w:hAnsi="Consolas" w:cs="Consolas"/>
+          <w:b/>
+          <w:bCs/>
+          <w:i/>
+          <w:iCs/>
+          <w:color w:val="0000C0"/>
+          <w:sz w:val="20"/>
+          <w:szCs w:val="20"/>
+        </w:rPr>
+        <w:t>DELACAO</w:t>
+      </w:r>
+      <w:proofErr w:type="spellEnd"/>
+      <w:r>
+        <w:rPr>
+          <w:rFonts w:ascii="Consolas" w:hAnsi="Consolas" w:cs="Consolas"/>
+          <w:color w:val="000000"/>
+          <w:sz w:val="20"/>
+          <w:szCs w:val="20"/>
+        </w:rPr>
+        <w:t>) {</w:t>
+      </w:r>
+    </w:p>
+    <w:p>
+      <w:pPr>
+        <w:autoSpaceDE w:val="0"/>
+        <w:autoSpaceDN w:val="0"/>
+        <w:adjustRightInd w:val="0"/>
+        <w:spacing w:after="0" w:line="240" w:lineRule="auto"/>
+        <w:rPr>
+          <w:rFonts w:ascii="Consolas" w:hAnsi="Consolas" w:cs="Consolas"/>
+          <w:sz w:val="20"/>
+          <w:szCs w:val="20"/>
+        </w:rPr>
+      </w:pPr>
+      <w:r>
+        <w:rPr>
+          <w:rFonts w:ascii="Consolas" w:hAnsi="Consolas" w:cs="Consolas"/>
+          <w:color w:val="000000"/>
+          <w:sz w:val="20"/>
+          <w:szCs w:val="20"/>
+        </w:rPr>
+        <w:t xml:space="preserve">          </w:t>
+      </w:r>
+      <w:proofErr w:type="spellStart"/>
+      <w:r>
+        <w:rPr>
+          <w:rFonts w:ascii="Consolas" w:hAnsi="Consolas" w:cs="Consolas"/>
+          <w:b/>
+          <w:bCs/>
+          <w:color w:val="7F0055"/>
+          <w:sz w:val="20"/>
+          <w:szCs w:val="20"/>
+        </w:rPr>
+        <w:t>if</w:t>
+      </w:r>
+      <w:proofErr w:type="spellEnd"/>
+      <w:r>
+        <w:rPr>
+          <w:rFonts w:ascii="Consolas" w:hAnsi="Consolas" w:cs="Consolas"/>
+          <w:color w:val="000000"/>
+          <w:sz w:val="20"/>
+          <w:szCs w:val="20"/>
+        </w:rPr>
+        <w:t xml:space="preserve"> (</w:t>
+      </w:r>
+      <w:r>
+        <w:rPr>
+          <w:rFonts w:ascii="Consolas" w:hAnsi="Consolas" w:cs="Consolas"/>
+          <w:color w:val="6A3E3E"/>
+          <w:sz w:val="20"/>
+          <w:szCs w:val="20"/>
+        </w:rPr>
+        <w:t>respostaPrisioneiro2</w:t>
+      </w:r>
+      <w:r>
+        <w:rPr>
+          <w:rFonts w:ascii="Consolas" w:hAnsi="Consolas" w:cs="Consolas"/>
+          <w:color w:val="000000"/>
+          <w:sz w:val="20"/>
+          <w:szCs w:val="20"/>
+        </w:rPr>
+        <w:t xml:space="preserve"> == </w:t>
+      </w:r>
+      <w:proofErr w:type="spellStart"/>
+      <w:r>
+        <w:rPr>
+          <w:rFonts w:ascii="Consolas" w:hAnsi="Consolas" w:cs="Consolas"/>
+          <w:color w:val="000000"/>
+          <w:sz w:val="20"/>
+          <w:szCs w:val="20"/>
+        </w:rPr>
+        <w:t>Resposta.</w:t>
+      </w:r>
+      <w:r>
+        <w:rPr>
+          <w:rFonts w:ascii="Consolas" w:hAnsi="Consolas" w:cs="Consolas"/>
+          <w:b/>
+          <w:bCs/>
+          <w:i/>
+          <w:iCs/>
+          <w:color w:val="0000C0"/>
+          <w:sz w:val="20"/>
+          <w:szCs w:val="20"/>
+        </w:rPr>
+        <w:t>DELACAO</w:t>
+      </w:r>
+      <w:proofErr w:type="spellEnd"/>
+      <w:r>
+        <w:rPr>
+          <w:rFonts w:ascii="Consolas" w:hAnsi="Consolas" w:cs="Consolas"/>
+          <w:color w:val="000000"/>
+          <w:sz w:val="20"/>
+          <w:szCs w:val="20"/>
+        </w:rPr>
+        <w:t>) {</w:t>
+      </w:r>
+    </w:p>
+    <w:p>
+      <w:pPr>
+        <w:autoSpaceDE w:val="0"/>
+        <w:autoSpaceDN w:val="0"/>
+        <w:adjustRightInd w:val="0"/>
+        <w:spacing w:after="0" w:line="240" w:lineRule="auto"/>
+        <w:rPr>
+          <w:rFonts w:ascii="Consolas" w:hAnsi="Consolas" w:cs="Consolas"/>
+          <w:sz w:val="20"/>
+          <w:szCs w:val="20"/>
+        </w:rPr>
+      </w:pPr>
+      <w:r>
+        <w:rPr>
+          <w:rFonts w:ascii="Consolas" w:hAnsi="Consolas" w:cs="Consolas"/>
+          <w:color w:val="000000"/>
+          <w:sz w:val="20"/>
+          <w:szCs w:val="20"/>
+        </w:rPr>
+        <w:t xml:space="preserve">            </w:t>
+      </w:r>
+      <w:proofErr w:type="spellStart"/>
+      <w:r>
+        <w:rPr>
+          <w:rFonts w:ascii="Consolas" w:hAnsi="Consolas" w:cs="Consolas"/>
+          <w:b/>
+          <w:bCs/>
+          <w:color w:val="7F0055"/>
+          <w:sz w:val="20"/>
+          <w:szCs w:val="20"/>
+        </w:rPr>
+        <w:t>return</w:t>
+      </w:r>
+      <w:proofErr w:type="spellEnd"/>
+      <w:r>
+        <w:rPr>
+          <w:rFonts w:ascii="Consolas" w:hAnsi="Consolas" w:cs="Consolas"/>
+          <w:color w:val="000000"/>
+          <w:sz w:val="20"/>
+          <w:szCs w:val="20"/>
+        </w:rPr>
+        <w:t xml:space="preserve"> </w:t>
+      </w:r>
+      <w:r>
+        <w:rPr>
+          <w:rFonts w:ascii="Consolas" w:hAnsi="Consolas" w:cs="Consolas"/>
+          <w:color w:val="0000C0"/>
+          <w:sz w:val="20"/>
+          <w:szCs w:val="20"/>
+        </w:rPr>
+        <w:t>PENA_CONDENACAO_MUTUA</w:t>
+      </w:r>
+      <w:r>
+        <w:rPr>
+          <w:rFonts w:ascii="Consolas" w:hAnsi="Consolas" w:cs="Consolas"/>
+          <w:color w:val="000000"/>
+          <w:sz w:val="20"/>
+          <w:szCs w:val="20"/>
+        </w:rPr>
+        <w:t>;</w:t>
+      </w:r>
+    </w:p>
+    <w:p>
+      <w:pPr>
+        <w:autoSpaceDE w:val="0"/>
+        <w:autoSpaceDN w:val="0"/>
+        <w:adjustRightInd w:val="0"/>
+        <w:spacing w:after="0" w:line="240" w:lineRule="auto"/>
+        <w:rPr>
+          <w:rFonts w:ascii="Consolas" w:hAnsi="Consolas" w:cs="Consolas"/>
+          <w:sz w:val="20"/>
+          <w:szCs w:val="20"/>
+        </w:rPr>
+      </w:pPr>
+      <w:r>
+        <w:rPr>
+          <w:rFonts w:ascii="Consolas" w:hAnsi="Consolas" w:cs="Consolas"/>
+          <w:color w:val="000000"/>
+          <w:sz w:val="20"/>
+          <w:szCs w:val="20"/>
+        </w:rPr>
+        <w:t xml:space="preserve">          } </w:t>
+      </w:r>
+      <w:proofErr w:type="spellStart"/>
+      <w:r>
+        <w:rPr>
+          <w:rFonts w:ascii="Consolas" w:hAnsi="Consolas" w:cs="Consolas"/>
+          <w:b/>
+          <w:bCs/>
+          <w:color w:val="7F0055"/>
+          <w:sz w:val="20"/>
+          <w:szCs w:val="20"/>
+        </w:rPr>
+        <w:t>else</w:t>
+      </w:r>
+      <w:proofErr w:type="spellEnd"/>
+      <w:r>
+        <w:rPr>
+          <w:rFonts w:ascii="Consolas" w:hAnsi="Consolas" w:cs="Consolas"/>
+          <w:color w:val="000000"/>
+          <w:sz w:val="20"/>
+          <w:szCs w:val="20"/>
+        </w:rPr>
+        <w:t xml:space="preserve"> {</w:t>
+      </w:r>
+    </w:p>
+    <w:p>
+      <w:pPr>
+        <w:autoSpaceDE w:val="0"/>
+        <w:autoSpaceDN w:val="0"/>
+        <w:adjustRightInd w:val="0"/>
+        <w:spacing w:after="0" w:line="240" w:lineRule="auto"/>
+        <w:rPr>
+          <w:rFonts w:ascii="Consolas" w:hAnsi="Consolas" w:cs="Consolas"/>
+          <w:sz w:val="20"/>
+          <w:szCs w:val="20"/>
+        </w:rPr>
+      </w:pPr>
+      <w:r>
+        <w:rPr>
+          <w:rFonts w:ascii="Consolas" w:hAnsi="Consolas" w:cs="Consolas"/>
+          <w:color w:val="000000"/>
+          <w:sz w:val="20"/>
+          <w:szCs w:val="20"/>
+        </w:rPr>
+        <w:t xml:space="preserve">                 </w:t>
+      </w:r>
+      <w:proofErr w:type="spellStart"/>
+      <w:r>
+        <w:rPr>
+          <w:rFonts w:ascii="Consolas" w:hAnsi="Consolas" w:cs="Consolas"/>
+          <w:b/>
+          <w:bCs/>
+          <w:color w:val="7F0055"/>
+          <w:sz w:val="20"/>
+          <w:szCs w:val="20"/>
+        </w:rPr>
+        <w:t>return</w:t>
+      </w:r>
+      <w:proofErr w:type="spellEnd"/>
+      <w:r>
+        <w:rPr>
+          <w:rFonts w:ascii="Consolas" w:hAnsi="Consolas" w:cs="Consolas"/>
+          <w:color w:val="000000"/>
+          <w:sz w:val="20"/>
+          <w:szCs w:val="20"/>
+        </w:rPr>
+        <w:t xml:space="preserve"> </w:t>
+      </w:r>
+      <w:r>
+        <w:rPr>
+          <w:rFonts w:ascii="Consolas" w:hAnsi="Consolas" w:cs="Consolas"/>
+          <w:color w:val="0000C0"/>
+          <w:sz w:val="20"/>
+          <w:szCs w:val="20"/>
+        </w:rPr>
+        <w:t>PENA_INOCENCIA</w:t>
+      </w:r>
+      <w:r>
+        <w:rPr>
+          <w:rFonts w:ascii="Consolas" w:hAnsi="Consolas" w:cs="Consolas"/>
+          <w:color w:val="000000"/>
+          <w:sz w:val="20"/>
+          <w:szCs w:val="20"/>
+        </w:rPr>
+        <w:t>;</w:t>
+      </w:r>
+    </w:p>
+    <w:p>
+      <w:pPr>
+        <w:autoSpaceDE w:val="0"/>
+        <w:autoSpaceDN w:val="0"/>
+        <w:adjustRightInd w:val="0"/>
+        <w:spacing w:after="0" w:line="240" w:lineRule="auto"/>
+        <w:rPr>
+          <w:rFonts w:ascii="Consolas" w:hAnsi="Consolas" w:cs="Consolas"/>
+          <w:sz w:val="20"/>
+          <w:szCs w:val="20"/>
+        </w:rPr>
+      </w:pPr>
+      <w:r>
+        <w:rPr>
+          <w:rFonts w:ascii="Consolas" w:hAnsi="Consolas" w:cs="Consolas"/>
+          <w:color w:val="000000"/>
+          <w:sz w:val="20"/>
+          <w:szCs w:val="20"/>
+        </w:rPr>
+        <w:t xml:space="preserve">                 }</w:t>
+      </w:r>
+    </w:p>
+    <w:p>
+      <w:pPr>
+        <w:autoSpaceDE w:val="0"/>
+        <w:autoSpaceDN w:val="0"/>
+        <w:adjustRightInd w:val="0"/>
+        <w:spacing w:after="0" w:line="240" w:lineRule="auto"/>
+        <w:rPr>
+          <w:rFonts w:ascii="Consolas" w:hAnsi="Consolas" w:cs="Consolas"/>
+          <w:sz w:val="20"/>
+          <w:szCs w:val="20"/>
+        </w:rPr>
+      </w:pPr>
+      <w:r>
+        <w:rPr>
+          <w:rFonts w:ascii="Consolas" w:hAnsi="Consolas" w:cs="Consolas"/>
+          <w:color w:val="000000"/>
+          <w:sz w:val="20"/>
+          <w:szCs w:val="20"/>
+        </w:rPr>
+        <w:t xml:space="preserve">      } </w:t>
+      </w:r>
+      <w:proofErr w:type="spellStart"/>
+      <w:r>
+        <w:rPr>
+          <w:rFonts w:ascii="Consolas" w:hAnsi="Consolas" w:cs="Consolas"/>
+          <w:b/>
+          <w:bCs/>
+          <w:color w:val="7F0055"/>
+          <w:sz w:val="20"/>
+          <w:szCs w:val="20"/>
+        </w:rPr>
+        <w:t>else</w:t>
+      </w:r>
+      <w:proofErr w:type="spellEnd"/>
+      <w:r>
+        <w:rPr>
+          <w:rFonts w:ascii="Consolas" w:hAnsi="Consolas" w:cs="Consolas"/>
+          <w:color w:val="000000"/>
+          <w:sz w:val="20"/>
+          <w:szCs w:val="20"/>
+        </w:rPr>
+        <w:t xml:space="preserve"> {</w:t>
+      </w:r>
+    </w:p>
+    <w:p>
+      <w:pPr>
+        <w:autoSpaceDE w:val="0"/>
+        <w:autoSpaceDN w:val="0"/>
+        <w:adjustRightInd w:val="0"/>
+        <w:spacing w:after="0" w:line="240" w:lineRule="auto"/>
+        <w:rPr>
+          <w:rFonts w:ascii="Consolas" w:hAnsi="Consolas" w:cs="Consolas"/>
+          <w:sz w:val="20"/>
+          <w:szCs w:val="20"/>
+        </w:rPr>
+      </w:pPr>
+      <w:r>
+        <w:rPr>
+          <w:rFonts w:ascii="Consolas" w:hAnsi="Consolas" w:cs="Consolas"/>
+          <w:color w:val="000000"/>
+          <w:sz w:val="20"/>
+          <w:szCs w:val="20"/>
+        </w:rPr>
+        <w:t xml:space="preserve">          </w:t>
+      </w:r>
+      <w:proofErr w:type="spellStart"/>
+      <w:r>
+        <w:rPr>
+          <w:rFonts w:ascii="Consolas" w:hAnsi="Consolas" w:cs="Consolas"/>
+          <w:b/>
+          <w:bCs/>
+          <w:color w:val="7F0055"/>
+          <w:sz w:val="20"/>
+          <w:szCs w:val="20"/>
+        </w:rPr>
+        <w:t>if</w:t>
+      </w:r>
+      <w:proofErr w:type="spellEnd"/>
+      <w:r>
+        <w:rPr>
+          <w:rFonts w:ascii="Consolas" w:hAnsi="Consolas" w:cs="Consolas"/>
+          <w:color w:val="000000"/>
+          <w:sz w:val="20"/>
+          <w:szCs w:val="20"/>
+        </w:rPr>
+        <w:t xml:space="preserve"> (</w:t>
+      </w:r>
+      <w:r>
+        <w:rPr>
+          <w:rFonts w:ascii="Consolas" w:hAnsi="Consolas" w:cs="Consolas"/>
+          <w:color w:val="6A3E3E"/>
+          <w:sz w:val="20"/>
+          <w:szCs w:val="20"/>
+        </w:rPr>
+        <w:t>respostaPrisioneiro2</w:t>
+      </w:r>
+      <w:r>
+        <w:rPr>
+          <w:rFonts w:ascii="Consolas" w:hAnsi="Consolas" w:cs="Consolas"/>
+          <w:color w:val="000000"/>
+          <w:sz w:val="20"/>
+          <w:szCs w:val="20"/>
+        </w:rPr>
+        <w:t xml:space="preserve"> == </w:t>
+      </w:r>
+      <w:proofErr w:type="spellStart"/>
+      <w:r>
+        <w:rPr>
+          <w:rFonts w:ascii="Consolas" w:hAnsi="Consolas" w:cs="Consolas"/>
+          <w:color w:val="000000"/>
+          <w:sz w:val="20"/>
+          <w:szCs w:val="20"/>
+        </w:rPr>
+        <w:t>Resposta.</w:t>
+      </w:r>
+      <w:r>
+        <w:rPr>
+          <w:rFonts w:ascii="Consolas" w:hAnsi="Consolas" w:cs="Consolas"/>
+          <w:b/>
+          <w:bCs/>
+          <w:i/>
+          <w:iCs/>
+          <w:color w:val="0000C0"/>
+          <w:sz w:val="20"/>
+          <w:szCs w:val="20"/>
+        </w:rPr>
+        <w:t>DELACAO</w:t>
+      </w:r>
+      <w:proofErr w:type="spellEnd"/>
+      <w:r>
+        <w:rPr>
+          <w:rFonts w:ascii="Consolas" w:hAnsi="Consolas" w:cs="Consolas"/>
+          <w:color w:val="000000"/>
+          <w:sz w:val="20"/>
+          <w:szCs w:val="20"/>
+        </w:rPr>
+        <w:t>) {</w:t>
+      </w:r>
+    </w:p>
+    <w:p>
+      <w:pPr>
+        <w:autoSpaceDE w:val="0"/>
+        <w:autoSpaceDN w:val="0"/>
+        <w:adjustRightInd w:val="0"/>
+        <w:spacing w:after="0" w:line="240" w:lineRule="auto"/>
+        <w:rPr>
+          <w:rFonts w:ascii="Consolas" w:hAnsi="Consolas" w:cs="Consolas"/>
+          <w:sz w:val="20"/>
+          <w:szCs w:val="20"/>
+        </w:rPr>
+      </w:pPr>
+      <w:r>
+        <w:rPr>
+          <w:rFonts w:ascii="Consolas" w:hAnsi="Consolas" w:cs="Consolas"/>
+          <w:color w:val="000000"/>
+          <w:sz w:val="20"/>
+          <w:szCs w:val="20"/>
+        </w:rPr>
+        <w:t xml:space="preserve">              </w:t>
+      </w:r>
+      <w:proofErr w:type="spellStart"/>
+      <w:r>
+        <w:rPr>
+          <w:rFonts w:ascii="Consolas" w:hAnsi="Consolas" w:cs="Consolas"/>
+          <w:b/>
+          <w:bCs/>
+          <w:color w:val="7F0055"/>
+          <w:sz w:val="20"/>
+          <w:szCs w:val="20"/>
+        </w:rPr>
+        <w:t>return</w:t>
+      </w:r>
+      <w:proofErr w:type="spellEnd"/>
+      <w:r>
+        <w:rPr>
+          <w:rFonts w:ascii="Consolas" w:hAnsi="Consolas" w:cs="Consolas"/>
+          <w:color w:val="000000"/>
+          <w:sz w:val="20"/>
+          <w:szCs w:val="20"/>
+        </w:rPr>
+        <w:t xml:space="preserve"> </w:t>
+      </w:r>
+      <w:r>
+        <w:rPr>
+          <w:rFonts w:ascii="Consolas" w:hAnsi="Consolas" w:cs="Consolas"/>
+          <w:color w:val="0000C0"/>
+          <w:sz w:val="20"/>
+          <w:szCs w:val="20"/>
+        </w:rPr>
+        <w:t>PENA_CONDENACAO_INDIVIDUAL</w:t>
+      </w:r>
+      <w:r>
+        <w:rPr>
+          <w:rFonts w:ascii="Consolas" w:hAnsi="Consolas" w:cs="Consolas"/>
+          <w:color w:val="000000"/>
+          <w:sz w:val="20"/>
+          <w:szCs w:val="20"/>
+        </w:rPr>
+        <w:t>;</w:t>
+      </w:r>
+    </w:p>
+    <w:p>
+      <w:pPr>
+        <w:autoSpaceDE w:val="0"/>
+        <w:autoSpaceDN w:val="0"/>
+        <w:adjustRightInd w:val="0"/>
+        <w:spacing w:after="0" w:line="240" w:lineRule="auto"/>
+        <w:rPr>
+          <w:rFonts w:ascii="Consolas" w:hAnsi="Consolas" w:cs="Consolas"/>
+          <w:sz w:val="20"/>
+          <w:szCs w:val="20"/>
+        </w:rPr>
+      </w:pPr>
+      <w:r>
+        <w:rPr>
+          <w:rFonts w:ascii="Consolas" w:hAnsi="Consolas" w:cs="Consolas"/>
+          <w:color w:val="000000"/>
+          <w:sz w:val="20"/>
+          <w:szCs w:val="20"/>
+        </w:rPr>
+        <w:t xml:space="preserve">          } </w:t>
+      </w:r>
+      <w:proofErr w:type="spellStart"/>
+      <w:r>
+        <w:rPr>
+          <w:rFonts w:ascii="Consolas" w:hAnsi="Consolas" w:cs="Consolas"/>
+          <w:b/>
+          <w:bCs/>
+          <w:color w:val="7F0055"/>
+          <w:sz w:val="20"/>
+          <w:szCs w:val="20"/>
+        </w:rPr>
+        <w:t>else</w:t>
+      </w:r>
+      <w:proofErr w:type="spellEnd"/>
+      <w:r>
+        <w:rPr>
+          <w:rFonts w:ascii="Consolas" w:hAnsi="Consolas" w:cs="Consolas"/>
+          <w:color w:val="000000"/>
+          <w:sz w:val="20"/>
+          <w:szCs w:val="20"/>
+        </w:rPr>
+        <w:t xml:space="preserve"> {</w:t>
+      </w:r>
+    </w:p>
+    <w:p>
+      <w:pPr>
+        <w:autoSpaceDE w:val="0"/>
+        <w:autoSpaceDN w:val="0"/>
+        <w:adjustRightInd w:val="0"/>
+        <w:spacing w:after="0" w:line="240" w:lineRule="auto"/>
+        <w:rPr>
+          <w:rFonts w:ascii="Consolas" w:hAnsi="Consolas" w:cs="Consolas"/>
+          <w:sz w:val="20"/>
+          <w:szCs w:val="20"/>
+        </w:rPr>
+      </w:pPr>
+      <w:r>
+        <w:rPr>
+          <w:rFonts w:ascii="Consolas" w:hAnsi="Consolas" w:cs="Consolas"/>
+          <w:color w:val="000000"/>
+          <w:sz w:val="20"/>
+          <w:szCs w:val="20"/>
+        </w:rPr>
+        <w:t xml:space="preserve">                   </w:t>
+      </w:r>
+      <w:proofErr w:type="spellStart"/>
+      <w:r>
+        <w:rPr>
+          <w:rFonts w:ascii="Consolas" w:hAnsi="Consolas" w:cs="Consolas"/>
+          <w:b/>
+          <w:bCs/>
+          <w:color w:val="7F0055"/>
+          <w:sz w:val="20"/>
+          <w:szCs w:val="20"/>
+        </w:rPr>
+        <w:t>return</w:t>
+      </w:r>
+      <w:proofErr w:type="spellEnd"/>
+      <w:r>
+        <w:rPr>
+          <w:rFonts w:ascii="Consolas" w:hAnsi="Consolas" w:cs="Consolas"/>
+          <w:color w:val="000000"/>
+          <w:sz w:val="20"/>
+          <w:szCs w:val="20"/>
+        </w:rPr>
+        <w:t xml:space="preserve"> </w:t>
+      </w:r>
+      <w:r>
+        <w:rPr>
+          <w:rFonts w:ascii="Consolas" w:hAnsi="Consolas" w:cs="Consolas"/>
+          <w:color w:val="0000C0"/>
+          <w:sz w:val="20"/>
+          <w:szCs w:val="20"/>
+        </w:rPr>
+        <w:t>PENA_CONDENACAO_CUMPLICES</w:t>
+      </w:r>
+      <w:r>
+        <w:rPr>
+          <w:rFonts w:ascii="Consolas" w:hAnsi="Consolas" w:cs="Consolas"/>
+          <w:color w:val="000000"/>
+          <w:sz w:val="20"/>
+          <w:szCs w:val="20"/>
+        </w:rPr>
+        <w:t>;</w:t>
+      </w:r>
+    </w:p>
+    <w:p>
+      <w:pPr>
+        <w:autoSpaceDE w:val="0"/>
+        <w:autoSpaceDN w:val="0"/>
+        <w:adjustRightInd w:val="0"/>
+        <w:spacing w:after="0" w:line="240" w:lineRule="auto"/>
+        <w:rPr>
+          <w:rFonts w:ascii="Consolas" w:hAnsi="Consolas" w:cs="Consolas"/>
+          <w:sz w:val="20"/>
+          <w:szCs w:val="20"/>
+        </w:rPr>
+      </w:pPr>
+      <w:r>
+        <w:rPr>
+          <w:rFonts w:ascii="Consolas" w:hAnsi="Consolas" w:cs="Consolas"/>
+          <w:color w:val="000000"/>
+          <w:sz w:val="20"/>
+          <w:szCs w:val="20"/>
+        </w:rPr>
+        <w:t xml:space="preserve">                  }</w:t>
+      </w:r>
+    </w:p>
+    <w:p>
+      <w:pPr>
+        <w:autoSpaceDE w:val="0"/>
+        <w:autoSpaceDN w:val="0"/>
+        <w:adjustRightInd w:val="0"/>
+        <w:spacing w:after="0" w:line="240" w:lineRule="auto"/>
+        <w:rPr>
+          <w:rFonts w:ascii="Consolas" w:hAnsi="Consolas" w:cs="Consolas"/>
+          <w:sz w:val="20"/>
+          <w:szCs w:val="20"/>
+        </w:rPr>
+      </w:pPr>
+      <w:r>
+        <w:rPr>
+          <w:rFonts w:ascii="Consolas" w:hAnsi="Consolas" w:cs="Consolas"/>
+          <w:color w:val="000000"/>
+          <w:sz w:val="20"/>
+          <w:szCs w:val="20"/>
+        </w:rPr>
+        <w:t xml:space="preserve">          }</w:t>
+      </w:r>
+    </w:p>
+    <w:p>
+      <w:pPr>
+        <w:autoSpaceDE w:val="0"/>
+        <w:autoSpaceDN w:val="0"/>
+        <w:adjustRightInd w:val="0"/>
+        <w:spacing w:after="0" w:line="240" w:lineRule="auto"/>
+        <w:rPr>
+          <w:rFonts w:ascii="Consolas" w:hAnsi="Consolas" w:cs="Consolas"/>
+          <w:sz w:val="20"/>
+          <w:szCs w:val="20"/>
+        </w:rPr>
+      </w:pPr>
+      <w:r>
+        <w:rPr>
+          <w:rFonts w:ascii="Consolas" w:hAnsi="Consolas" w:cs="Consolas"/>
+          <w:color w:val="000000"/>
+          <w:sz w:val="20"/>
+          <w:szCs w:val="20"/>
+        </w:rPr>
+        <w:t xml:space="preserve">   }</w:t>
+      </w:r>
+    </w:p>
+    <w:p>
+      <w:pPr>
+        <w:autoSpaceDE w:val="0"/>
+        <w:autoSpaceDN w:val="0"/>
+        <w:adjustRightInd w:val="0"/>
+        <w:spacing w:after="0" w:line="240" w:lineRule="auto"/>
+        <w:rPr>
+          <w:rFonts w:ascii="Consolas" w:hAnsi="Consolas" w:cs="Consolas"/>
+          <w:sz w:val="20"/>
+          <w:szCs w:val="20"/>
+        </w:rPr>
+      </w:pPr>
+      <w:r>
+        <w:rPr>
+          <w:rFonts w:ascii="Consolas" w:hAnsi="Consolas" w:cs="Consolas"/>
+          <w:color w:val="000000"/>
+          <w:sz w:val="20"/>
+          <w:szCs w:val="20"/>
+        </w:rPr>
+        <w:t>}</w:t>
+      </w:r>
+    </w:p>
+    <w:p>
+      <w:pPr>
+        <w:autoSpaceDE w:val="0"/>
+        <w:autoSpaceDN w:val="0"/>
+        <w:adjustRightInd w:val="0"/>
+        <w:spacing w:after="0" w:line="240" w:lineRule="auto"/>
+        <w:rPr>
+          <w:rFonts w:ascii="Consolas" w:hAnsi="Consolas" w:cs="Consolas"/>
+          <w:sz w:val="20"/>
+          <w:szCs w:val="20"/>
+        </w:rPr>
+      </w:pPr>
+    </w:p>
+    <w:p>
+      <w:pPr>
+        <w:spacing w:after="0"/>
+      </w:pPr>
+    </w:p>
+    <w:p>
+      <w:pPr>
+        <w:spacing w:after="0"/>
+      </w:pPr>
+    </w:p>
+    <w:p>
+      <w:pPr>
+        <w:spacing w:after="0"/>
+      </w:pPr>
+      <w:r>
+        <w:t>JUNIT:</w:t>
+      </w:r>
+    </w:p>
+    <w:p>
+      <w:pPr>
+        <w:autoSpaceDE w:val="0"/>
+        <w:autoSpaceDN w:val="0"/>
+        <w:adjustRightInd w:val="0"/>
+        <w:spacing w:after="0" w:line="240" w:lineRule="auto"/>
+        <w:rPr>
+          <w:rFonts w:ascii="Consolas" w:hAnsi="Consolas" w:cs="Consolas"/>
+          <w:sz w:val="20"/>
+          <w:szCs w:val="20"/>
+          <w:lang w:val="en-US"/>
+        </w:rPr>
+      </w:pPr>
+      <w:r>
+        <w:rPr>
+          <w:rFonts w:ascii="Consolas" w:hAnsi="Consolas" w:cs="Consolas"/>
+          <w:b/>
+          <w:bCs/>
+          <w:color w:val="7F0055"/>
+          <w:sz w:val="20"/>
+          <w:szCs w:val="20"/>
+          <w:lang w:val="en-US"/>
+        </w:rPr>
+        <w:t>import</w:t>
+      </w:r>
+      <w:r>
+        <w:rPr>
+          <w:rFonts w:ascii="Consolas" w:hAnsi="Consolas" w:cs="Consolas"/>
+          <w:color w:val="000000"/>
+          <w:sz w:val="20"/>
+          <w:szCs w:val="20"/>
+          <w:lang w:val="en-US"/>
+        </w:rPr>
+        <w:t xml:space="preserve"> </w:t>
+      </w:r>
+      <w:r>
+        <w:rPr>
+          <w:rFonts w:ascii="Consolas" w:hAnsi="Consolas" w:cs="Consolas"/>
+          <w:b/>
+          <w:bCs/>
+          <w:color w:val="7F0055"/>
+          <w:sz w:val="20"/>
+          <w:szCs w:val="20"/>
+          <w:lang w:val="en-US"/>
+        </w:rPr>
+        <w:t>static</w:t>
+      </w:r>
+      <w:r>
+        <w:rPr>
+          <w:rFonts w:ascii="Consolas" w:hAnsi="Consolas" w:cs="Consolas"/>
+          <w:color w:val="000000"/>
+          <w:sz w:val="20"/>
+          <w:szCs w:val="20"/>
+          <w:lang w:val="en-US"/>
+        </w:rPr>
+        <w:t xml:space="preserve"> </w:t>
+      </w:r>
+      <w:proofErr w:type="spellStart"/>
+      <w:proofErr w:type="gramStart"/>
+      <w:r>
+        <w:rPr>
+          <w:rFonts w:ascii="Consolas" w:hAnsi="Consolas" w:cs="Consolas"/>
+          <w:color w:val="000000"/>
+          <w:sz w:val="20"/>
+          <w:szCs w:val="20"/>
+          <w:lang w:val="en-US"/>
+        </w:rPr>
+        <w:t>org.junit.jupiter.api.Assertions</w:t>
+      </w:r>
+      <w:proofErr w:type="spellEnd"/>
+      <w:proofErr w:type="gramEnd"/>
+      <w:r>
+        <w:rPr>
+          <w:rFonts w:ascii="Consolas" w:hAnsi="Consolas" w:cs="Consolas"/>
+          <w:color w:val="000000"/>
+          <w:sz w:val="20"/>
+          <w:szCs w:val="20"/>
+          <w:lang w:val="en-US"/>
+        </w:rPr>
+        <w:t>.*;</w:t>
+      </w:r>
+    </w:p>
+    <w:p>
+      <w:pPr>
+        <w:autoSpaceDE w:val="0"/>
+        <w:autoSpaceDN w:val="0"/>
+        <w:adjustRightInd w:val="0"/>
+        <w:spacing w:after="0" w:line="240" w:lineRule="auto"/>
+        <w:rPr>
+          <w:rFonts w:ascii="Consolas" w:hAnsi="Consolas" w:cs="Consolas"/>
+          <w:sz w:val="20"/>
+          <w:szCs w:val="20"/>
+          <w:lang w:val="en-US"/>
+        </w:rPr>
+      </w:pPr>
+    </w:p>
+    <w:p>
+      <w:pPr>
+        <w:autoSpaceDE w:val="0"/>
+        <w:autoSpaceDN w:val="0"/>
+        <w:adjustRightInd w:val="0"/>
+        <w:spacing w:after="0" w:line="240" w:lineRule="auto"/>
+        <w:rPr>
+          <w:rFonts w:ascii="Consolas" w:hAnsi="Consolas" w:cs="Consolas"/>
+          <w:sz w:val="20"/>
+          <w:szCs w:val="20"/>
+          <w:lang w:val="en-US"/>
+        </w:rPr>
+      </w:pPr>
+      <w:r>
+        <w:rPr>
+          <w:rFonts w:ascii="Consolas" w:hAnsi="Consolas" w:cs="Consolas"/>
+          <w:b/>
+          <w:bCs/>
+          <w:color w:val="7F0055"/>
+          <w:sz w:val="20"/>
+          <w:szCs w:val="20"/>
+          <w:lang w:val="en-US"/>
+        </w:rPr>
+        <w:t>import</w:t>
+      </w:r>
+      <w:r>
+        <w:rPr>
+          <w:rFonts w:ascii="Consolas" w:hAnsi="Consolas" w:cs="Consolas"/>
+          <w:color w:val="000000"/>
+          <w:sz w:val="20"/>
+          <w:szCs w:val="20"/>
+          <w:lang w:val="en-US"/>
+        </w:rPr>
+        <w:t xml:space="preserve"> </w:t>
+      </w:r>
+      <w:proofErr w:type="spellStart"/>
+      <w:proofErr w:type="gramStart"/>
+      <w:r>
+        <w:rPr>
+          <w:rFonts w:ascii="Consolas" w:hAnsi="Consolas" w:cs="Consolas"/>
+          <w:color w:val="000000"/>
+          <w:sz w:val="20"/>
+          <w:szCs w:val="20"/>
+          <w:lang w:val="en-US"/>
+        </w:rPr>
+        <w:t>org.junit.jupiter.api.Test</w:t>
+      </w:r>
+      <w:proofErr w:type="spellEnd"/>
+      <w:proofErr w:type="gramEnd"/>
+      <w:r>
+        <w:rPr>
+          <w:rFonts w:ascii="Consolas" w:hAnsi="Consolas" w:cs="Consolas"/>
+          <w:color w:val="000000"/>
+          <w:sz w:val="20"/>
+          <w:szCs w:val="20"/>
+          <w:lang w:val="en-US"/>
+        </w:rPr>
+        <w:t>;</w:t>
+      </w:r>
+    </w:p>
+    <w:p>
+      <w:pPr>
+        <w:autoSpaceDE w:val="0"/>
+        <w:autoSpaceDN w:val="0"/>
+        <w:adjustRightInd w:val="0"/>
+        <w:spacing w:after="0" w:line="240" w:lineRule="auto"/>
+        <w:rPr>
+          <w:rFonts w:ascii="Consolas" w:hAnsi="Consolas" w:cs="Consolas"/>
+          <w:sz w:val="20"/>
+          <w:szCs w:val="20"/>
+          <w:lang w:val="en-US"/>
+        </w:rPr>
+      </w:pPr>
+    </w:p>
+    <w:p>
+      <w:pPr>
+        <w:autoSpaceDE w:val="0"/>
+        <w:autoSpaceDN w:val="0"/>
+        <w:adjustRightInd w:val="0"/>
+        <w:spacing w:after="0" w:line="240" w:lineRule="auto"/>
+        <w:rPr>
+          <w:rFonts w:ascii="Consolas" w:hAnsi="Consolas" w:cs="Consolas"/>
+          <w:sz w:val="20"/>
+          <w:szCs w:val="20"/>
+        </w:rPr>
+      </w:pPr>
+      <w:proofErr w:type="spellStart"/>
+      <w:r>
+        <w:rPr>
+          <w:rFonts w:ascii="Consolas" w:hAnsi="Consolas" w:cs="Consolas"/>
+          <w:b/>
+          <w:bCs/>
+          <w:color w:val="7F0055"/>
+          <w:sz w:val="20"/>
+          <w:szCs w:val="20"/>
+        </w:rPr>
+        <w:t>class</w:t>
+      </w:r>
+      <w:proofErr w:type="spellEnd"/>
+      <w:r>
+        <w:rPr>
+          <w:rFonts w:ascii="Consolas" w:hAnsi="Consolas" w:cs="Consolas"/>
+          <w:color w:val="000000"/>
+          <w:sz w:val="20"/>
+          <w:szCs w:val="20"/>
+        </w:rPr>
+        <w:t xml:space="preserve"> </w:t>
+      </w:r>
+      <w:proofErr w:type="spellStart"/>
+      <w:r>
+        <w:rPr>
+          <w:rFonts w:ascii="Consolas" w:hAnsi="Consolas" w:cs="Consolas"/>
+          <w:color w:val="000000"/>
+          <w:sz w:val="20"/>
+          <w:szCs w:val="20"/>
+        </w:rPr>
+        <w:t>TesteJulgamentoPrisioneiro</w:t>
+      </w:r>
+      <w:proofErr w:type="spellEnd"/>
+      <w:r>
+        <w:rPr>
+          <w:rFonts w:ascii="Consolas" w:hAnsi="Consolas" w:cs="Consolas"/>
+          <w:color w:val="000000"/>
+          <w:sz w:val="20"/>
+          <w:szCs w:val="20"/>
+        </w:rPr>
+        <w:t xml:space="preserve"> {</w:t>
+      </w:r>
+    </w:p>
+    <w:p>
+      <w:pPr>
+        <w:autoSpaceDE w:val="0"/>
+        <w:autoSpaceDN w:val="0"/>
+        <w:adjustRightInd w:val="0"/>
+        <w:spacing w:after="0" w:line="240" w:lineRule="auto"/>
+        <w:rPr>
+          <w:rFonts w:ascii="Consolas" w:hAnsi="Consolas" w:cs="Consolas"/>
+          <w:sz w:val="20"/>
+          <w:szCs w:val="20"/>
+        </w:rPr>
+      </w:pPr>
+    </w:p>
+    <w:p>
+      <w:pPr>
+        <w:autoSpaceDE w:val="0"/>
+        <w:autoSpaceDN w:val="0"/>
+        <w:adjustRightInd w:val="0"/>
+        <w:spacing w:after="0" w:line="240" w:lineRule="auto"/>
+        <w:rPr>
+          <w:rFonts w:ascii="Consolas" w:hAnsi="Consolas" w:cs="Consolas"/>
+          <w:sz w:val="20"/>
+          <w:szCs w:val="20"/>
+        </w:rPr>
+      </w:pPr>
+      <w:r>
+        <w:rPr>
+          <w:rFonts w:ascii="Consolas" w:hAnsi="Consolas" w:cs="Consolas"/>
+          <w:color w:val="000000"/>
+          <w:sz w:val="20"/>
+          <w:szCs w:val="20"/>
+        </w:rPr>
+        <w:tab/>
+      </w:r>
+      <w:r>
+        <w:rPr>
+          <w:rFonts w:ascii="Consolas" w:hAnsi="Consolas" w:cs="Consolas"/>
+          <w:color w:val="646464"/>
+          <w:sz w:val="20"/>
+          <w:szCs w:val="20"/>
+        </w:rPr>
+        <w:t>@Test</w:t>
+      </w:r>
+    </w:p>
+    <w:p>
+      <w:pPr>
+        <w:autoSpaceDE w:val="0"/>
+        <w:autoSpaceDN w:val="0"/>
+        <w:adjustRightInd w:val="0"/>
+        <w:spacing w:after="0" w:line="240" w:lineRule="auto"/>
+        <w:rPr>
+          <w:rFonts w:ascii="Consolas" w:hAnsi="Consolas" w:cs="Consolas"/>
+          <w:sz w:val="20"/>
+          <w:szCs w:val="20"/>
+        </w:rPr>
+      </w:pPr>
+      <w:r>
+        <w:rPr>
+          <w:rFonts w:ascii="Consolas" w:hAnsi="Consolas" w:cs="Consolas"/>
+          <w:color w:val="000000"/>
+          <w:sz w:val="20"/>
+          <w:szCs w:val="20"/>
+        </w:rPr>
+        <w:tab/>
+      </w:r>
+      <w:proofErr w:type="spellStart"/>
+      <w:r>
+        <w:rPr>
+          <w:rFonts w:ascii="Consolas" w:hAnsi="Consolas" w:cs="Consolas"/>
+          <w:b/>
+          <w:bCs/>
+          <w:color w:val="7F0055"/>
+          <w:sz w:val="20"/>
+          <w:szCs w:val="20"/>
+        </w:rPr>
+        <w:t>public</w:t>
+      </w:r>
+      <w:proofErr w:type="spellEnd"/>
+      <w:r>
+        <w:rPr>
+          <w:rFonts w:ascii="Consolas" w:hAnsi="Consolas" w:cs="Consolas"/>
+          <w:color w:val="000000"/>
+          <w:sz w:val="20"/>
+          <w:szCs w:val="20"/>
+        </w:rPr>
+        <w:t xml:space="preserve"> </w:t>
+      </w:r>
+      <w:proofErr w:type="spellStart"/>
+      <w:r>
+        <w:rPr>
+          <w:rFonts w:ascii="Consolas" w:hAnsi="Consolas" w:cs="Consolas"/>
+          <w:b/>
+          <w:bCs/>
+          <w:color w:val="7F0055"/>
+          <w:sz w:val="20"/>
+          <w:szCs w:val="20"/>
+        </w:rPr>
+        <w:t>void</w:t>
+      </w:r>
+      <w:proofErr w:type="spellEnd"/>
+      <w:r>
+        <w:rPr>
+          <w:rFonts w:ascii="Consolas" w:hAnsi="Consolas" w:cs="Consolas"/>
+          <w:color w:val="000000"/>
+          <w:sz w:val="20"/>
+          <w:szCs w:val="20"/>
+        </w:rPr>
+        <w:t xml:space="preserve"> </w:t>
+      </w:r>
+      <w:proofErr w:type="spellStart"/>
+      <w:proofErr w:type="gramStart"/>
+      <w:r>
+        <w:rPr>
+          <w:rFonts w:ascii="Consolas" w:hAnsi="Consolas" w:cs="Consolas"/>
+          <w:color w:val="000000"/>
+          <w:sz w:val="20"/>
+          <w:szCs w:val="20"/>
+        </w:rPr>
+        <w:t>TesteCalculaPena</w:t>
+      </w:r>
+      <w:proofErr w:type="spellEnd"/>
+      <w:r>
+        <w:rPr>
+          <w:rFonts w:ascii="Consolas" w:hAnsi="Consolas" w:cs="Consolas"/>
+          <w:color w:val="000000"/>
+          <w:sz w:val="20"/>
+          <w:szCs w:val="20"/>
+        </w:rPr>
+        <w:t>(</w:t>
+      </w:r>
+      <w:proofErr w:type="gramEnd"/>
+      <w:r>
+        <w:rPr>
+          <w:rFonts w:ascii="Consolas" w:hAnsi="Consolas" w:cs="Consolas"/>
+          <w:color w:val="000000"/>
+          <w:sz w:val="20"/>
+          <w:szCs w:val="20"/>
+        </w:rPr>
+        <w:t>) {</w:t>
+      </w:r>
+    </w:p>
+    <w:p>
+      <w:pPr>
+        <w:autoSpaceDE w:val="0"/>
+        <w:autoSpaceDN w:val="0"/>
+        <w:adjustRightInd w:val="0"/>
+        <w:spacing w:after="0" w:line="240" w:lineRule="auto"/>
+        <w:rPr>
+          <w:rFonts w:ascii="Consolas" w:hAnsi="Consolas" w:cs="Consolas"/>
+          <w:sz w:val="20"/>
+          <w:szCs w:val="20"/>
+        </w:rPr>
+      </w:pPr>
+      <w:r>
+        <w:rPr>
+          <w:rFonts w:ascii="Consolas" w:hAnsi="Consolas" w:cs="Consolas"/>
+          <w:color w:val="000000"/>
+          <w:sz w:val="20"/>
+          <w:szCs w:val="20"/>
+        </w:rPr>
+        <w:tab/>
+      </w:r>
+      <w:r>
+        <w:rPr>
+          <w:rFonts w:ascii="Consolas" w:hAnsi="Consolas" w:cs="Consolas"/>
+          <w:color w:val="000000"/>
+          <w:sz w:val="20"/>
+          <w:szCs w:val="20"/>
+        </w:rPr>
+        <w:tab/>
+        <w:t xml:space="preserve">Resposta </w:t>
+      </w:r>
+      <w:r>
+        <w:rPr>
+          <w:rFonts w:ascii="Consolas" w:hAnsi="Consolas" w:cs="Consolas"/>
+          <w:color w:val="6A3E3E"/>
+          <w:sz w:val="20"/>
+          <w:szCs w:val="20"/>
+        </w:rPr>
+        <w:t>respostaPrisioneiro1</w:t>
+      </w:r>
+      <w:r>
+        <w:rPr>
+          <w:rFonts w:ascii="Consolas" w:hAnsi="Consolas" w:cs="Consolas"/>
+          <w:color w:val="000000"/>
+          <w:sz w:val="20"/>
+          <w:szCs w:val="20"/>
+        </w:rPr>
+        <w:t xml:space="preserve"> = </w:t>
+      </w:r>
+      <w:proofErr w:type="spellStart"/>
+      <w:r>
+        <w:rPr>
+          <w:rFonts w:ascii="Consolas" w:hAnsi="Consolas" w:cs="Consolas"/>
+          <w:color w:val="000000"/>
+          <w:sz w:val="20"/>
+          <w:szCs w:val="20"/>
+        </w:rPr>
+        <w:t>Resposta.</w:t>
+      </w:r>
+      <w:r>
+        <w:rPr>
+          <w:rFonts w:ascii="Consolas" w:hAnsi="Consolas" w:cs="Consolas"/>
+          <w:b/>
+          <w:bCs/>
+          <w:i/>
+          <w:iCs/>
+          <w:color w:val="0000C0"/>
+          <w:sz w:val="20"/>
+          <w:szCs w:val="20"/>
+        </w:rPr>
+        <w:t>DELACAO</w:t>
+      </w:r>
+      <w:proofErr w:type="spellEnd"/>
+      <w:r>
+        <w:rPr>
+          <w:rFonts w:ascii="Consolas" w:hAnsi="Consolas" w:cs="Consolas"/>
+          <w:color w:val="000000"/>
+          <w:sz w:val="20"/>
+          <w:szCs w:val="20"/>
+        </w:rPr>
+        <w:t xml:space="preserve">; </w:t>
+      </w:r>
+    </w:p>
+    <w:p>
+      <w:pPr>
+        <w:autoSpaceDE w:val="0"/>
+        <w:autoSpaceDN w:val="0"/>
+        <w:adjustRightInd w:val="0"/>
+        <w:spacing w:after="0" w:line="240" w:lineRule="auto"/>
+        <w:rPr>
+          <w:rFonts w:ascii="Consolas" w:hAnsi="Consolas" w:cs="Consolas"/>
+          <w:sz w:val="20"/>
+          <w:szCs w:val="20"/>
+        </w:rPr>
+      </w:pPr>
+      <w:r>
+        <w:rPr>
+          <w:rFonts w:ascii="Consolas" w:hAnsi="Consolas" w:cs="Consolas"/>
+          <w:color w:val="000000"/>
+          <w:sz w:val="20"/>
+          <w:szCs w:val="20"/>
+        </w:rPr>
+        <w:tab/>
+      </w:r>
+      <w:r>
+        <w:rPr>
+          <w:rFonts w:ascii="Consolas" w:hAnsi="Consolas" w:cs="Consolas"/>
+          <w:color w:val="000000"/>
+          <w:sz w:val="20"/>
+          <w:szCs w:val="20"/>
+        </w:rPr>
+        <w:tab/>
+        <w:t xml:space="preserve">Resposta </w:t>
+      </w:r>
+      <w:r>
+        <w:rPr>
+          <w:rFonts w:ascii="Consolas" w:hAnsi="Consolas" w:cs="Consolas"/>
+          <w:color w:val="6A3E3E"/>
+          <w:sz w:val="20"/>
+          <w:szCs w:val="20"/>
+        </w:rPr>
+        <w:t>respostaPrisioneiro2</w:t>
+      </w:r>
+      <w:r>
+        <w:rPr>
+          <w:rFonts w:ascii="Consolas" w:hAnsi="Consolas" w:cs="Consolas"/>
+          <w:color w:val="000000"/>
+          <w:sz w:val="20"/>
+          <w:szCs w:val="20"/>
+        </w:rPr>
+        <w:t xml:space="preserve"> = </w:t>
+      </w:r>
+      <w:proofErr w:type="spellStart"/>
+      <w:r>
+        <w:rPr>
+          <w:rFonts w:ascii="Consolas" w:hAnsi="Consolas" w:cs="Consolas"/>
+          <w:color w:val="000000"/>
+          <w:sz w:val="20"/>
+          <w:szCs w:val="20"/>
+        </w:rPr>
+        <w:t>Resposta.</w:t>
+      </w:r>
+      <w:r>
+        <w:rPr>
+          <w:rFonts w:ascii="Consolas" w:hAnsi="Consolas" w:cs="Consolas"/>
+          <w:b/>
+          <w:bCs/>
+          <w:i/>
+          <w:iCs/>
+          <w:color w:val="0000C0"/>
+          <w:sz w:val="20"/>
+          <w:szCs w:val="20"/>
+        </w:rPr>
+        <w:t>DELACAO</w:t>
+      </w:r>
+      <w:proofErr w:type="spellEnd"/>
+      <w:r>
+        <w:rPr>
+          <w:rFonts w:ascii="Consolas" w:hAnsi="Consolas" w:cs="Consolas"/>
+          <w:color w:val="000000"/>
+          <w:sz w:val="20"/>
+          <w:szCs w:val="20"/>
+        </w:rPr>
+        <w:t>;</w:t>
+      </w:r>
+    </w:p>
+    <w:p>
+      <w:pPr>
+        <w:autoSpaceDE w:val="0"/>
+        <w:autoSpaceDN w:val="0"/>
+        <w:adjustRightInd w:val="0"/>
+        <w:spacing w:after="0" w:line="240" w:lineRule="auto"/>
+        <w:rPr>
+          <w:rFonts w:ascii="Consolas" w:hAnsi="Consolas" w:cs="Consolas"/>
+          <w:sz w:val="20"/>
+          <w:szCs w:val="20"/>
+        </w:rPr>
+      </w:pPr>
+      <w:r>
+        <w:rPr>
+          <w:rFonts w:ascii="Consolas" w:hAnsi="Consolas" w:cs="Consolas"/>
+          <w:color w:val="000000"/>
+          <w:sz w:val="20"/>
+          <w:szCs w:val="20"/>
+        </w:rPr>
+        <w:tab/>
+      </w:r>
+      <w:r>
+        <w:rPr>
+          <w:rFonts w:ascii="Consolas" w:hAnsi="Consolas" w:cs="Consolas"/>
+          <w:color w:val="000000"/>
+          <w:sz w:val="20"/>
+          <w:szCs w:val="20"/>
+        </w:rPr>
+        <w:tab/>
+      </w:r>
+    </w:p>
+    <w:p>
+      <w:pPr>
+        <w:autoSpaceDE w:val="0"/>
+        <w:autoSpaceDN w:val="0"/>
+        <w:adjustRightInd w:val="0"/>
+        <w:spacing w:after="0" w:line="240" w:lineRule="auto"/>
+        <w:rPr>
+          <w:rFonts w:ascii="Consolas" w:hAnsi="Consolas" w:cs="Consolas"/>
+          <w:sz w:val="20"/>
+          <w:szCs w:val="20"/>
+        </w:rPr>
+      </w:pPr>
+      <w:r>
+        <w:rPr>
+          <w:rFonts w:ascii="Consolas" w:hAnsi="Consolas" w:cs="Consolas"/>
+          <w:color w:val="000000"/>
+          <w:sz w:val="20"/>
+          <w:szCs w:val="20"/>
+        </w:rPr>
+        <w:tab/>
+      </w:r>
+      <w:r>
+        <w:rPr>
+          <w:rFonts w:ascii="Consolas" w:hAnsi="Consolas" w:cs="Consolas"/>
+          <w:color w:val="000000"/>
+          <w:sz w:val="20"/>
+          <w:szCs w:val="20"/>
+        </w:rPr>
+        <w:tab/>
+      </w:r>
+      <w:proofErr w:type="spellStart"/>
+      <w:r>
+        <w:rPr>
+          <w:rFonts w:ascii="Consolas" w:hAnsi="Consolas" w:cs="Consolas"/>
+          <w:color w:val="000000"/>
+          <w:sz w:val="20"/>
+          <w:szCs w:val="20"/>
+        </w:rPr>
+        <w:t>JulgamentoPrisioneiro</w:t>
+      </w:r>
+      <w:proofErr w:type="spellEnd"/>
+      <w:r>
+        <w:rPr>
+          <w:rFonts w:ascii="Consolas" w:hAnsi="Consolas" w:cs="Consolas"/>
+          <w:color w:val="000000"/>
+          <w:sz w:val="20"/>
+          <w:szCs w:val="20"/>
+        </w:rPr>
+        <w:t xml:space="preserve"> </w:t>
+      </w:r>
+      <w:r>
+        <w:rPr>
+          <w:rFonts w:ascii="Consolas" w:hAnsi="Consolas" w:cs="Consolas"/>
+          <w:color w:val="6A3E3E"/>
+          <w:sz w:val="20"/>
+          <w:szCs w:val="20"/>
+        </w:rPr>
+        <w:t>prisioneiro</w:t>
+      </w:r>
+      <w:r>
+        <w:rPr>
+          <w:rFonts w:ascii="Consolas" w:hAnsi="Consolas" w:cs="Consolas"/>
+          <w:color w:val="000000"/>
+          <w:sz w:val="20"/>
+          <w:szCs w:val="20"/>
+        </w:rPr>
+        <w:t xml:space="preserve"> = </w:t>
+      </w:r>
+      <w:r>
+        <w:rPr>
+          <w:rFonts w:ascii="Consolas" w:hAnsi="Consolas" w:cs="Consolas"/>
+          <w:b/>
+          <w:bCs/>
+          <w:color w:val="7F0055"/>
+          <w:sz w:val="20"/>
+          <w:szCs w:val="20"/>
+        </w:rPr>
+        <w:t>new</w:t>
+      </w:r>
+      <w:r>
+        <w:rPr>
+          <w:rFonts w:ascii="Consolas" w:hAnsi="Consolas" w:cs="Consolas"/>
+          <w:color w:val="000000"/>
+          <w:sz w:val="20"/>
+          <w:szCs w:val="20"/>
+        </w:rPr>
+        <w:t xml:space="preserve"> </w:t>
+      </w:r>
+      <w:proofErr w:type="spellStart"/>
+      <w:proofErr w:type="gramStart"/>
+      <w:r>
+        <w:rPr>
+          <w:rFonts w:ascii="Consolas" w:hAnsi="Consolas" w:cs="Consolas"/>
+          <w:color w:val="000000"/>
+          <w:sz w:val="20"/>
+          <w:szCs w:val="20"/>
+        </w:rPr>
+        <w:t>JulgamentoPrisioneiro</w:t>
+      </w:r>
+      <w:proofErr w:type="spellEnd"/>
+      <w:r>
+        <w:rPr>
+          <w:rFonts w:ascii="Consolas" w:hAnsi="Consolas" w:cs="Consolas"/>
+          <w:color w:val="000000"/>
+          <w:sz w:val="20"/>
+          <w:szCs w:val="20"/>
+        </w:rPr>
+        <w:t>(</w:t>
+      </w:r>
+      <w:proofErr w:type="gramEnd"/>
+      <w:r>
+        <w:rPr>
+          <w:rFonts w:ascii="Consolas" w:hAnsi="Consolas" w:cs="Consolas"/>
+          <w:color w:val="000000"/>
+          <w:sz w:val="20"/>
+          <w:szCs w:val="20"/>
+        </w:rPr>
+        <w:t>);</w:t>
+      </w:r>
+    </w:p>
+    <w:p>
+      <w:pPr>
+        <w:autoSpaceDE w:val="0"/>
+        <w:autoSpaceDN w:val="0"/>
+        <w:adjustRightInd w:val="0"/>
+        <w:spacing w:after="0" w:line="240" w:lineRule="auto"/>
+        <w:rPr>
+          <w:rFonts w:ascii="Consolas" w:hAnsi="Consolas" w:cs="Consolas"/>
+          <w:sz w:val="20"/>
+          <w:szCs w:val="20"/>
+        </w:rPr>
+      </w:pPr>
+      <w:r>
+        <w:rPr>
+          <w:rFonts w:ascii="Consolas" w:hAnsi="Consolas" w:cs="Consolas"/>
+          <w:color w:val="000000"/>
+          <w:sz w:val="20"/>
+          <w:szCs w:val="20"/>
+        </w:rPr>
+        <w:tab/>
+      </w:r>
+      <w:r>
+        <w:rPr>
+          <w:rFonts w:ascii="Consolas" w:hAnsi="Consolas" w:cs="Consolas"/>
+          <w:color w:val="000000"/>
+          <w:sz w:val="20"/>
+          <w:szCs w:val="20"/>
+        </w:rPr>
+        <w:tab/>
+      </w:r>
+      <w:proofErr w:type="spellStart"/>
+      <w:r>
+        <w:rPr>
+          <w:rFonts w:ascii="Consolas" w:hAnsi="Consolas" w:cs="Consolas"/>
+          <w:b/>
+          <w:bCs/>
+          <w:color w:val="7F0055"/>
+          <w:sz w:val="20"/>
+          <w:szCs w:val="20"/>
+        </w:rPr>
+        <w:t>int</w:t>
+      </w:r>
+      <w:proofErr w:type="spellEnd"/>
+      <w:r>
+        <w:rPr>
+          <w:rFonts w:ascii="Consolas" w:hAnsi="Consolas" w:cs="Consolas"/>
+          <w:color w:val="000000"/>
+          <w:sz w:val="20"/>
+          <w:szCs w:val="20"/>
+        </w:rPr>
+        <w:t xml:space="preserve"> </w:t>
+      </w:r>
+      <w:r>
+        <w:rPr>
+          <w:rFonts w:ascii="Consolas" w:hAnsi="Consolas" w:cs="Consolas"/>
+          <w:color w:val="6A3E3E"/>
+          <w:sz w:val="20"/>
+          <w:szCs w:val="20"/>
+        </w:rPr>
+        <w:t>pena1</w:t>
+      </w:r>
+      <w:r>
+        <w:rPr>
+          <w:rFonts w:ascii="Consolas" w:hAnsi="Consolas" w:cs="Consolas"/>
+          <w:color w:val="000000"/>
+          <w:sz w:val="20"/>
+          <w:szCs w:val="20"/>
+        </w:rPr>
+        <w:t xml:space="preserve"> = </w:t>
+      </w:r>
+      <w:proofErr w:type="spellStart"/>
+      <w:proofErr w:type="gramStart"/>
+      <w:r>
+        <w:rPr>
+          <w:rFonts w:ascii="Consolas" w:hAnsi="Consolas" w:cs="Consolas"/>
+          <w:color w:val="6A3E3E"/>
+          <w:sz w:val="20"/>
+          <w:szCs w:val="20"/>
+        </w:rPr>
+        <w:t>prisioneiro</w:t>
+      </w:r>
+      <w:r>
+        <w:rPr>
+          <w:rFonts w:ascii="Consolas" w:hAnsi="Consolas" w:cs="Consolas"/>
+          <w:color w:val="000000"/>
+          <w:sz w:val="20"/>
+          <w:szCs w:val="20"/>
+        </w:rPr>
+        <w:t>.</w:t>
+      </w:r>
+      <w:r>
+        <w:rPr>
+          <w:rFonts w:ascii="Consolas" w:hAnsi="Consolas" w:cs="Consolas"/>
+          <w:color w:val="000000"/>
+          <w:sz w:val="20"/>
+          <w:szCs w:val="20"/>
+          <w:u w:val="single"/>
+        </w:rPr>
+        <w:t>calculaPena</w:t>
+      </w:r>
+      <w:proofErr w:type="spellEnd"/>
+      <w:proofErr w:type="gramEnd"/>
+      <w:r>
+        <w:rPr>
+          <w:rFonts w:ascii="Consolas" w:hAnsi="Consolas" w:cs="Consolas"/>
+          <w:color w:val="000000"/>
+          <w:sz w:val="20"/>
+          <w:szCs w:val="20"/>
+        </w:rPr>
+        <w:t>(</w:t>
+      </w:r>
+      <w:r>
+        <w:rPr>
+          <w:rFonts w:ascii="Consolas" w:hAnsi="Consolas" w:cs="Consolas"/>
+          <w:color w:val="6A3E3E"/>
+          <w:sz w:val="20"/>
+          <w:szCs w:val="20"/>
+        </w:rPr>
+        <w:t>respostaPrisioneiro1</w:t>
+      </w:r>
+      <w:r>
+        <w:rPr>
+          <w:rFonts w:ascii="Consolas" w:hAnsi="Consolas" w:cs="Consolas"/>
+          <w:color w:val="000000"/>
+          <w:sz w:val="20"/>
+          <w:szCs w:val="20"/>
+        </w:rPr>
+        <w:t xml:space="preserve">, </w:t>
+      </w:r>
+      <w:r>
+        <w:rPr>
+          <w:rFonts w:ascii="Consolas" w:hAnsi="Consolas" w:cs="Consolas"/>
+          <w:color w:val="6A3E3E"/>
+          <w:sz w:val="20"/>
+          <w:szCs w:val="20"/>
+        </w:rPr>
+        <w:t>respostaPrisioneiro2</w:t>
+      </w:r>
+      <w:r>
+        <w:rPr>
+          <w:rFonts w:ascii="Consolas" w:hAnsi="Consolas" w:cs="Consolas"/>
+          <w:color w:val="000000"/>
+          <w:sz w:val="20"/>
+          <w:szCs w:val="20"/>
+        </w:rPr>
+        <w:t>);</w:t>
+      </w:r>
+    </w:p>
+    <w:p>
+      <w:pPr>
+        <w:autoSpaceDE w:val="0"/>
+        <w:autoSpaceDN w:val="0"/>
+        <w:adjustRightInd w:val="0"/>
+        <w:spacing w:after="0" w:line="240" w:lineRule="auto"/>
+        <w:rPr>
+          <w:rFonts w:ascii="Consolas" w:hAnsi="Consolas" w:cs="Consolas"/>
+          <w:sz w:val="20"/>
+          <w:szCs w:val="20"/>
+        </w:rPr>
+      </w:pPr>
+      <w:r>
+        <w:rPr>
+          <w:rFonts w:ascii="Consolas" w:hAnsi="Consolas" w:cs="Consolas"/>
+          <w:color w:val="000000"/>
+          <w:sz w:val="20"/>
+          <w:szCs w:val="20"/>
+        </w:rPr>
+        <w:tab/>
+        <w:t>}</w:t>
+      </w:r>
+    </w:p>
+    <w:p>
+      <w:pPr>
+        <w:autoSpaceDE w:val="0"/>
+        <w:autoSpaceDN w:val="0"/>
+        <w:adjustRightInd w:val="0"/>
+        <w:spacing w:after="0" w:line="240" w:lineRule="auto"/>
+        <w:rPr>
+          <w:rFonts w:ascii="Consolas" w:hAnsi="Consolas" w:cs="Consolas"/>
+          <w:sz w:val="20"/>
+          <w:szCs w:val="20"/>
+        </w:rPr>
+      </w:pPr>
+    </w:p>
+    <w:p>
+      <w:pPr>
+        <w:autoSpaceDE w:val="0"/>
+        <w:autoSpaceDN w:val="0"/>
+        <w:adjustRightInd w:val="0"/>
+        <w:spacing w:after="0" w:line="240" w:lineRule="auto"/>
+        <w:rPr>
+          <w:rFonts w:ascii="Consolas" w:hAnsi="Consolas" w:cs="Consolas"/>
+          <w:sz w:val="20"/>
+          <w:szCs w:val="20"/>
+        </w:rPr>
+      </w:pPr>
+      <w:r>
+        <w:rPr>
+          <w:rFonts w:ascii="Consolas" w:hAnsi="Consolas" w:cs="Consolas"/>
+          <w:color w:val="000000"/>
+          <w:sz w:val="20"/>
+          <w:szCs w:val="20"/>
+        </w:rPr>
+        <w:t>}</w:t>
+      </w:r>
+    </w:p>
+    <w:p>
+      <w:pPr>
+        <w:spacing w:after="0"/>
+      </w:pPr>
+    </w:p>
+    <w:p>
+      <w:pPr>
+        <w:spacing w:after="0"/>
+      </w:pPr>
+      <w:r>
+        <w:t xml:space="preserve">CORREÇÃO: Corrigi a </w:t>
+      </w:r>
+      <w:proofErr w:type="spellStart"/>
+      <w:r>
+        <w:t>enum</w:t>
+      </w:r>
+      <w:proofErr w:type="spellEnd"/>
+      <w:r>
+        <w:t xml:space="preserve"> </w:t>
+      </w:r>
+      <w:proofErr w:type="spellStart"/>
+      <w:r>
+        <w:t>class</w:t>
+      </w:r>
+      <w:proofErr w:type="spellEnd"/>
+      <w:r>
+        <w:t xml:space="preserve"> fazendo com que o erro desaparecesse;</w:t>
+      </w:r>
+    </w:p>
+    <w:p>
+      <w:pPr>
+        <w:spacing w:after="0"/>
+      </w:pPr>
+      <w:r>
+        <w:br/>
+        <w:t xml:space="preserve">ERRO: </w:t>
+      </w:r>
+      <w:proofErr w:type="spellStart"/>
+      <w:r>
+        <w:t>enum</w:t>
+      </w:r>
+      <w:proofErr w:type="spellEnd"/>
+      <w:r>
+        <w:t xml:space="preserve"> </w:t>
+      </w:r>
+      <w:proofErr w:type="spellStart"/>
+      <w:r>
+        <w:t>class</w:t>
+      </w:r>
+      <w:proofErr w:type="spellEnd"/>
+      <w:r>
+        <w:t xml:space="preserve"> criada do jeito errado;</w:t>
+      </w:r>
       <w:bookmarkStart w:id="0" w:name="_GoBack"/>
-    </w:p>
-    <w:bookmarkEnd w:id="0"/>
-    <w:p>
-      <w:pPr>
-        <w:autoSpaceDE w:val="0"/>
-        <w:autoSpaceDN w:val="0"/>
-        <w:adjustRightInd w:val="0"/>
-        <w:spacing w:after="0" w:line="240" w:lineRule="auto"/>
-        <w:rPr>
-          <w:rFonts w:ascii="Consolas" w:hAnsi="Consolas" w:cs="Consolas"/>
-          <w:sz w:val="20"/>
-          <w:szCs w:val="20"/>
-        </w:rPr>
-      </w:pPr>
-      <w:r>
-        <w:rPr>
-          <w:rFonts w:ascii="Consolas" w:hAnsi="Consolas" w:cs="Consolas"/>
-          <w:sz w:val="20"/>
-          <w:szCs w:val="20"/>
-        </w:rPr>
-        <w:t xml:space="preserve">ERRO: JUNIT dando erro porque a </w:t>
-      </w:r>
-      <w:proofErr w:type="spellStart"/>
-      <w:r>
-        <w:rPr>
-          <w:rFonts w:ascii="Consolas" w:hAnsi="Consolas" w:cs="Consolas"/>
-          <w:sz w:val="20"/>
-          <w:szCs w:val="20"/>
-        </w:rPr>
-        <w:t>enum</w:t>
-      </w:r>
-      <w:proofErr w:type="spellEnd"/>
-      <w:r>
-        <w:rPr>
-          <w:rFonts w:ascii="Consolas" w:hAnsi="Consolas" w:cs="Consolas"/>
-          <w:sz w:val="20"/>
-          <w:szCs w:val="20"/>
-        </w:rPr>
-        <w:t xml:space="preserve"> </w:t>
-      </w:r>
-      <w:proofErr w:type="spellStart"/>
-      <w:r>
-        <w:rPr>
-          <w:rFonts w:ascii="Consolas" w:hAnsi="Consolas" w:cs="Consolas"/>
-          <w:sz w:val="20"/>
-          <w:szCs w:val="20"/>
-        </w:rPr>
-        <w:t>class</w:t>
-      </w:r>
-      <w:proofErr w:type="spellEnd"/>
-      <w:r>
-        <w:rPr>
-          <w:rFonts w:ascii="Consolas" w:hAnsi="Consolas" w:cs="Consolas"/>
-          <w:sz w:val="20"/>
-          <w:szCs w:val="20"/>
-        </w:rPr>
-        <w:t xml:space="preserve"> RESPOSTA não está sendo importada</w:t>
-      </w:r>
-    </w:p>
-    <w:p>
-      <w:pPr>
-        <w:autoSpaceDE w:val="0"/>
-        <w:autoSpaceDN w:val="0"/>
-        <w:adjustRightInd w:val="0"/>
-        <w:spacing w:after="0" w:line="240" w:lineRule="auto"/>
-        <w:rPr>
-          <w:rFonts w:ascii="Consolas" w:hAnsi="Consolas" w:cs="Consolas"/>
-          <w:sz w:val="20"/>
-          <w:szCs w:val="20"/>
-        </w:rPr>
-      </w:pPr>
-    </w:p>
-    <w:p>
-      <w:pPr>
-        <w:spacing w:after="0"/>
-      </w:pPr>
+      <w:bookmarkEnd w:id="0"/>
     </w:p>
     <w:sectPr>
       <w:pgSz w:w="11906" w:h="16838"/>

--- a/Testes/JUNIT.docx
+++ b/Testes/JUNIT.docx
@@ -8173,6 +8173,2647 @@
       <w:proofErr w:type="spellEnd"/>
       <w:r>
         <w:t xml:space="preserve"> criada do jeito errado;</w:t>
+      </w:r>
+    </w:p>
+    <w:p>
+      <w:pPr>
+        <w:spacing w:after="0"/>
+      </w:pPr>
+    </w:p>
+    <w:p>
+      <w:pPr>
+        <w:spacing w:after="0"/>
+      </w:pPr>
+    </w:p>
+    <w:p>
+      <w:pPr>
+        <w:spacing w:after="0"/>
+      </w:pPr>
+    </w:p>
+    <w:p>
+      <w:pPr>
+        <w:spacing w:after="0"/>
+      </w:pPr>
+    </w:p>
+    <w:p>
+      <w:pPr>
+        <w:spacing w:after="0"/>
+      </w:pPr>
+      <w:r>
+        <w:t>Versão 5.0</w:t>
+      </w:r>
+    </w:p>
+    <w:p>
+      <w:pPr>
+        <w:autoSpaceDE w:val="0"/>
+        <w:autoSpaceDN w:val="0"/>
+        <w:adjustRightInd w:val="0"/>
+        <w:spacing w:after="0" w:line="240" w:lineRule="auto"/>
+        <w:rPr>
+          <w:rFonts w:ascii="Consolas" w:hAnsi="Consolas" w:cs="Consolas"/>
+          <w:sz w:val="20"/>
+          <w:szCs w:val="20"/>
+        </w:rPr>
+      </w:pPr>
+      <w:proofErr w:type="spellStart"/>
+      <w:r>
+        <w:rPr>
+          <w:rFonts w:ascii="Consolas" w:hAnsi="Consolas" w:cs="Consolas"/>
+          <w:b/>
+          <w:bCs/>
+          <w:color w:val="7F0055"/>
+          <w:sz w:val="20"/>
+          <w:szCs w:val="20"/>
+        </w:rPr>
+        <w:lastRenderedPageBreak/>
+        <w:t>public</w:t>
+      </w:r>
+      <w:proofErr w:type="spellEnd"/>
+      <w:r>
+        <w:rPr>
+          <w:rFonts w:ascii="Consolas" w:hAnsi="Consolas" w:cs="Consolas"/>
+          <w:color w:val="000000"/>
+          <w:sz w:val="20"/>
+          <w:szCs w:val="20"/>
+        </w:rPr>
+        <w:t xml:space="preserve"> </w:t>
+      </w:r>
+      <w:proofErr w:type="spellStart"/>
+      <w:r>
+        <w:rPr>
+          <w:rFonts w:ascii="Consolas" w:hAnsi="Consolas" w:cs="Consolas"/>
+          <w:b/>
+          <w:bCs/>
+          <w:color w:val="7F0055"/>
+          <w:sz w:val="20"/>
+          <w:szCs w:val="20"/>
+        </w:rPr>
+        <w:t>class</w:t>
+      </w:r>
+      <w:proofErr w:type="spellEnd"/>
+      <w:r>
+        <w:rPr>
+          <w:rFonts w:ascii="Consolas" w:hAnsi="Consolas" w:cs="Consolas"/>
+          <w:color w:val="000000"/>
+          <w:sz w:val="20"/>
+          <w:szCs w:val="20"/>
+        </w:rPr>
+        <w:t xml:space="preserve"> </w:t>
+      </w:r>
+      <w:proofErr w:type="spellStart"/>
+      <w:r>
+        <w:rPr>
+          <w:rFonts w:ascii="Consolas" w:hAnsi="Consolas" w:cs="Consolas"/>
+          <w:color w:val="000000"/>
+          <w:sz w:val="20"/>
+          <w:szCs w:val="20"/>
+        </w:rPr>
+        <w:t>JulgamentoPrisioneiro</w:t>
+      </w:r>
+      <w:proofErr w:type="spellEnd"/>
+      <w:r>
+        <w:rPr>
+          <w:rFonts w:ascii="Consolas" w:hAnsi="Consolas" w:cs="Consolas"/>
+          <w:color w:val="000000"/>
+          <w:sz w:val="20"/>
+          <w:szCs w:val="20"/>
+        </w:rPr>
+        <w:t xml:space="preserve"> {</w:t>
+      </w:r>
+    </w:p>
+    <w:p>
+      <w:pPr>
+        <w:autoSpaceDE w:val="0"/>
+        <w:autoSpaceDN w:val="0"/>
+        <w:adjustRightInd w:val="0"/>
+        <w:spacing w:after="0" w:line="240" w:lineRule="auto"/>
+        <w:rPr>
+          <w:rFonts w:ascii="Consolas" w:hAnsi="Consolas" w:cs="Consolas"/>
+          <w:sz w:val="20"/>
+          <w:szCs w:val="20"/>
+        </w:rPr>
+      </w:pPr>
+      <w:r>
+        <w:rPr>
+          <w:rFonts w:ascii="Consolas" w:hAnsi="Consolas" w:cs="Consolas"/>
+          <w:color w:val="000000"/>
+          <w:sz w:val="20"/>
+          <w:szCs w:val="20"/>
+        </w:rPr>
+        <w:t xml:space="preserve">   </w:t>
+      </w:r>
+      <w:proofErr w:type="spellStart"/>
+      <w:r>
+        <w:rPr>
+          <w:rFonts w:ascii="Consolas" w:hAnsi="Consolas" w:cs="Consolas"/>
+          <w:b/>
+          <w:bCs/>
+          <w:color w:val="7F0055"/>
+          <w:sz w:val="20"/>
+          <w:szCs w:val="20"/>
+        </w:rPr>
+        <w:t>private</w:t>
+      </w:r>
+      <w:proofErr w:type="spellEnd"/>
+      <w:r>
+        <w:rPr>
+          <w:rFonts w:ascii="Consolas" w:hAnsi="Consolas" w:cs="Consolas"/>
+          <w:color w:val="000000"/>
+          <w:sz w:val="20"/>
+          <w:szCs w:val="20"/>
+        </w:rPr>
+        <w:t xml:space="preserve"> </w:t>
+      </w:r>
+      <w:proofErr w:type="spellStart"/>
+      <w:r>
+        <w:rPr>
+          <w:rFonts w:ascii="Consolas" w:hAnsi="Consolas" w:cs="Consolas"/>
+          <w:b/>
+          <w:bCs/>
+          <w:color w:val="7F0055"/>
+          <w:sz w:val="20"/>
+          <w:szCs w:val="20"/>
+        </w:rPr>
+        <w:t>int</w:t>
+      </w:r>
+      <w:proofErr w:type="spellEnd"/>
+      <w:r>
+        <w:rPr>
+          <w:rFonts w:ascii="Consolas" w:hAnsi="Consolas" w:cs="Consolas"/>
+          <w:color w:val="000000"/>
+          <w:sz w:val="20"/>
+          <w:szCs w:val="20"/>
+        </w:rPr>
+        <w:t xml:space="preserve"> </w:t>
+      </w:r>
+      <w:r>
+        <w:rPr>
+          <w:rFonts w:ascii="Consolas" w:hAnsi="Consolas" w:cs="Consolas"/>
+          <w:color w:val="0000C0"/>
+          <w:sz w:val="20"/>
+          <w:szCs w:val="20"/>
+        </w:rPr>
+        <w:t>PENA_INOCENCIA</w:t>
+      </w:r>
+      <w:r>
+        <w:rPr>
+          <w:rFonts w:ascii="Consolas" w:hAnsi="Consolas" w:cs="Consolas"/>
+          <w:color w:val="000000"/>
+          <w:sz w:val="20"/>
+          <w:szCs w:val="20"/>
+        </w:rPr>
+        <w:t xml:space="preserve"> = 10;</w:t>
+      </w:r>
+    </w:p>
+    <w:p>
+      <w:pPr>
+        <w:autoSpaceDE w:val="0"/>
+        <w:autoSpaceDN w:val="0"/>
+        <w:adjustRightInd w:val="0"/>
+        <w:spacing w:after="0" w:line="240" w:lineRule="auto"/>
+        <w:rPr>
+          <w:rFonts w:ascii="Consolas" w:hAnsi="Consolas" w:cs="Consolas"/>
+          <w:sz w:val="20"/>
+          <w:szCs w:val="20"/>
+        </w:rPr>
+      </w:pPr>
+      <w:r>
+        <w:rPr>
+          <w:rFonts w:ascii="Consolas" w:hAnsi="Consolas" w:cs="Consolas"/>
+          <w:color w:val="000000"/>
+          <w:sz w:val="20"/>
+          <w:szCs w:val="20"/>
+        </w:rPr>
+        <w:t xml:space="preserve">   </w:t>
+      </w:r>
+      <w:proofErr w:type="spellStart"/>
+      <w:r>
+        <w:rPr>
+          <w:rFonts w:ascii="Consolas" w:hAnsi="Consolas" w:cs="Consolas"/>
+          <w:b/>
+          <w:bCs/>
+          <w:color w:val="7F0055"/>
+          <w:sz w:val="20"/>
+          <w:szCs w:val="20"/>
+        </w:rPr>
+        <w:t>private</w:t>
+      </w:r>
+      <w:proofErr w:type="spellEnd"/>
+      <w:r>
+        <w:rPr>
+          <w:rFonts w:ascii="Consolas" w:hAnsi="Consolas" w:cs="Consolas"/>
+          <w:color w:val="000000"/>
+          <w:sz w:val="20"/>
+          <w:szCs w:val="20"/>
+        </w:rPr>
+        <w:t xml:space="preserve"> </w:t>
+      </w:r>
+      <w:proofErr w:type="spellStart"/>
+      <w:r>
+        <w:rPr>
+          <w:rFonts w:ascii="Consolas" w:hAnsi="Consolas" w:cs="Consolas"/>
+          <w:b/>
+          <w:bCs/>
+          <w:color w:val="7F0055"/>
+          <w:sz w:val="20"/>
+          <w:szCs w:val="20"/>
+        </w:rPr>
+        <w:t>int</w:t>
+      </w:r>
+      <w:proofErr w:type="spellEnd"/>
+      <w:r>
+        <w:rPr>
+          <w:rFonts w:ascii="Consolas" w:hAnsi="Consolas" w:cs="Consolas"/>
+          <w:color w:val="000000"/>
+          <w:sz w:val="20"/>
+          <w:szCs w:val="20"/>
+        </w:rPr>
+        <w:t xml:space="preserve"> </w:t>
+      </w:r>
+      <w:r>
+        <w:rPr>
+          <w:rFonts w:ascii="Consolas" w:hAnsi="Consolas" w:cs="Consolas"/>
+          <w:color w:val="0000C0"/>
+          <w:sz w:val="20"/>
+          <w:szCs w:val="20"/>
+        </w:rPr>
+        <w:t>PENA_CONDENACAO_MUTUA</w:t>
+      </w:r>
+      <w:r>
+        <w:rPr>
+          <w:rFonts w:ascii="Consolas" w:hAnsi="Consolas" w:cs="Consolas"/>
+          <w:color w:val="000000"/>
+          <w:sz w:val="20"/>
+          <w:szCs w:val="20"/>
+        </w:rPr>
+        <w:t xml:space="preserve"> = 15;</w:t>
+      </w:r>
+    </w:p>
+    <w:p>
+      <w:pPr>
+        <w:autoSpaceDE w:val="0"/>
+        <w:autoSpaceDN w:val="0"/>
+        <w:adjustRightInd w:val="0"/>
+        <w:spacing w:after="0" w:line="240" w:lineRule="auto"/>
+        <w:rPr>
+          <w:rFonts w:ascii="Consolas" w:hAnsi="Consolas" w:cs="Consolas"/>
+          <w:sz w:val="20"/>
+          <w:szCs w:val="20"/>
+        </w:rPr>
+      </w:pPr>
+      <w:r>
+        <w:rPr>
+          <w:rFonts w:ascii="Consolas" w:hAnsi="Consolas" w:cs="Consolas"/>
+          <w:color w:val="000000"/>
+          <w:sz w:val="20"/>
+          <w:szCs w:val="20"/>
+        </w:rPr>
+        <w:t xml:space="preserve">   </w:t>
+      </w:r>
+      <w:proofErr w:type="spellStart"/>
+      <w:r>
+        <w:rPr>
+          <w:rFonts w:ascii="Consolas" w:hAnsi="Consolas" w:cs="Consolas"/>
+          <w:b/>
+          <w:bCs/>
+          <w:color w:val="7F0055"/>
+          <w:sz w:val="20"/>
+          <w:szCs w:val="20"/>
+        </w:rPr>
+        <w:t>private</w:t>
+      </w:r>
+      <w:proofErr w:type="spellEnd"/>
+      <w:r>
+        <w:rPr>
+          <w:rFonts w:ascii="Consolas" w:hAnsi="Consolas" w:cs="Consolas"/>
+          <w:color w:val="000000"/>
+          <w:sz w:val="20"/>
+          <w:szCs w:val="20"/>
+        </w:rPr>
+        <w:t xml:space="preserve"> </w:t>
+      </w:r>
+      <w:proofErr w:type="spellStart"/>
+      <w:r>
+        <w:rPr>
+          <w:rFonts w:ascii="Consolas" w:hAnsi="Consolas" w:cs="Consolas"/>
+          <w:b/>
+          <w:bCs/>
+          <w:color w:val="7F0055"/>
+          <w:sz w:val="20"/>
+          <w:szCs w:val="20"/>
+        </w:rPr>
+        <w:t>int</w:t>
+      </w:r>
+      <w:proofErr w:type="spellEnd"/>
+      <w:r>
+        <w:rPr>
+          <w:rFonts w:ascii="Consolas" w:hAnsi="Consolas" w:cs="Consolas"/>
+          <w:color w:val="000000"/>
+          <w:sz w:val="20"/>
+          <w:szCs w:val="20"/>
+        </w:rPr>
+        <w:t xml:space="preserve"> </w:t>
+      </w:r>
+      <w:r>
+        <w:rPr>
+          <w:rFonts w:ascii="Consolas" w:hAnsi="Consolas" w:cs="Consolas"/>
+          <w:color w:val="0000C0"/>
+          <w:sz w:val="20"/>
+          <w:szCs w:val="20"/>
+        </w:rPr>
+        <w:t>PENA_CONDENACAO_INDIVIDUAL</w:t>
+      </w:r>
+      <w:r>
+        <w:rPr>
+          <w:rFonts w:ascii="Consolas" w:hAnsi="Consolas" w:cs="Consolas"/>
+          <w:color w:val="000000"/>
+          <w:sz w:val="20"/>
+          <w:szCs w:val="20"/>
+        </w:rPr>
+        <w:t xml:space="preserve"> = 10;</w:t>
+      </w:r>
+    </w:p>
+    <w:p>
+      <w:pPr>
+        <w:autoSpaceDE w:val="0"/>
+        <w:autoSpaceDN w:val="0"/>
+        <w:adjustRightInd w:val="0"/>
+        <w:spacing w:after="0" w:line="240" w:lineRule="auto"/>
+        <w:rPr>
+          <w:rFonts w:ascii="Consolas" w:hAnsi="Consolas" w:cs="Consolas"/>
+          <w:sz w:val="20"/>
+          <w:szCs w:val="20"/>
+        </w:rPr>
+      </w:pPr>
+      <w:r>
+        <w:rPr>
+          <w:rFonts w:ascii="Consolas" w:hAnsi="Consolas" w:cs="Consolas"/>
+          <w:color w:val="000000"/>
+          <w:sz w:val="20"/>
+          <w:szCs w:val="20"/>
+        </w:rPr>
+        <w:t xml:space="preserve">   </w:t>
+      </w:r>
+      <w:proofErr w:type="spellStart"/>
+      <w:r>
+        <w:rPr>
+          <w:rFonts w:ascii="Consolas" w:hAnsi="Consolas" w:cs="Consolas"/>
+          <w:b/>
+          <w:bCs/>
+          <w:color w:val="7F0055"/>
+          <w:sz w:val="20"/>
+          <w:szCs w:val="20"/>
+        </w:rPr>
+        <w:t>private</w:t>
+      </w:r>
+      <w:proofErr w:type="spellEnd"/>
+      <w:r>
+        <w:rPr>
+          <w:rFonts w:ascii="Consolas" w:hAnsi="Consolas" w:cs="Consolas"/>
+          <w:color w:val="000000"/>
+          <w:sz w:val="20"/>
+          <w:szCs w:val="20"/>
+        </w:rPr>
+        <w:t xml:space="preserve"> </w:t>
+      </w:r>
+      <w:proofErr w:type="spellStart"/>
+      <w:r>
+        <w:rPr>
+          <w:rFonts w:ascii="Consolas" w:hAnsi="Consolas" w:cs="Consolas"/>
+          <w:b/>
+          <w:bCs/>
+          <w:color w:val="7F0055"/>
+          <w:sz w:val="20"/>
+          <w:szCs w:val="20"/>
+        </w:rPr>
+        <w:t>int</w:t>
+      </w:r>
+      <w:proofErr w:type="spellEnd"/>
+      <w:r>
+        <w:rPr>
+          <w:rFonts w:ascii="Consolas" w:hAnsi="Consolas" w:cs="Consolas"/>
+          <w:color w:val="000000"/>
+          <w:sz w:val="20"/>
+          <w:szCs w:val="20"/>
+        </w:rPr>
+        <w:t xml:space="preserve"> </w:t>
+      </w:r>
+      <w:r>
+        <w:rPr>
+          <w:rFonts w:ascii="Consolas" w:hAnsi="Consolas" w:cs="Consolas"/>
+          <w:color w:val="0000C0"/>
+          <w:sz w:val="20"/>
+          <w:szCs w:val="20"/>
+        </w:rPr>
+        <w:t>PENA_CONDENACAO_CUMPLICES</w:t>
+      </w:r>
+      <w:r>
+        <w:rPr>
+          <w:rFonts w:ascii="Consolas" w:hAnsi="Consolas" w:cs="Consolas"/>
+          <w:color w:val="000000"/>
+          <w:sz w:val="20"/>
+          <w:szCs w:val="20"/>
+        </w:rPr>
+        <w:t xml:space="preserve"> = 11;</w:t>
+      </w:r>
+    </w:p>
+    <w:p>
+      <w:pPr>
+        <w:autoSpaceDE w:val="0"/>
+        <w:autoSpaceDN w:val="0"/>
+        <w:adjustRightInd w:val="0"/>
+        <w:spacing w:after="0" w:line="240" w:lineRule="auto"/>
+        <w:rPr>
+          <w:rFonts w:ascii="Consolas" w:hAnsi="Consolas" w:cs="Consolas"/>
+          <w:sz w:val="20"/>
+          <w:szCs w:val="20"/>
+        </w:rPr>
+      </w:pPr>
+      <w:r>
+        <w:rPr>
+          <w:rFonts w:ascii="Consolas" w:hAnsi="Consolas" w:cs="Consolas"/>
+          <w:color w:val="000000"/>
+          <w:sz w:val="20"/>
+          <w:szCs w:val="20"/>
+        </w:rPr>
+        <w:t xml:space="preserve">   </w:t>
+      </w:r>
+    </w:p>
+    <w:p>
+      <w:pPr>
+        <w:autoSpaceDE w:val="0"/>
+        <w:autoSpaceDN w:val="0"/>
+        <w:adjustRightInd w:val="0"/>
+        <w:spacing w:after="0" w:line="240" w:lineRule="auto"/>
+        <w:rPr>
+          <w:rFonts w:ascii="Consolas" w:hAnsi="Consolas" w:cs="Consolas"/>
+          <w:sz w:val="20"/>
+          <w:szCs w:val="20"/>
+        </w:rPr>
+      </w:pPr>
+      <w:r>
+        <w:rPr>
+          <w:rFonts w:ascii="Consolas" w:hAnsi="Consolas" w:cs="Consolas"/>
+          <w:color w:val="000000"/>
+          <w:sz w:val="20"/>
+          <w:szCs w:val="20"/>
+        </w:rPr>
+        <w:t xml:space="preserve">   </w:t>
+      </w:r>
+      <w:proofErr w:type="spellStart"/>
+      <w:r>
+        <w:rPr>
+          <w:rFonts w:ascii="Consolas" w:hAnsi="Consolas" w:cs="Consolas"/>
+          <w:b/>
+          <w:bCs/>
+          <w:color w:val="7F0055"/>
+          <w:sz w:val="20"/>
+          <w:szCs w:val="20"/>
+        </w:rPr>
+        <w:t>public</w:t>
+      </w:r>
+      <w:proofErr w:type="spellEnd"/>
+      <w:r>
+        <w:rPr>
+          <w:rFonts w:ascii="Consolas" w:hAnsi="Consolas" w:cs="Consolas"/>
+          <w:color w:val="000000"/>
+          <w:sz w:val="20"/>
+          <w:szCs w:val="20"/>
+        </w:rPr>
+        <w:t xml:space="preserve"> </w:t>
+      </w:r>
+      <w:proofErr w:type="spellStart"/>
+      <w:r>
+        <w:rPr>
+          <w:rFonts w:ascii="Consolas" w:hAnsi="Consolas" w:cs="Consolas"/>
+          <w:b/>
+          <w:bCs/>
+          <w:color w:val="7F0055"/>
+          <w:sz w:val="20"/>
+          <w:szCs w:val="20"/>
+        </w:rPr>
+        <w:t>int</w:t>
+      </w:r>
+      <w:proofErr w:type="spellEnd"/>
+      <w:r>
+        <w:rPr>
+          <w:rFonts w:ascii="Consolas" w:hAnsi="Consolas" w:cs="Consolas"/>
+          <w:color w:val="000000"/>
+          <w:sz w:val="20"/>
+          <w:szCs w:val="20"/>
+        </w:rPr>
+        <w:t xml:space="preserve"> </w:t>
+      </w:r>
+      <w:proofErr w:type="spellStart"/>
+      <w:proofErr w:type="gramStart"/>
+      <w:r>
+        <w:rPr>
+          <w:rFonts w:ascii="Consolas" w:hAnsi="Consolas" w:cs="Consolas"/>
+          <w:color w:val="000000"/>
+          <w:sz w:val="20"/>
+          <w:szCs w:val="20"/>
+        </w:rPr>
+        <w:t>calculaPena</w:t>
+      </w:r>
+      <w:proofErr w:type="spellEnd"/>
+      <w:r>
+        <w:rPr>
+          <w:rFonts w:ascii="Consolas" w:hAnsi="Consolas" w:cs="Consolas"/>
+          <w:color w:val="000000"/>
+          <w:sz w:val="20"/>
+          <w:szCs w:val="20"/>
+        </w:rPr>
+        <w:t>(</w:t>
+      </w:r>
+      <w:proofErr w:type="gramEnd"/>
+      <w:r>
+        <w:rPr>
+          <w:rFonts w:ascii="Consolas" w:hAnsi="Consolas" w:cs="Consolas"/>
+          <w:color w:val="000000"/>
+          <w:sz w:val="20"/>
+          <w:szCs w:val="20"/>
+        </w:rPr>
+        <w:t xml:space="preserve">Resposta </w:t>
+      </w:r>
+      <w:r>
+        <w:rPr>
+          <w:rFonts w:ascii="Consolas" w:hAnsi="Consolas" w:cs="Consolas"/>
+          <w:color w:val="6A3E3E"/>
+          <w:sz w:val="20"/>
+          <w:szCs w:val="20"/>
+        </w:rPr>
+        <w:t>respostaPrisioneiro1</w:t>
+      </w:r>
+      <w:r>
+        <w:rPr>
+          <w:rFonts w:ascii="Consolas" w:hAnsi="Consolas" w:cs="Consolas"/>
+          <w:color w:val="000000"/>
+          <w:sz w:val="20"/>
+          <w:szCs w:val="20"/>
+        </w:rPr>
+        <w:t xml:space="preserve">, Resposta </w:t>
+      </w:r>
+      <w:r>
+        <w:rPr>
+          <w:rFonts w:ascii="Consolas" w:hAnsi="Consolas" w:cs="Consolas"/>
+          <w:color w:val="6A3E3E"/>
+          <w:sz w:val="20"/>
+          <w:szCs w:val="20"/>
+        </w:rPr>
+        <w:t>respostaPrisioneiro2</w:t>
+      </w:r>
+      <w:r>
+        <w:rPr>
+          <w:rFonts w:ascii="Consolas" w:hAnsi="Consolas" w:cs="Consolas"/>
+          <w:color w:val="000000"/>
+          <w:sz w:val="20"/>
+          <w:szCs w:val="20"/>
+        </w:rPr>
+        <w:t>) {</w:t>
+      </w:r>
+    </w:p>
+    <w:p>
+      <w:pPr>
+        <w:autoSpaceDE w:val="0"/>
+        <w:autoSpaceDN w:val="0"/>
+        <w:adjustRightInd w:val="0"/>
+        <w:spacing w:after="0" w:line="240" w:lineRule="auto"/>
+        <w:rPr>
+          <w:rFonts w:ascii="Consolas" w:hAnsi="Consolas" w:cs="Consolas"/>
+          <w:sz w:val="20"/>
+          <w:szCs w:val="20"/>
+        </w:rPr>
+      </w:pPr>
+      <w:r>
+        <w:rPr>
+          <w:rFonts w:ascii="Consolas" w:hAnsi="Consolas" w:cs="Consolas"/>
+          <w:color w:val="000000"/>
+          <w:sz w:val="20"/>
+          <w:szCs w:val="20"/>
+        </w:rPr>
+        <w:t xml:space="preserve">      </w:t>
+      </w:r>
+      <w:proofErr w:type="spellStart"/>
+      <w:r>
+        <w:rPr>
+          <w:rFonts w:ascii="Consolas" w:hAnsi="Consolas" w:cs="Consolas"/>
+          <w:b/>
+          <w:bCs/>
+          <w:color w:val="7F0055"/>
+          <w:sz w:val="20"/>
+          <w:szCs w:val="20"/>
+        </w:rPr>
+        <w:t>if</w:t>
+      </w:r>
+      <w:proofErr w:type="spellEnd"/>
+      <w:r>
+        <w:rPr>
+          <w:rFonts w:ascii="Consolas" w:hAnsi="Consolas" w:cs="Consolas"/>
+          <w:color w:val="000000"/>
+          <w:sz w:val="20"/>
+          <w:szCs w:val="20"/>
+        </w:rPr>
+        <w:t xml:space="preserve"> (</w:t>
+      </w:r>
+      <w:r>
+        <w:rPr>
+          <w:rFonts w:ascii="Consolas" w:hAnsi="Consolas" w:cs="Consolas"/>
+          <w:color w:val="6A3E3E"/>
+          <w:sz w:val="20"/>
+          <w:szCs w:val="20"/>
+        </w:rPr>
+        <w:t>respostaPrisioneiro1</w:t>
+      </w:r>
+      <w:r>
+        <w:rPr>
+          <w:rFonts w:ascii="Consolas" w:hAnsi="Consolas" w:cs="Consolas"/>
+          <w:color w:val="000000"/>
+          <w:sz w:val="20"/>
+          <w:szCs w:val="20"/>
+        </w:rPr>
+        <w:t xml:space="preserve"> == </w:t>
+      </w:r>
+      <w:proofErr w:type="spellStart"/>
+      <w:r>
+        <w:rPr>
+          <w:rFonts w:ascii="Consolas" w:hAnsi="Consolas" w:cs="Consolas"/>
+          <w:color w:val="000000"/>
+          <w:sz w:val="20"/>
+          <w:szCs w:val="20"/>
+        </w:rPr>
+        <w:t>Resposta.</w:t>
+      </w:r>
+      <w:r>
+        <w:rPr>
+          <w:rFonts w:ascii="Consolas" w:hAnsi="Consolas" w:cs="Consolas"/>
+          <w:b/>
+          <w:bCs/>
+          <w:i/>
+          <w:iCs/>
+          <w:color w:val="0000C0"/>
+          <w:sz w:val="20"/>
+          <w:szCs w:val="20"/>
+        </w:rPr>
+        <w:t>DELACAO</w:t>
+      </w:r>
+      <w:proofErr w:type="spellEnd"/>
+      <w:r>
+        <w:rPr>
+          <w:rFonts w:ascii="Consolas" w:hAnsi="Consolas" w:cs="Consolas"/>
+          <w:color w:val="000000"/>
+          <w:sz w:val="20"/>
+          <w:szCs w:val="20"/>
+        </w:rPr>
+        <w:t>) {</w:t>
+      </w:r>
+    </w:p>
+    <w:p>
+      <w:pPr>
+        <w:autoSpaceDE w:val="0"/>
+        <w:autoSpaceDN w:val="0"/>
+        <w:adjustRightInd w:val="0"/>
+        <w:spacing w:after="0" w:line="240" w:lineRule="auto"/>
+        <w:rPr>
+          <w:rFonts w:ascii="Consolas" w:hAnsi="Consolas" w:cs="Consolas"/>
+          <w:sz w:val="20"/>
+          <w:szCs w:val="20"/>
+        </w:rPr>
+      </w:pPr>
+      <w:r>
+        <w:rPr>
+          <w:rFonts w:ascii="Consolas" w:hAnsi="Consolas" w:cs="Consolas"/>
+          <w:color w:val="000000"/>
+          <w:sz w:val="20"/>
+          <w:szCs w:val="20"/>
+        </w:rPr>
+        <w:t xml:space="preserve">          </w:t>
+      </w:r>
+      <w:proofErr w:type="spellStart"/>
+      <w:r>
+        <w:rPr>
+          <w:rFonts w:ascii="Consolas" w:hAnsi="Consolas" w:cs="Consolas"/>
+          <w:b/>
+          <w:bCs/>
+          <w:color w:val="7F0055"/>
+          <w:sz w:val="20"/>
+          <w:szCs w:val="20"/>
+        </w:rPr>
+        <w:t>if</w:t>
+      </w:r>
+      <w:proofErr w:type="spellEnd"/>
+      <w:r>
+        <w:rPr>
+          <w:rFonts w:ascii="Consolas" w:hAnsi="Consolas" w:cs="Consolas"/>
+          <w:color w:val="000000"/>
+          <w:sz w:val="20"/>
+          <w:szCs w:val="20"/>
+        </w:rPr>
+        <w:t xml:space="preserve"> (</w:t>
+      </w:r>
+      <w:r>
+        <w:rPr>
+          <w:rFonts w:ascii="Consolas" w:hAnsi="Consolas" w:cs="Consolas"/>
+          <w:color w:val="6A3E3E"/>
+          <w:sz w:val="20"/>
+          <w:szCs w:val="20"/>
+        </w:rPr>
+        <w:t>respostaPrisioneiro2</w:t>
+      </w:r>
+      <w:r>
+        <w:rPr>
+          <w:rFonts w:ascii="Consolas" w:hAnsi="Consolas" w:cs="Consolas"/>
+          <w:color w:val="000000"/>
+          <w:sz w:val="20"/>
+          <w:szCs w:val="20"/>
+        </w:rPr>
+        <w:t xml:space="preserve"> == </w:t>
+      </w:r>
+      <w:proofErr w:type="spellStart"/>
+      <w:r>
+        <w:rPr>
+          <w:rFonts w:ascii="Consolas" w:hAnsi="Consolas" w:cs="Consolas"/>
+          <w:color w:val="000000"/>
+          <w:sz w:val="20"/>
+          <w:szCs w:val="20"/>
+        </w:rPr>
+        <w:t>Resposta.</w:t>
+      </w:r>
+      <w:r>
+        <w:rPr>
+          <w:rFonts w:ascii="Consolas" w:hAnsi="Consolas" w:cs="Consolas"/>
+          <w:b/>
+          <w:bCs/>
+          <w:i/>
+          <w:iCs/>
+          <w:color w:val="0000C0"/>
+          <w:sz w:val="20"/>
+          <w:szCs w:val="20"/>
+        </w:rPr>
+        <w:t>DELACAO</w:t>
+      </w:r>
+      <w:proofErr w:type="spellEnd"/>
+      <w:r>
+        <w:rPr>
+          <w:rFonts w:ascii="Consolas" w:hAnsi="Consolas" w:cs="Consolas"/>
+          <w:color w:val="000000"/>
+          <w:sz w:val="20"/>
+          <w:szCs w:val="20"/>
+        </w:rPr>
+        <w:t>) {</w:t>
+      </w:r>
+    </w:p>
+    <w:p>
+      <w:pPr>
+        <w:autoSpaceDE w:val="0"/>
+        <w:autoSpaceDN w:val="0"/>
+        <w:adjustRightInd w:val="0"/>
+        <w:spacing w:after="0" w:line="240" w:lineRule="auto"/>
+        <w:rPr>
+          <w:rFonts w:ascii="Consolas" w:hAnsi="Consolas" w:cs="Consolas"/>
+          <w:sz w:val="20"/>
+          <w:szCs w:val="20"/>
+        </w:rPr>
+      </w:pPr>
+      <w:r>
+        <w:rPr>
+          <w:rFonts w:ascii="Consolas" w:hAnsi="Consolas" w:cs="Consolas"/>
+          <w:color w:val="000000"/>
+          <w:sz w:val="20"/>
+          <w:szCs w:val="20"/>
+        </w:rPr>
+        <w:t xml:space="preserve">            </w:t>
+      </w:r>
+      <w:proofErr w:type="spellStart"/>
+      <w:r>
+        <w:rPr>
+          <w:rFonts w:ascii="Consolas" w:hAnsi="Consolas" w:cs="Consolas"/>
+          <w:b/>
+          <w:bCs/>
+          <w:color w:val="7F0055"/>
+          <w:sz w:val="20"/>
+          <w:szCs w:val="20"/>
+        </w:rPr>
+        <w:t>return</w:t>
+      </w:r>
+      <w:proofErr w:type="spellEnd"/>
+      <w:r>
+        <w:rPr>
+          <w:rFonts w:ascii="Consolas" w:hAnsi="Consolas" w:cs="Consolas"/>
+          <w:color w:val="000000"/>
+          <w:sz w:val="20"/>
+          <w:szCs w:val="20"/>
+        </w:rPr>
+        <w:t xml:space="preserve"> </w:t>
+      </w:r>
+      <w:r>
+        <w:rPr>
+          <w:rFonts w:ascii="Consolas" w:hAnsi="Consolas" w:cs="Consolas"/>
+          <w:color w:val="0000C0"/>
+          <w:sz w:val="20"/>
+          <w:szCs w:val="20"/>
+        </w:rPr>
+        <w:t>PENA_CONDENACAO_MUTUA</w:t>
+      </w:r>
+      <w:r>
+        <w:rPr>
+          <w:rFonts w:ascii="Consolas" w:hAnsi="Consolas" w:cs="Consolas"/>
+          <w:color w:val="000000"/>
+          <w:sz w:val="20"/>
+          <w:szCs w:val="20"/>
+        </w:rPr>
+        <w:t>;</w:t>
+      </w:r>
+    </w:p>
+    <w:p>
+      <w:pPr>
+        <w:autoSpaceDE w:val="0"/>
+        <w:autoSpaceDN w:val="0"/>
+        <w:adjustRightInd w:val="0"/>
+        <w:spacing w:after="0" w:line="240" w:lineRule="auto"/>
+        <w:rPr>
+          <w:rFonts w:ascii="Consolas" w:hAnsi="Consolas" w:cs="Consolas"/>
+          <w:sz w:val="20"/>
+          <w:szCs w:val="20"/>
+        </w:rPr>
+      </w:pPr>
+      <w:r>
+        <w:rPr>
+          <w:rFonts w:ascii="Consolas" w:hAnsi="Consolas" w:cs="Consolas"/>
+          <w:color w:val="000000"/>
+          <w:sz w:val="20"/>
+          <w:szCs w:val="20"/>
+        </w:rPr>
+        <w:t xml:space="preserve">          } </w:t>
+      </w:r>
+      <w:proofErr w:type="spellStart"/>
+      <w:r>
+        <w:rPr>
+          <w:rFonts w:ascii="Consolas" w:hAnsi="Consolas" w:cs="Consolas"/>
+          <w:b/>
+          <w:bCs/>
+          <w:color w:val="7F0055"/>
+          <w:sz w:val="20"/>
+          <w:szCs w:val="20"/>
+        </w:rPr>
+        <w:t>else</w:t>
+      </w:r>
+      <w:proofErr w:type="spellEnd"/>
+      <w:r>
+        <w:rPr>
+          <w:rFonts w:ascii="Consolas" w:hAnsi="Consolas" w:cs="Consolas"/>
+          <w:color w:val="000000"/>
+          <w:sz w:val="20"/>
+          <w:szCs w:val="20"/>
+        </w:rPr>
+        <w:t xml:space="preserve"> {</w:t>
+      </w:r>
+    </w:p>
+    <w:p>
+      <w:pPr>
+        <w:autoSpaceDE w:val="0"/>
+        <w:autoSpaceDN w:val="0"/>
+        <w:adjustRightInd w:val="0"/>
+        <w:spacing w:after="0" w:line="240" w:lineRule="auto"/>
+        <w:rPr>
+          <w:rFonts w:ascii="Consolas" w:hAnsi="Consolas" w:cs="Consolas"/>
+          <w:sz w:val="20"/>
+          <w:szCs w:val="20"/>
+        </w:rPr>
+      </w:pPr>
+      <w:r>
+        <w:rPr>
+          <w:rFonts w:ascii="Consolas" w:hAnsi="Consolas" w:cs="Consolas"/>
+          <w:color w:val="000000"/>
+          <w:sz w:val="20"/>
+          <w:szCs w:val="20"/>
+        </w:rPr>
+        <w:t xml:space="preserve">                 </w:t>
+      </w:r>
+      <w:proofErr w:type="spellStart"/>
+      <w:r>
+        <w:rPr>
+          <w:rFonts w:ascii="Consolas" w:hAnsi="Consolas" w:cs="Consolas"/>
+          <w:b/>
+          <w:bCs/>
+          <w:color w:val="7F0055"/>
+          <w:sz w:val="20"/>
+          <w:szCs w:val="20"/>
+        </w:rPr>
+        <w:t>return</w:t>
+      </w:r>
+      <w:proofErr w:type="spellEnd"/>
+      <w:r>
+        <w:rPr>
+          <w:rFonts w:ascii="Consolas" w:hAnsi="Consolas" w:cs="Consolas"/>
+          <w:color w:val="000000"/>
+          <w:sz w:val="20"/>
+          <w:szCs w:val="20"/>
+        </w:rPr>
+        <w:t xml:space="preserve"> </w:t>
+      </w:r>
+      <w:r>
+        <w:rPr>
+          <w:rFonts w:ascii="Consolas" w:hAnsi="Consolas" w:cs="Consolas"/>
+          <w:color w:val="0000C0"/>
+          <w:sz w:val="20"/>
+          <w:szCs w:val="20"/>
+        </w:rPr>
+        <w:t>PENA_INOCENCIA</w:t>
+      </w:r>
+      <w:r>
+        <w:rPr>
+          <w:rFonts w:ascii="Consolas" w:hAnsi="Consolas" w:cs="Consolas"/>
+          <w:color w:val="000000"/>
+          <w:sz w:val="20"/>
+          <w:szCs w:val="20"/>
+        </w:rPr>
+        <w:t>;</w:t>
+      </w:r>
+    </w:p>
+    <w:p>
+      <w:pPr>
+        <w:autoSpaceDE w:val="0"/>
+        <w:autoSpaceDN w:val="0"/>
+        <w:adjustRightInd w:val="0"/>
+        <w:spacing w:after="0" w:line="240" w:lineRule="auto"/>
+        <w:rPr>
+          <w:rFonts w:ascii="Consolas" w:hAnsi="Consolas" w:cs="Consolas"/>
+          <w:sz w:val="20"/>
+          <w:szCs w:val="20"/>
+        </w:rPr>
+      </w:pPr>
+      <w:r>
+        <w:rPr>
+          <w:rFonts w:ascii="Consolas" w:hAnsi="Consolas" w:cs="Consolas"/>
+          <w:color w:val="000000"/>
+          <w:sz w:val="20"/>
+          <w:szCs w:val="20"/>
+        </w:rPr>
+        <w:t xml:space="preserve">                 }</w:t>
+      </w:r>
+    </w:p>
+    <w:p>
+      <w:pPr>
+        <w:autoSpaceDE w:val="0"/>
+        <w:autoSpaceDN w:val="0"/>
+        <w:adjustRightInd w:val="0"/>
+        <w:spacing w:after="0" w:line="240" w:lineRule="auto"/>
+        <w:rPr>
+          <w:rFonts w:ascii="Consolas" w:hAnsi="Consolas" w:cs="Consolas"/>
+          <w:sz w:val="20"/>
+          <w:szCs w:val="20"/>
+        </w:rPr>
+      </w:pPr>
+      <w:r>
+        <w:rPr>
+          <w:rFonts w:ascii="Consolas" w:hAnsi="Consolas" w:cs="Consolas"/>
+          <w:color w:val="000000"/>
+          <w:sz w:val="20"/>
+          <w:szCs w:val="20"/>
+        </w:rPr>
+        <w:t xml:space="preserve">      } </w:t>
+      </w:r>
+      <w:proofErr w:type="spellStart"/>
+      <w:r>
+        <w:rPr>
+          <w:rFonts w:ascii="Consolas" w:hAnsi="Consolas" w:cs="Consolas"/>
+          <w:b/>
+          <w:bCs/>
+          <w:color w:val="7F0055"/>
+          <w:sz w:val="20"/>
+          <w:szCs w:val="20"/>
+        </w:rPr>
+        <w:t>else</w:t>
+      </w:r>
+      <w:proofErr w:type="spellEnd"/>
+      <w:r>
+        <w:rPr>
+          <w:rFonts w:ascii="Consolas" w:hAnsi="Consolas" w:cs="Consolas"/>
+          <w:color w:val="000000"/>
+          <w:sz w:val="20"/>
+          <w:szCs w:val="20"/>
+        </w:rPr>
+        <w:t xml:space="preserve"> {</w:t>
+      </w:r>
+    </w:p>
+    <w:p>
+      <w:pPr>
+        <w:autoSpaceDE w:val="0"/>
+        <w:autoSpaceDN w:val="0"/>
+        <w:adjustRightInd w:val="0"/>
+        <w:spacing w:after="0" w:line="240" w:lineRule="auto"/>
+        <w:rPr>
+          <w:rFonts w:ascii="Consolas" w:hAnsi="Consolas" w:cs="Consolas"/>
+          <w:sz w:val="20"/>
+          <w:szCs w:val="20"/>
+        </w:rPr>
+      </w:pPr>
+      <w:r>
+        <w:rPr>
+          <w:rFonts w:ascii="Consolas" w:hAnsi="Consolas" w:cs="Consolas"/>
+          <w:color w:val="000000"/>
+          <w:sz w:val="20"/>
+          <w:szCs w:val="20"/>
+        </w:rPr>
+        <w:t xml:space="preserve">          </w:t>
+      </w:r>
+      <w:proofErr w:type="spellStart"/>
+      <w:r>
+        <w:rPr>
+          <w:rFonts w:ascii="Consolas" w:hAnsi="Consolas" w:cs="Consolas"/>
+          <w:b/>
+          <w:bCs/>
+          <w:color w:val="7F0055"/>
+          <w:sz w:val="20"/>
+          <w:szCs w:val="20"/>
+        </w:rPr>
+        <w:t>if</w:t>
+      </w:r>
+      <w:proofErr w:type="spellEnd"/>
+      <w:r>
+        <w:rPr>
+          <w:rFonts w:ascii="Consolas" w:hAnsi="Consolas" w:cs="Consolas"/>
+          <w:color w:val="000000"/>
+          <w:sz w:val="20"/>
+          <w:szCs w:val="20"/>
+        </w:rPr>
+        <w:t xml:space="preserve"> (</w:t>
+      </w:r>
+      <w:r>
+        <w:rPr>
+          <w:rFonts w:ascii="Consolas" w:hAnsi="Consolas" w:cs="Consolas"/>
+          <w:color w:val="6A3E3E"/>
+          <w:sz w:val="20"/>
+          <w:szCs w:val="20"/>
+        </w:rPr>
+        <w:t>respostaPrisioneiro2</w:t>
+      </w:r>
+      <w:r>
+        <w:rPr>
+          <w:rFonts w:ascii="Consolas" w:hAnsi="Consolas" w:cs="Consolas"/>
+          <w:color w:val="000000"/>
+          <w:sz w:val="20"/>
+          <w:szCs w:val="20"/>
+        </w:rPr>
+        <w:t xml:space="preserve"> == </w:t>
+      </w:r>
+      <w:proofErr w:type="spellStart"/>
+      <w:r>
+        <w:rPr>
+          <w:rFonts w:ascii="Consolas" w:hAnsi="Consolas" w:cs="Consolas"/>
+          <w:color w:val="000000"/>
+          <w:sz w:val="20"/>
+          <w:szCs w:val="20"/>
+        </w:rPr>
+        <w:t>Resposta.</w:t>
+      </w:r>
+      <w:r>
+        <w:rPr>
+          <w:rFonts w:ascii="Consolas" w:hAnsi="Consolas" w:cs="Consolas"/>
+          <w:b/>
+          <w:bCs/>
+          <w:i/>
+          <w:iCs/>
+          <w:color w:val="0000C0"/>
+          <w:sz w:val="20"/>
+          <w:szCs w:val="20"/>
+        </w:rPr>
+        <w:t>DELACAO</w:t>
+      </w:r>
+      <w:proofErr w:type="spellEnd"/>
+      <w:r>
+        <w:rPr>
+          <w:rFonts w:ascii="Consolas" w:hAnsi="Consolas" w:cs="Consolas"/>
+          <w:color w:val="000000"/>
+          <w:sz w:val="20"/>
+          <w:szCs w:val="20"/>
+        </w:rPr>
+        <w:t>) {</w:t>
+      </w:r>
+    </w:p>
+    <w:p>
+      <w:pPr>
+        <w:autoSpaceDE w:val="0"/>
+        <w:autoSpaceDN w:val="0"/>
+        <w:adjustRightInd w:val="0"/>
+        <w:spacing w:after="0" w:line="240" w:lineRule="auto"/>
+        <w:rPr>
+          <w:rFonts w:ascii="Consolas" w:hAnsi="Consolas" w:cs="Consolas"/>
+          <w:sz w:val="20"/>
+          <w:szCs w:val="20"/>
+        </w:rPr>
+      </w:pPr>
+      <w:r>
+        <w:rPr>
+          <w:rFonts w:ascii="Consolas" w:hAnsi="Consolas" w:cs="Consolas"/>
+          <w:color w:val="000000"/>
+          <w:sz w:val="20"/>
+          <w:szCs w:val="20"/>
+        </w:rPr>
+        <w:t xml:space="preserve">              </w:t>
+      </w:r>
+      <w:proofErr w:type="spellStart"/>
+      <w:r>
+        <w:rPr>
+          <w:rFonts w:ascii="Consolas" w:hAnsi="Consolas" w:cs="Consolas"/>
+          <w:b/>
+          <w:bCs/>
+          <w:color w:val="7F0055"/>
+          <w:sz w:val="20"/>
+          <w:szCs w:val="20"/>
+        </w:rPr>
+        <w:t>return</w:t>
+      </w:r>
+      <w:proofErr w:type="spellEnd"/>
+      <w:r>
+        <w:rPr>
+          <w:rFonts w:ascii="Consolas" w:hAnsi="Consolas" w:cs="Consolas"/>
+          <w:color w:val="000000"/>
+          <w:sz w:val="20"/>
+          <w:szCs w:val="20"/>
+        </w:rPr>
+        <w:t xml:space="preserve"> </w:t>
+      </w:r>
+      <w:r>
+        <w:rPr>
+          <w:rFonts w:ascii="Consolas" w:hAnsi="Consolas" w:cs="Consolas"/>
+          <w:color w:val="0000C0"/>
+          <w:sz w:val="20"/>
+          <w:szCs w:val="20"/>
+        </w:rPr>
+        <w:t>PENA_CONDENACAO_INDIVIDUAL</w:t>
+      </w:r>
+      <w:r>
+        <w:rPr>
+          <w:rFonts w:ascii="Consolas" w:hAnsi="Consolas" w:cs="Consolas"/>
+          <w:color w:val="000000"/>
+          <w:sz w:val="20"/>
+          <w:szCs w:val="20"/>
+        </w:rPr>
+        <w:t>;</w:t>
+      </w:r>
+    </w:p>
+    <w:p>
+      <w:pPr>
+        <w:autoSpaceDE w:val="0"/>
+        <w:autoSpaceDN w:val="0"/>
+        <w:adjustRightInd w:val="0"/>
+        <w:spacing w:after="0" w:line="240" w:lineRule="auto"/>
+        <w:rPr>
+          <w:rFonts w:ascii="Consolas" w:hAnsi="Consolas" w:cs="Consolas"/>
+          <w:sz w:val="20"/>
+          <w:szCs w:val="20"/>
+        </w:rPr>
+      </w:pPr>
+      <w:r>
+        <w:rPr>
+          <w:rFonts w:ascii="Consolas" w:hAnsi="Consolas" w:cs="Consolas"/>
+          <w:color w:val="000000"/>
+          <w:sz w:val="20"/>
+          <w:szCs w:val="20"/>
+        </w:rPr>
+        <w:t xml:space="preserve">          } </w:t>
+      </w:r>
+      <w:proofErr w:type="spellStart"/>
+      <w:r>
+        <w:rPr>
+          <w:rFonts w:ascii="Consolas" w:hAnsi="Consolas" w:cs="Consolas"/>
+          <w:b/>
+          <w:bCs/>
+          <w:color w:val="7F0055"/>
+          <w:sz w:val="20"/>
+          <w:szCs w:val="20"/>
+        </w:rPr>
+        <w:t>else</w:t>
+      </w:r>
+      <w:proofErr w:type="spellEnd"/>
+      <w:r>
+        <w:rPr>
+          <w:rFonts w:ascii="Consolas" w:hAnsi="Consolas" w:cs="Consolas"/>
+          <w:color w:val="000000"/>
+          <w:sz w:val="20"/>
+          <w:szCs w:val="20"/>
+        </w:rPr>
+        <w:t xml:space="preserve"> {</w:t>
+      </w:r>
+    </w:p>
+    <w:p>
+      <w:pPr>
+        <w:autoSpaceDE w:val="0"/>
+        <w:autoSpaceDN w:val="0"/>
+        <w:adjustRightInd w:val="0"/>
+        <w:spacing w:after="0" w:line="240" w:lineRule="auto"/>
+        <w:rPr>
+          <w:rFonts w:ascii="Consolas" w:hAnsi="Consolas" w:cs="Consolas"/>
+          <w:sz w:val="20"/>
+          <w:szCs w:val="20"/>
+        </w:rPr>
+      </w:pPr>
+      <w:r>
+        <w:rPr>
+          <w:rFonts w:ascii="Consolas" w:hAnsi="Consolas" w:cs="Consolas"/>
+          <w:color w:val="000000"/>
+          <w:sz w:val="20"/>
+          <w:szCs w:val="20"/>
+        </w:rPr>
+        <w:t xml:space="preserve">                   </w:t>
+      </w:r>
+      <w:proofErr w:type="spellStart"/>
+      <w:r>
+        <w:rPr>
+          <w:rFonts w:ascii="Consolas" w:hAnsi="Consolas" w:cs="Consolas"/>
+          <w:b/>
+          <w:bCs/>
+          <w:color w:val="7F0055"/>
+          <w:sz w:val="20"/>
+          <w:szCs w:val="20"/>
+        </w:rPr>
+        <w:t>return</w:t>
+      </w:r>
+      <w:proofErr w:type="spellEnd"/>
+      <w:r>
+        <w:rPr>
+          <w:rFonts w:ascii="Consolas" w:hAnsi="Consolas" w:cs="Consolas"/>
+          <w:color w:val="000000"/>
+          <w:sz w:val="20"/>
+          <w:szCs w:val="20"/>
+        </w:rPr>
+        <w:t xml:space="preserve"> </w:t>
+      </w:r>
+      <w:r>
+        <w:rPr>
+          <w:rFonts w:ascii="Consolas" w:hAnsi="Consolas" w:cs="Consolas"/>
+          <w:color w:val="0000C0"/>
+          <w:sz w:val="20"/>
+          <w:szCs w:val="20"/>
+        </w:rPr>
+        <w:t>PENA_CONDENACAO_CUMPLICES</w:t>
+      </w:r>
+      <w:r>
+        <w:rPr>
+          <w:rFonts w:ascii="Consolas" w:hAnsi="Consolas" w:cs="Consolas"/>
+          <w:color w:val="000000"/>
+          <w:sz w:val="20"/>
+          <w:szCs w:val="20"/>
+        </w:rPr>
+        <w:t>;</w:t>
+      </w:r>
+    </w:p>
+    <w:p>
+      <w:pPr>
+        <w:autoSpaceDE w:val="0"/>
+        <w:autoSpaceDN w:val="0"/>
+        <w:adjustRightInd w:val="0"/>
+        <w:spacing w:after="0" w:line="240" w:lineRule="auto"/>
+        <w:rPr>
+          <w:rFonts w:ascii="Consolas" w:hAnsi="Consolas" w:cs="Consolas"/>
+          <w:sz w:val="20"/>
+          <w:szCs w:val="20"/>
+        </w:rPr>
+      </w:pPr>
+      <w:r>
+        <w:rPr>
+          <w:rFonts w:ascii="Consolas" w:hAnsi="Consolas" w:cs="Consolas"/>
+          <w:color w:val="000000"/>
+          <w:sz w:val="20"/>
+          <w:szCs w:val="20"/>
+        </w:rPr>
+        <w:t xml:space="preserve">                  }</w:t>
+      </w:r>
+    </w:p>
+    <w:p>
+      <w:pPr>
+        <w:autoSpaceDE w:val="0"/>
+        <w:autoSpaceDN w:val="0"/>
+        <w:adjustRightInd w:val="0"/>
+        <w:spacing w:after="0" w:line="240" w:lineRule="auto"/>
+        <w:rPr>
+          <w:rFonts w:ascii="Consolas" w:hAnsi="Consolas" w:cs="Consolas"/>
+          <w:sz w:val="20"/>
+          <w:szCs w:val="20"/>
+        </w:rPr>
+      </w:pPr>
+      <w:r>
+        <w:rPr>
+          <w:rFonts w:ascii="Consolas" w:hAnsi="Consolas" w:cs="Consolas"/>
+          <w:color w:val="000000"/>
+          <w:sz w:val="20"/>
+          <w:szCs w:val="20"/>
+        </w:rPr>
+        <w:t xml:space="preserve">          }</w:t>
+      </w:r>
+    </w:p>
+    <w:p>
+      <w:pPr>
+        <w:autoSpaceDE w:val="0"/>
+        <w:autoSpaceDN w:val="0"/>
+        <w:adjustRightInd w:val="0"/>
+        <w:spacing w:after="0" w:line="240" w:lineRule="auto"/>
+        <w:rPr>
+          <w:rFonts w:ascii="Consolas" w:hAnsi="Consolas" w:cs="Consolas"/>
+          <w:sz w:val="20"/>
+          <w:szCs w:val="20"/>
+        </w:rPr>
+      </w:pPr>
+      <w:r>
+        <w:rPr>
+          <w:rFonts w:ascii="Consolas" w:hAnsi="Consolas" w:cs="Consolas"/>
+          <w:color w:val="000000"/>
+          <w:sz w:val="20"/>
+          <w:szCs w:val="20"/>
+        </w:rPr>
+        <w:t xml:space="preserve">   }</w:t>
+      </w:r>
+    </w:p>
+    <w:p>
+      <w:pPr>
+        <w:autoSpaceDE w:val="0"/>
+        <w:autoSpaceDN w:val="0"/>
+        <w:adjustRightInd w:val="0"/>
+        <w:spacing w:after="0" w:line="240" w:lineRule="auto"/>
+        <w:rPr>
+          <w:rFonts w:ascii="Consolas" w:hAnsi="Consolas" w:cs="Consolas"/>
+          <w:sz w:val="20"/>
+          <w:szCs w:val="20"/>
+        </w:rPr>
+      </w:pPr>
+      <w:r>
+        <w:rPr>
+          <w:rFonts w:ascii="Consolas" w:hAnsi="Consolas" w:cs="Consolas"/>
+          <w:color w:val="000000"/>
+          <w:sz w:val="20"/>
+          <w:szCs w:val="20"/>
+        </w:rPr>
+        <w:t>}</w:t>
+      </w:r>
+    </w:p>
+    <w:p>
+      <w:pPr>
+        <w:autoSpaceDE w:val="0"/>
+        <w:autoSpaceDN w:val="0"/>
+        <w:adjustRightInd w:val="0"/>
+        <w:spacing w:after="0" w:line="240" w:lineRule="auto"/>
+        <w:rPr>
+          <w:rFonts w:ascii="Consolas" w:hAnsi="Consolas" w:cs="Consolas"/>
+          <w:sz w:val="20"/>
+          <w:szCs w:val="20"/>
+        </w:rPr>
+      </w:pPr>
+    </w:p>
+    <w:p>
+      <w:pPr>
+        <w:spacing w:after="0"/>
+      </w:pPr>
+    </w:p>
+    <w:p>
+      <w:pPr>
+        <w:spacing w:after="0"/>
+      </w:pPr>
+      <w:r>
+        <w:t>JUNIT:</w:t>
+      </w:r>
+    </w:p>
+    <w:p>
+      <w:pPr>
+        <w:autoSpaceDE w:val="0"/>
+        <w:autoSpaceDN w:val="0"/>
+        <w:adjustRightInd w:val="0"/>
+        <w:spacing w:after="0" w:line="240" w:lineRule="auto"/>
+        <w:rPr>
+          <w:rFonts w:ascii="Consolas" w:hAnsi="Consolas" w:cs="Consolas"/>
+          <w:sz w:val="20"/>
+          <w:szCs w:val="20"/>
+          <w:lang w:val="en-US"/>
+        </w:rPr>
+      </w:pPr>
+      <w:r>
+        <w:rPr>
+          <w:rFonts w:ascii="Consolas" w:hAnsi="Consolas" w:cs="Consolas"/>
+          <w:b/>
+          <w:bCs/>
+          <w:color w:val="7F0055"/>
+          <w:sz w:val="20"/>
+          <w:szCs w:val="20"/>
+          <w:lang w:val="en-US"/>
+        </w:rPr>
+        <w:t>import</w:t>
+      </w:r>
+      <w:r>
+        <w:rPr>
+          <w:rFonts w:ascii="Consolas" w:hAnsi="Consolas" w:cs="Consolas"/>
+          <w:color w:val="000000"/>
+          <w:sz w:val="20"/>
+          <w:szCs w:val="20"/>
+          <w:lang w:val="en-US"/>
+        </w:rPr>
+        <w:t xml:space="preserve"> </w:t>
+      </w:r>
+      <w:r>
+        <w:rPr>
+          <w:rFonts w:ascii="Consolas" w:hAnsi="Consolas" w:cs="Consolas"/>
+          <w:b/>
+          <w:bCs/>
+          <w:color w:val="7F0055"/>
+          <w:sz w:val="20"/>
+          <w:szCs w:val="20"/>
+          <w:lang w:val="en-US"/>
+        </w:rPr>
+        <w:t>static</w:t>
+      </w:r>
+      <w:r>
+        <w:rPr>
+          <w:rFonts w:ascii="Consolas" w:hAnsi="Consolas" w:cs="Consolas"/>
+          <w:color w:val="000000"/>
+          <w:sz w:val="20"/>
+          <w:szCs w:val="20"/>
+          <w:lang w:val="en-US"/>
+        </w:rPr>
+        <w:t xml:space="preserve"> </w:t>
+      </w:r>
+      <w:proofErr w:type="spellStart"/>
+      <w:proofErr w:type="gramStart"/>
+      <w:r>
+        <w:rPr>
+          <w:rFonts w:ascii="Consolas" w:hAnsi="Consolas" w:cs="Consolas"/>
+          <w:color w:val="000000"/>
+          <w:sz w:val="20"/>
+          <w:szCs w:val="20"/>
+          <w:lang w:val="en-US"/>
+        </w:rPr>
+        <w:t>org.junit.jupiter.api.Assertions</w:t>
+      </w:r>
+      <w:proofErr w:type="spellEnd"/>
+      <w:proofErr w:type="gramEnd"/>
+      <w:r>
+        <w:rPr>
+          <w:rFonts w:ascii="Consolas" w:hAnsi="Consolas" w:cs="Consolas"/>
+          <w:color w:val="000000"/>
+          <w:sz w:val="20"/>
+          <w:szCs w:val="20"/>
+          <w:lang w:val="en-US"/>
+        </w:rPr>
+        <w:t>.*;</w:t>
+      </w:r>
+    </w:p>
+    <w:p>
+      <w:pPr>
+        <w:autoSpaceDE w:val="0"/>
+        <w:autoSpaceDN w:val="0"/>
+        <w:adjustRightInd w:val="0"/>
+        <w:spacing w:after="0" w:line="240" w:lineRule="auto"/>
+        <w:rPr>
+          <w:rFonts w:ascii="Consolas" w:hAnsi="Consolas" w:cs="Consolas"/>
+          <w:sz w:val="20"/>
+          <w:szCs w:val="20"/>
+          <w:lang w:val="en-US"/>
+        </w:rPr>
+      </w:pPr>
+    </w:p>
+    <w:p>
+      <w:pPr>
+        <w:autoSpaceDE w:val="0"/>
+        <w:autoSpaceDN w:val="0"/>
+        <w:adjustRightInd w:val="0"/>
+        <w:spacing w:after="0" w:line="240" w:lineRule="auto"/>
+        <w:rPr>
+          <w:rFonts w:ascii="Consolas" w:hAnsi="Consolas" w:cs="Consolas"/>
+          <w:sz w:val="20"/>
+          <w:szCs w:val="20"/>
+          <w:lang w:val="en-US"/>
+        </w:rPr>
+      </w:pPr>
+      <w:r>
+        <w:rPr>
+          <w:rFonts w:ascii="Consolas" w:hAnsi="Consolas" w:cs="Consolas"/>
+          <w:b/>
+          <w:bCs/>
+          <w:color w:val="7F0055"/>
+          <w:sz w:val="20"/>
+          <w:szCs w:val="20"/>
+          <w:lang w:val="en-US"/>
+        </w:rPr>
+        <w:t>import</w:t>
+      </w:r>
+      <w:r>
+        <w:rPr>
+          <w:rFonts w:ascii="Consolas" w:hAnsi="Consolas" w:cs="Consolas"/>
+          <w:color w:val="000000"/>
+          <w:sz w:val="20"/>
+          <w:szCs w:val="20"/>
+          <w:lang w:val="en-US"/>
+        </w:rPr>
+        <w:t xml:space="preserve"> </w:t>
+      </w:r>
+      <w:proofErr w:type="spellStart"/>
+      <w:proofErr w:type="gramStart"/>
+      <w:r>
+        <w:rPr>
+          <w:rFonts w:ascii="Consolas" w:hAnsi="Consolas" w:cs="Consolas"/>
+          <w:color w:val="000000"/>
+          <w:sz w:val="20"/>
+          <w:szCs w:val="20"/>
+          <w:lang w:val="en-US"/>
+        </w:rPr>
+        <w:t>org.junit.jupiter.api.Test</w:t>
+      </w:r>
+      <w:proofErr w:type="spellEnd"/>
+      <w:proofErr w:type="gramEnd"/>
+      <w:r>
+        <w:rPr>
+          <w:rFonts w:ascii="Consolas" w:hAnsi="Consolas" w:cs="Consolas"/>
+          <w:color w:val="000000"/>
+          <w:sz w:val="20"/>
+          <w:szCs w:val="20"/>
+          <w:lang w:val="en-US"/>
+        </w:rPr>
+        <w:t>;</w:t>
+      </w:r>
+    </w:p>
+    <w:p>
+      <w:pPr>
+        <w:autoSpaceDE w:val="0"/>
+        <w:autoSpaceDN w:val="0"/>
+        <w:adjustRightInd w:val="0"/>
+        <w:spacing w:after="0" w:line="240" w:lineRule="auto"/>
+        <w:rPr>
+          <w:rFonts w:ascii="Consolas" w:hAnsi="Consolas" w:cs="Consolas"/>
+          <w:sz w:val="20"/>
+          <w:szCs w:val="20"/>
+          <w:lang w:val="en-US"/>
+        </w:rPr>
+      </w:pPr>
+    </w:p>
+    <w:p>
+      <w:pPr>
+        <w:autoSpaceDE w:val="0"/>
+        <w:autoSpaceDN w:val="0"/>
+        <w:adjustRightInd w:val="0"/>
+        <w:spacing w:after="0" w:line="240" w:lineRule="auto"/>
+        <w:rPr>
+          <w:rFonts w:ascii="Consolas" w:hAnsi="Consolas" w:cs="Consolas"/>
+          <w:sz w:val="20"/>
+          <w:szCs w:val="20"/>
+        </w:rPr>
+      </w:pPr>
+      <w:proofErr w:type="spellStart"/>
+      <w:r>
+        <w:rPr>
+          <w:rFonts w:ascii="Consolas" w:hAnsi="Consolas" w:cs="Consolas"/>
+          <w:b/>
+          <w:bCs/>
+          <w:color w:val="7F0055"/>
+          <w:sz w:val="20"/>
+          <w:szCs w:val="20"/>
+        </w:rPr>
+        <w:t>class</w:t>
+      </w:r>
+      <w:proofErr w:type="spellEnd"/>
+      <w:r>
+        <w:rPr>
+          <w:rFonts w:ascii="Consolas" w:hAnsi="Consolas" w:cs="Consolas"/>
+          <w:color w:val="000000"/>
+          <w:sz w:val="20"/>
+          <w:szCs w:val="20"/>
+        </w:rPr>
+        <w:t xml:space="preserve"> </w:t>
+      </w:r>
+      <w:proofErr w:type="spellStart"/>
+      <w:r>
+        <w:rPr>
+          <w:rFonts w:ascii="Consolas" w:hAnsi="Consolas" w:cs="Consolas"/>
+          <w:color w:val="000000"/>
+          <w:sz w:val="20"/>
+          <w:szCs w:val="20"/>
+        </w:rPr>
+        <w:t>TesteJulgamentoPrisioneiro</w:t>
+      </w:r>
+      <w:proofErr w:type="spellEnd"/>
+      <w:r>
+        <w:rPr>
+          <w:rFonts w:ascii="Consolas" w:hAnsi="Consolas" w:cs="Consolas"/>
+          <w:color w:val="000000"/>
+          <w:sz w:val="20"/>
+          <w:szCs w:val="20"/>
+        </w:rPr>
+        <w:t xml:space="preserve"> {</w:t>
+      </w:r>
+    </w:p>
+    <w:p>
+      <w:pPr>
+        <w:autoSpaceDE w:val="0"/>
+        <w:autoSpaceDN w:val="0"/>
+        <w:adjustRightInd w:val="0"/>
+        <w:spacing w:after="0" w:line="240" w:lineRule="auto"/>
+        <w:rPr>
+          <w:rFonts w:ascii="Consolas" w:hAnsi="Consolas" w:cs="Consolas"/>
+          <w:sz w:val="20"/>
+          <w:szCs w:val="20"/>
+        </w:rPr>
+      </w:pPr>
+    </w:p>
+    <w:p>
+      <w:pPr>
+        <w:autoSpaceDE w:val="0"/>
+        <w:autoSpaceDN w:val="0"/>
+        <w:adjustRightInd w:val="0"/>
+        <w:spacing w:after="0" w:line="240" w:lineRule="auto"/>
+        <w:rPr>
+          <w:rFonts w:ascii="Consolas" w:hAnsi="Consolas" w:cs="Consolas"/>
+          <w:sz w:val="20"/>
+          <w:szCs w:val="20"/>
+        </w:rPr>
+      </w:pPr>
+      <w:r>
+        <w:rPr>
+          <w:rFonts w:ascii="Consolas" w:hAnsi="Consolas" w:cs="Consolas"/>
+          <w:color w:val="000000"/>
+          <w:sz w:val="20"/>
+          <w:szCs w:val="20"/>
+        </w:rPr>
+        <w:tab/>
+      </w:r>
+      <w:r>
+        <w:rPr>
+          <w:rFonts w:ascii="Consolas" w:hAnsi="Consolas" w:cs="Consolas"/>
+          <w:color w:val="646464"/>
+          <w:sz w:val="20"/>
+          <w:szCs w:val="20"/>
+        </w:rPr>
+        <w:t>@Test</w:t>
+      </w:r>
+    </w:p>
+    <w:p>
+      <w:pPr>
+        <w:autoSpaceDE w:val="0"/>
+        <w:autoSpaceDN w:val="0"/>
+        <w:adjustRightInd w:val="0"/>
+        <w:spacing w:after="0" w:line="240" w:lineRule="auto"/>
+        <w:rPr>
+          <w:rFonts w:ascii="Consolas" w:hAnsi="Consolas" w:cs="Consolas"/>
+          <w:sz w:val="20"/>
+          <w:szCs w:val="20"/>
+        </w:rPr>
+      </w:pPr>
+      <w:r>
+        <w:rPr>
+          <w:rFonts w:ascii="Consolas" w:hAnsi="Consolas" w:cs="Consolas"/>
+          <w:color w:val="000000"/>
+          <w:sz w:val="20"/>
+          <w:szCs w:val="20"/>
+        </w:rPr>
+        <w:tab/>
+      </w:r>
+      <w:proofErr w:type="spellStart"/>
+      <w:r>
+        <w:rPr>
+          <w:rFonts w:ascii="Consolas" w:hAnsi="Consolas" w:cs="Consolas"/>
+          <w:b/>
+          <w:bCs/>
+          <w:color w:val="7F0055"/>
+          <w:sz w:val="20"/>
+          <w:szCs w:val="20"/>
+        </w:rPr>
+        <w:t>public</w:t>
+      </w:r>
+      <w:proofErr w:type="spellEnd"/>
+      <w:r>
+        <w:rPr>
+          <w:rFonts w:ascii="Consolas" w:hAnsi="Consolas" w:cs="Consolas"/>
+          <w:color w:val="000000"/>
+          <w:sz w:val="20"/>
+          <w:szCs w:val="20"/>
+        </w:rPr>
+        <w:t xml:space="preserve"> </w:t>
+      </w:r>
+      <w:proofErr w:type="spellStart"/>
+      <w:r>
+        <w:rPr>
+          <w:rFonts w:ascii="Consolas" w:hAnsi="Consolas" w:cs="Consolas"/>
+          <w:b/>
+          <w:bCs/>
+          <w:color w:val="7F0055"/>
+          <w:sz w:val="20"/>
+          <w:szCs w:val="20"/>
+        </w:rPr>
+        <w:t>void</w:t>
+      </w:r>
+      <w:proofErr w:type="spellEnd"/>
+      <w:r>
+        <w:rPr>
+          <w:rFonts w:ascii="Consolas" w:hAnsi="Consolas" w:cs="Consolas"/>
+          <w:color w:val="000000"/>
+          <w:sz w:val="20"/>
+          <w:szCs w:val="20"/>
+        </w:rPr>
+        <w:t xml:space="preserve"> </w:t>
+      </w:r>
+      <w:r>
+        <w:rPr>
+          <w:rFonts w:ascii="Consolas" w:hAnsi="Consolas" w:cs="Consolas"/>
+          <w:color w:val="000000"/>
+          <w:sz w:val="20"/>
+          <w:szCs w:val="20"/>
+          <w:shd w:val="clear" w:color="auto" w:fill="D4D4D4"/>
+        </w:rPr>
+        <w:t>TesteCenario1</w:t>
+      </w:r>
+      <w:r>
+        <w:rPr>
+          <w:rFonts w:ascii="Consolas" w:hAnsi="Consolas" w:cs="Consolas"/>
+          <w:color w:val="000000"/>
+          <w:sz w:val="20"/>
+          <w:szCs w:val="20"/>
+        </w:rPr>
+        <w:t>() {</w:t>
+      </w:r>
+    </w:p>
+    <w:p>
+      <w:pPr>
+        <w:autoSpaceDE w:val="0"/>
+        <w:autoSpaceDN w:val="0"/>
+        <w:adjustRightInd w:val="0"/>
+        <w:spacing w:after="0" w:line="240" w:lineRule="auto"/>
+        <w:rPr>
+          <w:rFonts w:ascii="Consolas" w:hAnsi="Consolas" w:cs="Consolas"/>
+          <w:sz w:val="20"/>
+          <w:szCs w:val="20"/>
+        </w:rPr>
+      </w:pPr>
+      <w:r>
+        <w:rPr>
+          <w:rFonts w:ascii="Consolas" w:hAnsi="Consolas" w:cs="Consolas"/>
+          <w:color w:val="000000"/>
+          <w:sz w:val="20"/>
+          <w:szCs w:val="20"/>
+        </w:rPr>
+        <w:tab/>
+      </w:r>
+      <w:r>
+        <w:rPr>
+          <w:rFonts w:ascii="Consolas" w:hAnsi="Consolas" w:cs="Consolas"/>
+          <w:color w:val="000000"/>
+          <w:sz w:val="20"/>
+          <w:szCs w:val="20"/>
+        </w:rPr>
+        <w:tab/>
+        <w:t xml:space="preserve">Resposta </w:t>
+      </w:r>
+      <w:r>
+        <w:rPr>
+          <w:rFonts w:ascii="Consolas" w:hAnsi="Consolas" w:cs="Consolas"/>
+          <w:color w:val="6A3E3E"/>
+          <w:sz w:val="20"/>
+          <w:szCs w:val="20"/>
+        </w:rPr>
+        <w:t>respostaPrisioneiro1</w:t>
+      </w:r>
+      <w:r>
+        <w:rPr>
+          <w:rFonts w:ascii="Consolas" w:hAnsi="Consolas" w:cs="Consolas"/>
+          <w:color w:val="000000"/>
+          <w:sz w:val="20"/>
+          <w:szCs w:val="20"/>
+        </w:rPr>
+        <w:t xml:space="preserve"> = </w:t>
+      </w:r>
+      <w:proofErr w:type="spellStart"/>
+      <w:r>
+        <w:rPr>
+          <w:rFonts w:ascii="Consolas" w:hAnsi="Consolas" w:cs="Consolas"/>
+          <w:color w:val="000000"/>
+          <w:sz w:val="20"/>
+          <w:szCs w:val="20"/>
+        </w:rPr>
+        <w:t>Resposta.</w:t>
+      </w:r>
+      <w:r>
+        <w:rPr>
+          <w:rFonts w:ascii="Consolas" w:hAnsi="Consolas" w:cs="Consolas"/>
+          <w:b/>
+          <w:bCs/>
+          <w:i/>
+          <w:iCs/>
+          <w:color w:val="0000C0"/>
+          <w:sz w:val="20"/>
+          <w:szCs w:val="20"/>
+        </w:rPr>
+        <w:t>DELACAO</w:t>
+      </w:r>
+      <w:proofErr w:type="spellEnd"/>
+      <w:r>
+        <w:rPr>
+          <w:rFonts w:ascii="Consolas" w:hAnsi="Consolas" w:cs="Consolas"/>
+          <w:color w:val="000000"/>
+          <w:sz w:val="20"/>
+          <w:szCs w:val="20"/>
+        </w:rPr>
+        <w:t xml:space="preserve">; </w:t>
+      </w:r>
+    </w:p>
+    <w:p>
+      <w:pPr>
+        <w:autoSpaceDE w:val="0"/>
+        <w:autoSpaceDN w:val="0"/>
+        <w:adjustRightInd w:val="0"/>
+        <w:spacing w:after="0" w:line="240" w:lineRule="auto"/>
+        <w:rPr>
+          <w:rFonts w:ascii="Consolas" w:hAnsi="Consolas" w:cs="Consolas"/>
+          <w:sz w:val="20"/>
+          <w:szCs w:val="20"/>
+        </w:rPr>
+      </w:pPr>
+      <w:r>
+        <w:rPr>
+          <w:rFonts w:ascii="Consolas" w:hAnsi="Consolas" w:cs="Consolas"/>
+          <w:color w:val="000000"/>
+          <w:sz w:val="20"/>
+          <w:szCs w:val="20"/>
+        </w:rPr>
+        <w:tab/>
+      </w:r>
+      <w:r>
+        <w:rPr>
+          <w:rFonts w:ascii="Consolas" w:hAnsi="Consolas" w:cs="Consolas"/>
+          <w:color w:val="000000"/>
+          <w:sz w:val="20"/>
+          <w:szCs w:val="20"/>
+        </w:rPr>
+        <w:tab/>
+        <w:t xml:space="preserve">Resposta </w:t>
+      </w:r>
+      <w:r>
+        <w:rPr>
+          <w:rFonts w:ascii="Consolas" w:hAnsi="Consolas" w:cs="Consolas"/>
+          <w:color w:val="6A3E3E"/>
+          <w:sz w:val="20"/>
+          <w:szCs w:val="20"/>
+        </w:rPr>
+        <w:t>respostaPrisioneiro2</w:t>
+      </w:r>
+      <w:r>
+        <w:rPr>
+          <w:rFonts w:ascii="Consolas" w:hAnsi="Consolas" w:cs="Consolas"/>
+          <w:color w:val="000000"/>
+          <w:sz w:val="20"/>
+          <w:szCs w:val="20"/>
+        </w:rPr>
+        <w:t xml:space="preserve"> = </w:t>
+      </w:r>
+      <w:proofErr w:type="spellStart"/>
+      <w:r>
+        <w:rPr>
+          <w:rFonts w:ascii="Consolas" w:hAnsi="Consolas" w:cs="Consolas"/>
+          <w:color w:val="000000"/>
+          <w:sz w:val="20"/>
+          <w:szCs w:val="20"/>
+        </w:rPr>
+        <w:t>Resposta.</w:t>
+      </w:r>
+      <w:r>
+        <w:rPr>
+          <w:rFonts w:ascii="Consolas" w:hAnsi="Consolas" w:cs="Consolas"/>
+          <w:b/>
+          <w:bCs/>
+          <w:i/>
+          <w:iCs/>
+          <w:color w:val="0000C0"/>
+          <w:sz w:val="20"/>
+          <w:szCs w:val="20"/>
+        </w:rPr>
+        <w:t>DELACAO</w:t>
+      </w:r>
+      <w:proofErr w:type="spellEnd"/>
+      <w:r>
+        <w:rPr>
+          <w:rFonts w:ascii="Consolas" w:hAnsi="Consolas" w:cs="Consolas"/>
+          <w:color w:val="000000"/>
+          <w:sz w:val="20"/>
+          <w:szCs w:val="20"/>
+        </w:rPr>
+        <w:t>;</w:t>
+      </w:r>
+    </w:p>
+    <w:p>
+      <w:pPr>
+        <w:autoSpaceDE w:val="0"/>
+        <w:autoSpaceDN w:val="0"/>
+        <w:adjustRightInd w:val="0"/>
+        <w:spacing w:after="0" w:line="240" w:lineRule="auto"/>
+        <w:rPr>
+          <w:rFonts w:ascii="Consolas" w:hAnsi="Consolas" w:cs="Consolas"/>
+          <w:sz w:val="20"/>
+          <w:szCs w:val="20"/>
+        </w:rPr>
+      </w:pPr>
+      <w:r>
+        <w:rPr>
+          <w:rFonts w:ascii="Consolas" w:hAnsi="Consolas" w:cs="Consolas"/>
+          <w:color w:val="000000"/>
+          <w:sz w:val="20"/>
+          <w:szCs w:val="20"/>
+        </w:rPr>
+        <w:tab/>
+      </w:r>
+      <w:r>
+        <w:rPr>
+          <w:rFonts w:ascii="Consolas" w:hAnsi="Consolas" w:cs="Consolas"/>
+          <w:color w:val="000000"/>
+          <w:sz w:val="20"/>
+          <w:szCs w:val="20"/>
+        </w:rPr>
+        <w:tab/>
+      </w:r>
+    </w:p>
+    <w:p>
+      <w:pPr>
+        <w:autoSpaceDE w:val="0"/>
+        <w:autoSpaceDN w:val="0"/>
+        <w:adjustRightInd w:val="0"/>
+        <w:spacing w:after="0" w:line="240" w:lineRule="auto"/>
+        <w:rPr>
+          <w:rFonts w:ascii="Consolas" w:hAnsi="Consolas" w:cs="Consolas"/>
+          <w:sz w:val="20"/>
+          <w:szCs w:val="20"/>
+        </w:rPr>
+      </w:pPr>
+      <w:r>
+        <w:rPr>
+          <w:rFonts w:ascii="Consolas" w:hAnsi="Consolas" w:cs="Consolas"/>
+          <w:color w:val="000000"/>
+          <w:sz w:val="20"/>
+          <w:szCs w:val="20"/>
+        </w:rPr>
+        <w:tab/>
+      </w:r>
+      <w:r>
+        <w:rPr>
+          <w:rFonts w:ascii="Consolas" w:hAnsi="Consolas" w:cs="Consolas"/>
+          <w:color w:val="000000"/>
+          <w:sz w:val="20"/>
+          <w:szCs w:val="20"/>
+        </w:rPr>
+        <w:tab/>
+      </w:r>
+      <w:proofErr w:type="spellStart"/>
+      <w:r>
+        <w:rPr>
+          <w:rFonts w:ascii="Consolas" w:hAnsi="Consolas" w:cs="Consolas"/>
+          <w:color w:val="000000"/>
+          <w:sz w:val="20"/>
+          <w:szCs w:val="20"/>
+        </w:rPr>
+        <w:t>JulgamentoPrisioneiro</w:t>
+      </w:r>
+      <w:proofErr w:type="spellEnd"/>
+      <w:r>
+        <w:rPr>
+          <w:rFonts w:ascii="Consolas" w:hAnsi="Consolas" w:cs="Consolas"/>
+          <w:color w:val="000000"/>
+          <w:sz w:val="20"/>
+          <w:szCs w:val="20"/>
+        </w:rPr>
+        <w:t xml:space="preserve"> </w:t>
+      </w:r>
+      <w:r>
+        <w:rPr>
+          <w:rFonts w:ascii="Consolas" w:hAnsi="Consolas" w:cs="Consolas"/>
+          <w:color w:val="6A3E3E"/>
+          <w:sz w:val="20"/>
+          <w:szCs w:val="20"/>
+        </w:rPr>
+        <w:t>prisioneiro</w:t>
+      </w:r>
+      <w:r>
+        <w:rPr>
+          <w:rFonts w:ascii="Consolas" w:hAnsi="Consolas" w:cs="Consolas"/>
+          <w:color w:val="000000"/>
+          <w:sz w:val="20"/>
+          <w:szCs w:val="20"/>
+        </w:rPr>
+        <w:t xml:space="preserve"> = </w:t>
+      </w:r>
+      <w:r>
+        <w:rPr>
+          <w:rFonts w:ascii="Consolas" w:hAnsi="Consolas" w:cs="Consolas"/>
+          <w:b/>
+          <w:bCs/>
+          <w:color w:val="7F0055"/>
+          <w:sz w:val="20"/>
+          <w:szCs w:val="20"/>
+        </w:rPr>
+        <w:t>new</w:t>
+      </w:r>
+      <w:r>
+        <w:rPr>
+          <w:rFonts w:ascii="Consolas" w:hAnsi="Consolas" w:cs="Consolas"/>
+          <w:color w:val="000000"/>
+          <w:sz w:val="20"/>
+          <w:szCs w:val="20"/>
+        </w:rPr>
+        <w:t xml:space="preserve"> </w:t>
+      </w:r>
+      <w:proofErr w:type="spellStart"/>
+      <w:proofErr w:type="gramStart"/>
+      <w:r>
+        <w:rPr>
+          <w:rFonts w:ascii="Consolas" w:hAnsi="Consolas" w:cs="Consolas"/>
+          <w:color w:val="000000"/>
+          <w:sz w:val="20"/>
+          <w:szCs w:val="20"/>
+        </w:rPr>
+        <w:t>JulgamentoPrisioneiro</w:t>
+      </w:r>
+      <w:proofErr w:type="spellEnd"/>
+      <w:r>
+        <w:rPr>
+          <w:rFonts w:ascii="Consolas" w:hAnsi="Consolas" w:cs="Consolas"/>
+          <w:color w:val="000000"/>
+          <w:sz w:val="20"/>
+          <w:szCs w:val="20"/>
+        </w:rPr>
+        <w:t>(</w:t>
+      </w:r>
+      <w:proofErr w:type="gramEnd"/>
+      <w:r>
+        <w:rPr>
+          <w:rFonts w:ascii="Consolas" w:hAnsi="Consolas" w:cs="Consolas"/>
+          <w:color w:val="000000"/>
+          <w:sz w:val="20"/>
+          <w:szCs w:val="20"/>
+        </w:rPr>
+        <w:t>);</w:t>
+      </w:r>
+    </w:p>
+    <w:p>
+      <w:pPr>
+        <w:autoSpaceDE w:val="0"/>
+        <w:autoSpaceDN w:val="0"/>
+        <w:adjustRightInd w:val="0"/>
+        <w:spacing w:after="0" w:line="240" w:lineRule="auto"/>
+        <w:rPr>
+          <w:rFonts w:ascii="Consolas" w:hAnsi="Consolas" w:cs="Consolas"/>
+          <w:sz w:val="20"/>
+          <w:szCs w:val="20"/>
+        </w:rPr>
+      </w:pPr>
+      <w:r>
+        <w:rPr>
+          <w:rFonts w:ascii="Consolas" w:hAnsi="Consolas" w:cs="Consolas"/>
+          <w:color w:val="000000"/>
+          <w:sz w:val="20"/>
+          <w:szCs w:val="20"/>
+        </w:rPr>
+        <w:tab/>
+      </w:r>
+      <w:r>
+        <w:rPr>
+          <w:rFonts w:ascii="Consolas" w:hAnsi="Consolas" w:cs="Consolas"/>
+          <w:color w:val="000000"/>
+          <w:sz w:val="20"/>
+          <w:szCs w:val="20"/>
+        </w:rPr>
+        <w:tab/>
+      </w:r>
+      <w:proofErr w:type="spellStart"/>
+      <w:r>
+        <w:rPr>
+          <w:rFonts w:ascii="Consolas" w:hAnsi="Consolas" w:cs="Consolas"/>
+          <w:b/>
+          <w:bCs/>
+          <w:color w:val="7F0055"/>
+          <w:sz w:val="20"/>
+          <w:szCs w:val="20"/>
+        </w:rPr>
+        <w:t>int</w:t>
+      </w:r>
+      <w:proofErr w:type="spellEnd"/>
+      <w:r>
+        <w:rPr>
+          <w:rFonts w:ascii="Consolas" w:hAnsi="Consolas" w:cs="Consolas"/>
+          <w:color w:val="000000"/>
+          <w:sz w:val="20"/>
+          <w:szCs w:val="20"/>
+        </w:rPr>
+        <w:t xml:space="preserve"> </w:t>
+      </w:r>
+      <w:r>
+        <w:rPr>
+          <w:rFonts w:ascii="Consolas" w:hAnsi="Consolas" w:cs="Consolas"/>
+          <w:color w:val="6A3E3E"/>
+          <w:sz w:val="20"/>
+          <w:szCs w:val="20"/>
+        </w:rPr>
+        <w:t>pena1</w:t>
+      </w:r>
+      <w:r>
+        <w:rPr>
+          <w:rFonts w:ascii="Consolas" w:hAnsi="Consolas" w:cs="Consolas"/>
+          <w:color w:val="000000"/>
+          <w:sz w:val="20"/>
+          <w:szCs w:val="20"/>
+        </w:rPr>
+        <w:t xml:space="preserve"> = </w:t>
+      </w:r>
+      <w:proofErr w:type="spellStart"/>
+      <w:proofErr w:type="gramStart"/>
+      <w:r>
+        <w:rPr>
+          <w:rFonts w:ascii="Consolas" w:hAnsi="Consolas" w:cs="Consolas"/>
+          <w:color w:val="6A3E3E"/>
+          <w:sz w:val="20"/>
+          <w:szCs w:val="20"/>
+        </w:rPr>
+        <w:t>prisioneiro</w:t>
+      </w:r>
+      <w:r>
+        <w:rPr>
+          <w:rFonts w:ascii="Consolas" w:hAnsi="Consolas" w:cs="Consolas"/>
+          <w:color w:val="000000"/>
+          <w:sz w:val="20"/>
+          <w:szCs w:val="20"/>
+        </w:rPr>
+        <w:t>.calculaPena</w:t>
+      </w:r>
+      <w:proofErr w:type="spellEnd"/>
+      <w:proofErr w:type="gramEnd"/>
+      <w:r>
+        <w:rPr>
+          <w:rFonts w:ascii="Consolas" w:hAnsi="Consolas" w:cs="Consolas"/>
+          <w:color w:val="000000"/>
+          <w:sz w:val="20"/>
+          <w:szCs w:val="20"/>
+        </w:rPr>
+        <w:t>(</w:t>
+      </w:r>
+      <w:r>
+        <w:rPr>
+          <w:rFonts w:ascii="Consolas" w:hAnsi="Consolas" w:cs="Consolas"/>
+          <w:color w:val="6A3E3E"/>
+          <w:sz w:val="20"/>
+          <w:szCs w:val="20"/>
+        </w:rPr>
+        <w:t>respostaPrisioneiro1</w:t>
+      </w:r>
+      <w:r>
+        <w:rPr>
+          <w:rFonts w:ascii="Consolas" w:hAnsi="Consolas" w:cs="Consolas"/>
+          <w:color w:val="000000"/>
+          <w:sz w:val="20"/>
+          <w:szCs w:val="20"/>
+        </w:rPr>
+        <w:t xml:space="preserve">, </w:t>
+      </w:r>
+      <w:r>
+        <w:rPr>
+          <w:rFonts w:ascii="Consolas" w:hAnsi="Consolas" w:cs="Consolas"/>
+          <w:color w:val="6A3E3E"/>
+          <w:sz w:val="20"/>
+          <w:szCs w:val="20"/>
+        </w:rPr>
+        <w:t>respostaPrisioneiro2</w:t>
+      </w:r>
+      <w:r>
+        <w:rPr>
+          <w:rFonts w:ascii="Consolas" w:hAnsi="Consolas" w:cs="Consolas"/>
+          <w:color w:val="000000"/>
+          <w:sz w:val="20"/>
+          <w:szCs w:val="20"/>
+        </w:rPr>
+        <w:t>);</w:t>
+      </w:r>
+    </w:p>
+    <w:p>
+      <w:pPr>
+        <w:autoSpaceDE w:val="0"/>
+        <w:autoSpaceDN w:val="0"/>
+        <w:adjustRightInd w:val="0"/>
+        <w:spacing w:after="0" w:line="240" w:lineRule="auto"/>
+        <w:rPr>
+          <w:rFonts w:ascii="Consolas" w:hAnsi="Consolas" w:cs="Consolas"/>
+          <w:sz w:val="20"/>
+          <w:szCs w:val="20"/>
+        </w:rPr>
+      </w:pPr>
+      <w:r>
+        <w:rPr>
+          <w:rFonts w:ascii="Consolas" w:hAnsi="Consolas" w:cs="Consolas"/>
+          <w:color w:val="000000"/>
+          <w:sz w:val="20"/>
+          <w:szCs w:val="20"/>
+        </w:rPr>
+        <w:tab/>
+      </w:r>
+      <w:r>
+        <w:rPr>
+          <w:rFonts w:ascii="Consolas" w:hAnsi="Consolas" w:cs="Consolas"/>
+          <w:color w:val="000000"/>
+          <w:sz w:val="20"/>
+          <w:szCs w:val="20"/>
+        </w:rPr>
+        <w:tab/>
+      </w:r>
+      <w:proofErr w:type="spellStart"/>
+      <w:r>
+        <w:rPr>
+          <w:rFonts w:ascii="Consolas" w:hAnsi="Consolas" w:cs="Consolas"/>
+          <w:b/>
+          <w:bCs/>
+          <w:color w:val="7F0055"/>
+          <w:sz w:val="20"/>
+          <w:szCs w:val="20"/>
+        </w:rPr>
+        <w:t>int</w:t>
+      </w:r>
+      <w:proofErr w:type="spellEnd"/>
+      <w:r>
+        <w:rPr>
+          <w:rFonts w:ascii="Consolas" w:hAnsi="Consolas" w:cs="Consolas"/>
+          <w:color w:val="000000"/>
+          <w:sz w:val="20"/>
+          <w:szCs w:val="20"/>
+        </w:rPr>
+        <w:t xml:space="preserve"> </w:t>
+      </w:r>
+      <w:r>
+        <w:rPr>
+          <w:rFonts w:ascii="Consolas" w:hAnsi="Consolas" w:cs="Consolas"/>
+          <w:color w:val="6A3E3E"/>
+          <w:sz w:val="20"/>
+          <w:szCs w:val="20"/>
+        </w:rPr>
+        <w:t>pena2</w:t>
+      </w:r>
+      <w:r>
+        <w:rPr>
+          <w:rFonts w:ascii="Consolas" w:hAnsi="Consolas" w:cs="Consolas"/>
+          <w:color w:val="000000"/>
+          <w:sz w:val="20"/>
+          <w:szCs w:val="20"/>
+        </w:rPr>
+        <w:t xml:space="preserve"> = </w:t>
+      </w:r>
+      <w:proofErr w:type="spellStart"/>
+      <w:proofErr w:type="gramStart"/>
+      <w:r>
+        <w:rPr>
+          <w:rFonts w:ascii="Consolas" w:hAnsi="Consolas" w:cs="Consolas"/>
+          <w:color w:val="6A3E3E"/>
+          <w:sz w:val="20"/>
+          <w:szCs w:val="20"/>
+        </w:rPr>
+        <w:t>prisioneiro</w:t>
+      </w:r>
+      <w:r>
+        <w:rPr>
+          <w:rFonts w:ascii="Consolas" w:hAnsi="Consolas" w:cs="Consolas"/>
+          <w:color w:val="000000"/>
+          <w:sz w:val="20"/>
+          <w:szCs w:val="20"/>
+        </w:rPr>
+        <w:t>.calculaPena</w:t>
+      </w:r>
+      <w:proofErr w:type="spellEnd"/>
+      <w:proofErr w:type="gramEnd"/>
+      <w:r>
+        <w:rPr>
+          <w:rFonts w:ascii="Consolas" w:hAnsi="Consolas" w:cs="Consolas"/>
+          <w:color w:val="000000"/>
+          <w:sz w:val="20"/>
+          <w:szCs w:val="20"/>
+        </w:rPr>
+        <w:t>(</w:t>
+      </w:r>
+      <w:r>
+        <w:rPr>
+          <w:rFonts w:ascii="Consolas" w:hAnsi="Consolas" w:cs="Consolas"/>
+          <w:color w:val="6A3E3E"/>
+          <w:sz w:val="20"/>
+          <w:szCs w:val="20"/>
+        </w:rPr>
+        <w:t>respostaPrisioneiro2</w:t>
+      </w:r>
+      <w:r>
+        <w:rPr>
+          <w:rFonts w:ascii="Consolas" w:hAnsi="Consolas" w:cs="Consolas"/>
+          <w:color w:val="000000"/>
+          <w:sz w:val="20"/>
+          <w:szCs w:val="20"/>
+        </w:rPr>
+        <w:t xml:space="preserve">, </w:t>
+      </w:r>
+      <w:r>
+        <w:rPr>
+          <w:rFonts w:ascii="Consolas" w:hAnsi="Consolas" w:cs="Consolas"/>
+          <w:color w:val="6A3E3E"/>
+          <w:sz w:val="20"/>
+          <w:szCs w:val="20"/>
+        </w:rPr>
+        <w:t>respostaPrisioneiro1</w:t>
+      </w:r>
+      <w:r>
+        <w:rPr>
+          <w:rFonts w:ascii="Consolas" w:hAnsi="Consolas" w:cs="Consolas"/>
+          <w:color w:val="000000"/>
+          <w:sz w:val="20"/>
+          <w:szCs w:val="20"/>
+        </w:rPr>
+        <w:t>);</w:t>
+      </w:r>
+    </w:p>
+    <w:p>
+      <w:pPr>
+        <w:autoSpaceDE w:val="0"/>
+        <w:autoSpaceDN w:val="0"/>
+        <w:adjustRightInd w:val="0"/>
+        <w:spacing w:after="0" w:line="240" w:lineRule="auto"/>
+        <w:rPr>
+          <w:rFonts w:ascii="Consolas" w:hAnsi="Consolas" w:cs="Consolas"/>
+          <w:sz w:val="20"/>
+          <w:szCs w:val="20"/>
+        </w:rPr>
+      </w:pPr>
+      <w:r>
+        <w:rPr>
+          <w:rFonts w:ascii="Consolas" w:hAnsi="Consolas" w:cs="Consolas"/>
+          <w:color w:val="000000"/>
+          <w:sz w:val="20"/>
+          <w:szCs w:val="20"/>
+        </w:rPr>
+        <w:tab/>
+      </w:r>
+      <w:r>
+        <w:rPr>
+          <w:rFonts w:ascii="Consolas" w:hAnsi="Consolas" w:cs="Consolas"/>
+          <w:color w:val="000000"/>
+          <w:sz w:val="20"/>
+          <w:szCs w:val="20"/>
+        </w:rPr>
+        <w:tab/>
+      </w:r>
+    </w:p>
+    <w:p>
+      <w:pPr>
+        <w:autoSpaceDE w:val="0"/>
+        <w:autoSpaceDN w:val="0"/>
+        <w:adjustRightInd w:val="0"/>
+        <w:spacing w:after="0" w:line="240" w:lineRule="auto"/>
+        <w:rPr>
+          <w:rFonts w:ascii="Consolas" w:hAnsi="Consolas" w:cs="Consolas"/>
+          <w:sz w:val="20"/>
+          <w:szCs w:val="20"/>
+        </w:rPr>
+      </w:pPr>
+      <w:r>
+        <w:rPr>
+          <w:rFonts w:ascii="Consolas" w:hAnsi="Consolas" w:cs="Consolas"/>
+          <w:color w:val="000000"/>
+          <w:sz w:val="20"/>
+          <w:szCs w:val="20"/>
+        </w:rPr>
+        <w:tab/>
+      </w:r>
+      <w:r>
+        <w:rPr>
+          <w:rFonts w:ascii="Consolas" w:hAnsi="Consolas" w:cs="Consolas"/>
+          <w:color w:val="000000"/>
+          <w:sz w:val="20"/>
+          <w:szCs w:val="20"/>
+        </w:rPr>
+        <w:tab/>
+      </w:r>
+      <w:proofErr w:type="spellStart"/>
+      <w:proofErr w:type="gramStart"/>
+      <w:r>
+        <w:rPr>
+          <w:rFonts w:ascii="Consolas" w:hAnsi="Consolas" w:cs="Consolas"/>
+          <w:i/>
+          <w:iCs/>
+          <w:color w:val="000000"/>
+          <w:sz w:val="20"/>
+          <w:szCs w:val="20"/>
+        </w:rPr>
+        <w:t>assertEquals</w:t>
+      </w:r>
+      <w:proofErr w:type="spellEnd"/>
+      <w:r>
+        <w:rPr>
+          <w:rFonts w:ascii="Consolas" w:hAnsi="Consolas" w:cs="Consolas"/>
+          <w:color w:val="000000"/>
+          <w:sz w:val="20"/>
+          <w:szCs w:val="20"/>
+        </w:rPr>
+        <w:t>(</w:t>
+      </w:r>
+      <w:proofErr w:type="gramEnd"/>
+      <w:r>
+        <w:rPr>
+          <w:rFonts w:ascii="Consolas" w:hAnsi="Consolas" w:cs="Consolas"/>
+          <w:color w:val="000000"/>
+          <w:sz w:val="20"/>
+          <w:szCs w:val="20"/>
+        </w:rPr>
+        <w:t xml:space="preserve">15, </w:t>
+      </w:r>
+      <w:r>
+        <w:rPr>
+          <w:rFonts w:ascii="Consolas" w:hAnsi="Consolas" w:cs="Consolas"/>
+          <w:color w:val="6A3E3E"/>
+          <w:sz w:val="20"/>
+          <w:szCs w:val="20"/>
+        </w:rPr>
+        <w:t>pena1</w:t>
+      </w:r>
+      <w:r>
+        <w:rPr>
+          <w:rFonts w:ascii="Consolas" w:hAnsi="Consolas" w:cs="Consolas"/>
+          <w:color w:val="000000"/>
+          <w:sz w:val="20"/>
+          <w:szCs w:val="20"/>
+        </w:rPr>
+        <w:t>);</w:t>
+      </w:r>
+    </w:p>
+    <w:p>
+      <w:pPr>
+        <w:autoSpaceDE w:val="0"/>
+        <w:autoSpaceDN w:val="0"/>
+        <w:adjustRightInd w:val="0"/>
+        <w:spacing w:after="0" w:line="240" w:lineRule="auto"/>
+        <w:rPr>
+          <w:rFonts w:ascii="Consolas" w:hAnsi="Consolas" w:cs="Consolas"/>
+          <w:sz w:val="20"/>
+          <w:szCs w:val="20"/>
+        </w:rPr>
+      </w:pPr>
+      <w:r>
+        <w:rPr>
+          <w:rFonts w:ascii="Consolas" w:hAnsi="Consolas" w:cs="Consolas"/>
+          <w:color w:val="000000"/>
+          <w:sz w:val="20"/>
+          <w:szCs w:val="20"/>
+        </w:rPr>
+        <w:tab/>
+      </w:r>
+      <w:r>
+        <w:rPr>
+          <w:rFonts w:ascii="Consolas" w:hAnsi="Consolas" w:cs="Consolas"/>
+          <w:color w:val="000000"/>
+          <w:sz w:val="20"/>
+          <w:szCs w:val="20"/>
+        </w:rPr>
+        <w:tab/>
+      </w:r>
+      <w:proofErr w:type="spellStart"/>
+      <w:proofErr w:type="gramStart"/>
+      <w:r>
+        <w:rPr>
+          <w:rFonts w:ascii="Consolas" w:hAnsi="Consolas" w:cs="Consolas"/>
+          <w:i/>
+          <w:iCs/>
+          <w:color w:val="000000"/>
+          <w:sz w:val="20"/>
+          <w:szCs w:val="20"/>
+        </w:rPr>
+        <w:t>assertEquals</w:t>
+      </w:r>
+      <w:proofErr w:type="spellEnd"/>
+      <w:r>
+        <w:rPr>
+          <w:rFonts w:ascii="Consolas" w:hAnsi="Consolas" w:cs="Consolas"/>
+          <w:color w:val="000000"/>
+          <w:sz w:val="20"/>
+          <w:szCs w:val="20"/>
+        </w:rPr>
+        <w:t>(</w:t>
+      </w:r>
+      <w:proofErr w:type="gramEnd"/>
+      <w:r>
+        <w:rPr>
+          <w:rFonts w:ascii="Consolas" w:hAnsi="Consolas" w:cs="Consolas"/>
+          <w:color w:val="000000"/>
+          <w:sz w:val="20"/>
+          <w:szCs w:val="20"/>
+        </w:rPr>
+        <w:t xml:space="preserve">15, </w:t>
+      </w:r>
+      <w:r>
+        <w:rPr>
+          <w:rFonts w:ascii="Consolas" w:hAnsi="Consolas" w:cs="Consolas"/>
+          <w:color w:val="6A3E3E"/>
+          <w:sz w:val="20"/>
+          <w:szCs w:val="20"/>
+        </w:rPr>
+        <w:t>pena2</w:t>
+      </w:r>
+      <w:r>
+        <w:rPr>
+          <w:rFonts w:ascii="Consolas" w:hAnsi="Consolas" w:cs="Consolas"/>
+          <w:color w:val="000000"/>
+          <w:sz w:val="20"/>
+          <w:szCs w:val="20"/>
+        </w:rPr>
+        <w:t>);</w:t>
+      </w:r>
+    </w:p>
+    <w:p>
+      <w:pPr>
+        <w:autoSpaceDE w:val="0"/>
+        <w:autoSpaceDN w:val="0"/>
+        <w:adjustRightInd w:val="0"/>
+        <w:spacing w:after="0" w:line="240" w:lineRule="auto"/>
+        <w:rPr>
+          <w:rFonts w:ascii="Consolas" w:hAnsi="Consolas" w:cs="Consolas"/>
+          <w:sz w:val="20"/>
+          <w:szCs w:val="20"/>
+        </w:rPr>
+      </w:pPr>
+      <w:r>
+        <w:rPr>
+          <w:rFonts w:ascii="Consolas" w:hAnsi="Consolas" w:cs="Consolas"/>
+          <w:color w:val="000000"/>
+          <w:sz w:val="20"/>
+          <w:szCs w:val="20"/>
+        </w:rPr>
+        <w:tab/>
+        <w:t>}</w:t>
+      </w:r>
+    </w:p>
+    <w:p>
+      <w:pPr>
+        <w:autoSpaceDE w:val="0"/>
+        <w:autoSpaceDN w:val="0"/>
+        <w:adjustRightInd w:val="0"/>
+        <w:spacing w:after="0" w:line="240" w:lineRule="auto"/>
+        <w:rPr>
+          <w:rFonts w:ascii="Consolas" w:hAnsi="Consolas" w:cs="Consolas"/>
+          <w:sz w:val="20"/>
+          <w:szCs w:val="20"/>
+        </w:rPr>
+      </w:pPr>
+    </w:p>
+    <w:p>
+      <w:pPr>
+        <w:spacing w:after="0"/>
+        <w:rPr>
+          <w:rFonts w:ascii="Consolas" w:hAnsi="Consolas" w:cs="Consolas"/>
+          <w:color w:val="000000"/>
+          <w:sz w:val="20"/>
+          <w:szCs w:val="20"/>
+        </w:rPr>
+      </w:pPr>
+      <w:r>
+        <w:rPr>
+          <w:rFonts w:ascii="Consolas" w:hAnsi="Consolas" w:cs="Consolas"/>
+          <w:color w:val="000000"/>
+          <w:sz w:val="20"/>
+          <w:szCs w:val="20"/>
+        </w:rPr>
+        <w:t>}</w:t>
+      </w:r>
+    </w:p>
+    <w:p>
+      <w:pPr>
+        <w:spacing w:after="0"/>
+      </w:pPr>
+    </w:p>
+    <w:p>
+      <w:pPr>
+        <w:spacing w:after="0"/>
+      </w:pPr>
+      <w:r>
+        <w:t xml:space="preserve">CORREÇÃO: Criação da </w:t>
+      </w:r>
+      <w:proofErr w:type="spellStart"/>
+      <w:r>
+        <w:t>enum</w:t>
+      </w:r>
+      <w:proofErr w:type="spellEnd"/>
+      <w:r>
+        <w:t xml:space="preserve"> </w:t>
+      </w:r>
+      <w:proofErr w:type="spellStart"/>
+      <w:r>
+        <w:t>class</w:t>
+      </w:r>
+      <w:proofErr w:type="spellEnd"/>
+      <w:r>
+        <w:t xml:space="preserve"> do jeito certo, criando uma </w:t>
+      </w:r>
+      <w:proofErr w:type="spellStart"/>
+      <w:r>
+        <w:t>enum</w:t>
+      </w:r>
+      <w:proofErr w:type="spellEnd"/>
+      <w:r>
+        <w:t xml:space="preserve"> </w:t>
+      </w:r>
+      <w:proofErr w:type="spellStart"/>
+      <w:r>
+        <w:t>class</w:t>
+      </w:r>
+      <w:proofErr w:type="spellEnd"/>
+      <w:r>
+        <w:t xml:space="preserve"> e removendo ele da classe JulgamentoPrisioneiro</w:t>
       </w:r>
       <w:bookmarkStart w:id="0" w:name="_GoBack"/>
       <w:bookmarkEnd w:id="0"/>

--- a/Testes/JUNIT.docx
+++ b/Testes/JUNIT.docx
@@ -10813,10 +10813,5393 @@
       </w:r>
       <w:proofErr w:type="spellEnd"/>
       <w:r>
-        <w:t xml:space="preserve"> e removendo ele da classe JulgamentoPrisioneiro</w:t>
+        <w:t xml:space="preserve"> e removendo ele da classe </w:t>
+      </w:r>
+      <w:proofErr w:type="spellStart"/>
+      <w:r>
+        <w:t>JulgamentoPrisioneiro</w:t>
+      </w:r>
+      <w:proofErr w:type="spellEnd"/>
+    </w:p>
+    <w:p>
+      <w:pPr>
+        <w:spacing w:after="0"/>
+      </w:pPr>
+    </w:p>
+    <w:p>
+      <w:pPr>
+        <w:spacing w:after="0"/>
+      </w:pPr>
+    </w:p>
+    <w:p>
+      <w:pPr>
+        <w:spacing w:after="0"/>
+      </w:pPr>
+      <w:r>
+        <w:t xml:space="preserve">VERSÃO 6.0 </w:t>
+      </w:r>
+      <w:r>
+        <w:t>–</w:t>
+      </w:r>
+      <w:r>
+        <w:t xml:space="preserve"> DEFINITIVA</w:t>
+      </w:r>
+    </w:p>
+    <w:p>
+      <w:pPr>
+        <w:spacing w:after="0"/>
+      </w:pPr>
+    </w:p>
+    <w:p>
+      <w:pPr>
+        <w:autoSpaceDE w:val="0"/>
+        <w:autoSpaceDN w:val="0"/>
+        <w:adjustRightInd w:val="0"/>
+        <w:spacing w:after="0" w:line="240" w:lineRule="auto"/>
+        <w:rPr>
+          <w:rFonts w:ascii="Consolas" w:hAnsi="Consolas" w:cs="Consolas"/>
+          <w:sz w:val="20"/>
+          <w:szCs w:val="20"/>
+        </w:rPr>
+      </w:pPr>
+      <w:proofErr w:type="spellStart"/>
+      <w:r>
+        <w:rPr>
+          <w:rFonts w:ascii="Consolas" w:hAnsi="Consolas" w:cs="Consolas"/>
+          <w:b/>
+          <w:bCs/>
+          <w:color w:val="7F0055"/>
+          <w:sz w:val="20"/>
+          <w:szCs w:val="20"/>
+        </w:rPr>
+        <w:t>public</w:t>
+      </w:r>
+      <w:proofErr w:type="spellEnd"/>
+      <w:r>
+        <w:rPr>
+          <w:rFonts w:ascii="Consolas" w:hAnsi="Consolas" w:cs="Consolas"/>
+          <w:color w:val="000000"/>
+          <w:sz w:val="20"/>
+          <w:szCs w:val="20"/>
+        </w:rPr>
+        <w:t xml:space="preserve"> </w:t>
+      </w:r>
+      <w:proofErr w:type="spellStart"/>
+      <w:r>
+        <w:rPr>
+          <w:rFonts w:ascii="Consolas" w:hAnsi="Consolas" w:cs="Consolas"/>
+          <w:b/>
+          <w:bCs/>
+          <w:color w:val="7F0055"/>
+          <w:sz w:val="20"/>
+          <w:szCs w:val="20"/>
+        </w:rPr>
+        <w:t>class</w:t>
+      </w:r>
+      <w:proofErr w:type="spellEnd"/>
+      <w:r>
+        <w:rPr>
+          <w:rFonts w:ascii="Consolas" w:hAnsi="Consolas" w:cs="Consolas"/>
+          <w:color w:val="000000"/>
+          <w:sz w:val="20"/>
+          <w:szCs w:val="20"/>
+        </w:rPr>
+        <w:t xml:space="preserve"> </w:t>
+      </w:r>
+      <w:proofErr w:type="spellStart"/>
+      <w:r>
+        <w:rPr>
+          <w:rFonts w:ascii="Consolas" w:hAnsi="Consolas" w:cs="Consolas"/>
+          <w:color w:val="000000"/>
+          <w:sz w:val="20"/>
+          <w:szCs w:val="20"/>
+        </w:rPr>
+        <w:t>JulgamentoPrisioneiro</w:t>
+      </w:r>
+      <w:proofErr w:type="spellEnd"/>
+      <w:r>
+        <w:rPr>
+          <w:rFonts w:ascii="Consolas" w:hAnsi="Consolas" w:cs="Consolas"/>
+          <w:color w:val="000000"/>
+          <w:sz w:val="20"/>
+          <w:szCs w:val="20"/>
+        </w:rPr>
+        <w:t xml:space="preserve"> {</w:t>
+      </w:r>
+    </w:p>
+    <w:p>
+      <w:pPr>
+        <w:autoSpaceDE w:val="0"/>
+        <w:autoSpaceDN w:val="0"/>
+        <w:adjustRightInd w:val="0"/>
+        <w:spacing w:after="0" w:line="240" w:lineRule="auto"/>
+        <w:rPr>
+          <w:rFonts w:ascii="Consolas" w:hAnsi="Consolas" w:cs="Consolas"/>
+          <w:sz w:val="20"/>
+          <w:szCs w:val="20"/>
+        </w:rPr>
+      </w:pPr>
+      <w:r>
+        <w:rPr>
+          <w:rFonts w:ascii="Consolas" w:hAnsi="Consolas" w:cs="Consolas"/>
+          <w:color w:val="000000"/>
+          <w:sz w:val="20"/>
+          <w:szCs w:val="20"/>
+        </w:rPr>
+        <w:t xml:space="preserve">   </w:t>
+      </w:r>
+      <w:proofErr w:type="spellStart"/>
+      <w:r>
+        <w:rPr>
+          <w:rFonts w:ascii="Consolas" w:hAnsi="Consolas" w:cs="Consolas"/>
+          <w:b/>
+          <w:bCs/>
+          <w:color w:val="7F0055"/>
+          <w:sz w:val="20"/>
+          <w:szCs w:val="20"/>
+        </w:rPr>
+        <w:t>private</w:t>
+      </w:r>
+      <w:proofErr w:type="spellEnd"/>
+      <w:r>
+        <w:rPr>
+          <w:rFonts w:ascii="Consolas" w:hAnsi="Consolas" w:cs="Consolas"/>
+          <w:color w:val="000000"/>
+          <w:sz w:val="20"/>
+          <w:szCs w:val="20"/>
+        </w:rPr>
+        <w:t xml:space="preserve"> </w:t>
+      </w:r>
+      <w:proofErr w:type="spellStart"/>
+      <w:r>
+        <w:rPr>
+          <w:rFonts w:ascii="Consolas" w:hAnsi="Consolas" w:cs="Consolas"/>
+          <w:b/>
+          <w:bCs/>
+          <w:color w:val="7F0055"/>
+          <w:sz w:val="20"/>
+          <w:szCs w:val="20"/>
+        </w:rPr>
+        <w:t>int</w:t>
+      </w:r>
+      <w:proofErr w:type="spellEnd"/>
+      <w:r>
+        <w:rPr>
+          <w:rFonts w:ascii="Consolas" w:hAnsi="Consolas" w:cs="Consolas"/>
+          <w:color w:val="000000"/>
+          <w:sz w:val="20"/>
+          <w:szCs w:val="20"/>
+        </w:rPr>
+        <w:t xml:space="preserve"> </w:t>
+      </w:r>
+      <w:r>
+        <w:rPr>
+          <w:rFonts w:ascii="Consolas" w:hAnsi="Consolas" w:cs="Consolas"/>
+          <w:color w:val="0000C0"/>
+          <w:sz w:val="20"/>
+          <w:szCs w:val="20"/>
+        </w:rPr>
+        <w:t>PENA_INOCENCIA</w:t>
+      </w:r>
+      <w:r>
+        <w:rPr>
+          <w:rFonts w:ascii="Consolas" w:hAnsi="Consolas" w:cs="Consolas"/>
+          <w:color w:val="000000"/>
+          <w:sz w:val="20"/>
+          <w:szCs w:val="20"/>
+        </w:rPr>
+        <w:t xml:space="preserve"> = 10;</w:t>
+      </w:r>
+    </w:p>
+    <w:p>
+      <w:pPr>
+        <w:autoSpaceDE w:val="0"/>
+        <w:autoSpaceDN w:val="0"/>
+        <w:adjustRightInd w:val="0"/>
+        <w:spacing w:after="0" w:line="240" w:lineRule="auto"/>
+        <w:rPr>
+          <w:rFonts w:ascii="Consolas" w:hAnsi="Consolas" w:cs="Consolas"/>
+          <w:sz w:val="20"/>
+          <w:szCs w:val="20"/>
+        </w:rPr>
+      </w:pPr>
+      <w:r>
+        <w:rPr>
+          <w:rFonts w:ascii="Consolas" w:hAnsi="Consolas" w:cs="Consolas"/>
+          <w:color w:val="000000"/>
+          <w:sz w:val="20"/>
+          <w:szCs w:val="20"/>
+        </w:rPr>
+        <w:lastRenderedPageBreak/>
+        <w:t xml:space="preserve">   </w:t>
+      </w:r>
+      <w:proofErr w:type="spellStart"/>
+      <w:r>
+        <w:rPr>
+          <w:rFonts w:ascii="Consolas" w:hAnsi="Consolas" w:cs="Consolas"/>
+          <w:b/>
+          <w:bCs/>
+          <w:color w:val="7F0055"/>
+          <w:sz w:val="20"/>
+          <w:szCs w:val="20"/>
+        </w:rPr>
+        <w:t>private</w:t>
+      </w:r>
+      <w:proofErr w:type="spellEnd"/>
+      <w:r>
+        <w:rPr>
+          <w:rFonts w:ascii="Consolas" w:hAnsi="Consolas" w:cs="Consolas"/>
+          <w:color w:val="000000"/>
+          <w:sz w:val="20"/>
+          <w:szCs w:val="20"/>
+        </w:rPr>
+        <w:t xml:space="preserve"> </w:t>
+      </w:r>
+      <w:proofErr w:type="spellStart"/>
+      <w:r>
+        <w:rPr>
+          <w:rFonts w:ascii="Consolas" w:hAnsi="Consolas" w:cs="Consolas"/>
+          <w:b/>
+          <w:bCs/>
+          <w:color w:val="7F0055"/>
+          <w:sz w:val="20"/>
+          <w:szCs w:val="20"/>
+        </w:rPr>
+        <w:t>int</w:t>
+      </w:r>
+      <w:proofErr w:type="spellEnd"/>
+      <w:r>
+        <w:rPr>
+          <w:rFonts w:ascii="Consolas" w:hAnsi="Consolas" w:cs="Consolas"/>
+          <w:color w:val="000000"/>
+          <w:sz w:val="20"/>
+          <w:szCs w:val="20"/>
+        </w:rPr>
+        <w:t xml:space="preserve"> </w:t>
+      </w:r>
+      <w:r>
+        <w:rPr>
+          <w:rFonts w:ascii="Consolas" w:hAnsi="Consolas" w:cs="Consolas"/>
+          <w:color w:val="0000C0"/>
+          <w:sz w:val="20"/>
+          <w:szCs w:val="20"/>
+        </w:rPr>
+        <w:t>PENA_CONDENACAO_MUTUA</w:t>
+      </w:r>
+      <w:r>
+        <w:rPr>
+          <w:rFonts w:ascii="Consolas" w:hAnsi="Consolas" w:cs="Consolas"/>
+          <w:color w:val="000000"/>
+          <w:sz w:val="20"/>
+          <w:szCs w:val="20"/>
+        </w:rPr>
+        <w:t xml:space="preserve"> = 15;</w:t>
+      </w:r>
+    </w:p>
+    <w:p>
+      <w:pPr>
+        <w:autoSpaceDE w:val="0"/>
+        <w:autoSpaceDN w:val="0"/>
+        <w:adjustRightInd w:val="0"/>
+        <w:spacing w:after="0" w:line="240" w:lineRule="auto"/>
+        <w:rPr>
+          <w:rFonts w:ascii="Consolas" w:hAnsi="Consolas" w:cs="Consolas"/>
+          <w:sz w:val="20"/>
+          <w:szCs w:val="20"/>
+        </w:rPr>
+      </w:pPr>
+      <w:r>
+        <w:rPr>
+          <w:rFonts w:ascii="Consolas" w:hAnsi="Consolas" w:cs="Consolas"/>
+          <w:color w:val="000000"/>
+          <w:sz w:val="20"/>
+          <w:szCs w:val="20"/>
+        </w:rPr>
+        <w:t xml:space="preserve">   </w:t>
+      </w:r>
+      <w:proofErr w:type="spellStart"/>
+      <w:r>
+        <w:rPr>
+          <w:rFonts w:ascii="Consolas" w:hAnsi="Consolas" w:cs="Consolas"/>
+          <w:b/>
+          <w:bCs/>
+          <w:color w:val="7F0055"/>
+          <w:sz w:val="20"/>
+          <w:szCs w:val="20"/>
+        </w:rPr>
+        <w:t>private</w:t>
+      </w:r>
+      <w:proofErr w:type="spellEnd"/>
+      <w:r>
+        <w:rPr>
+          <w:rFonts w:ascii="Consolas" w:hAnsi="Consolas" w:cs="Consolas"/>
+          <w:color w:val="000000"/>
+          <w:sz w:val="20"/>
+          <w:szCs w:val="20"/>
+        </w:rPr>
+        <w:t xml:space="preserve"> </w:t>
+      </w:r>
+      <w:proofErr w:type="spellStart"/>
+      <w:r>
+        <w:rPr>
+          <w:rFonts w:ascii="Consolas" w:hAnsi="Consolas" w:cs="Consolas"/>
+          <w:b/>
+          <w:bCs/>
+          <w:color w:val="7F0055"/>
+          <w:sz w:val="20"/>
+          <w:szCs w:val="20"/>
+        </w:rPr>
+        <w:t>int</w:t>
+      </w:r>
+      <w:proofErr w:type="spellEnd"/>
+      <w:r>
+        <w:rPr>
+          <w:rFonts w:ascii="Consolas" w:hAnsi="Consolas" w:cs="Consolas"/>
+          <w:color w:val="000000"/>
+          <w:sz w:val="20"/>
+          <w:szCs w:val="20"/>
+        </w:rPr>
+        <w:t xml:space="preserve"> </w:t>
+      </w:r>
+      <w:r>
+        <w:rPr>
+          <w:rFonts w:ascii="Consolas" w:hAnsi="Consolas" w:cs="Consolas"/>
+          <w:color w:val="0000C0"/>
+          <w:sz w:val="20"/>
+          <w:szCs w:val="20"/>
+        </w:rPr>
+        <w:t>PENA_CONDENACAO_INDIVIDUAL</w:t>
+      </w:r>
+      <w:r>
+        <w:rPr>
+          <w:rFonts w:ascii="Consolas" w:hAnsi="Consolas" w:cs="Consolas"/>
+          <w:color w:val="000000"/>
+          <w:sz w:val="20"/>
+          <w:szCs w:val="20"/>
+        </w:rPr>
+        <w:t xml:space="preserve"> = 10;</w:t>
+      </w:r>
+    </w:p>
+    <w:p>
+      <w:pPr>
+        <w:autoSpaceDE w:val="0"/>
+        <w:autoSpaceDN w:val="0"/>
+        <w:adjustRightInd w:val="0"/>
+        <w:spacing w:after="0" w:line="240" w:lineRule="auto"/>
+        <w:rPr>
+          <w:rFonts w:ascii="Consolas" w:hAnsi="Consolas" w:cs="Consolas"/>
+          <w:sz w:val="20"/>
+          <w:szCs w:val="20"/>
+        </w:rPr>
+      </w:pPr>
+      <w:r>
+        <w:rPr>
+          <w:rFonts w:ascii="Consolas" w:hAnsi="Consolas" w:cs="Consolas"/>
+          <w:color w:val="000000"/>
+          <w:sz w:val="20"/>
+          <w:szCs w:val="20"/>
+        </w:rPr>
+        <w:t xml:space="preserve">   </w:t>
+      </w:r>
+      <w:proofErr w:type="spellStart"/>
+      <w:r>
+        <w:rPr>
+          <w:rFonts w:ascii="Consolas" w:hAnsi="Consolas" w:cs="Consolas"/>
+          <w:b/>
+          <w:bCs/>
+          <w:color w:val="7F0055"/>
+          <w:sz w:val="20"/>
+          <w:szCs w:val="20"/>
+        </w:rPr>
+        <w:t>private</w:t>
+      </w:r>
+      <w:proofErr w:type="spellEnd"/>
+      <w:r>
+        <w:rPr>
+          <w:rFonts w:ascii="Consolas" w:hAnsi="Consolas" w:cs="Consolas"/>
+          <w:color w:val="000000"/>
+          <w:sz w:val="20"/>
+          <w:szCs w:val="20"/>
+        </w:rPr>
+        <w:t xml:space="preserve"> </w:t>
+      </w:r>
+      <w:proofErr w:type="spellStart"/>
+      <w:r>
+        <w:rPr>
+          <w:rFonts w:ascii="Consolas" w:hAnsi="Consolas" w:cs="Consolas"/>
+          <w:b/>
+          <w:bCs/>
+          <w:color w:val="7F0055"/>
+          <w:sz w:val="20"/>
+          <w:szCs w:val="20"/>
+        </w:rPr>
+        <w:t>int</w:t>
+      </w:r>
+      <w:proofErr w:type="spellEnd"/>
+      <w:r>
+        <w:rPr>
+          <w:rFonts w:ascii="Consolas" w:hAnsi="Consolas" w:cs="Consolas"/>
+          <w:color w:val="000000"/>
+          <w:sz w:val="20"/>
+          <w:szCs w:val="20"/>
+        </w:rPr>
+        <w:t xml:space="preserve"> </w:t>
+      </w:r>
+      <w:r>
+        <w:rPr>
+          <w:rFonts w:ascii="Consolas" w:hAnsi="Consolas" w:cs="Consolas"/>
+          <w:color w:val="0000C0"/>
+          <w:sz w:val="20"/>
+          <w:szCs w:val="20"/>
+        </w:rPr>
+        <w:t>PENA_CONDENACAO_CUMPLICES</w:t>
+      </w:r>
+      <w:r>
+        <w:rPr>
+          <w:rFonts w:ascii="Consolas" w:hAnsi="Consolas" w:cs="Consolas"/>
+          <w:color w:val="000000"/>
+          <w:sz w:val="20"/>
+          <w:szCs w:val="20"/>
+        </w:rPr>
+        <w:t xml:space="preserve"> = 11;</w:t>
+      </w:r>
+    </w:p>
+    <w:p>
+      <w:pPr>
+        <w:autoSpaceDE w:val="0"/>
+        <w:autoSpaceDN w:val="0"/>
+        <w:adjustRightInd w:val="0"/>
+        <w:spacing w:after="0" w:line="240" w:lineRule="auto"/>
+        <w:rPr>
+          <w:rFonts w:ascii="Consolas" w:hAnsi="Consolas" w:cs="Consolas"/>
+          <w:sz w:val="20"/>
+          <w:szCs w:val="20"/>
+        </w:rPr>
+      </w:pPr>
+      <w:r>
+        <w:rPr>
+          <w:rFonts w:ascii="Consolas" w:hAnsi="Consolas" w:cs="Consolas"/>
+          <w:color w:val="000000"/>
+          <w:sz w:val="20"/>
+          <w:szCs w:val="20"/>
+        </w:rPr>
+        <w:t xml:space="preserve">   </w:t>
+      </w:r>
+    </w:p>
+    <w:p>
+      <w:pPr>
+        <w:autoSpaceDE w:val="0"/>
+        <w:autoSpaceDN w:val="0"/>
+        <w:adjustRightInd w:val="0"/>
+        <w:spacing w:after="0" w:line="240" w:lineRule="auto"/>
+        <w:rPr>
+          <w:rFonts w:ascii="Consolas" w:hAnsi="Consolas" w:cs="Consolas"/>
+          <w:sz w:val="20"/>
+          <w:szCs w:val="20"/>
+        </w:rPr>
+      </w:pPr>
+      <w:r>
+        <w:rPr>
+          <w:rFonts w:ascii="Consolas" w:hAnsi="Consolas" w:cs="Consolas"/>
+          <w:color w:val="000000"/>
+          <w:sz w:val="20"/>
+          <w:szCs w:val="20"/>
+        </w:rPr>
+        <w:t xml:space="preserve">   </w:t>
+      </w:r>
+      <w:proofErr w:type="spellStart"/>
+      <w:r>
+        <w:rPr>
+          <w:rFonts w:ascii="Consolas" w:hAnsi="Consolas" w:cs="Consolas"/>
+          <w:b/>
+          <w:bCs/>
+          <w:color w:val="7F0055"/>
+          <w:sz w:val="20"/>
+          <w:szCs w:val="20"/>
+        </w:rPr>
+        <w:t>public</w:t>
+      </w:r>
+      <w:proofErr w:type="spellEnd"/>
+      <w:r>
+        <w:rPr>
+          <w:rFonts w:ascii="Consolas" w:hAnsi="Consolas" w:cs="Consolas"/>
+          <w:color w:val="000000"/>
+          <w:sz w:val="20"/>
+          <w:szCs w:val="20"/>
+        </w:rPr>
+        <w:t xml:space="preserve"> </w:t>
+      </w:r>
+      <w:proofErr w:type="spellStart"/>
+      <w:r>
+        <w:rPr>
+          <w:rFonts w:ascii="Consolas" w:hAnsi="Consolas" w:cs="Consolas"/>
+          <w:b/>
+          <w:bCs/>
+          <w:color w:val="7F0055"/>
+          <w:sz w:val="20"/>
+          <w:szCs w:val="20"/>
+        </w:rPr>
+        <w:t>int</w:t>
+      </w:r>
+      <w:proofErr w:type="spellEnd"/>
+      <w:r>
+        <w:rPr>
+          <w:rFonts w:ascii="Consolas" w:hAnsi="Consolas" w:cs="Consolas"/>
+          <w:color w:val="000000"/>
+          <w:sz w:val="20"/>
+          <w:szCs w:val="20"/>
+        </w:rPr>
+        <w:t xml:space="preserve"> </w:t>
+      </w:r>
+      <w:proofErr w:type="spellStart"/>
+      <w:proofErr w:type="gramStart"/>
+      <w:r>
+        <w:rPr>
+          <w:rFonts w:ascii="Consolas" w:hAnsi="Consolas" w:cs="Consolas"/>
+          <w:color w:val="000000"/>
+          <w:sz w:val="20"/>
+          <w:szCs w:val="20"/>
+        </w:rPr>
+        <w:t>calculaPena</w:t>
+      </w:r>
+      <w:proofErr w:type="spellEnd"/>
+      <w:r>
+        <w:rPr>
+          <w:rFonts w:ascii="Consolas" w:hAnsi="Consolas" w:cs="Consolas"/>
+          <w:color w:val="000000"/>
+          <w:sz w:val="20"/>
+          <w:szCs w:val="20"/>
+        </w:rPr>
+        <w:t>(</w:t>
+      </w:r>
+      <w:proofErr w:type="gramEnd"/>
+      <w:r>
+        <w:rPr>
+          <w:rFonts w:ascii="Consolas" w:hAnsi="Consolas" w:cs="Consolas"/>
+          <w:color w:val="000000"/>
+          <w:sz w:val="20"/>
+          <w:szCs w:val="20"/>
+        </w:rPr>
+        <w:t xml:space="preserve">Resposta </w:t>
+      </w:r>
+      <w:r>
+        <w:rPr>
+          <w:rFonts w:ascii="Consolas" w:hAnsi="Consolas" w:cs="Consolas"/>
+          <w:color w:val="6A3E3E"/>
+          <w:sz w:val="20"/>
+          <w:szCs w:val="20"/>
+        </w:rPr>
+        <w:t>respostaPrisioneiro1</w:t>
+      </w:r>
+      <w:r>
+        <w:rPr>
+          <w:rFonts w:ascii="Consolas" w:hAnsi="Consolas" w:cs="Consolas"/>
+          <w:color w:val="000000"/>
+          <w:sz w:val="20"/>
+          <w:szCs w:val="20"/>
+        </w:rPr>
+        <w:t xml:space="preserve">, Resposta </w:t>
+      </w:r>
+      <w:r>
+        <w:rPr>
+          <w:rFonts w:ascii="Consolas" w:hAnsi="Consolas" w:cs="Consolas"/>
+          <w:color w:val="6A3E3E"/>
+          <w:sz w:val="20"/>
+          <w:szCs w:val="20"/>
+        </w:rPr>
+        <w:t>respostaPrisioneiro2</w:t>
+      </w:r>
+      <w:r>
+        <w:rPr>
+          <w:rFonts w:ascii="Consolas" w:hAnsi="Consolas" w:cs="Consolas"/>
+          <w:color w:val="000000"/>
+          <w:sz w:val="20"/>
+          <w:szCs w:val="20"/>
+        </w:rPr>
+        <w:t>) {</w:t>
+      </w:r>
+    </w:p>
+    <w:p>
+      <w:pPr>
+        <w:autoSpaceDE w:val="0"/>
+        <w:autoSpaceDN w:val="0"/>
+        <w:adjustRightInd w:val="0"/>
+        <w:spacing w:after="0" w:line="240" w:lineRule="auto"/>
+        <w:rPr>
+          <w:rFonts w:ascii="Consolas" w:hAnsi="Consolas" w:cs="Consolas"/>
+          <w:sz w:val="20"/>
+          <w:szCs w:val="20"/>
+        </w:rPr>
+      </w:pPr>
+      <w:r>
+        <w:rPr>
+          <w:rFonts w:ascii="Consolas" w:hAnsi="Consolas" w:cs="Consolas"/>
+          <w:color w:val="000000"/>
+          <w:sz w:val="20"/>
+          <w:szCs w:val="20"/>
+        </w:rPr>
+        <w:t xml:space="preserve">      </w:t>
+      </w:r>
+      <w:proofErr w:type="spellStart"/>
+      <w:r>
+        <w:rPr>
+          <w:rFonts w:ascii="Consolas" w:hAnsi="Consolas" w:cs="Consolas"/>
+          <w:b/>
+          <w:bCs/>
+          <w:color w:val="7F0055"/>
+          <w:sz w:val="20"/>
+          <w:szCs w:val="20"/>
+        </w:rPr>
+        <w:t>if</w:t>
+      </w:r>
+      <w:proofErr w:type="spellEnd"/>
+      <w:r>
+        <w:rPr>
+          <w:rFonts w:ascii="Consolas" w:hAnsi="Consolas" w:cs="Consolas"/>
+          <w:color w:val="000000"/>
+          <w:sz w:val="20"/>
+          <w:szCs w:val="20"/>
+        </w:rPr>
+        <w:t xml:space="preserve"> (</w:t>
+      </w:r>
+      <w:r>
+        <w:rPr>
+          <w:rFonts w:ascii="Consolas" w:hAnsi="Consolas" w:cs="Consolas"/>
+          <w:color w:val="6A3E3E"/>
+          <w:sz w:val="20"/>
+          <w:szCs w:val="20"/>
+        </w:rPr>
+        <w:t>respostaPrisioneiro1</w:t>
+      </w:r>
+      <w:r>
+        <w:rPr>
+          <w:rFonts w:ascii="Consolas" w:hAnsi="Consolas" w:cs="Consolas"/>
+          <w:color w:val="000000"/>
+          <w:sz w:val="20"/>
+          <w:szCs w:val="20"/>
+        </w:rPr>
+        <w:t xml:space="preserve"> == </w:t>
+      </w:r>
+      <w:proofErr w:type="spellStart"/>
+      <w:r>
+        <w:rPr>
+          <w:rFonts w:ascii="Consolas" w:hAnsi="Consolas" w:cs="Consolas"/>
+          <w:color w:val="000000"/>
+          <w:sz w:val="20"/>
+          <w:szCs w:val="20"/>
+        </w:rPr>
+        <w:t>Resposta.</w:t>
+      </w:r>
+      <w:r>
+        <w:rPr>
+          <w:rFonts w:ascii="Consolas" w:hAnsi="Consolas" w:cs="Consolas"/>
+          <w:b/>
+          <w:bCs/>
+          <w:i/>
+          <w:iCs/>
+          <w:color w:val="0000C0"/>
+          <w:sz w:val="20"/>
+          <w:szCs w:val="20"/>
+        </w:rPr>
+        <w:t>DELACAO</w:t>
+      </w:r>
+      <w:proofErr w:type="spellEnd"/>
+      <w:r>
+        <w:rPr>
+          <w:rFonts w:ascii="Consolas" w:hAnsi="Consolas" w:cs="Consolas"/>
+          <w:color w:val="000000"/>
+          <w:sz w:val="20"/>
+          <w:szCs w:val="20"/>
+        </w:rPr>
+        <w:t>) {</w:t>
+      </w:r>
+    </w:p>
+    <w:p>
+      <w:pPr>
+        <w:autoSpaceDE w:val="0"/>
+        <w:autoSpaceDN w:val="0"/>
+        <w:adjustRightInd w:val="0"/>
+        <w:spacing w:after="0" w:line="240" w:lineRule="auto"/>
+        <w:rPr>
+          <w:rFonts w:ascii="Consolas" w:hAnsi="Consolas" w:cs="Consolas"/>
+          <w:sz w:val="20"/>
+          <w:szCs w:val="20"/>
+        </w:rPr>
+      </w:pPr>
+      <w:r>
+        <w:rPr>
+          <w:rFonts w:ascii="Consolas" w:hAnsi="Consolas" w:cs="Consolas"/>
+          <w:color w:val="000000"/>
+          <w:sz w:val="20"/>
+          <w:szCs w:val="20"/>
+        </w:rPr>
+        <w:t xml:space="preserve">          </w:t>
+      </w:r>
+      <w:proofErr w:type="spellStart"/>
+      <w:r>
+        <w:rPr>
+          <w:rFonts w:ascii="Consolas" w:hAnsi="Consolas" w:cs="Consolas"/>
+          <w:b/>
+          <w:bCs/>
+          <w:color w:val="7F0055"/>
+          <w:sz w:val="20"/>
+          <w:szCs w:val="20"/>
+        </w:rPr>
+        <w:t>if</w:t>
+      </w:r>
+      <w:proofErr w:type="spellEnd"/>
+      <w:r>
+        <w:rPr>
+          <w:rFonts w:ascii="Consolas" w:hAnsi="Consolas" w:cs="Consolas"/>
+          <w:color w:val="000000"/>
+          <w:sz w:val="20"/>
+          <w:szCs w:val="20"/>
+        </w:rPr>
+        <w:t xml:space="preserve"> (</w:t>
+      </w:r>
+      <w:r>
+        <w:rPr>
+          <w:rFonts w:ascii="Consolas" w:hAnsi="Consolas" w:cs="Consolas"/>
+          <w:color w:val="6A3E3E"/>
+          <w:sz w:val="20"/>
+          <w:szCs w:val="20"/>
+        </w:rPr>
+        <w:t>respostaPrisioneiro2</w:t>
+      </w:r>
+      <w:r>
+        <w:rPr>
+          <w:rFonts w:ascii="Consolas" w:hAnsi="Consolas" w:cs="Consolas"/>
+          <w:color w:val="000000"/>
+          <w:sz w:val="20"/>
+          <w:szCs w:val="20"/>
+        </w:rPr>
+        <w:t xml:space="preserve"> == </w:t>
+      </w:r>
+      <w:proofErr w:type="spellStart"/>
+      <w:r>
+        <w:rPr>
+          <w:rFonts w:ascii="Consolas" w:hAnsi="Consolas" w:cs="Consolas"/>
+          <w:color w:val="000000"/>
+          <w:sz w:val="20"/>
+          <w:szCs w:val="20"/>
+        </w:rPr>
+        <w:t>Resposta.</w:t>
+      </w:r>
+      <w:r>
+        <w:rPr>
+          <w:rFonts w:ascii="Consolas" w:hAnsi="Consolas" w:cs="Consolas"/>
+          <w:b/>
+          <w:bCs/>
+          <w:i/>
+          <w:iCs/>
+          <w:color w:val="0000C0"/>
+          <w:sz w:val="20"/>
+          <w:szCs w:val="20"/>
+        </w:rPr>
+        <w:t>DELACAO</w:t>
+      </w:r>
+      <w:proofErr w:type="spellEnd"/>
+      <w:r>
+        <w:rPr>
+          <w:rFonts w:ascii="Consolas" w:hAnsi="Consolas" w:cs="Consolas"/>
+          <w:color w:val="000000"/>
+          <w:sz w:val="20"/>
+          <w:szCs w:val="20"/>
+        </w:rPr>
+        <w:t>) {</w:t>
+      </w:r>
+    </w:p>
+    <w:p>
+      <w:pPr>
+        <w:autoSpaceDE w:val="0"/>
+        <w:autoSpaceDN w:val="0"/>
+        <w:adjustRightInd w:val="0"/>
+        <w:spacing w:after="0" w:line="240" w:lineRule="auto"/>
+        <w:rPr>
+          <w:rFonts w:ascii="Consolas" w:hAnsi="Consolas" w:cs="Consolas"/>
+          <w:sz w:val="20"/>
+          <w:szCs w:val="20"/>
+        </w:rPr>
+      </w:pPr>
+      <w:r>
+        <w:rPr>
+          <w:rFonts w:ascii="Consolas" w:hAnsi="Consolas" w:cs="Consolas"/>
+          <w:color w:val="000000"/>
+          <w:sz w:val="20"/>
+          <w:szCs w:val="20"/>
+        </w:rPr>
+        <w:t xml:space="preserve">            </w:t>
+      </w:r>
+      <w:proofErr w:type="spellStart"/>
+      <w:r>
+        <w:rPr>
+          <w:rFonts w:ascii="Consolas" w:hAnsi="Consolas" w:cs="Consolas"/>
+          <w:b/>
+          <w:bCs/>
+          <w:color w:val="7F0055"/>
+          <w:sz w:val="20"/>
+          <w:szCs w:val="20"/>
+        </w:rPr>
+        <w:t>return</w:t>
+      </w:r>
+      <w:proofErr w:type="spellEnd"/>
+      <w:r>
+        <w:rPr>
+          <w:rFonts w:ascii="Consolas" w:hAnsi="Consolas" w:cs="Consolas"/>
+          <w:color w:val="000000"/>
+          <w:sz w:val="20"/>
+          <w:szCs w:val="20"/>
+        </w:rPr>
+        <w:t xml:space="preserve"> </w:t>
+      </w:r>
+      <w:r>
+        <w:rPr>
+          <w:rFonts w:ascii="Consolas" w:hAnsi="Consolas" w:cs="Consolas"/>
+          <w:color w:val="0000C0"/>
+          <w:sz w:val="20"/>
+          <w:szCs w:val="20"/>
+        </w:rPr>
+        <w:t>PENA_CONDENACAO_MUTUA</w:t>
+      </w:r>
+      <w:r>
+        <w:rPr>
+          <w:rFonts w:ascii="Consolas" w:hAnsi="Consolas" w:cs="Consolas"/>
+          <w:color w:val="000000"/>
+          <w:sz w:val="20"/>
+          <w:szCs w:val="20"/>
+        </w:rPr>
+        <w:t>;</w:t>
+      </w:r>
+    </w:p>
+    <w:p>
+      <w:pPr>
+        <w:autoSpaceDE w:val="0"/>
+        <w:autoSpaceDN w:val="0"/>
+        <w:adjustRightInd w:val="0"/>
+        <w:spacing w:after="0" w:line="240" w:lineRule="auto"/>
+        <w:rPr>
+          <w:rFonts w:ascii="Consolas" w:hAnsi="Consolas" w:cs="Consolas"/>
+          <w:sz w:val="20"/>
+          <w:szCs w:val="20"/>
+        </w:rPr>
+      </w:pPr>
+      <w:r>
+        <w:rPr>
+          <w:rFonts w:ascii="Consolas" w:hAnsi="Consolas" w:cs="Consolas"/>
+          <w:color w:val="000000"/>
+          <w:sz w:val="20"/>
+          <w:szCs w:val="20"/>
+        </w:rPr>
+        <w:t xml:space="preserve">          } </w:t>
+      </w:r>
+      <w:proofErr w:type="spellStart"/>
+      <w:r>
+        <w:rPr>
+          <w:rFonts w:ascii="Consolas" w:hAnsi="Consolas" w:cs="Consolas"/>
+          <w:b/>
+          <w:bCs/>
+          <w:color w:val="7F0055"/>
+          <w:sz w:val="20"/>
+          <w:szCs w:val="20"/>
+        </w:rPr>
+        <w:t>else</w:t>
+      </w:r>
+      <w:proofErr w:type="spellEnd"/>
+      <w:r>
+        <w:rPr>
+          <w:rFonts w:ascii="Consolas" w:hAnsi="Consolas" w:cs="Consolas"/>
+          <w:color w:val="000000"/>
+          <w:sz w:val="20"/>
+          <w:szCs w:val="20"/>
+        </w:rPr>
+        <w:t xml:space="preserve"> {</w:t>
+      </w:r>
+    </w:p>
+    <w:p>
+      <w:pPr>
+        <w:autoSpaceDE w:val="0"/>
+        <w:autoSpaceDN w:val="0"/>
+        <w:adjustRightInd w:val="0"/>
+        <w:spacing w:after="0" w:line="240" w:lineRule="auto"/>
+        <w:rPr>
+          <w:rFonts w:ascii="Consolas" w:hAnsi="Consolas" w:cs="Consolas"/>
+          <w:sz w:val="20"/>
+          <w:szCs w:val="20"/>
+        </w:rPr>
+      </w:pPr>
+      <w:r>
+        <w:rPr>
+          <w:rFonts w:ascii="Consolas" w:hAnsi="Consolas" w:cs="Consolas"/>
+          <w:color w:val="000000"/>
+          <w:sz w:val="20"/>
+          <w:szCs w:val="20"/>
+        </w:rPr>
+        <w:t xml:space="preserve">                 </w:t>
+      </w:r>
+      <w:proofErr w:type="spellStart"/>
+      <w:r>
+        <w:rPr>
+          <w:rFonts w:ascii="Consolas" w:hAnsi="Consolas" w:cs="Consolas"/>
+          <w:b/>
+          <w:bCs/>
+          <w:color w:val="7F0055"/>
+          <w:sz w:val="20"/>
+          <w:szCs w:val="20"/>
+        </w:rPr>
+        <w:t>return</w:t>
+      </w:r>
+      <w:proofErr w:type="spellEnd"/>
+      <w:r>
+        <w:rPr>
+          <w:rFonts w:ascii="Consolas" w:hAnsi="Consolas" w:cs="Consolas"/>
+          <w:color w:val="000000"/>
+          <w:sz w:val="20"/>
+          <w:szCs w:val="20"/>
+        </w:rPr>
+        <w:t xml:space="preserve"> </w:t>
+      </w:r>
+      <w:r>
+        <w:rPr>
+          <w:rFonts w:ascii="Consolas" w:hAnsi="Consolas" w:cs="Consolas"/>
+          <w:color w:val="0000C0"/>
+          <w:sz w:val="20"/>
+          <w:szCs w:val="20"/>
+        </w:rPr>
+        <w:t>PENA_INOCENCIA</w:t>
+      </w:r>
+      <w:r>
+        <w:rPr>
+          <w:rFonts w:ascii="Consolas" w:hAnsi="Consolas" w:cs="Consolas"/>
+          <w:color w:val="000000"/>
+          <w:sz w:val="20"/>
+          <w:szCs w:val="20"/>
+        </w:rPr>
+        <w:t>;</w:t>
+      </w:r>
+    </w:p>
+    <w:p>
+      <w:pPr>
+        <w:autoSpaceDE w:val="0"/>
+        <w:autoSpaceDN w:val="0"/>
+        <w:adjustRightInd w:val="0"/>
+        <w:spacing w:after="0" w:line="240" w:lineRule="auto"/>
+        <w:rPr>
+          <w:rFonts w:ascii="Consolas" w:hAnsi="Consolas" w:cs="Consolas"/>
+          <w:sz w:val="20"/>
+          <w:szCs w:val="20"/>
+        </w:rPr>
+      </w:pPr>
+      <w:r>
+        <w:rPr>
+          <w:rFonts w:ascii="Consolas" w:hAnsi="Consolas" w:cs="Consolas"/>
+          <w:color w:val="000000"/>
+          <w:sz w:val="20"/>
+          <w:szCs w:val="20"/>
+        </w:rPr>
+        <w:t xml:space="preserve">                 }</w:t>
+      </w:r>
+    </w:p>
+    <w:p>
+      <w:pPr>
+        <w:autoSpaceDE w:val="0"/>
+        <w:autoSpaceDN w:val="0"/>
+        <w:adjustRightInd w:val="0"/>
+        <w:spacing w:after="0" w:line="240" w:lineRule="auto"/>
+        <w:rPr>
+          <w:rFonts w:ascii="Consolas" w:hAnsi="Consolas" w:cs="Consolas"/>
+          <w:sz w:val="20"/>
+          <w:szCs w:val="20"/>
+        </w:rPr>
+      </w:pPr>
+      <w:r>
+        <w:rPr>
+          <w:rFonts w:ascii="Consolas" w:hAnsi="Consolas" w:cs="Consolas"/>
+          <w:color w:val="000000"/>
+          <w:sz w:val="20"/>
+          <w:szCs w:val="20"/>
+        </w:rPr>
+        <w:t xml:space="preserve">      } </w:t>
+      </w:r>
+      <w:proofErr w:type="spellStart"/>
+      <w:r>
+        <w:rPr>
+          <w:rFonts w:ascii="Consolas" w:hAnsi="Consolas" w:cs="Consolas"/>
+          <w:b/>
+          <w:bCs/>
+          <w:color w:val="7F0055"/>
+          <w:sz w:val="20"/>
+          <w:szCs w:val="20"/>
+        </w:rPr>
+        <w:t>else</w:t>
+      </w:r>
+      <w:proofErr w:type="spellEnd"/>
+      <w:r>
+        <w:rPr>
+          <w:rFonts w:ascii="Consolas" w:hAnsi="Consolas" w:cs="Consolas"/>
+          <w:color w:val="000000"/>
+          <w:sz w:val="20"/>
+          <w:szCs w:val="20"/>
+        </w:rPr>
+        <w:t xml:space="preserve"> {</w:t>
+      </w:r>
+    </w:p>
+    <w:p>
+      <w:pPr>
+        <w:autoSpaceDE w:val="0"/>
+        <w:autoSpaceDN w:val="0"/>
+        <w:adjustRightInd w:val="0"/>
+        <w:spacing w:after="0" w:line="240" w:lineRule="auto"/>
+        <w:rPr>
+          <w:rFonts w:ascii="Consolas" w:hAnsi="Consolas" w:cs="Consolas"/>
+          <w:sz w:val="20"/>
+          <w:szCs w:val="20"/>
+        </w:rPr>
+      </w:pPr>
+      <w:r>
+        <w:rPr>
+          <w:rFonts w:ascii="Consolas" w:hAnsi="Consolas" w:cs="Consolas"/>
+          <w:color w:val="000000"/>
+          <w:sz w:val="20"/>
+          <w:szCs w:val="20"/>
+        </w:rPr>
+        <w:t xml:space="preserve">          </w:t>
+      </w:r>
+      <w:proofErr w:type="spellStart"/>
+      <w:r>
+        <w:rPr>
+          <w:rFonts w:ascii="Consolas" w:hAnsi="Consolas" w:cs="Consolas"/>
+          <w:b/>
+          <w:bCs/>
+          <w:color w:val="7F0055"/>
+          <w:sz w:val="20"/>
+          <w:szCs w:val="20"/>
+        </w:rPr>
+        <w:t>if</w:t>
+      </w:r>
+      <w:proofErr w:type="spellEnd"/>
+      <w:r>
+        <w:rPr>
+          <w:rFonts w:ascii="Consolas" w:hAnsi="Consolas" w:cs="Consolas"/>
+          <w:color w:val="000000"/>
+          <w:sz w:val="20"/>
+          <w:szCs w:val="20"/>
+        </w:rPr>
+        <w:t xml:space="preserve"> (</w:t>
+      </w:r>
+      <w:r>
+        <w:rPr>
+          <w:rFonts w:ascii="Consolas" w:hAnsi="Consolas" w:cs="Consolas"/>
+          <w:color w:val="6A3E3E"/>
+          <w:sz w:val="20"/>
+          <w:szCs w:val="20"/>
+        </w:rPr>
+        <w:t>respostaPrisioneiro2</w:t>
+      </w:r>
+      <w:r>
+        <w:rPr>
+          <w:rFonts w:ascii="Consolas" w:hAnsi="Consolas" w:cs="Consolas"/>
+          <w:color w:val="000000"/>
+          <w:sz w:val="20"/>
+          <w:szCs w:val="20"/>
+        </w:rPr>
+        <w:t xml:space="preserve"> == </w:t>
+      </w:r>
+      <w:proofErr w:type="spellStart"/>
+      <w:r>
+        <w:rPr>
+          <w:rFonts w:ascii="Consolas" w:hAnsi="Consolas" w:cs="Consolas"/>
+          <w:color w:val="000000"/>
+          <w:sz w:val="20"/>
+          <w:szCs w:val="20"/>
+        </w:rPr>
+        <w:t>Resposta.</w:t>
+      </w:r>
+      <w:r>
+        <w:rPr>
+          <w:rFonts w:ascii="Consolas" w:hAnsi="Consolas" w:cs="Consolas"/>
+          <w:b/>
+          <w:bCs/>
+          <w:i/>
+          <w:iCs/>
+          <w:color w:val="0000C0"/>
+          <w:sz w:val="20"/>
+          <w:szCs w:val="20"/>
+        </w:rPr>
+        <w:t>DELACAO</w:t>
+      </w:r>
+      <w:proofErr w:type="spellEnd"/>
+      <w:r>
+        <w:rPr>
+          <w:rFonts w:ascii="Consolas" w:hAnsi="Consolas" w:cs="Consolas"/>
+          <w:color w:val="000000"/>
+          <w:sz w:val="20"/>
+          <w:szCs w:val="20"/>
+        </w:rPr>
+        <w:t>) {</w:t>
+      </w:r>
+    </w:p>
+    <w:p>
+      <w:pPr>
+        <w:autoSpaceDE w:val="0"/>
+        <w:autoSpaceDN w:val="0"/>
+        <w:adjustRightInd w:val="0"/>
+        <w:spacing w:after="0" w:line="240" w:lineRule="auto"/>
+        <w:rPr>
+          <w:rFonts w:ascii="Consolas" w:hAnsi="Consolas" w:cs="Consolas"/>
+          <w:sz w:val="20"/>
+          <w:szCs w:val="20"/>
+        </w:rPr>
+      </w:pPr>
+      <w:r>
+        <w:rPr>
+          <w:rFonts w:ascii="Consolas" w:hAnsi="Consolas" w:cs="Consolas"/>
+          <w:color w:val="000000"/>
+          <w:sz w:val="20"/>
+          <w:szCs w:val="20"/>
+        </w:rPr>
+        <w:t xml:space="preserve">              </w:t>
+      </w:r>
+      <w:proofErr w:type="spellStart"/>
+      <w:r>
+        <w:rPr>
+          <w:rFonts w:ascii="Consolas" w:hAnsi="Consolas" w:cs="Consolas"/>
+          <w:b/>
+          <w:bCs/>
+          <w:color w:val="7F0055"/>
+          <w:sz w:val="20"/>
+          <w:szCs w:val="20"/>
+        </w:rPr>
+        <w:t>return</w:t>
+      </w:r>
+      <w:proofErr w:type="spellEnd"/>
+      <w:r>
+        <w:rPr>
+          <w:rFonts w:ascii="Consolas" w:hAnsi="Consolas" w:cs="Consolas"/>
+          <w:color w:val="000000"/>
+          <w:sz w:val="20"/>
+          <w:szCs w:val="20"/>
+        </w:rPr>
+        <w:t xml:space="preserve"> </w:t>
+      </w:r>
+      <w:r>
+        <w:rPr>
+          <w:rFonts w:ascii="Consolas" w:hAnsi="Consolas" w:cs="Consolas"/>
+          <w:color w:val="0000C0"/>
+          <w:sz w:val="20"/>
+          <w:szCs w:val="20"/>
+        </w:rPr>
+        <w:t>PENA_CONDENACAO_INDIVIDUAL</w:t>
+      </w:r>
+      <w:r>
+        <w:rPr>
+          <w:rFonts w:ascii="Consolas" w:hAnsi="Consolas" w:cs="Consolas"/>
+          <w:color w:val="000000"/>
+          <w:sz w:val="20"/>
+          <w:szCs w:val="20"/>
+        </w:rPr>
+        <w:t>;</w:t>
+      </w:r>
+    </w:p>
+    <w:p>
+      <w:pPr>
+        <w:autoSpaceDE w:val="0"/>
+        <w:autoSpaceDN w:val="0"/>
+        <w:adjustRightInd w:val="0"/>
+        <w:spacing w:after="0" w:line="240" w:lineRule="auto"/>
+        <w:rPr>
+          <w:rFonts w:ascii="Consolas" w:hAnsi="Consolas" w:cs="Consolas"/>
+          <w:sz w:val="20"/>
+          <w:szCs w:val="20"/>
+        </w:rPr>
+      </w:pPr>
+      <w:r>
+        <w:rPr>
+          <w:rFonts w:ascii="Consolas" w:hAnsi="Consolas" w:cs="Consolas"/>
+          <w:color w:val="000000"/>
+          <w:sz w:val="20"/>
+          <w:szCs w:val="20"/>
+        </w:rPr>
+        <w:t xml:space="preserve">          } </w:t>
+      </w:r>
+      <w:proofErr w:type="spellStart"/>
+      <w:r>
+        <w:rPr>
+          <w:rFonts w:ascii="Consolas" w:hAnsi="Consolas" w:cs="Consolas"/>
+          <w:b/>
+          <w:bCs/>
+          <w:color w:val="7F0055"/>
+          <w:sz w:val="20"/>
+          <w:szCs w:val="20"/>
+        </w:rPr>
+        <w:t>else</w:t>
+      </w:r>
+      <w:proofErr w:type="spellEnd"/>
+      <w:r>
+        <w:rPr>
+          <w:rFonts w:ascii="Consolas" w:hAnsi="Consolas" w:cs="Consolas"/>
+          <w:color w:val="000000"/>
+          <w:sz w:val="20"/>
+          <w:szCs w:val="20"/>
+        </w:rPr>
+        <w:t xml:space="preserve"> {</w:t>
+      </w:r>
+    </w:p>
+    <w:p>
+      <w:pPr>
+        <w:autoSpaceDE w:val="0"/>
+        <w:autoSpaceDN w:val="0"/>
+        <w:adjustRightInd w:val="0"/>
+        <w:spacing w:after="0" w:line="240" w:lineRule="auto"/>
+        <w:rPr>
+          <w:rFonts w:ascii="Consolas" w:hAnsi="Consolas" w:cs="Consolas"/>
+          <w:sz w:val="20"/>
+          <w:szCs w:val="20"/>
+        </w:rPr>
+      </w:pPr>
+      <w:r>
+        <w:rPr>
+          <w:rFonts w:ascii="Consolas" w:hAnsi="Consolas" w:cs="Consolas"/>
+          <w:color w:val="000000"/>
+          <w:sz w:val="20"/>
+          <w:szCs w:val="20"/>
+        </w:rPr>
+        <w:t xml:space="preserve">                   </w:t>
+      </w:r>
+      <w:proofErr w:type="spellStart"/>
+      <w:r>
+        <w:rPr>
+          <w:rFonts w:ascii="Consolas" w:hAnsi="Consolas" w:cs="Consolas"/>
+          <w:b/>
+          <w:bCs/>
+          <w:color w:val="7F0055"/>
+          <w:sz w:val="20"/>
+          <w:szCs w:val="20"/>
+        </w:rPr>
+        <w:t>return</w:t>
+      </w:r>
+      <w:proofErr w:type="spellEnd"/>
+      <w:r>
+        <w:rPr>
+          <w:rFonts w:ascii="Consolas" w:hAnsi="Consolas" w:cs="Consolas"/>
+          <w:color w:val="000000"/>
+          <w:sz w:val="20"/>
+          <w:szCs w:val="20"/>
+        </w:rPr>
+        <w:t xml:space="preserve"> </w:t>
+      </w:r>
+      <w:r>
+        <w:rPr>
+          <w:rFonts w:ascii="Consolas" w:hAnsi="Consolas" w:cs="Consolas"/>
+          <w:color w:val="0000C0"/>
+          <w:sz w:val="20"/>
+          <w:szCs w:val="20"/>
+        </w:rPr>
+        <w:t>PENA_CONDENACAO_CUMPLICES</w:t>
+      </w:r>
+      <w:r>
+        <w:rPr>
+          <w:rFonts w:ascii="Consolas" w:hAnsi="Consolas" w:cs="Consolas"/>
+          <w:color w:val="000000"/>
+          <w:sz w:val="20"/>
+          <w:szCs w:val="20"/>
+        </w:rPr>
+        <w:t>;</w:t>
+      </w:r>
+    </w:p>
+    <w:p>
+      <w:pPr>
+        <w:autoSpaceDE w:val="0"/>
+        <w:autoSpaceDN w:val="0"/>
+        <w:adjustRightInd w:val="0"/>
+        <w:spacing w:after="0" w:line="240" w:lineRule="auto"/>
+        <w:rPr>
+          <w:rFonts w:ascii="Consolas" w:hAnsi="Consolas" w:cs="Consolas"/>
+          <w:sz w:val="20"/>
+          <w:szCs w:val="20"/>
+        </w:rPr>
+      </w:pPr>
+      <w:r>
+        <w:rPr>
+          <w:rFonts w:ascii="Consolas" w:hAnsi="Consolas" w:cs="Consolas"/>
+          <w:color w:val="000000"/>
+          <w:sz w:val="20"/>
+          <w:szCs w:val="20"/>
+        </w:rPr>
+        <w:t xml:space="preserve">                  }</w:t>
+      </w:r>
+    </w:p>
+    <w:p>
+      <w:pPr>
+        <w:autoSpaceDE w:val="0"/>
+        <w:autoSpaceDN w:val="0"/>
+        <w:adjustRightInd w:val="0"/>
+        <w:spacing w:after="0" w:line="240" w:lineRule="auto"/>
+        <w:rPr>
+          <w:rFonts w:ascii="Consolas" w:hAnsi="Consolas" w:cs="Consolas"/>
+          <w:sz w:val="20"/>
+          <w:szCs w:val="20"/>
+        </w:rPr>
+      </w:pPr>
+      <w:r>
+        <w:rPr>
+          <w:rFonts w:ascii="Consolas" w:hAnsi="Consolas" w:cs="Consolas"/>
+          <w:color w:val="000000"/>
+          <w:sz w:val="20"/>
+          <w:szCs w:val="20"/>
+        </w:rPr>
+        <w:t xml:space="preserve">          }</w:t>
+      </w:r>
+    </w:p>
+    <w:p>
+      <w:pPr>
+        <w:autoSpaceDE w:val="0"/>
+        <w:autoSpaceDN w:val="0"/>
+        <w:adjustRightInd w:val="0"/>
+        <w:spacing w:after="0" w:line="240" w:lineRule="auto"/>
+        <w:rPr>
+          <w:rFonts w:ascii="Consolas" w:hAnsi="Consolas" w:cs="Consolas"/>
+          <w:sz w:val="20"/>
+          <w:szCs w:val="20"/>
+        </w:rPr>
+      </w:pPr>
+      <w:r>
+        <w:rPr>
+          <w:rFonts w:ascii="Consolas" w:hAnsi="Consolas" w:cs="Consolas"/>
+          <w:color w:val="000000"/>
+          <w:sz w:val="20"/>
+          <w:szCs w:val="20"/>
+        </w:rPr>
+        <w:t xml:space="preserve">   }</w:t>
+      </w:r>
+    </w:p>
+    <w:p>
+      <w:pPr>
+        <w:autoSpaceDE w:val="0"/>
+        <w:autoSpaceDN w:val="0"/>
+        <w:adjustRightInd w:val="0"/>
+        <w:spacing w:after="0" w:line="240" w:lineRule="auto"/>
+        <w:rPr>
+          <w:rFonts w:ascii="Consolas" w:hAnsi="Consolas" w:cs="Consolas"/>
+          <w:color w:val="000000"/>
+          <w:sz w:val="20"/>
+          <w:szCs w:val="20"/>
+        </w:rPr>
+      </w:pPr>
+      <w:r>
+        <w:rPr>
+          <w:rFonts w:ascii="Consolas" w:hAnsi="Consolas" w:cs="Consolas"/>
+          <w:color w:val="000000"/>
+          <w:sz w:val="20"/>
+          <w:szCs w:val="20"/>
+        </w:rPr>
+        <w:t>}</w:t>
+      </w:r>
+    </w:p>
+    <w:p>
+      <w:pPr>
+        <w:autoSpaceDE w:val="0"/>
+        <w:autoSpaceDN w:val="0"/>
+        <w:adjustRightInd w:val="0"/>
+        <w:spacing w:after="0" w:line="240" w:lineRule="auto"/>
+        <w:rPr>
+          <w:rFonts w:ascii="Consolas" w:hAnsi="Consolas" w:cs="Consolas"/>
+          <w:color w:val="000000"/>
+          <w:sz w:val="20"/>
+          <w:szCs w:val="20"/>
+        </w:rPr>
+      </w:pPr>
+    </w:p>
+    <w:p>
+      <w:pPr>
+        <w:autoSpaceDE w:val="0"/>
+        <w:autoSpaceDN w:val="0"/>
+        <w:adjustRightInd w:val="0"/>
+        <w:spacing w:after="0" w:line="240" w:lineRule="auto"/>
+        <w:rPr>
+          <w:rFonts w:ascii="Consolas" w:hAnsi="Consolas" w:cs="Consolas"/>
+          <w:color w:val="000000"/>
+          <w:sz w:val="20"/>
+          <w:szCs w:val="20"/>
+        </w:rPr>
+      </w:pPr>
+      <w:r>
+        <w:rPr>
+          <w:rFonts w:ascii="Consolas" w:hAnsi="Consolas" w:cs="Consolas"/>
+          <w:color w:val="000000"/>
+          <w:sz w:val="20"/>
+          <w:szCs w:val="20"/>
+        </w:rPr>
+        <w:t>JUNIT:</w:t>
+      </w:r>
+    </w:p>
+    <w:p>
+      <w:pPr>
+        <w:autoSpaceDE w:val="0"/>
+        <w:autoSpaceDN w:val="0"/>
+        <w:adjustRightInd w:val="0"/>
+        <w:spacing w:after="0" w:line="240" w:lineRule="auto"/>
+        <w:rPr>
+          <w:rFonts w:ascii="Consolas" w:hAnsi="Consolas" w:cs="Consolas"/>
+          <w:sz w:val="20"/>
+          <w:szCs w:val="20"/>
+          <w:lang w:val="en-US"/>
+        </w:rPr>
+      </w:pPr>
+      <w:r>
+        <w:rPr>
+          <w:rFonts w:ascii="Consolas" w:hAnsi="Consolas" w:cs="Consolas"/>
+          <w:b/>
+          <w:bCs/>
+          <w:color w:val="7F0055"/>
+          <w:sz w:val="20"/>
+          <w:szCs w:val="20"/>
+          <w:lang w:val="en-US"/>
+        </w:rPr>
+        <w:t>import</w:t>
+      </w:r>
+      <w:r>
+        <w:rPr>
+          <w:rFonts w:ascii="Consolas" w:hAnsi="Consolas" w:cs="Consolas"/>
+          <w:color w:val="000000"/>
+          <w:sz w:val="20"/>
+          <w:szCs w:val="20"/>
+          <w:lang w:val="en-US"/>
+        </w:rPr>
+        <w:t xml:space="preserve"> </w:t>
+      </w:r>
+      <w:r>
+        <w:rPr>
+          <w:rFonts w:ascii="Consolas" w:hAnsi="Consolas" w:cs="Consolas"/>
+          <w:b/>
+          <w:bCs/>
+          <w:color w:val="7F0055"/>
+          <w:sz w:val="20"/>
+          <w:szCs w:val="20"/>
+          <w:lang w:val="en-US"/>
+        </w:rPr>
+        <w:t>static</w:t>
+      </w:r>
+      <w:r>
+        <w:rPr>
+          <w:rFonts w:ascii="Consolas" w:hAnsi="Consolas" w:cs="Consolas"/>
+          <w:color w:val="000000"/>
+          <w:sz w:val="20"/>
+          <w:szCs w:val="20"/>
+          <w:lang w:val="en-US"/>
+        </w:rPr>
+        <w:t xml:space="preserve"> </w:t>
+      </w:r>
+      <w:proofErr w:type="spellStart"/>
+      <w:proofErr w:type="gramStart"/>
+      <w:r>
+        <w:rPr>
+          <w:rFonts w:ascii="Consolas" w:hAnsi="Consolas" w:cs="Consolas"/>
+          <w:color w:val="000000"/>
+          <w:sz w:val="20"/>
+          <w:szCs w:val="20"/>
+          <w:lang w:val="en-US"/>
+        </w:rPr>
+        <w:t>org.junit.jupiter.api.Assertions</w:t>
+      </w:r>
+      <w:proofErr w:type="spellEnd"/>
+      <w:proofErr w:type="gramEnd"/>
+      <w:r>
+        <w:rPr>
+          <w:rFonts w:ascii="Consolas" w:hAnsi="Consolas" w:cs="Consolas"/>
+          <w:color w:val="000000"/>
+          <w:sz w:val="20"/>
+          <w:szCs w:val="20"/>
+          <w:lang w:val="en-US"/>
+        </w:rPr>
+        <w:t>.*;</w:t>
+      </w:r>
+    </w:p>
+    <w:p>
+      <w:pPr>
+        <w:autoSpaceDE w:val="0"/>
+        <w:autoSpaceDN w:val="0"/>
+        <w:adjustRightInd w:val="0"/>
+        <w:spacing w:after="0" w:line="240" w:lineRule="auto"/>
+        <w:rPr>
+          <w:rFonts w:ascii="Consolas" w:hAnsi="Consolas" w:cs="Consolas"/>
+          <w:sz w:val="20"/>
+          <w:szCs w:val="20"/>
+          <w:lang w:val="en-US"/>
+        </w:rPr>
+      </w:pPr>
+    </w:p>
+    <w:p>
+      <w:pPr>
+        <w:autoSpaceDE w:val="0"/>
+        <w:autoSpaceDN w:val="0"/>
+        <w:adjustRightInd w:val="0"/>
+        <w:spacing w:after="0" w:line="240" w:lineRule="auto"/>
+        <w:rPr>
+          <w:rFonts w:ascii="Consolas" w:hAnsi="Consolas" w:cs="Consolas"/>
+          <w:sz w:val="20"/>
+          <w:szCs w:val="20"/>
+          <w:lang w:val="en-US"/>
+        </w:rPr>
+      </w:pPr>
+      <w:r>
+        <w:rPr>
+          <w:rFonts w:ascii="Consolas" w:hAnsi="Consolas" w:cs="Consolas"/>
+          <w:b/>
+          <w:bCs/>
+          <w:color w:val="7F0055"/>
+          <w:sz w:val="20"/>
+          <w:szCs w:val="20"/>
+          <w:lang w:val="en-US"/>
+        </w:rPr>
+        <w:t>import</w:t>
+      </w:r>
+      <w:r>
+        <w:rPr>
+          <w:rFonts w:ascii="Consolas" w:hAnsi="Consolas" w:cs="Consolas"/>
+          <w:color w:val="000000"/>
+          <w:sz w:val="20"/>
+          <w:szCs w:val="20"/>
+          <w:lang w:val="en-US"/>
+        </w:rPr>
+        <w:t xml:space="preserve"> </w:t>
+      </w:r>
+      <w:proofErr w:type="spellStart"/>
+      <w:proofErr w:type="gramStart"/>
+      <w:r>
+        <w:rPr>
+          <w:rFonts w:ascii="Consolas" w:hAnsi="Consolas" w:cs="Consolas"/>
+          <w:color w:val="000000"/>
+          <w:sz w:val="20"/>
+          <w:szCs w:val="20"/>
+          <w:lang w:val="en-US"/>
+        </w:rPr>
+        <w:t>org.junit.jupiter.api.Test</w:t>
+      </w:r>
+      <w:proofErr w:type="spellEnd"/>
+      <w:proofErr w:type="gramEnd"/>
+      <w:r>
+        <w:rPr>
+          <w:rFonts w:ascii="Consolas" w:hAnsi="Consolas" w:cs="Consolas"/>
+          <w:color w:val="000000"/>
+          <w:sz w:val="20"/>
+          <w:szCs w:val="20"/>
+          <w:lang w:val="en-US"/>
+        </w:rPr>
+        <w:t>;</w:t>
+      </w:r>
+    </w:p>
+    <w:p>
+      <w:pPr>
+        <w:autoSpaceDE w:val="0"/>
+        <w:autoSpaceDN w:val="0"/>
+        <w:adjustRightInd w:val="0"/>
+        <w:spacing w:after="0" w:line="240" w:lineRule="auto"/>
+        <w:rPr>
+          <w:rFonts w:ascii="Consolas" w:hAnsi="Consolas" w:cs="Consolas"/>
+          <w:sz w:val="20"/>
+          <w:szCs w:val="20"/>
+          <w:lang w:val="en-US"/>
+        </w:rPr>
+      </w:pPr>
+    </w:p>
+    <w:p>
+      <w:pPr>
+        <w:autoSpaceDE w:val="0"/>
+        <w:autoSpaceDN w:val="0"/>
+        <w:adjustRightInd w:val="0"/>
+        <w:spacing w:after="0" w:line="240" w:lineRule="auto"/>
+        <w:rPr>
+          <w:rFonts w:ascii="Consolas" w:hAnsi="Consolas" w:cs="Consolas"/>
+          <w:sz w:val="20"/>
+          <w:szCs w:val="20"/>
+        </w:rPr>
+      </w:pPr>
+      <w:proofErr w:type="spellStart"/>
+      <w:r>
+        <w:rPr>
+          <w:rFonts w:ascii="Consolas" w:hAnsi="Consolas" w:cs="Consolas"/>
+          <w:b/>
+          <w:bCs/>
+          <w:color w:val="7F0055"/>
+          <w:sz w:val="20"/>
+          <w:szCs w:val="20"/>
+        </w:rPr>
+        <w:t>class</w:t>
+      </w:r>
+      <w:proofErr w:type="spellEnd"/>
+      <w:r>
+        <w:rPr>
+          <w:rFonts w:ascii="Consolas" w:hAnsi="Consolas" w:cs="Consolas"/>
+          <w:color w:val="000000"/>
+          <w:sz w:val="20"/>
+          <w:szCs w:val="20"/>
+        </w:rPr>
+        <w:t xml:space="preserve"> </w:t>
+      </w:r>
+      <w:proofErr w:type="spellStart"/>
+      <w:r>
+        <w:rPr>
+          <w:rFonts w:ascii="Consolas" w:hAnsi="Consolas" w:cs="Consolas"/>
+          <w:color w:val="000000"/>
+          <w:sz w:val="20"/>
+          <w:szCs w:val="20"/>
+        </w:rPr>
+        <w:t>TesteJulgamentoPrisioneiro</w:t>
+      </w:r>
+      <w:proofErr w:type="spellEnd"/>
+      <w:r>
+        <w:rPr>
+          <w:rFonts w:ascii="Consolas" w:hAnsi="Consolas" w:cs="Consolas"/>
+          <w:color w:val="000000"/>
+          <w:sz w:val="20"/>
+          <w:szCs w:val="20"/>
+        </w:rPr>
+        <w:t xml:space="preserve"> {</w:t>
+      </w:r>
+    </w:p>
+    <w:p>
+      <w:pPr>
+        <w:autoSpaceDE w:val="0"/>
+        <w:autoSpaceDN w:val="0"/>
+        <w:adjustRightInd w:val="0"/>
+        <w:spacing w:after="0" w:line="240" w:lineRule="auto"/>
+        <w:rPr>
+          <w:rFonts w:ascii="Consolas" w:hAnsi="Consolas" w:cs="Consolas"/>
+          <w:sz w:val="20"/>
+          <w:szCs w:val="20"/>
+        </w:rPr>
+      </w:pPr>
+    </w:p>
+    <w:p>
+      <w:pPr>
+        <w:autoSpaceDE w:val="0"/>
+        <w:autoSpaceDN w:val="0"/>
+        <w:adjustRightInd w:val="0"/>
+        <w:spacing w:after="0" w:line="240" w:lineRule="auto"/>
+        <w:rPr>
+          <w:rFonts w:ascii="Consolas" w:hAnsi="Consolas" w:cs="Consolas"/>
+          <w:sz w:val="20"/>
+          <w:szCs w:val="20"/>
+        </w:rPr>
+      </w:pPr>
+      <w:r>
+        <w:rPr>
+          <w:rFonts w:ascii="Consolas" w:hAnsi="Consolas" w:cs="Consolas"/>
+          <w:color w:val="000000"/>
+          <w:sz w:val="20"/>
+          <w:szCs w:val="20"/>
+        </w:rPr>
+        <w:tab/>
+      </w:r>
+      <w:r>
+        <w:rPr>
+          <w:rFonts w:ascii="Consolas" w:hAnsi="Consolas" w:cs="Consolas"/>
+          <w:color w:val="646464"/>
+          <w:sz w:val="20"/>
+          <w:szCs w:val="20"/>
+        </w:rPr>
+        <w:t>@Test</w:t>
+      </w:r>
+    </w:p>
+    <w:p>
+      <w:pPr>
+        <w:autoSpaceDE w:val="0"/>
+        <w:autoSpaceDN w:val="0"/>
+        <w:adjustRightInd w:val="0"/>
+        <w:spacing w:after="0" w:line="240" w:lineRule="auto"/>
+        <w:rPr>
+          <w:rFonts w:ascii="Consolas" w:hAnsi="Consolas" w:cs="Consolas"/>
+          <w:sz w:val="20"/>
+          <w:szCs w:val="20"/>
+        </w:rPr>
+      </w:pPr>
+      <w:r>
+        <w:rPr>
+          <w:rFonts w:ascii="Consolas" w:hAnsi="Consolas" w:cs="Consolas"/>
+          <w:color w:val="000000"/>
+          <w:sz w:val="20"/>
+          <w:szCs w:val="20"/>
+        </w:rPr>
+        <w:tab/>
+      </w:r>
+      <w:proofErr w:type="spellStart"/>
+      <w:r>
+        <w:rPr>
+          <w:rFonts w:ascii="Consolas" w:hAnsi="Consolas" w:cs="Consolas"/>
+          <w:b/>
+          <w:bCs/>
+          <w:color w:val="7F0055"/>
+          <w:sz w:val="20"/>
+          <w:szCs w:val="20"/>
+        </w:rPr>
+        <w:t>public</w:t>
+      </w:r>
+      <w:proofErr w:type="spellEnd"/>
+      <w:r>
+        <w:rPr>
+          <w:rFonts w:ascii="Consolas" w:hAnsi="Consolas" w:cs="Consolas"/>
+          <w:color w:val="000000"/>
+          <w:sz w:val="20"/>
+          <w:szCs w:val="20"/>
+        </w:rPr>
+        <w:t xml:space="preserve"> </w:t>
+      </w:r>
+      <w:proofErr w:type="spellStart"/>
+      <w:r>
+        <w:rPr>
+          <w:rFonts w:ascii="Consolas" w:hAnsi="Consolas" w:cs="Consolas"/>
+          <w:b/>
+          <w:bCs/>
+          <w:color w:val="7F0055"/>
+          <w:sz w:val="20"/>
+          <w:szCs w:val="20"/>
+        </w:rPr>
+        <w:t>void</w:t>
+      </w:r>
+      <w:proofErr w:type="spellEnd"/>
+      <w:r>
+        <w:rPr>
+          <w:rFonts w:ascii="Consolas" w:hAnsi="Consolas" w:cs="Consolas"/>
+          <w:color w:val="000000"/>
+          <w:sz w:val="20"/>
+          <w:szCs w:val="20"/>
+        </w:rPr>
+        <w:t xml:space="preserve"> TesteCenario1() {</w:t>
+      </w:r>
+    </w:p>
+    <w:p>
+      <w:pPr>
+        <w:autoSpaceDE w:val="0"/>
+        <w:autoSpaceDN w:val="0"/>
+        <w:adjustRightInd w:val="0"/>
+        <w:spacing w:after="0" w:line="240" w:lineRule="auto"/>
+        <w:rPr>
+          <w:rFonts w:ascii="Consolas" w:hAnsi="Consolas" w:cs="Consolas"/>
+          <w:sz w:val="20"/>
+          <w:szCs w:val="20"/>
+        </w:rPr>
+      </w:pPr>
+      <w:r>
+        <w:rPr>
+          <w:rFonts w:ascii="Consolas" w:hAnsi="Consolas" w:cs="Consolas"/>
+          <w:color w:val="000000"/>
+          <w:sz w:val="20"/>
+          <w:szCs w:val="20"/>
+        </w:rPr>
+        <w:tab/>
+      </w:r>
+      <w:r>
+        <w:rPr>
+          <w:rFonts w:ascii="Consolas" w:hAnsi="Consolas" w:cs="Consolas"/>
+          <w:color w:val="000000"/>
+          <w:sz w:val="20"/>
+          <w:szCs w:val="20"/>
+        </w:rPr>
+        <w:tab/>
+        <w:t xml:space="preserve">Resposta </w:t>
+      </w:r>
+      <w:r>
+        <w:rPr>
+          <w:rFonts w:ascii="Consolas" w:hAnsi="Consolas" w:cs="Consolas"/>
+          <w:color w:val="6A3E3E"/>
+          <w:sz w:val="20"/>
+          <w:szCs w:val="20"/>
+        </w:rPr>
+        <w:t>respostaPrisioneiro1</w:t>
+      </w:r>
+      <w:r>
+        <w:rPr>
+          <w:rFonts w:ascii="Consolas" w:hAnsi="Consolas" w:cs="Consolas"/>
+          <w:color w:val="000000"/>
+          <w:sz w:val="20"/>
+          <w:szCs w:val="20"/>
+        </w:rPr>
+        <w:t xml:space="preserve"> = </w:t>
+      </w:r>
+      <w:proofErr w:type="spellStart"/>
+      <w:r>
+        <w:rPr>
+          <w:rFonts w:ascii="Consolas" w:hAnsi="Consolas" w:cs="Consolas"/>
+          <w:color w:val="000000"/>
+          <w:sz w:val="20"/>
+          <w:szCs w:val="20"/>
+        </w:rPr>
+        <w:t>Resposta.</w:t>
+      </w:r>
+      <w:r>
+        <w:rPr>
+          <w:rFonts w:ascii="Consolas" w:hAnsi="Consolas" w:cs="Consolas"/>
+          <w:b/>
+          <w:bCs/>
+          <w:i/>
+          <w:iCs/>
+          <w:color w:val="0000C0"/>
+          <w:sz w:val="20"/>
+          <w:szCs w:val="20"/>
+        </w:rPr>
+        <w:t>DELACAO</w:t>
+      </w:r>
+      <w:proofErr w:type="spellEnd"/>
+      <w:r>
+        <w:rPr>
+          <w:rFonts w:ascii="Consolas" w:hAnsi="Consolas" w:cs="Consolas"/>
+          <w:color w:val="000000"/>
+          <w:sz w:val="20"/>
+          <w:szCs w:val="20"/>
+        </w:rPr>
+        <w:t xml:space="preserve">; </w:t>
+      </w:r>
+    </w:p>
+    <w:p>
+      <w:pPr>
+        <w:autoSpaceDE w:val="0"/>
+        <w:autoSpaceDN w:val="0"/>
+        <w:adjustRightInd w:val="0"/>
+        <w:spacing w:after="0" w:line="240" w:lineRule="auto"/>
+        <w:rPr>
+          <w:rFonts w:ascii="Consolas" w:hAnsi="Consolas" w:cs="Consolas"/>
+          <w:sz w:val="20"/>
+          <w:szCs w:val="20"/>
+        </w:rPr>
+      </w:pPr>
+      <w:r>
+        <w:rPr>
+          <w:rFonts w:ascii="Consolas" w:hAnsi="Consolas" w:cs="Consolas"/>
+          <w:color w:val="000000"/>
+          <w:sz w:val="20"/>
+          <w:szCs w:val="20"/>
+        </w:rPr>
+        <w:tab/>
+      </w:r>
+      <w:r>
+        <w:rPr>
+          <w:rFonts w:ascii="Consolas" w:hAnsi="Consolas" w:cs="Consolas"/>
+          <w:color w:val="000000"/>
+          <w:sz w:val="20"/>
+          <w:szCs w:val="20"/>
+        </w:rPr>
+        <w:tab/>
+        <w:t xml:space="preserve">Resposta </w:t>
+      </w:r>
+      <w:r>
+        <w:rPr>
+          <w:rFonts w:ascii="Consolas" w:hAnsi="Consolas" w:cs="Consolas"/>
+          <w:color w:val="6A3E3E"/>
+          <w:sz w:val="20"/>
+          <w:szCs w:val="20"/>
+        </w:rPr>
+        <w:t>respostaPrisioneiro2</w:t>
+      </w:r>
+      <w:r>
+        <w:rPr>
+          <w:rFonts w:ascii="Consolas" w:hAnsi="Consolas" w:cs="Consolas"/>
+          <w:color w:val="000000"/>
+          <w:sz w:val="20"/>
+          <w:szCs w:val="20"/>
+        </w:rPr>
+        <w:t xml:space="preserve"> = </w:t>
+      </w:r>
+      <w:proofErr w:type="spellStart"/>
+      <w:r>
+        <w:rPr>
+          <w:rFonts w:ascii="Consolas" w:hAnsi="Consolas" w:cs="Consolas"/>
+          <w:color w:val="000000"/>
+          <w:sz w:val="20"/>
+          <w:szCs w:val="20"/>
+        </w:rPr>
+        <w:t>Resposta.</w:t>
+      </w:r>
+      <w:r>
+        <w:rPr>
+          <w:rFonts w:ascii="Consolas" w:hAnsi="Consolas" w:cs="Consolas"/>
+          <w:b/>
+          <w:bCs/>
+          <w:i/>
+          <w:iCs/>
+          <w:color w:val="0000C0"/>
+          <w:sz w:val="20"/>
+          <w:szCs w:val="20"/>
+        </w:rPr>
+        <w:t>DELACAO</w:t>
+      </w:r>
+      <w:proofErr w:type="spellEnd"/>
+      <w:r>
+        <w:rPr>
+          <w:rFonts w:ascii="Consolas" w:hAnsi="Consolas" w:cs="Consolas"/>
+          <w:color w:val="000000"/>
+          <w:sz w:val="20"/>
+          <w:szCs w:val="20"/>
+        </w:rPr>
+        <w:t>;</w:t>
+      </w:r>
+    </w:p>
+    <w:p>
+      <w:pPr>
+        <w:autoSpaceDE w:val="0"/>
+        <w:autoSpaceDN w:val="0"/>
+        <w:adjustRightInd w:val="0"/>
+        <w:spacing w:after="0" w:line="240" w:lineRule="auto"/>
+        <w:rPr>
+          <w:rFonts w:ascii="Consolas" w:hAnsi="Consolas" w:cs="Consolas"/>
+          <w:sz w:val="20"/>
+          <w:szCs w:val="20"/>
+        </w:rPr>
+      </w:pPr>
+      <w:r>
+        <w:rPr>
+          <w:rFonts w:ascii="Consolas" w:hAnsi="Consolas" w:cs="Consolas"/>
+          <w:color w:val="000000"/>
+          <w:sz w:val="20"/>
+          <w:szCs w:val="20"/>
+        </w:rPr>
+        <w:tab/>
+      </w:r>
+      <w:r>
+        <w:rPr>
+          <w:rFonts w:ascii="Consolas" w:hAnsi="Consolas" w:cs="Consolas"/>
+          <w:color w:val="000000"/>
+          <w:sz w:val="20"/>
+          <w:szCs w:val="20"/>
+        </w:rPr>
+        <w:tab/>
+      </w:r>
+    </w:p>
+    <w:p>
+      <w:pPr>
+        <w:autoSpaceDE w:val="0"/>
+        <w:autoSpaceDN w:val="0"/>
+        <w:adjustRightInd w:val="0"/>
+        <w:spacing w:after="0" w:line="240" w:lineRule="auto"/>
+        <w:rPr>
+          <w:rFonts w:ascii="Consolas" w:hAnsi="Consolas" w:cs="Consolas"/>
+          <w:sz w:val="20"/>
+          <w:szCs w:val="20"/>
+        </w:rPr>
+      </w:pPr>
+      <w:r>
+        <w:rPr>
+          <w:rFonts w:ascii="Consolas" w:hAnsi="Consolas" w:cs="Consolas"/>
+          <w:color w:val="000000"/>
+          <w:sz w:val="20"/>
+          <w:szCs w:val="20"/>
+        </w:rPr>
+        <w:tab/>
+      </w:r>
+      <w:r>
+        <w:rPr>
+          <w:rFonts w:ascii="Consolas" w:hAnsi="Consolas" w:cs="Consolas"/>
+          <w:color w:val="000000"/>
+          <w:sz w:val="20"/>
+          <w:szCs w:val="20"/>
+        </w:rPr>
+        <w:tab/>
+      </w:r>
+      <w:proofErr w:type="spellStart"/>
+      <w:r>
+        <w:rPr>
+          <w:rFonts w:ascii="Consolas" w:hAnsi="Consolas" w:cs="Consolas"/>
+          <w:color w:val="000000"/>
+          <w:sz w:val="20"/>
+          <w:szCs w:val="20"/>
+        </w:rPr>
+        <w:t>JulgamentoPrisioneiro</w:t>
+      </w:r>
+      <w:proofErr w:type="spellEnd"/>
+      <w:r>
+        <w:rPr>
+          <w:rFonts w:ascii="Consolas" w:hAnsi="Consolas" w:cs="Consolas"/>
+          <w:color w:val="000000"/>
+          <w:sz w:val="20"/>
+          <w:szCs w:val="20"/>
+        </w:rPr>
+        <w:t xml:space="preserve"> </w:t>
+      </w:r>
+      <w:r>
+        <w:rPr>
+          <w:rFonts w:ascii="Consolas" w:hAnsi="Consolas" w:cs="Consolas"/>
+          <w:color w:val="6A3E3E"/>
+          <w:sz w:val="20"/>
+          <w:szCs w:val="20"/>
+        </w:rPr>
+        <w:t>prisioneiro</w:t>
+      </w:r>
+      <w:r>
+        <w:rPr>
+          <w:rFonts w:ascii="Consolas" w:hAnsi="Consolas" w:cs="Consolas"/>
+          <w:color w:val="000000"/>
+          <w:sz w:val="20"/>
+          <w:szCs w:val="20"/>
+        </w:rPr>
+        <w:t xml:space="preserve"> = </w:t>
+      </w:r>
+      <w:r>
+        <w:rPr>
+          <w:rFonts w:ascii="Consolas" w:hAnsi="Consolas" w:cs="Consolas"/>
+          <w:b/>
+          <w:bCs/>
+          <w:color w:val="7F0055"/>
+          <w:sz w:val="20"/>
+          <w:szCs w:val="20"/>
+        </w:rPr>
+        <w:t>new</w:t>
+      </w:r>
+      <w:r>
+        <w:rPr>
+          <w:rFonts w:ascii="Consolas" w:hAnsi="Consolas" w:cs="Consolas"/>
+          <w:color w:val="000000"/>
+          <w:sz w:val="20"/>
+          <w:szCs w:val="20"/>
+        </w:rPr>
+        <w:t xml:space="preserve"> </w:t>
+      </w:r>
+      <w:proofErr w:type="spellStart"/>
+      <w:proofErr w:type="gramStart"/>
+      <w:r>
+        <w:rPr>
+          <w:rFonts w:ascii="Consolas" w:hAnsi="Consolas" w:cs="Consolas"/>
+          <w:color w:val="000000"/>
+          <w:sz w:val="20"/>
+          <w:szCs w:val="20"/>
+        </w:rPr>
+        <w:t>JulgamentoPrisioneiro</w:t>
+      </w:r>
+      <w:proofErr w:type="spellEnd"/>
+      <w:r>
+        <w:rPr>
+          <w:rFonts w:ascii="Consolas" w:hAnsi="Consolas" w:cs="Consolas"/>
+          <w:color w:val="000000"/>
+          <w:sz w:val="20"/>
+          <w:szCs w:val="20"/>
+        </w:rPr>
+        <w:t>(</w:t>
+      </w:r>
+      <w:proofErr w:type="gramEnd"/>
+      <w:r>
+        <w:rPr>
+          <w:rFonts w:ascii="Consolas" w:hAnsi="Consolas" w:cs="Consolas"/>
+          <w:color w:val="000000"/>
+          <w:sz w:val="20"/>
+          <w:szCs w:val="20"/>
+        </w:rPr>
+        <w:t>);</w:t>
+      </w:r>
+    </w:p>
+    <w:p>
+      <w:pPr>
+        <w:autoSpaceDE w:val="0"/>
+        <w:autoSpaceDN w:val="0"/>
+        <w:adjustRightInd w:val="0"/>
+        <w:spacing w:after="0" w:line="240" w:lineRule="auto"/>
+        <w:rPr>
+          <w:rFonts w:ascii="Consolas" w:hAnsi="Consolas" w:cs="Consolas"/>
+          <w:sz w:val="20"/>
+          <w:szCs w:val="20"/>
+        </w:rPr>
+      </w:pPr>
+      <w:r>
+        <w:rPr>
+          <w:rFonts w:ascii="Consolas" w:hAnsi="Consolas" w:cs="Consolas"/>
+          <w:color w:val="000000"/>
+          <w:sz w:val="20"/>
+          <w:szCs w:val="20"/>
+        </w:rPr>
+        <w:tab/>
+      </w:r>
+      <w:r>
+        <w:rPr>
+          <w:rFonts w:ascii="Consolas" w:hAnsi="Consolas" w:cs="Consolas"/>
+          <w:color w:val="000000"/>
+          <w:sz w:val="20"/>
+          <w:szCs w:val="20"/>
+        </w:rPr>
+        <w:tab/>
+      </w:r>
+      <w:proofErr w:type="spellStart"/>
+      <w:r>
+        <w:rPr>
+          <w:rFonts w:ascii="Consolas" w:hAnsi="Consolas" w:cs="Consolas"/>
+          <w:b/>
+          <w:bCs/>
+          <w:color w:val="7F0055"/>
+          <w:sz w:val="20"/>
+          <w:szCs w:val="20"/>
+        </w:rPr>
+        <w:t>int</w:t>
+      </w:r>
+      <w:proofErr w:type="spellEnd"/>
+      <w:r>
+        <w:rPr>
+          <w:rFonts w:ascii="Consolas" w:hAnsi="Consolas" w:cs="Consolas"/>
+          <w:color w:val="000000"/>
+          <w:sz w:val="20"/>
+          <w:szCs w:val="20"/>
+        </w:rPr>
+        <w:t xml:space="preserve"> </w:t>
+      </w:r>
+      <w:r>
+        <w:rPr>
+          <w:rFonts w:ascii="Consolas" w:hAnsi="Consolas" w:cs="Consolas"/>
+          <w:color w:val="6A3E3E"/>
+          <w:sz w:val="20"/>
+          <w:szCs w:val="20"/>
+        </w:rPr>
+        <w:t>pena1</w:t>
+      </w:r>
+      <w:r>
+        <w:rPr>
+          <w:rFonts w:ascii="Consolas" w:hAnsi="Consolas" w:cs="Consolas"/>
+          <w:color w:val="000000"/>
+          <w:sz w:val="20"/>
+          <w:szCs w:val="20"/>
+        </w:rPr>
+        <w:t xml:space="preserve"> = </w:t>
+      </w:r>
+      <w:proofErr w:type="spellStart"/>
+      <w:proofErr w:type="gramStart"/>
+      <w:r>
+        <w:rPr>
+          <w:rFonts w:ascii="Consolas" w:hAnsi="Consolas" w:cs="Consolas"/>
+          <w:color w:val="6A3E3E"/>
+          <w:sz w:val="20"/>
+          <w:szCs w:val="20"/>
+        </w:rPr>
+        <w:t>prisioneiro</w:t>
+      </w:r>
+      <w:r>
+        <w:rPr>
+          <w:rFonts w:ascii="Consolas" w:hAnsi="Consolas" w:cs="Consolas"/>
+          <w:color w:val="000000"/>
+          <w:sz w:val="20"/>
+          <w:szCs w:val="20"/>
+        </w:rPr>
+        <w:t>.calculaPena</w:t>
+      </w:r>
+      <w:proofErr w:type="spellEnd"/>
+      <w:proofErr w:type="gramEnd"/>
+      <w:r>
+        <w:rPr>
+          <w:rFonts w:ascii="Consolas" w:hAnsi="Consolas" w:cs="Consolas"/>
+          <w:color w:val="000000"/>
+          <w:sz w:val="20"/>
+          <w:szCs w:val="20"/>
+        </w:rPr>
+        <w:t>(</w:t>
+      </w:r>
+      <w:r>
+        <w:rPr>
+          <w:rFonts w:ascii="Consolas" w:hAnsi="Consolas" w:cs="Consolas"/>
+          <w:color w:val="6A3E3E"/>
+          <w:sz w:val="20"/>
+          <w:szCs w:val="20"/>
+        </w:rPr>
+        <w:t>respostaPrisioneiro1</w:t>
+      </w:r>
+      <w:r>
+        <w:rPr>
+          <w:rFonts w:ascii="Consolas" w:hAnsi="Consolas" w:cs="Consolas"/>
+          <w:color w:val="000000"/>
+          <w:sz w:val="20"/>
+          <w:szCs w:val="20"/>
+        </w:rPr>
+        <w:t xml:space="preserve">, </w:t>
+      </w:r>
+      <w:r>
+        <w:rPr>
+          <w:rFonts w:ascii="Consolas" w:hAnsi="Consolas" w:cs="Consolas"/>
+          <w:color w:val="6A3E3E"/>
+          <w:sz w:val="20"/>
+          <w:szCs w:val="20"/>
+        </w:rPr>
+        <w:t>respostaPrisioneiro2</w:t>
+      </w:r>
+      <w:r>
+        <w:rPr>
+          <w:rFonts w:ascii="Consolas" w:hAnsi="Consolas" w:cs="Consolas"/>
+          <w:color w:val="000000"/>
+          <w:sz w:val="20"/>
+          <w:szCs w:val="20"/>
+        </w:rPr>
+        <w:t>);</w:t>
+      </w:r>
+    </w:p>
+    <w:p>
+      <w:pPr>
+        <w:autoSpaceDE w:val="0"/>
+        <w:autoSpaceDN w:val="0"/>
+        <w:adjustRightInd w:val="0"/>
+        <w:spacing w:after="0" w:line="240" w:lineRule="auto"/>
+        <w:rPr>
+          <w:rFonts w:ascii="Consolas" w:hAnsi="Consolas" w:cs="Consolas"/>
+          <w:sz w:val="20"/>
+          <w:szCs w:val="20"/>
+        </w:rPr>
+      </w:pPr>
+      <w:r>
+        <w:rPr>
+          <w:rFonts w:ascii="Consolas" w:hAnsi="Consolas" w:cs="Consolas"/>
+          <w:color w:val="000000"/>
+          <w:sz w:val="20"/>
+          <w:szCs w:val="20"/>
+        </w:rPr>
+        <w:tab/>
+      </w:r>
+      <w:r>
+        <w:rPr>
+          <w:rFonts w:ascii="Consolas" w:hAnsi="Consolas" w:cs="Consolas"/>
+          <w:color w:val="000000"/>
+          <w:sz w:val="20"/>
+          <w:szCs w:val="20"/>
+        </w:rPr>
+        <w:tab/>
+      </w:r>
+      <w:proofErr w:type="spellStart"/>
+      <w:r>
+        <w:rPr>
+          <w:rFonts w:ascii="Consolas" w:hAnsi="Consolas" w:cs="Consolas"/>
+          <w:b/>
+          <w:bCs/>
+          <w:color w:val="7F0055"/>
+          <w:sz w:val="20"/>
+          <w:szCs w:val="20"/>
+        </w:rPr>
+        <w:t>int</w:t>
+      </w:r>
+      <w:proofErr w:type="spellEnd"/>
+      <w:r>
+        <w:rPr>
+          <w:rFonts w:ascii="Consolas" w:hAnsi="Consolas" w:cs="Consolas"/>
+          <w:color w:val="000000"/>
+          <w:sz w:val="20"/>
+          <w:szCs w:val="20"/>
+        </w:rPr>
+        <w:t xml:space="preserve"> </w:t>
+      </w:r>
+      <w:r>
+        <w:rPr>
+          <w:rFonts w:ascii="Consolas" w:hAnsi="Consolas" w:cs="Consolas"/>
+          <w:color w:val="6A3E3E"/>
+          <w:sz w:val="20"/>
+          <w:szCs w:val="20"/>
+        </w:rPr>
+        <w:t>pena2</w:t>
+      </w:r>
+      <w:r>
+        <w:rPr>
+          <w:rFonts w:ascii="Consolas" w:hAnsi="Consolas" w:cs="Consolas"/>
+          <w:color w:val="000000"/>
+          <w:sz w:val="20"/>
+          <w:szCs w:val="20"/>
+        </w:rPr>
+        <w:t xml:space="preserve"> = </w:t>
+      </w:r>
+      <w:proofErr w:type="spellStart"/>
+      <w:proofErr w:type="gramStart"/>
+      <w:r>
+        <w:rPr>
+          <w:rFonts w:ascii="Consolas" w:hAnsi="Consolas" w:cs="Consolas"/>
+          <w:color w:val="6A3E3E"/>
+          <w:sz w:val="20"/>
+          <w:szCs w:val="20"/>
+        </w:rPr>
+        <w:t>prisioneiro</w:t>
+      </w:r>
+      <w:r>
+        <w:rPr>
+          <w:rFonts w:ascii="Consolas" w:hAnsi="Consolas" w:cs="Consolas"/>
+          <w:color w:val="000000"/>
+          <w:sz w:val="20"/>
+          <w:szCs w:val="20"/>
+        </w:rPr>
+        <w:t>.calculaPena</w:t>
+      </w:r>
+      <w:proofErr w:type="spellEnd"/>
+      <w:proofErr w:type="gramEnd"/>
+      <w:r>
+        <w:rPr>
+          <w:rFonts w:ascii="Consolas" w:hAnsi="Consolas" w:cs="Consolas"/>
+          <w:color w:val="000000"/>
+          <w:sz w:val="20"/>
+          <w:szCs w:val="20"/>
+        </w:rPr>
+        <w:t>(</w:t>
+      </w:r>
+      <w:r>
+        <w:rPr>
+          <w:rFonts w:ascii="Consolas" w:hAnsi="Consolas" w:cs="Consolas"/>
+          <w:color w:val="6A3E3E"/>
+          <w:sz w:val="20"/>
+          <w:szCs w:val="20"/>
+        </w:rPr>
+        <w:t>respostaPrisioneiro2</w:t>
+      </w:r>
+      <w:r>
+        <w:rPr>
+          <w:rFonts w:ascii="Consolas" w:hAnsi="Consolas" w:cs="Consolas"/>
+          <w:color w:val="000000"/>
+          <w:sz w:val="20"/>
+          <w:szCs w:val="20"/>
+        </w:rPr>
+        <w:t xml:space="preserve">, </w:t>
+      </w:r>
+      <w:r>
+        <w:rPr>
+          <w:rFonts w:ascii="Consolas" w:hAnsi="Consolas" w:cs="Consolas"/>
+          <w:color w:val="6A3E3E"/>
+          <w:sz w:val="20"/>
+          <w:szCs w:val="20"/>
+        </w:rPr>
+        <w:t>respostaPrisioneiro1</w:t>
+      </w:r>
+      <w:r>
+        <w:rPr>
+          <w:rFonts w:ascii="Consolas" w:hAnsi="Consolas" w:cs="Consolas"/>
+          <w:color w:val="000000"/>
+          <w:sz w:val="20"/>
+          <w:szCs w:val="20"/>
+        </w:rPr>
+        <w:t>);</w:t>
+      </w:r>
+    </w:p>
+    <w:p>
+      <w:pPr>
+        <w:autoSpaceDE w:val="0"/>
+        <w:autoSpaceDN w:val="0"/>
+        <w:adjustRightInd w:val="0"/>
+        <w:spacing w:after="0" w:line="240" w:lineRule="auto"/>
+        <w:rPr>
+          <w:rFonts w:ascii="Consolas" w:hAnsi="Consolas" w:cs="Consolas"/>
+          <w:sz w:val="20"/>
+          <w:szCs w:val="20"/>
+        </w:rPr>
+      </w:pPr>
+      <w:r>
+        <w:rPr>
+          <w:rFonts w:ascii="Consolas" w:hAnsi="Consolas" w:cs="Consolas"/>
+          <w:color w:val="000000"/>
+          <w:sz w:val="20"/>
+          <w:szCs w:val="20"/>
+        </w:rPr>
+        <w:tab/>
+      </w:r>
+      <w:r>
+        <w:rPr>
+          <w:rFonts w:ascii="Consolas" w:hAnsi="Consolas" w:cs="Consolas"/>
+          <w:color w:val="000000"/>
+          <w:sz w:val="20"/>
+          <w:szCs w:val="20"/>
+        </w:rPr>
+        <w:tab/>
+      </w:r>
+    </w:p>
+    <w:p>
+      <w:pPr>
+        <w:autoSpaceDE w:val="0"/>
+        <w:autoSpaceDN w:val="0"/>
+        <w:adjustRightInd w:val="0"/>
+        <w:spacing w:after="0" w:line="240" w:lineRule="auto"/>
+        <w:rPr>
+          <w:rFonts w:ascii="Consolas" w:hAnsi="Consolas" w:cs="Consolas"/>
+          <w:sz w:val="20"/>
+          <w:szCs w:val="20"/>
+        </w:rPr>
+      </w:pPr>
+      <w:r>
+        <w:rPr>
+          <w:rFonts w:ascii="Consolas" w:hAnsi="Consolas" w:cs="Consolas"/>
+          <w:color w:val="000000"/>
+          <w:sz w:val="20"/>
+          <w:szCs w:val="20"/>
+        </w:rPr>
+        <w:tab/>
+      </w:r>
+      <w:r>
+        <w:rPr>
+          <w:rFonts w:ascii="Consolas" w:hAnsi="Consolas" w:cs="Consolas"/>
+          <w:color w:val="000000"/>
+          <w:sz w:val="20"/>
+          <w:szCs w:val="20"/>
+        </w:rPr>
+        <w:tab/>
+      </w:r>
+      <w:proofErr w:type="spellStart"/>
+      <w:proofErr w:type="gramStart"/>
+      <w:r>
+        <w:rPr>
+          <w:rFonts w:ascii="Consolas" w:hAnsi="Consolas" w:cs="Consolas"/>
+          <w:i/>
+          <w:iCs/>
+          <w:color w:val="000000"/>
+          <w:sz w:val="20"/>
+          <w:szCs w:val="20"/>
+        </w:rPr>
+        <w:t>assertEquals</w:t>
+      </w:r>
+      <w:proofErr w:type="spellEnd"/>
+      <w:r>
+        <w:rPr>
+          <w:rFonts w:ascii="Consolas" w:hAnsi="Consolas" w:cs="Consolas"/>
+          <w:color w:val="000000"/>
+          <w:sz w:val="20"/>
+          <w:szCs w:val="20"/>
+        </w:rPr>
+        <w:t>(</w:t>
+      </w:r>
+      <w:proofErr w:type="gramEnd"/>
+      <w:r>
+        <w:rPr>
+          <w:rFonts w:ascii="Consolas" w:hAnsi="Consolas" w:cs="Consolas"/>
+          <w:color w:val="000000"/>
+          <w:sz w:val="20"/>
+          <w:szCs w:val="20"/>
+        </w:rPr>
+        <w:t xml:space="preserve">15, </w:t>
+      </w:r>
+      <w:r>
+        <w:rPr>
+          <w:rFonts w:ascii="Consolas" w:hAnsi="Consolas" w:cs="Consolas"/>
+          <w:color w:val="6A3E3E"/>
+          <w:sz w:val="20"/>
+          <w:szCs w:val="20"/>
+        </w:rPr>
+        <w:t>pena1</w:t>
+      </w:r>
+      <w:r>
+        <w:rPr>
+          <w:rFonts w:ascii="Consolas" w:hAnsi="Consolas" w:cs="Consolas"/>
+          <w:color w:val="000000"/>
+          <w:sz w:val="20"/>
+          <w:szCs w:val="20"/>
+        </w:rPr>
+        <w:t>);</w:t>
+      </w:r>
+    </w:p>
+    <w:p>
+      <w:pPr>
+        <w:autoSpaceDE w:val="0"/>
+        <w:autoSpaceDN w:val="0"/>
+        <w:adjustRightInd w:val="0"/>
+        <w:spacing w:after="0" w:line="240" w:lineRule="auto"/>
+        <w:rPr>
+          <w:rFonts w:ascii="Consolas" w:hAnsi="Consolas" w:cs="Consolas"/>
+          <w:sz w:val="20"/>
+          <w:szCs w:val="20"/>
+        </w:rPr>
+      </w:pPr>
+      <w:r>
+        <w:rPr>
+          <w:rFonts w:ascii="Consolas" w:hAnsi="Consolas" w:cs="Consolas"/>
+          <w:color w:val="000000"/>
+          <w:sz w:val="20"/>
+          <w:szCs w:val="20"/>
+        </w:rPr>
+        <w:tab/>
+      </w:r>
+      <w:r>
+        <w:rPr>
+          <w:rFonts w:ascii="Consolas" w:hAnsi="Consolas" w:cs="Consolas"/>
+          <w:color w:val="000000"/>
+          <w:sz w:val="20"/>
+          <w:szCs w:val="20"/>
+        </w:rPr>
+        <w:tab/>
+      </w:r>
+      <w:proofErr w:type="spellStart"/>
+      <w:proofErr w:type="gramStart"/>
+      <w:r>
+        <w:rPr>
+          <w:rFonts w:ascii="Consolas" w:hAnsi="Consolas" w:cs="Consolas"/>
+          <w:i/>
+          <w:iCs/>
+          <w:color w:val="000000"/>
+          <w:sz w:val="20"/>
+          <w:szCs w:val="20"/>
+        </w:rPr>
+        <w:t>assertEquals</w:t>
+      </w:r>
+      <w:proofErr w:type="spellEnd"/>
+      <w:r>
+        <w:rPr>
+          <w:rFonts w:ascii="Consolas" w:hAnsi="Consolas" w:cs="Consolas"/>
+          <w:color w:val="000000"/>
+          <w:sz w:val="20"/>
+          <w:szCs w:val="20"/>
+        </w:rPr>
+        <w:t>(</w:t>
+      </w:r>
+      <w:proofErr w:type="gramEnd"/>
+      <w:r>
+        <w:rPr>
+          <w:rFonts w:ascii="Consolas" w:hAnsi="Consolas" w:cs="Consolas"/>
+          <w:color w:val="000000"/>
+          <w:sz w:val="20"/>
+          <w:szCs w:val="20"/>
+        </w:rPr>
+        <w:t xml:space="preserve">15, </w:t>
+      </w:r>
+      <w:r>
+        <w:rPr>
+          <w:rFonts w:ascii="Consolas" w:hAnsi="Consolas" w:cs="Consolas"/>
+          <w:color w:val="6A3E3E"/>
+          <w:sz w:val="20"/>
+          <w:szCs w:val="20"/>
+        </w:rPr>
+        <w:t>pena2</w:t>
+      </w:r>
+      <w:r>
+        <w:rPr>
+          <w:rFonts w:ascii="Consolas" w:hAnsi="Consolas" w:cs="Consolas"/>
+          <w:color w:val="000000"/>
+          <w:sz w:val="20"/>
+          <w:szCs w:val="20"/>
+        </w:rPr>
+        <w:t>);</w:t>
+      </w:r>
+    </w:p>
+    <w:p>
+      <w:pPr>
+        <w:autoSpaceDE w:val="0"/>
+        <w:autoSpaceDN w:val="0"/>
+        <w:adjustRightInd w:val="0"/>
+        <w:spacing w:after="0" w:line="240" w:lineRule="auto"/>
+        <w:rPr>
+          <w:rFonts w:ascii="Consolas" w:hAnsi="Consolas" w:cs="Consolas"/>
+          <w:sz w:val="20"/>
+          <w:szCs w:val="20"/>
+        </w:rPr>
+      </w:pPr>
+      <w:r>
+        <w:rPr>
+          <w:rFonts w:ascii="Consolas" w:hAnsi="Consolas" w:cs="Consolas"/>
+          <w:color w:val="000000"/>
+          <w:sz w:val="20"/>
+          <w:szCs w:val="20"/>
+        </w:rPr>
+        <w:tab/>
+        <w:t>}</w:t>
+      </w:r>
+    </w:p>
+    <w:p>
+      <w:pPr>
+        <w:autoSpaceDE w:val="0"/>
+        <w:autoSpaceDN w:val="0"/>
+        <w:adjustRightInd w:val="0"/>
+        <w:spacing w:after="0" w:line="240" w:lineRule="auto"/>
+        <w:rPr>
+          <w:rFonts w:ascii="Consolas" w:hAnsi="Consolas" w:cs="Consolas"/>
+          <w:sz w:val="20"/>
+          <w:szCs w:val="20"/>
+        </w:rPr>
+      </w:pPr>
+      <w:r>
+        <w:rPr>
+          <w:rFonts w:ascii="Consolas" w:hAnsi="Consolas" w:cs="Consolas"/>
+          <w:color w:val="000000"/>
+          <w:sz w:val="20"/>
+          <w:szCs w:val="20"/>
+        </w:rPr>
+        <w:tab/>
+      </w:r>
+    </w:p>
+    <w:p>
+      <w:pPr>
+        <w:autoSpaceDE w:val="0"/>
+        <w:autoSpaceDN w:val="0"/>
+        <w:adjustRightInd w:val="0"/>
+        <w:spacing w:after="0" w:line="240" w:lineRule="auto"/>
+        <w:rPr>
+          <w:rFonts w:ascii="Consolas" w:hAnsi="Consolas" w:cs="Consolas"/>
+          <w:sz w:val="20"/>
+          <w:szCs w:val="20"/>
+        </w:rPr>
+      </w:pPr>
+      <w:r>
+        <w:rPr>
+          <w:rFonts w:ascii="Consolas" w:hAnsi="Consolas" w:cs="Consolas"/>
+          <w:color w:val="000000"/>
+          <w:sz w:val="20"/>
+          <w:szCs w:val="20"/>
+        </w:rPr>
+        <w:tab/>
+      </w:r>
+      <w:proofErr w:type="spellStart"/>
+      <w:r>
+        <w:rPr>
+          <w:rFonts w:ascii="Consolas" w:hAnsi="Consolas" w:cs="Consolas"/>
+          <w:b/>
+          <w:bCs/>
+          <w:color w:val="7F0055"/>
+          <w:sz w:val="20"/>
+          <w:szCs w:val="20"/>
+        </w:rPr>
+        <w:t>public</w:t>
+      </w:r>
+      <w:proofErr w:type="spellEnd"/>
+      <w:r>
+        <w:rPr>
+          <w:rFonts w:ascii="Consolas" w:hAnsi="Consolas" w:cs="Consolas"/>
+          <w:color w:val="000000"/>
+          <w:sz w:val="20"/>
+          <w:szCs w:val="20"/>
+        </w:rPr>
+        <w:t xml:space="preserve"> </w:t>
+      </w:r>
+      <w:proofErr w:type="spellStart"/>
+      <w:r>
+        <w:rPr>
+          <w:rFonts w:ascii="Consolas" w:hAnsi="Consolas" w:cs="Consolas"/>
+          <w:b/>
+          <w:bCs/>
+          <w:color w:val="7F0055"/>
+          <w:sz w:val="20"/>
+          <w:szCs w:val="20"/>
+        </w:rPr>
+        <w:t>void</w:t>
+      </w:r>
+      <w:proofErr w:type="spellEnd"/>
+      <w:r>
+        <w:rPr>
+          <w:rFonts w:ascii="Consolas" w:hAnsi="Consolas" w:cs="Consolas"/>
+          <w:color w:val="000000"/>
+          <w:sz w:val="20"/>
+          <w:szCs w:val="20"/>
+        </w:rPr>
+        <w:t xml:space="preserve"> TesteCenario2() {</w:t>
+      </w:r>
+    </w:p>
+    <w:p>
+      <w:pPr>
+        <w:autoSpaceDE w:val="0"/>
+        <w:autoSpaceDN w:val="0"/>
+        <w:adjustRightInd w:val="0"/>
+        <w:spacing w:after="0" w:line="240" w:lineRule="auto"/>
+        <w:rPr>
+          <w:rFonts w:ascii="Consolas" w:hAnsi="Consolas" w:cs="Consolas"/>
+          <w:sz w:val="20"/>
+          <w:szCs w:val="20"/>
+        </w:rPr>
+      </w:pPr>
+      <w:r>
+        <w:rPr>
+          <w:rFonts w:ascii="Consolas" w:hAnsi="Consolas" w:cs="Consolas"/>
+          <w:color w:val="000000"/>
+          <w:sz w:val="20"/>
+          <w:szCs w:val="20"/>
+        </w:rPr>
+        <w:tab/>
+      </w:r>
+      <w:r>
+        <w:rPr>
+          <w:rFonts w:ascii="Consolas" w:hAnsi="Consolas" w:cs="Consolas"/>
+          <w:color w:val="000000"/>
+          <w:sz w:val="20"/>
+          <w:szCs w:val="20"/>
+        </w:rPr>
+        <w:tab/>
+        <w:t xml:space="preserve">Resposta </w:t>
+      </w:r>
+      <w:r>
+        <w:rPr>
+          <w:rFonts w:ascii="Consolas" w:hAnsi="Consolas" w:cs="Consolas"/>
+          <w:color w:val="6A3E3E"/>
+          <w:sz w:val="20"/>
+          <w:szCs w:val="20"/>
+        </w:rPr>
+        <w:t>respostaPrisioneiro1</w:t>
+      </w:r>
+      <w:r>
+        <w:rPr>
+          <w:rFonts w:ascii="Consolas" w:hAnsi="Consolas" w:cs="Consolas"/>
+          <w:color w:val="000000"/>
+          <w:sz w:val="20"/>
+          <w:szCs w:val="20"/>
+        </w:rPr>
+        <w:t xml:space="preserve"> = </w:t>
+      </w:r>
+      <w:proofErr w:type="spellStart"/>
+      <w:r>
+        <w:rPr>
+          <w:rFonts w:ascii="Consolas" w:hAnsi="Consolas" w:cs="Consolas"/>
+          <w:color w:val="000000"/>
+          <w:sz w:val="20"/>
+          <w:szCs w:val="20"/>
+        </w:rPr>
+        <w:t>Resposta.</w:t>
+      </w:r>
+      <w:r>
+        <w:rPr>
+          <w:rFonts w:ascii="Consolas" w:hAnsi="Consolas" w:cs="Consolas"/>
+          <w:b/>
+          <w:bCs/>
+          <w:i/>
+          <w:iCs/>
+          <w:color w:val="0000C0"/>
+          <w:sz w:val="20"/>
+          <w:szCs w:val="20"/>
+        </w:rPr>
+        <w:t>DELACAO</w:t>
+      </w:r>
+      <w:proofErr w:type="spellEnd"/>
+      <w:r>
+        <w:rPr>
+          <w:rFonts w:ascii="Consolas" w:hAnsi="Consolas" w:cs="Consolas"/>
+          <w:color w:val="000000"/>
+          <w:sz w:val="20"/>
+          <w:szCs w:val="20"/>
+        </w:rPr>
+        <w:t xml:space="preserve">; </w:t>
+      </w:r>
+    </w:p>
+    <w:p>
+      <w:pPr>
+        <w:autoSpaceDE w:val="0"/>
+        <w:autoSpaceDN w:val="0"/>
+        <w:adjustRightInd w:val="0"/>
+        <w:spacing w:after="0" w:line="240" w:lineRule="auto"/>
+        <w:rPr>
+          <w:rFonts w:ascii="Consolas" w:hAnsi="Consolas" w:cs="Consolas"/>
+          <w:sz w:val="20"/>
+          <w:szCs w:val="20"/>
+        </w:rPr>
+      </w:pPr>
+      <w:r>
+        <w:rPr>
+          <w:rFonts w:ascii="Consolas" w:hAnsi="Consolas" w:cs="Consolas"/>
+          <w:color w:val="000000"/>
+          <w:sz w:val="20"/>
+          <w:szCs w:val="20"/>
+        </w:rPr>
+        <w:tab/>
+      </w:r>
+      <w:r>
+        <w:rPr>
+          <w:rFonts w:ascii="Consolas" w:hAnsi="Consolas" w:cs="Consolas"/>
+          <w:color w:val="000000"/>
+          <w:sz w:val="20"/>
+          <w:szCs w:val="20"/>
+        </w:rPr>
+        <w:tab/>
+        <w:t xml:space="preserve">Resposta </w:t>
+      </w:r>
+      <w:r>
+        <w:rPr>
+          <w:rFonts w:ascii="Consolas" w:hAnsi="Consolas" w:cs="Consolas"/>
+          <w:color w:val="6A3E3E"/>
+          <w:sz w:val="20"/>
+          <w:szCs w:val="20"/>
+        </w:rPr>
+        <w:t>respostaPrisioneiro2</w:t>
+      </w:r>
+      <w:r>
+        <w:rPr>
+          <w:rFonts w:ascii="Consolas" w:hAnsi="Consolas" w:cs="Consolas"/>
+          <w:color w:val="000000"/>
+          <w:sz w:val="20"/>
+          <w:szCs w:val="20"/>
+        </w:rPr>
+        <w:t xml:space="preserve"> = </w:t>
+      </w:r>
+      <w:proofErr w:type="spellStart"/>
+      <w:r>
+        <w:rPr>
+          <w:rFonts w:ascii="Consolas" w:hAnsi="Consolas" w:cs="Consolas"/>
+          <w:color w:val="000000"/>
+          <w:sz w:val="20"/>
+          <w:szCs w:val="20"/>
+        </w:rPr>
+        <w:t>Resposta.</w:t>
+      </w:r>
+      <w:r>
+        <w:rPr>
+          <w:rFonts w:ascii="Consolas" w:hAnsi="Consolas" w:cs="Consolas"/>
+          <w:b/>
+          <w:bCs/>
+          <w:i/>
+          <w:iCs/>
+          <w:color w:val="0000C0"/>
+          <w:sz w:val="20"/>
+          <w:szCs w:val="20"/>
+        </w:rPr>
+        <w:t>NEGACAO</w:t>
+      </w:r>
+      <w:proofErr w:type="spellEnd"/>
+      <w:r>
+        <w:rPr>
+          <w:rFonts w:ascii="Consolas" w:hAnsi="Consolas" w:cs="Consolas"/>
+          <w:color w:val="000000"/>
+          <w:sz w:val="20"/>
+          <w:szCs w:val="20"/>
+        </w:rPr>
+        <w:t>;</w:t>
+      </w:r>
+    </w:p>
+    <w:p>
+      <w:pPr>
+        <w:autoSpaceDE w:val="0"/>
+        <w:autoSpaceDN w:val="0"/>
+        <w:adjustRightInd w:val="0"/>
+        <w:spacing w:after="0" w:line="240" w:lineRule="auto"/>
+        <w:rPr>
+          <w:rFonts w:ascii="Consolas" w:hAnsi="Consolas" w:cs="Consolas"/>
+          <w:sz w:val="20"/>
+          <w:szCs w:val="20"/>
+        </w:rPr>
+      </w:pPr>
+      <w:r>
+        <w:rPr>
+          <w:rFonts w:ascii="Consolas" w:hAnsi="Consolas" w:cs="Consolas"/>
+          <w:color w:val="000000"/>
+          <w:sz w:val="20"/>
+          <w:szCs w:val="20"/>
+        </w:rPr>
+        <w:tab/>
+      </w:r>
+      <w:r>
+        <w:rPr>
+          <w:rFonts w:ascii="Consolas" w:hAnsi="Consolas" w:cs="Consolas"/>
+          <w:color w:val="000000"/>
+          <w:sz w:val="20"/>
+          <w:szCs w:val="20"/>
+        </w:rPr>
+        <w:tab/>
+      </w:r>
+    </w:p>
+    <w:p>
+      <w:pPr>
+        <w:autoSpaceDE w:val="0"/>
+        <w:autoSpaceDN w:val="0"/>
+        <w:adjustRightInd w:val="0"/>
+        <w:spacing w:after="0" w:line="240" w:lineRule="auto"/>
+        <w:rPr>
+          <w:rFonts w:ascii="Consolas" w:hAnsi="Consolas" w:cs="Consolas"/>
+          <w:sz w:val="20"/>
+          <w:szCs w:val="20"/>
+        </w:rPr>
+      </w:pPr>
+      <w:r>
+        <w:rPr>
+          <w:rFonts w:ascii="Consolas" w:hAnsi="Consolas" w:cs="Consolas"/>
+          <w:color w:val="000000"/>
+          <w:sz w:val="20"/>
+          <w:szCs w:val="20"/>
+        </w:rPr>
+        <w:tab/>
+      </w:r>
+      <w:r>
+        <w:rPr>
+          <w:rFonts w:ascii="Consolas" w:hAnsi="Consolas" w:cs="Consolas"/>
+          <w:color w:val="000000"/>
+          <w:sz w:val="20"/>
+          <w:szCs w:val="20"/>
+        </w:rPr>
+        <w:tab/>
+      </w:r>
+      <w:proofErr w:type="spellStart"/>
+      <w:r>
+        <w:rPr>
+          <w:rFonts w:ascii="Consolas" w:hAnsi="Consolas" w:cs="Consolas"/>
+          <w:color w:val="000000"/>
+          <w:sz w:val="20"/>
+          <w:szCs w:val="20"/>
+        </w:rPr>
+        <w:t>JulgamentoPrisioneiro</w:t>
+      </w:r>
+      <w:proofErr w:type="spellEnd"/>
+      <w:r>
+        <w:rPr>
+          <w:rFonts w:ascii="Consolas" w:hAnsi="Consolas" w:cs="Consolas"/>
+          <w:color w:val="000000"/>
+          <w:sz w:val="20"/>
+          <w:szCs w:val="20"/>
+        </w:rPr>
+        <w:t xml:space="preserve"> </w:t>
+      </w:r>
+      <w:r>
+        <w:rPr>
+          <w:rFonts w:ascii="Consolas" w:hAnsi="Consolas" w:cs="Consolas"/>
+          <w:color w:val="6A3E3E"/>
+          <w:sz w:val="20"/>
+          <w:szCs w:val="20"/>
+        </w:rPr>
+        <w:t>prisioneiro</w:t>
+      </w:r>
+      <w:r>
+        <w:rPr>
+          <w:rFonts w:ascii="Consolas" w:hAnsi="Consolas" w:cs="Consolas"/>
+          <w:color w:val="000000"/>
+          <w:sz w:val="20"/>
+          <w:szCs w:val="20"/>
+        </w:rPr>
+        <w:t xml:space="preserve"> = </w:t>
+      </w:r>
+      <w:r>
+        <w:rPr>
+          <w:rFonts w:ascii="Consolas" w:hAnsi="Consolas" w:cs="Consolas"/>
+          <w:b/>
+          <w:bCs/>
+          <w:color w:val="7F0055"/>
+          <w:sz w:val="20"/>
+          <w:szCs w:val="20"/>
+        </w:rPr>
+        <w:t>new</w:t>
+      </w:r>
+      <w:r>
+        <w:rPr>
+          <w:rFonts w:ascii="Consolas" w:hAnsi="Consolas" w:cs="Consolas"/>
+          <w:color w:val="000000"/>
+          <w:sz w:val="20"/>
+          <w:szCs w:val="20"/>
+        </w:rPr>
+        <w:t xml:space="preserve"> </w:t>
+      </w:r>
+      <w:proofErr w:type="spellStart"/>
+      <w:proofErr w:type="gramStart"/>
+      <w:r>
+        <w:rPr>
+          <w:rFonts w:ascii="Consolas" w:hAnsi="Consolas" w:cs="Consolas"/>
+          <w:color w:val="000000"/>
+          <w:sz w:val="20"/>
+          <w:szCs w:val="20"/>
+        </w:rPr>
+        <w:t>JulgamentoPrisioneiro</w:t>
+      </w:r>
+      <w:proofErr w:type="spellEnd"/>
+      <w:r>
+        <w:rPr>
+          <w:rFonts w:ascii="Consolas" w:hAnsi="Consolas" w:cs="Consolas"/>
+          <w:color w:val="000000"/>
+          <w:sz w:val="20"/>
+          <w:szCs w:val="20"/>
+        </w:rPr>
+        <w:t>(</w:t>
+      </w:r>
+      <w:proofErr w:type="gramEnd"/>
+      <w:r>
+        <w:rPr>
+          <w:rFonts w:ascii="Consolas" w:hAnsi="Consolas" w:cs="Consolas"/>
+          <w:color w:val="000000"/>
+          <w:sz w:val="20"/>
+          <w:szCs w:val="20"/>
+        </w:rPr>
+        <w:t>);</w:t>
+      </w:r>
+    </w:p>
+    <w:p>
+      <w:pPr>
+        <w:autoSpaceDE w:val="0"/>
+        <w:autoSpaceDN w:val="0"/>
+        <w:adjustRightInd w:val="0"/>
+        <w:spacing w:after="0" w:line="240" w:lineRule="auto"/>
+        <w:rPr>
+          <w:rFonts w:ascii="Consolas" w:hAnsi="Consolas" w:cs="Consolas"/>
+          <w:sz w:val="20"/>
+          <w:szCs w:val="20"/>
+        </w:rPr>
+      </w:pPr>
+      <w:r>
+        <w:rPr>
+          <w:rFonts w:ascii="Consolas" w:hAnsi="Consolas" w:cs="Consolas"/>
+          <w:color w:val="000000"/>
+          <w:sz w:val="20"/>
+          <w:szCs w:val="20"/>
+        </w:rPr>
+        <w:tab/>
+      </w:r>
+      <w:r>
+        <w:rPr>
+          <w:rFonts w:ascii="Consolas" w:hAnsi="Consolas" w:cs="Consolas"/>
+          <w:color w:val="000000"/>
+          <w:sz w:val="20"/>
+          <w:szCs w:val="20"/>
+        </w:rPr>
+        <w:tab/>
+      </w:r>
+      <w:proofErr w:type="spellStart"/>
+      <w:r>
+        <w:rPr>
+          <w:rFonts w:ascii="Consolas" w:hAnsi="Consolas" w:cs="Consolas"/>
+          <w:b/>
+          <w:bCs/>
+          <w:color w:val="7F0055"/>
+          <w:sz w:val="20"/>
+          <w:szCs w:val="20"/>
+        </w:rPr>
+        <w:t>int</w:t>
+      </w:r>
+      <w:proofErr w:type="spellEnd"/>
+      <w:r>
+        <w:rPr>
+          <w:rFonts w:ascii="Consolas" w:hAnsi="Consolas" w:cs="Consolas"/>
+          <w:color w:val="000000"/>
+          <w:sz w:val="20"/>
+          <w:szCs w:val="20"/>
+        </w:rPr>
+        <w:t xml:space="preserve"> </w:t>
+      </w:r>
+      <w:r>
+        <w:rPr>
+          <w:rFonts w:ascii="Consolas" w:hAnsi="Consolas" w:cs="Consolas"/>
+          <w:color w:val="6A3E3E"/>
+          <w:sz w:val="20"/>
+          <w:szCs w:val="20"/>
+        </w:rPr>
+        <w:t>pena1</w:t>
+      </w:r>
+      <w:r>
+        <w:rPr>
+          <w:rFonts w:ascii="Consolas" w:hAnsi="Consolas" w:cs="Consolas"/>
+          <w:color w:val="000000"/>
+          <w:sz w:val="20"/>
+          <w:szCs w:val="20"/>
+        </w:rPr>
+        <w:t xml:space="preserve"> = </w:t>
+      </w:r>
+      <w:proofErr w:type="spellStart"/>
+      <w:proofErr w:type="gramStart"/>
+      <w:r>
+        <w:rPr>
+          <w:rFonts w:ascii="Consolas" w:hAnsi="Consolas" w:cs="Consolas"/>
+          <w:color w:val="6A3E3E"/>
+          <w:sz w:val="20"/>
+          <w:szCs w:val="20"/>
+        </w:rPr>
+        <w:t>prisioneiro</w:t>
+      </w:r>
+      <w:r>
+        <w:rPr>
+          <w:rFonts w:ascii="Consolas" w:hAnsi="Consolas" w:cs="Consolas"/>
+          <w:color w:val="000000"/>
+          <w:sz w:val="20"/>
+          <w:szCs w:val="20"/>
+        </w:rPr>
+        <w:t>.calculaPena</w:t>
+      </w:r>
+      <w:proofErr w:type="spellEnd"/>
+      <w:proofErr w:type="gramEnd"/>
+      <w:r>
+        <w:rPr>
+          <w:rFonts w:ascii="Consolas" w:hAnsi="Consolas" w:cs="Consolas"/>
+          <w:color w:val="000000"/>
+          <w:sz w:val="20"/>
+          <w:szCs w:val="20"/>
+        </w:rPr>
+        <w:t>(</w:t>
+      </w:r>
+      <w:r>
+        <w:rPr>
+          <w:rFonts w:ascii="Consolas" w:hAnsi="Consolas" w:cs="Consolas"/>
+          <w:color w:val="6A3E3E"/>
+          <w:sz w:val="20"/>
+          <w:szCs w:val="20"/>
+        </w:rPr>
+        <w:t>respostaPrisioneiro1</w:t>
+      </w:r>
+      <w:r>
+        <w:rPr>
+          <w:rFonts w:ascii="Consolas" w:hAnsi="Consolas" w:cs="Consolas"/>
+          <w:color w:val="000000"/>
+          <w:sz w:val="20"/>
+          <w:szCs w:val="20"/>
+        </w:rPr>
+        <w:t xml:space="preserve">, </w:t>
+      </w:r>
+      <w:r>
+        <w:rPr>
+          <w:rFonts w:ascii="Consolas" w:hAnsi="Consolas" w:cs="Consolas"/>
+          <w:color w:val="6A3E3E"/>
+          <w:sz w:val="20"/>
+          <w:szCs w:val="20"/>
+        </w:rPr>
+        <w:t>respostaPrisioneiro2</w:t>
+      </w:r>
+      <w:r>
+        <w:rPr>
+          <w:rFonts w:ascii="Consolas" w:hAnsi="Consolas" w:cs="Consolas"/>
+          <w:color w:val="000000"/>
+          <w:sz w:val="20"/>
+          <w:szCs w:val="20"/>
+        </w:rPr>
+        <w:t>);</w:t>
+      </w:r>
+    </w:p>
+    <w:p>
+      <w:pPr>
+        <w:autoSpaceDE w:val="0"/>
+        <w:autoSpaceDN w:val="0"/>
+        <w:adjustRightInd w:val="0"/>
+        <w:spacing w:after="0" w:line="240" w:lineRule="auto"/>
+        <w:rPr>
+          <w:rFonts w:ascii="Consolas" w:hAnsi="Consolas" w:cs="Consolas"/>
+          <w:sz w:val="20"/>
+          <w:szCs w:val="20"/>
+        </w:rPr>
+      </w:pPr>
+      <w:r>
+        <w:rPr>
+          <w:rFonts w:ascii="Consolas" w:hAnsi="Consolas" w:cs="Consolas"/>
+          <w:color w:val="000000"/>
+          <w:sz w:val="20"/>
+          <w:szCs w:val="20"/>
+        </w:rPr>
+        <w:tab/>
+      </w:r>
+      <w:r>
+        <w:rPr>
+          <w:rFonts w:ascii="Consolas" w:hAnsi="Consolas" w:cs="Consolas"/>
+          <w:color w:val="000000"/>
+          <w:sz w:val="20"/>
+          <w:szCs w:val="20"/>
+        </w:rPr>
+        <w:tab/>
+      </w:r>
+      <w:proofErr w:type="spellStart"/>
+      <w:r>
+        <w:rPr>
+          <w:rFonts w:ascii="Consolas" w:hAnsi="Consolas" w:cs="Consolas"/>
+          <w:b/>
+          <w:bCs/>
+          <w:color w:val="7F0055"/>
+          <w:sz w:val="20"/>
+          <w:szCs w:val="20"/>
+        </w:rPr>
+        <w:t>int</w:t>
+      </w:r>
+      <w:proofErr w:type="spellEnd"/>
+      <w:r>
+        <w:rPr>
+          <w:rFonts w:ascii="Consolas" w:hAnsi="Consolas" w:cs="Consolas"/>
+          <w:color w:val="000000"/>
+          <w:sz w:val="20"/>
+          <w:szCs w:val="20"/>
+        </w:rPr>
+        <w:t xml:space="preserve"> </w:t>
+      </w:r>
+      <w:r>
+        <w:rPr>
+          <w:rFonts w:ascii="Consolas" w:hAnsi="Consolas" w:cs="Consolas"/>
+          <w:color w:val="6A3E3E"/>
+          <w:sz w:val="20"/>
+          <w:szCs w:val="20"/>
+        </w:rPr>
+        <w:t>pena2</w:t>
+      </w:r>
+      <w:r>
+        <w:rPr>
+          <w:rFonts w:ascii="Consolas" w:hAnsi="Consolas" w:cs="Consolas"/>
+          <w:color w:val="000000"/>
+          <w:sz w:val="20"/>
+          <w:szCs w:val="20"/>
+        </w:rPr>
+        <w:t xml:space="preserve"> = </w:t>
+      </w:r>
+      <w:proofErr w:type="spellStart"/>
+      <w:proofErr w:type="gramStart"/>
+      <w:r>
+        <w:rPr>
+          <w:rFonts w:ascii="Consolas" w:hAnsi="Consolas" w:cs="Consolas"/>
+          <w:color w:val="6A3E3E"/>
+          <w:sz w:val="20"/>
+          <w:szCs w:val="20"/>
+        </w:rPr>
+        <w:t>prisioneiro</w:t>
+      </w:r>
+      <w:r>
+        <w:rPr>
+          <w:rFonts w:ascii="Consolas" w:hAnsi="Consolas" w:cs="Consolas"/>
+          <w:color w:val="000000"/>
+          <w:sz w:val="20"/>
+          <w:szCs w:val="20"/>
+        </w:rPr>
+        <w:t>.calculaPena</w:t>
+      </w:r>
+      <w:proofErr w:type="spellEnd"/>
+      <w:proofErr w:type="gramEnd"/>
+      <w:r>
+        <w:rPr>
+          <w:rFonts w:ascii="Consolas" w:hAnsi="Consolas" w:cs="Consolas"/>
+          <w:color w:val="000000"/>
+          <w:sz w:val="20"/>
+          <w:szCs w:val="20"/>
+        </w:rPr>
+        <w:t>(</w:t>
+      </w:r>
+      <w:r>
+        <w:rPr>
+          <w:rFonts w:ascii="Consolas" w:hAnsi="Consolas" w:cs="Consolas"/>
+          <w:color w:val="6A3E3E"/>
+          <w:sz w:val="20"/>
+          <w:szCs w:val="20"/>
+        </w:rPr>
+        <w:t>respostaPrisioneiro2</w:t>
+      </w:r>
+      <w:r>
+        <w:rPr>
+          <w:rFonts w:ascii="Consolas" w:hAnsi="Consolas" w:cs="Consolas"/>
+          <w:color w:val="000000"/>
+          <w:sz w:val="20"/>
+          <w:szCs w:val="20"/>
+        </w:rPr>
+        <w:t xml:space="preserve">, </w:t>
+      </w:r>
+      <w:r>
+        <w:rPr>
+          <w:rFonts w:ascii="Consolas" w:hAnsi="Consolas" w:cs="Consolas"/>
+          <w:color w:val="6A3E3E"/>
+          <w:sz w:val="20"/>
+          <w:szCs w:val="20"/>
+        </w:rPr>
+        <w:t>respostaPrisioneiro1</w:t>
+      </w:r>
+      <w:r>
+        <w:rPr>
+          <w:rFonts w:ascii="Consolas" w:hAnsi="Consolas" w:cs="Consolas"/>
+          <w:color w:val="000000"/>
+          <w:sz w:val="20"/>
+          <w:szCs w:val="20"/>
+        </w:rPr>
+        <w:t>);</w:t>
+      </w:r>
+    </w:p>
+    <w:p>
+      <w:pPr>
+        <w:autoSpaceDE w:val="0"/>
+        <w:autoSpaceDN w:val="0"/>
+        <w:adjustRightInd w:val="0"/>
+        <w:spacing w:after="0" w:line="240" w:lineRule="auto"/>
+        <w:rPr>
+          <w:rFonts w:ascii="Consolas" w:hAnsi="Consolas" w:cs="Consolas"/>
+          <w:sz w:val="20"/>
+          <w:szCs w:val="20"/>
+        </w:rPr>
+      </w:pPr>
+      <w:r>
+        <w:rPr>
+          <w:rFonts w:ascii="Consolas" w:hAnsi="Consolas" w:cs="Consolas"/>
+          <w:color w:val="000000"/>
+          <w:sz w:val="20"/>
+          <w:szCs w:val="20"/>
+        </w:rPr>
+        <w:tab/>
+      </w:r>
+      <w:r>
+        <w:rPr>
+          <w:rFonts w:ascii="Consolas" w:hAnsi="Consolas" w:cs="Consolas"/>
+          <w:color w:val="000000"/>
+          <w:sz w:val="20"/>
+          <w:szCs w:val="20"/>
+        </w:rPr>
+        <w:tab/>
+      </w:r>
+    </w:p>
+    <w:p>
+      <w:pPr>
+        <w:autoSpaceDE w:val="0"/>
+        <w:autoSpaceDN w:val="0"/>
+        <w:adjustRightInd w:val="0"/>
+        <w:spacing w:after="0" w:line="240" w:lineRule="auto"/>
+        <w:rPr>
+          <w:rFonts w:ascii="Consolas" w:hAnsi="Consolas" w:cs="Consolas"/>
+          <w:sz w:val="20"/>
+          <w:szCs w:val="20"/>
+        </w:rPr>
+      </w:pPr>
+      <w:r>
+        <w:rPr>
+          <w:rFonts w:ascii="Consolas" w:hAnsi="Consolas" w:cs="Consolas"/>
+          <w:color w:val="000000"/>
+          <w:sz w:val="20"/>
+          <w:szCs w:val="20"/>
+        </w:rPr>
+        <w:tab/>
+      </w:r>
+      <w:r>
+        <w:rPr>
+          <w:rFonts w:ascii="Consolas" w:hAnsi="Consolas" w:cs="Consolas"/>
+          <w:color w:val="000000"/>
+          <w:sz w:val="20"/>
+          <w:szCs w:val="20"/>
+        </w:rPr>
+        <w:tab/>
+      </w:r>
+      <w:proofErr w:type="spellStart"/>
+      <w:proofErr w:type="gramStart"/>
+      <w:r>
+        <w:rPr>
+          <w:rFonts w:ascii="Consolas" w:hAnsi="Consolas" w:cs="Consolas"/>
+          <w:i/>
+          <w:iCs/>
+          <w:color w:val="000000"/>
+          <w:sz w:val="20"/>
+          <w:szCs w:val="20"/>
+        </w:rPr>
+        <w:t>assertEquals</w:t>
+      </w:r>
+      <w:proofErr w:type="spellEnd"/>
+      <w:r>
+        <w:rPr>
+          <w:rFonts w:ascii="Consolas" w:hAnsi="Consolas" w:cs="Consolas"/>
+          <w:color w:val="000000"/>
+          <w:sz w:val="20"/>
+          <w:szCs w:val="20"/>
+        </w:rPr>
+        <w:t>(</w:t>
+      </w:r>
+      <w:proofErr w:type="gramEnd"/>
+      <w:r>
+        <w:rPr>
+          <w:rFonts w:ascii="Consolas" w:hAnsi="Consolas" w:cs="Consolas"/>
+          <w:color w:val="000000"/>
+          <w:sz w:val="20"/>
+          <w:szCs w:val="20"/>
+        </w:rPr>
+        <w:t xml:space="preserve">10, </w:t>
+      </w:r>
+      <w:r>
+        <w:rPr>
+          <w:rFonts w:ascii="Consolas" w:hAnsi="Consolas" w:cs="Consolas"/>
+          <w:color w:val="6A3E3E"/>
+          <w:sz w:val="20"/>
+          <w:szCs w:val="20"/>
+        </w:rPr>
+        <w:t>pena1</w:t>
+      </w:r>
+      <w:r>
+        <w:rPr>
+          <w:rFonts w:ascii="Consolas" w:hAnsi="Consolas" w:cs="Consolas"/>
+          <w:color w:val="000000"/>
+          <w:sz w:val="20"/>
+          <w:szCs w:val="20"/>
+        </w:rPr>
+        <w:t>);</w:t>
+      </w:r>
+    </w:p>
+    <w:p>
+      <w:pPr>
+        <w:autoSpaceDE w:val="0"/>
+        <w:autoSpaceDN w:val="0"/>
+        <w:adjustRightInd w:val="0"/>
+        <w:spacing w:after="0" w:line="240" w:lineRule="auto"/>
+        <w:rPr>
+          <w:rFonts w:ascii="Consolas" w:hAnsi="Consolas" w:cs="Consolas"/>
+          <w:sz w:val="20"/>
+          <w:szCs w:val="20"/>
+        </w:rPr>
+      </w:pPr>
+      <w:r>
+        <w:rPr>
+          <w:rFonts w:ascii="Consolas" w:hAnsi="Consolas" w:cs="Consolas"/>
+          <w:color w:val="000000"/>
+          <w:sz w:val="20"/>
+          <w:szCs w:val="20"/>
+        </w:rPr>
+        <w:tab/>
+      </w:r>
+      <w:r>
+        <w:rPr>
+          <w:rFonts w:ascii="Consolas" w:hAnsi="Consolas" w:cs="Consolas"/>
+          <w:color w:val="000000"/>
+          <w:sz w:val="20"/>
+          <w:szCs w:val="20"/>
+        </w:rPr>
+        <w:tab/>
+      </w:r>
+      <w:proofErr w:type="spellStart"/>
+      <w:proofErr w:type="gramStart"/>
+      <w:r>
+        <w:rPr>
+          <w:rFonts w:ascii="Consolas" w:hAnsi="Consolas" w:cs="Consolas"/>
+          <w:i/>
+          <w:iCs/>
+          <w:color w:val="000000"/>
+          <w:sz w:val="20"/>
+          <w:szCs w:val="20"/>
+        </w:rPr>
+        <w:t>assertEquals</w:t>
+      </w:r>
+      <w:proofErr w:type="spellEnd"/>
+      <w:r>
+        <w:rPr>
+          <w:rFonts w:ascii="Consolas" w:hAnsi="Consolas" w:cs="Consolas"/>
+          <w:color w:val="000000"/>
+          <w:sz w:val="20"/>
+          <w:szCs w:val="20"/>
+        </w:rPr>
+        <w:t>(</w:t>
+      </w:r>
+      <w:proofErr w:type="gramEnd"/>
+      <w:r>
+        <w:rPr>
+          <w:rFonts w:ascii="Consolas" w:hAnsi="Consolas" w:cs="Consolas"/>
+          <w:color w:val="000000"/>
+          <w:sz w:val="20"/>
+          <w:szCs w:val="20"/>
+        </w:rPr>
+        <w:t xml:space="preserve">10, </w:t>
+      </w:r>
+      <w:r>
+        <w:rPr>
+          <w:rFonts w:ascii="Consolas" w:hAnsi="Consolas" w:cs="Consolas"/>
+          <w:color w:val="6A3E3E"/>
+          <w:sz w:val="20"/>
+          <w:szCs w:val="20"/>
+        </w:rPr>
+        <w:t>pena2</w:t>
+      </w:r>
+      <w:r>
+        <w:rPr>
+          <w:rFonts w:ascii="Consolas" w:hAnsi="Consolas" w:cs="Consolas"/>
+          <w:color w:val="000000"/>
+          <w:sz w:val="20"/>
+          <w:szCs w:val="20"/>
+        </w:rPr>
+        <w:t>);</w:t>
+      </w:r>
+    </w:p>
+    <w:p>
+      <w:pPr>
+        <w:autoSpaceDE w:val="0"/>
+        <w:autoSpaceDN w:val="0"/>
+        <w:adjustRightInd w:val="0"/>
+        <w:spacing w:after="0" w:line="240" w:lineRule="auto"/>
+        <w:rPr>
+          <w:rFonts w:ascii="Consolas" w:hAnsi="Consolas" w:cs="Consolas"/>
+          <w:sz w:val="20"/>
+          <w:szCs w:val="20"/>
+        </w:rPr>
+      </w:pPr>
+      <w:r>
+        <w:rPr>
+          <w:rFonts w:ascii="Consolas" w:hAnsi="Consolas" w:cs="Consolas"/>
+          <w:color w:val="000000"/>
+          <w:sz w:val="20"/>
+          <w:szCs w:val="20"/>
+        </w:rPr>
+        <w:tab/>
+        <w:t>}</w:t>
+      </w:r>
+    </w:p>
+    <w:p>
+      <w:pPr>
+        <w:autoSpaceDE w:val="0"/>
+        <w:autoSpaceDN w:val="0"/>
+        <w:adjustRightInd w:val="0"/>
+        <w:spacing w:after="0" w:line="240" w:lineRule="auto"/>
+        <w:rPr>
+          <w:rFonts w:ascii="Consolas" w:hAnsi="Consolas" w:cs="Consolas"/>
+          <w:sz w:val="20"/>
+          <w:szCs w:val="20"/>
+        </w:rPr>
+      </w:pPr>
+      <w:r>
+        <w:rPr>
+          <w:rFonts w:ascii="Consolas" w:hAnsi="Consolas" w:cs="Consolas"/>
+          <w:color w:val="000000"/>
+          <w:sz w:val="20"/>
+          <w:szCs w:val="20"/>
+        </w:rPr>
+        <w:tab/>
+      </w:r>
+    </w:p>
+    <w:p>
+      <w:pPr>
+        <w:autoSpaceDE w:val="0"/>
+        <w:autoSpaceDN w:val="0"/>
+        <w:adjustRightInd w:val="0"/>
+        <w:spacing w:after="0" w:line="240" w:lineRule="auto"/>
+        <w:rPr>
+          <w:rFonts w:ascii="Consolas" w:hAnsi="Consolas" w:cs="Consolas"/>
+          <w:sz w:val="20"/>
+          <w:szCs w:val="20"/>
+        </w:rPr>
+      </w:pPr>
+      <w:r>
+        <w:rPr>
+          <w:rFonts w:ascii="Consolas" w:hAnsi="Consolas" w:cs="Consolas"/>
+          <w:color w:val="000000"/>
+          <w:sz w:val="20"/>
+          <w:szCs w:val="20"/>
+        </w:rPr>
+        <w:tab/>
+      </w:r>
+      <w:proofErr w:type="spellStart"/>
+      <w:r>
+        <w:rPr>
+          <w:rFonts w:ascii="Consolas" w:hAnsi="Consolas" w:cs="Consolas"/>
+          <w:b/>
+          <w:bCs/>
+          <w:color w:val="7F0055"/>
+          <w:sz w:val="20"/>
+          <w:szCs w:val="20"/>
+        </w:rPr>
+        <w:t>public</w:t>
+      </w:r>
+      <w:proofErr w:type="spellEnd"/>
+      <w:r>
+        <w:rPr>
+          <w:rFonts w:ascii="Consolas" w:hAnsi="Consolas" w:cs="Consolas"/>
+          <w:color w:val="000000"/>
+          <w:sz w:val="20"/>
+          <w:szCs w:val="20"/>
+        </w:rPr>
+        <w:t xml:space="preserve"> </w:t>
+      </w:r>
+      <w:proofErr w:type="spellStart"/>
+      <w:r>
+        <w:rPr>
+          <w:rFonts w:ascii="Consolas" w:hAnsi="Consolas" w:cs="Consolas"/>
+          <w:b/>
+          <w:bCs/>
+          <w:color w:val="7F0055"/>
+          <w:sz w:val="20"/>
+          <w:szCs w:val="20"/>
+        </w:rPr>
+        <w:t>void</w:t>
+      </w:r>
+      <w:proofErr w:type="spellEnd"/>
+      <w:r>
+        <w:rPr>
+          <w:rFonts w:ascii="Consolas" w:hAnsi="Consolas" w:cs="Consolas"/>
+          <w:color w:val="000000"/>
+          <w:sz w:val="20"/>
+          <w:szCs w:val="20"/>
+        </w:rPr>
+        <w:t xml:space="preserve"> TesteCenario3() {</w:t>
+      </w:r>
+    </w:p>
+    <w:p>
+      <w:pPr>
+        <w:autoSpaceDE w:val="0"/>
+        <w:autoSpaceDN w:val="0"/>
+        <w:adjustRightInd w:val="0"/>
+        <w:spacing w:after="0" w:line="240" w:lineRule="auto"/>
+        <w:rPr>
+          <w:rFonts w:ascii="Consolas" w:hAnsi="Consolas" w:cs="Consolas"/>
+          <w:sz w:val="20"/>
+          <w:szCs w:val="20"/>
+        </w:rPr>
+      </w:pPr>
+      <w:r>
+        <w:rPr>
+          <w:rFonts w:ascii="Consolas" w:hAnsi="Consolas" w:cs="Consolas"/>
+          <w:color w:val="000000"/>
+          <w:sz w:val="20"/>
+          <w:szCs w:val="20"/>
+        </w:rPr>
+        <w:lastRenderedPageBreak/>
+        <w:tab/>
+      </w:r>
+      <w:r>
+        <w:rPr>
+          <w:rFonts w:ascii="Consolas" w:hAnsi="Consolas" w:cs="Consolas"/>
+          <w:color w:val="000000"/>
+          <w:sz w:val="20"/>
+          <w:szCs w:val="20"/>
+        </w:rPr>
+        <w:tab/>
+        <w:t xml:space="preserve">Resposta </w:t>
+      </w:r>
+      <w:r>
+        <w:rPr>
+          <w:rFonts w:ascii="Consolas" w:hAnsi="Consolas" w:cs="Consolas"/>
+          <w:color w:val="6A3E3E"/>
+          <w:sz w:val="20"/>
+          <w:szCs w:val="20"/>
+        </w:rPr>
+        <w:t>respostaPrisioneiro1</w:t>
+      </w:r>
+      <w:r>
+        <w:rPr>
+          <w:rFonts w:ascii="Consolas" w:hAnsi="Consolas" w:cs="Consolas"/>
+          <w:color w:val="000000"/>
+          <w:sz w:val="20"/>
+          <w:szCs w:val="20"/>
+        </w:rPr>
+        <w:t xml:space="preserve"> = </w:t>
+      </w:r>
+      <w:proofErr w:type="spellStart"/>
+      <w:r>
+        <w:rPr>
+          <w:rFonts w:ascii="Consolas" w:hAnsi="Consolas" w:cs="Consolas"/>
+          <w:color w:val="000000"/>
+          <w:sz w:val="20"/>
+          <w:szCs w:val="20"/>
+        </w:rPr>
+        <w:t>Resposta.</w:t>
+      </w:r>
+      <w:r>
+        <w:rPr>
+          <w:rFonts w:ascii="Consolas" w:hAnsi="Consolas" w:cs="Consolas"/>
+          <w:b/>
+          <w:bCs/>
+          <w:i/>
+          <w:iCs/>
+          <w:color w:val="0000C0"/>
+          <w:sz w:val="20"/>
+          <w:szCs w:val="20"/>
+        </w:rPr>
+        <w:t>NEGACAO</w:t>
+      </w:r>
+      <w:proofErr w:type="spellEnd"/>
+      <w:r>
+        <w:rPr>
+          <w:rFonts w:ascii="Consolas" w:hAnsi="Consolas" w:cs="Consolas"/>
+          <w:color w:val="000000"/>
+          <w:sz w:val="20"/>
+          <w:szCs w:val="20"/>
+        </w:rPr>
+        <w:t xml:space="preserve">; </w:t>
+      </w:r>
+    </w:p>
+    <w:p>
+      <w:pPr>
+        <w:autoSpaceDE w:val="0"/>
+        <w:autoSpaceDN w:val="0"/>
+        <w:adjustRightInd w:val="0"/>
+        <w:spacing w:after="0" w:line="240" w:lineRule="auto"/>
+        <w:rPr>
+          <w:rFonts w:ascii="Consolas" w:hAnsi="Consolas" w:cs="Consolas"/>
+          <w:sz w:val="20"/>
+          <w:szCs w:val="20"/>
+        </w:rPr>
+      </w:pPr>
+      <w:r>
+        <w:rPr>
+          <w:rFonts w:ascii="Consolas" w:hAnsi="Consolas" w:cs="Consolas"/>
+          <w:color w:val="000000"/>
+          <w:sz w:val="20"/>
+          <w:szCs w:val="20"/>
+        </w:rPr>
+        <w:tab/>
+      </w:r>
+      <w:r>
+        <w:rPr>
+          <w:rFonts w:ascii="Consolas" w:hAnsi="Consolas" w:cs="Consolas"/>
+          <w:color w:val="000000"/>
+          <w:sz w:val="20"/>
+          <w:szCs w:val="20"/>
+        </w:rPr>
+        <w:tab/>
+        <w:t xml:space="preserve">Resposta </w:t>
+      </w:r>
+      <w:r>
+        <w:rPr>
+          <w:rFonts w:ascii="Consolas" w:hAnsi="Consolas" w:cs="Consolas"/>
+          <w:color w:val="6A3E3E"/>
+          <w:sz w:val="20"/>
+          <w:szCs w:val="20"/>
+        </w:rPr>
+        <w:t>respostaPrisioneiro2</w:t>
+      </w:r>
+      <w:r>
+        <w:rPr>
+          <w:rFonts w:ascii="Consolas" w:hAnsi="Consolas" w:cs="Consolas"/>
+          <w:color w:val="000000"/>
+          <w:sz w:val="20"/>
+          <w:szCs w:val="20"/>
+        </w:rPr>
+        <w:t xml:space="preserve"> = </w:t>
+      </w:r>
+      <w:proofErr w:type="spellStart"/>
+      <w:r>
+        <w:rPr>
+          <w:rFonts w:ascii="Consolas" w:hAnsi="Consolas" w:cs="Consolas"/>
+          <w:color w:val="000000"/>
+          <w:sz w:val="20"/>
+          <w:szCs w:val="20"/>
+        </w:rPr>
+        <w:t>Resposta.</w:t>
+      </w:r>
+      <w:r>
+        <w:rPr>
+          <w:rFonts w:ascii="Consolas" w:hAnsi="Consolas" w:cs="Consolas"/>
+          <w:b/>
+          <w:bCs/>
+          <w:i/>
+          <w:iCs/>
+          <w:color w:val="0000C0"/>
+          <w:sz w:val="20"/>
+          <w:szCs w:val="20"/>
+        </w:rPr>
+        <w:t>NEGACAO</w:t>
+      </w:r>
+      <w:proofErr w:type="spellEnd"/>
+      <w:r>
+        <w:rPr>
+          <w:rFonts w:ascii="Consolas" w:hAnsi="Consolas" w:cs="Consolas"/>
+          <w:color w:val="000000"/>
+          <w:sz w:val="20"/>
+          <w:szCs w:val="20"/>
+        </w:rPr>
+        <w:t>;</w:t>
+      </w:r>
+    </w:p>
+    <w:p>
+      <w:pPr>
+        <w:autoSpaceDE w:val="0"/>
+        <w:autoSpaceDN w:val="0"/>
+        <w:adjustRightInd w:val="0"/>
+        <w:spacing w:after="0" w:line="240" w:lineRule="auto"/>
+        <w:rPr>
+          <w:rFonts w:ascii="Consolas" w:hAnsi="Consolas" w:cs="Consolas"/>
+          <w:sz w:val="20"/>
+          <w:szCs w:val="20"/>
+        </w:rPr>
+      </w:pPr>
+      <w:r>
+        <w:rPr>
+          <w:rFonts w:ascii="Consolas" w:hAnsi="Consolas" w:cs="Consolas"/>
+          <w:color w:val="000000"/>
+          <w:sz w:val="20"/>
+          <w:szCs w:val="20"/>
+        </w:rPr>
+        <w:tab/>
+      </w:r>
+      <w:r>
+        <w:rPr>
+          <w:rFonts w:ascii="Consolas" w:hAnsi="Consolas" w:cs="Consolas"/>
+          <w:color w:val="000000"/>
+          <w:sz w:val="20"/>
+          <w:szCs w:val="20"/>
+        </w:rPr>
+        <w:tab/>
+      </w:r>
+    </w:p>
+    <w:p>
+      <w:pPr>
+        <w:autoSpaceDE w:val="0"/>
+        <w:autoSpaceDN w:val="0"/>
+        <w:adjustRightInd w:val="0"/>
+        <w:spacing w:after="0" w:line="240" w:lineRule="auto"/>
+        <w:rPr>
+          <w:rFonts w:ascii="Consolas" w:hAnsi="Consolas" w:cs="Consolas"/>
+          <w:sz w:val="20"/>
+          <w:szCs w:val="20"/>
+        </w:rPr>
+      </w:pPr>
+      <w:r>
+        <w:rPr>
+          <w:rFonts w:ascii="Consolas" w:hAnsi="Consolas" w:cs="Consolas"/>
+          <w:color w:val="000000"/>
+          <w:sz w:val="20"/>
+          <w:szCs w:val="20"/>
+        </w:rPr>
+        <w:tab/>
+      </w:r>
+      <w:r>
+        <w:rPr>
+          <w:rFonts w:ascii="Consolas" w:hAnsi="Consolas" w:cs="Consolas"/>
+          <w:color w:val="000000"/>
+          <w:sz w:val="20"/>
+          <w:szCs w:val="20"/>
+        </w:rPr>
+        <w:tab/>
+      </w:r>
+      <w:proofErr w:type="spellStart"/>
+      <w:r>
+        <w:rPr>
+          <w:rFonts w:ascii="Consolas" w:hAnsi="Consolas" w:cs="Consolas"/>
+          <w:color w:val="000000"/>
+          <w:sz w:val="20"/>
+          <w:szCs w:val="20"/>
+        </w:rPr>
+        <w:t>JulgamentoPrisioneiro</w:t>
+      </w:r>
+      <w:proofErr w:type="spellEnd"/>
+      <w:r>
+        <w:rPr>
+          <w:rFonts w:ascii="Consolas" w:hAnsi="Consolas" w:cs="Consolas"/>
+          <w:color w:val="000000"/>
+          <w:sz w:val="20"/>
+          <w:szCs w:val="20"/>
+        </w:rPr>
+        <w:t xml:space="preserve"> </w:t>
+      </w:r>
+      <w:r>
+        <w:rPr>
+          <w:rFonts w:ascii="Consolas" w:hAnsi="Consolas" w:cs="Consolas"/>
+          <w:color w:val="6A3E3E"/>
+          <w:sz w:val="20"/>
+          <w:szCs w:val="20"/>
+        </w:rPr>
+        <w:t>prisioneiro</w:t>
+      </w:r>
+      <w:r>
+        <w:rPr>
+          <w:rFonts w:ascii="Consolas" w:hAnsi="Consolas" w:cs="Consolas"/>
+          <w:color w:val="000000"/>
+          <w:sz w:val="20"/>
+          <w:szCs w:val="20"/>
+        </w:rPr>
+        <w:t xml:space="preserve"> = </w:t>
+      </w:r>
+      <w:r>
+        <w:rPr>
+          <w:rFonts w:ascii="Consolas" w:hAnsi="Consolas" w:cs="Consolas"/>
+          <w:b/>
+          <w:bCs/>
+          <w:color w:val="7F0055"/>
+          <w:sz w:val="20"/>
+          <w:szCs w:val="20"/>
+        </w:rPr>
+        <w:t>new</w:t>
+      </w:r>
+      <w:r>
+        <w:rPr>
+          <w:rFonts w:ascii="Consolas" w:hAnsi="Consolas" w:cs="Consolas"/>
+          <w:color w:val="000000"/>
+          <w:sz w:val="20"/>
+          <w:szCs w:val="20"/>
+        </w:rPr>
+        <w:t xml:space="preserve"> </w:t>
+      </w:r>
+      <w:proofErr w:type="spellStart"/>
+      <w:proofErr w:type="gramStart"/>
+      <w:r>
+        <w:rPr>
+          <w:rFonts w:ascii="Consolas" w:hAnsi="Consolas" w:cs="Consolas"/>
+          <w:color w:val="000000"/>
+          <w:sz w:val="20"/>
+          <w:szCs w:val="20"/>
+        </w:rPr>
+        <w:t>JulgamentoPrisioneiro</w:t>
+      </w:r>
+      <w:proofErr w:type="spellEnd"/>
+      <w:r>
+        <w:rPr>
+          <w:rFonts w:ascii="Consolas" w:hAnsi="Consolas" w:cs="Consolas"/>
+          <w:color w:val="000000"/>
+          <w:sz w:val="20"/>
+          <w:szCs w:val="20"/>
+        </w:rPr>
+        <w:t>(</w:t>
+      </w:r>
+      <w:proofErr w:type="gramEnd"/>
+      <w:r>
+        <w:rPr>
+          <w:rFonts w:ascii="Consolas" w:hAnsi="Consolas" w:cs="Consolas"/>
+          <w:color w:val="000000"/>
+          <w:sz w:val="20"/>
+          <w:szCs w:val="20"/>
+        </w:rPr>
+        <w:t>);</w:t>
+      </w:r>
+    </w:p>
+    <w:p>
+      <w:pPr>
+        <w:autoSpaceDE w:val="0"/>
+        <w:autoSpaceDN w:val="0"/>
+        <w:adjustRightInd w:val="0"/>
+        <w:spacing w:after="0" w:line="240" w:lineRule="auto"/>
+        <w:rPr>
+          <w:rFonts w:ascii="Consolas" w:hAnsi="Consolas" w:cs="Consolas"/>
+          <w:sz w:val="20"/>
+          <w:szCs w:val="20"/>
+        </w:rPr>
+      </w:pPr>
+      <w:r>
+        <w:rPr>
+          <w:rFonts w:ascii="Consolas" w:hAnsi="Consolas" w:cs="Consolas"/>
+          <w:color w:val="000000"/>
+          <w:sz w:val="20"/>
+          <w:szCs w:val="20"/>
+        </w:rPr>
+        <w:tab/>
+      </w:r>
+      <w:r>
+        <w:rPr>
+          <w:rFonts w:ascii="Consolas" w:hAnsi="Consolas" w:cs="Consolas"/>
+          <w:color w:val="000000"/>
+          <w:sz w:val="20"/>
+          <w:szCs w:val="20"/>
+        </w:rPr>
+        <w:tab/>
+      </w:r>
+      <w:proofErr w:type="spellStart"/>
+      <w:r>
+        <w:rPr>
+          <w:rFonts w:ascii="Consolas" w:hAnsi="Consolas" w:cs="Consolas"/>
+          <w:b/>
+          <w:bCs/>
+          <w:color w:val="7F0055"/>
+          <w:sz w:val="20"/>
+          <w:szCs w:val="20"/>
+        </w:rPr>
+        <w:t>int</w:t>
+      </w:r>
+      <w:proofErr w:type="spellEnd"/>
+      <w:r>
+        <w:rPr>
+          <w:rFonts w:ascii="Consolas" w:hAnsi="Consolas" w:cs="Consolas"/>
+          <w:color w:val="000000"/>
+          <w:sz w:val="20"/>
+          <w:szCs w:val="20"/>
+        </w:rPr>
+        <w:t xml:space="preserve"> </w:t>
+      </w:r>
+      <w:r>
+        <w:rPr>
+          <w:rFonts w:ascii="Consolas" w:hAnsi="Consolas" w:cs="Consolas"/>
+          <w:color w:val="6A3E3E"/>
+          <w:sz w:val="20"/>
+          <w:szCs w:val="20"/>
+        </w:rPr>
+        <w:t>pena1</w:t>
+      </w:r>
+      <w:r>
+        <w:rPr>
+          <w:rFonts w:ascii="Consolas" w:hAnsi="Consolas" w:cs="Consolas"/>
+          <w:color w:val="000000"/>
+          <w:sz w:val="20"/>
+          <w:szCs w:val="20"/>
+        </w:rPr>
+        <w:t xml:space="preserve"> = </w:t>
+      </w:r>
+      <w:proofErr w:type="spellStart"/>
+      <w:proofErr w:type="gramStart"/>
+      <w:r>
+        <w:rPr>
+          <w:rFonts w:ascii="Consolas" w:hAnsi="Consolas" w:cs="Consolas"/>
+          <w:color w:val="6A3E3E"/>
+          <w:sz w:val="20"/>
+          <w:szCs w:val="20"/>
+        </w:rPr>
+        <w:t>prisioneiro</w:t>
+      </w:r>
+      <w:r>
+        <w:rPr>
+          <w:rFonts w:ascii="Consolas" w:hAnsi="Consolas" w:cs="Consolas"/>
+          <w:color w:val="000000"/>
+          <w:sz w:val="20"/>
+          <w:szCs w:val="20"/>
+        </w:rPr>
+        <w:t>.calculaPena</w:t>
+      </w:r>
+      <w:proofErr w:type="spellEnd"/>
+      <w:proofErr w:type="gramEnd"/>
+      <w:r>
+        <w:rPr>
+          <w:rFonts w:ascii="Consolas" w:hAnsi="Consolas" w:cs="Consolas"/>
+          <w:color w:val="000000"/>
+          <w:sz w:val="20"/>
+          <w:szCs w:val="20"/>
+        </w:rPr>
+        <w:t>(</w:t>
+      </w:r>
+      <w:r>
+        <w:rPr>
+          <w:rFonts w:ascii="Consolas" w:hAnsi="Consolas" w:cs="Consolas"/>
+          <w:color w:val="6A3E3E"/>
+          <w:sz w:val="20"/>
+          <w:szCs w:val="20"/>
+        </w:rPr>
+        <w:t>respostaPrisioneiro1</w:t>
+      </w:r>
+      <w:r>
+        <w:rPr>
+          <w:rFonts w:ascii="Consolas" w:hAnsi="Consolas" w:cs="Consolas"/>
+          <w:color w:val="000000"/>
+          <w:sz w:val="20"/>
+          <w:szCs w:val="20"/>
+        </w:rPr>
+        <w:t xml:space="preserve">, </w:t>
+      </w:r>
+      <w:r>
+        <w:rPr>
+          <w:rFonts w:ascii="Consolas" w:hAnsi="Consolas" w:cs="Consolas"/>
+          <w:color w:val="6A3E3E"/>
+          <w:sz w:val="20"/>
+          <w:szCs w:val="20"/>
+        </w:rPr>
+        <w:t>respostaPrisioneiro2</w:t>
+      </w:r>
+      <w:r>
+        <w:rPr>
+          <w:rFonts w:ascii="Consolas" w:hAnsi="Consolas" w:cs="Consolas"/>
+          <w:color w:val="000000"/>
+          <w:sz w:val="20"/>
+          <w:szCs w:val="20"/>
+        </w:rPr>
+        <w:t>);</w:t>
+      </w:r>
+    </w:p>
+    <w:p>
+      <w:pPr>
+        <w:autoSpaceDE w:val="0"/>
+        <w:autoSpaceDN w:val="0"/>
+        <w:adjustRightInd w:val="0"/>
+        <w:spacing w:after="0" w:line="240" w:lineRule="auto"/>
+        <w:rPr>
+          <w:rFonts w:ascii="Consolas" w:hAnsi="Consolas" w:cs="Consolas"/>
+          <w:sz w:val="20"/>
+          <w:szCs w:val="20"/>
+        </w:rPr>
+      </w:pPr>
+      <w:r>
+        <w:rPr>
+          <w:rFonts w:ascii="Consolas" w:hAnsi="Consolas" w:cs="Consolas"/>
+          <w:color w:val="000000"/>
+          <w:sz w:val="20"/>
+          <w:szCs w:val="20"/>
+        </w:rPr>
+        <w:tab/>
+      </w:r>
+      <w:r>
+        <w:rPr>
+          <w:rFonts w:ascii="Consolas" w:hAnsi="Consolas" w:cs="Consolas"/>
+          <w:color w:val="000000"/>
+          <w:sz w:val="20"/>
+          <w:szCs w:val="20"/>
+        </w:rPr>
+        <w:tab/>
+      </w:r>
+      <w:proofErr w:type="spellStart"/>
+      <w:r>
+        <w:rPr>
+          <w:rFonts w:ascii="Consolas" w:hAnsi="Consolas" w:cs="Consolas"/>
+          <w:b/>
+          <w:bCs/>
+          <w:color w:val="7F0055"/>
+          <w:sz w:val="20"/>
+          <w:szCs w:val="20"/>
+        </w:rPr>
+        <w:t>int</w:t>
+      </w:r>
+      <w:proofErr w:type="spellEnd"/>
+      <w:r>
+        <w:rPr>
+          <w:rFonts w:ascii="Consolas" w:hAnsi="Consolas" w:cs="Consolas"/>
+          <w:color w:val="000000"/>
+          <w:sz w:val="20"/>
+          <w:szCs w:val="20"/>
+        </w:rPr>
+        <w:t xml:space="preserve"> </w:t>
+      </w:r>
+      <w:r>
+        <w:rPr>
+          <w:rFonts w:ascii="Consolas" w:hAnsi="Consolas" w:cs="Consolas"/>
+          <w:color w:val="6A3E3E"/>
+          <w:sz w:val="20"/>
+          <w:szCs w:val="20"/>
+        </w:rPr>
+        <w:t>pena2</w:t>
+      </w:r>
+      <w:r>
+        <w:rPr>
+          <w:rFonts w:ascii="Consolas" w:hAnsi="Consolas" w:cs="Consolas"/>
+          <w:color w:val="000000"/>
+          <w:sz w:val="20"/>
+          <w:szCs w:val="20"/>
+        </w:rPr>
+        <w:t xml:space="preserve"> = </w:t>
+      </w:r>
+      <w:proofErr w:type="spellStart"/>
+      <w:proofErr w:type="gramStart"/>
+      <w:r>
+        <w:rPr>
+          <w:rFonts w:ascii="Consolas" w:hAnsi="Consolas" w:cs="Consolas"/>
+          <w:color w:val="6A3E3E"/>
+          <w:sz w:val="20"/>
+          <w:szCs w:val="20"/>
+        </w:rPr>
+        <w:t>prisioneiro</w:t>
+      </w:r>
+      <w:r>
+        <w:rPr>
+          <w:rFonts w:ascii="Consolas" w:hAnsi="Consolas" w:cs="Consolas"/>
+          <w:color w:val="000000"/>
+          <w:sz w:val="20"/>
+          <w:szCs w:val="20"/>
+        </w:rPr>
+        <w:t>.calculaPena</w:t>
+      </w:r>
+      <w:proofErr w:type="spellEnd"/>
+      <w:proofErr w:type="gramEnd"/>
+      <w:r>
+        <w:rPr>
+          <w:rFonts w:ascii="Consolas" w:hAnsi="Consolas" w:cs="Consolas"/>
+          <w:color w:val="000000"/>
+          <w:sz w:val="20"/>
+          <w:szCs w:val="20"/>
+        </w:rPr>
+        <w:t>(</w:t>
+      </w:r>
+      <w:r>
+        <w:rPr>
+          <w:rFonts w:ascii="Consolas" w:hAnsi="Consolas" w:cs="Consolas"/>
+          <w:color w:val="6A3E3E"/>
+          <w:sz w:val="20"/>
+          <w:szCs w:val="20"/>
+        </w:rPr>
+        <w:t>respostaPrisioneiro2</w:t>
+      </w:r>
+      <w:r>
+        <w:rPr>
+          <w:rFonts w:ascii="Consolas" w:hAnsi="Consolas" w:cs="Consolas"/>
+          <w:color w:val="000000"/>
+          <w:sz w:val="20"/>
+          <w:szCs w:val="20"/>
+        </w:rPr>
+        <w:t xml:space="preserve">, </w:t>
+      </w:r>
+      <w:r>
+        <w:rPr>
+          <w:rFonts w:ascii="Consolas" w:hAnsi="Consolas" w:cs="Consolas"/>
+          <w:color w:val="6A3E3E"/>
+          <w:sz w:val="20"/>
+          <w:szCs w:val="20"/>
+        </w:rPr>
+        <w:t>respostaPrisioneiro1</w:t>
+      </w:r>
+      <w:r>
+        <w:rPr>
+          <w:rFonts w:ascii="Consolas" w:hAnsi="Consolas" w:cs="Consolas"/>
+          <w:color w:val="000000"/>
+          <w:sz w:val="20"/>
+          <w:szCs w:val="20"/>
+        </w:rPr>
+        <w:t>);</w:t>
+      </w:r>
+    </w:p>
+    <w:p>
+      <w:pPr>
+        <w:autoSpaceDE w:val="0"/>
+        <w:autoSpaceDN w:val="0"/>
+        <w:adjustRightInd w:val="0"/>
+        <w:spacing w:after="0" w:line="240" w:lineRule="auto"/>
+        <w:rPr>
+          <w:rFonts w:ascii="Consolas" w:hAnsi="Consolas" w:cs="Consolas"/>
+          <w:sz w:val="20"/>
+          <w:szCs w:val="20"/>
+        </w:rPr>
+      </w:pPr>
+      <w:r>
+        <w:rPr>
+          <w:rFonts w:ascii="Consolas" w:hAnsi="Consolas" w:cs="Consolas"/>
+          <w:color w:val="000000"/>
+          <w:sz w:val="20"/>
+          <w:szCs w:val="20"/>
+        </w:rPr>
+        <w:tab/>
+      </w:r>
+      <w:r>
+        <w:rPr>
+          <w:rFonts w:ascii="Consolas" w:hAnsi="Consolas" w:cs="Consolas"/>
+          <w:color w:val="000000"/>
+          <w:sz w:val="20"/>
+          <w:szCs w:val="20"/>
+        </w:rPr>
+        <w:tab/>
+      </w:r>
+    </w:p>
+    <w:p>
+      <w:pPr>
+        <w:autoSpaceDE w:val="0"/>
+        <w:autoSpaceDN w:val="0"/>
+        <w:adjustRightInd w:val="0"/>
+        <w:spacing w:after="0" w:line="240" w:lineRule="auto"/>
+        <w:rPr>
+          <w:rFonts w:ascii="Consolas" w:hAnsi="Consolas" w:cs="Consolas"/>
+          <w:sz w:val="20"/>
+          <w:szCs w:val="20"/>
+        </w:rPr>
+      </w:pPr>
+      <w:r>
+        <w:rPr>
+          <w:rFonts w:ascii="Consolas" w:hAnsi="Consolas" w:cs="Consolas"/>
+          <w:color w:val="000000"/>
+          <w:sz w:val="20"/>
+          <w:szCs w:val="20"/>
+        </w:rPr>
+        <w:tab/>
+      </w:r>
+      <w:r>
+        <w:rPr>
+          <w:rFonts w:ascii="Consolas" w:hAnsi="Consolas" w:cs="Consolas"/>
+          <w:color w:val="000000"/>
+          <w:sz w:val="20"/>
+          <w:szCs w:val="20"/>
+        </w:rPr>
+        <w:tab/>
+      </w:r>
+      <w:proofErr w:type="spellStart"/>
+      <w:proofErr w:type="gramStart"/>
+      <w:r>
+        <w:rPr>
+          <w:rFonts w:ascii="Consolas" w:hAnsi="Consolas" w:cs="Consolas"/>
+          <w:i/>
+          <w:iCs/>
+          <w:color w:val="000000"/>
+          <w:sz w:val="20"/>
+          <w:szCs w:val="20"/>
+        </w:rPr>
+        <w:t>assertEquals</w:t>
+      </w:r>
+      <w:proofErr w:type="spellEnd"/>
+      <w:r>
+        <w:rPr>
+          <w:rFonts w:ascii="Consolas" w:hAnsi="Consolas" w:cs="Consolas"/>
+          <w:color w:val="000000"/>
+          <w:sz w:val="20"/>
+          <w:szCs w:val="20"/>
+        </w:rPr>
+        <w:t>(</w:t>
+      </w:r>
+      <w:proofErr w:type="gramEnd"/>
+      <w:r>
+        <w:rPr>
+          <w:rFonts w:ascii="Consolas" w:hAnsi="Consolas" w:cs="Consolas"/>
+          <w:color w:val="000000"/>
+          <w:sz w:val="20"/>
+          <w:szCs w:val="20"/>
+        </w:rPr>
+        <w:t xml:space="preserve">10, </w:t>
+      </w:r>
+      <w:r>
+        <w:rPr>
+          <w:rFonts w:ascii="Consolas" w:hAnsi="Consolas" w:cs="Consolas"/>
+          <w:color w:val="6A3E3E"/>
+          <w:sz w:val="20"/>
+          <w:szCs w:val="20"/>
+        </w:rPr>
+        <w:t>pena1</w:t>
+      </w:r>
+      <w:r>
+        <w:rPr>
+          <w:rFonts w:ascii="Consolas" w:hAnsi="Consolas" w:cs="Consolas"/>
+          <w:color w:val="000000"/>
+          <w:sz w:val="20"/>
+          <w:szCs w:val="20"/>
+        </w:rPr>
+        <w:t>);</w:t>
+      </w:r>
+    </w:p>
+    <w:p>
+      <w:pPr>
+        <w:autoSpaceDE w:val="0"/>
+        <w:autoSpaceDN w:val="0"/>
+        <w:adjustRightInd w:val="0"/>
+        <w:spacing w:after="0" w:line="240" w:lineRule="auto"/>
+        <w:rPr>
+          <w:rFonts w:ascii="Consolas" w:hAnsi="Consolas" w:cs="Consolas"/>
+          <w:sz w:val="20"/>
+          <w:szCs w:val="20"/>
+        </w:rPr>
+      </w:pPr>
+      <w:r>
+        <w:rPr>
+          <w:rFonts w:ascii="Consolas" w:hAnsi="Consolas" w:cs="Consolas"/>
+          <w:color w:val="000000"/>
+          <w:sz w:val="20"/>
+          <w:szCs w:val="20"/>
+        </w:rPr>
+        <w:tab/>
+      </w:r>
+      <w:r>
+        <w:rPr>
+          <w:rFonts w:ascii="Consolas" w:hAnsi="Consolas" w:cs="Consolas"/>
+          <w:color w:val="000000"/>
+          <w:sz w:val="20"/>
+          <w:szCs w:val="20"/>
+        </w:rPr>
+        <w:tab/>
+      </w:r>
+      <w:proofErr w:type="spellStart"/>
+      <w:proofErr w:type="gramStart"/>
+      <w:r>
+        <w:rPr>
+          <w:rFonts w:ascii="Consolas" w:hAnsi="Consolas" w:cs="Consolas"/>
+          <w:i/>
+          <w:iCs/>
+          <w:color w:val="000000"/>
+          <w:sz w:val="20"/>
+          <w:szCs w:val="20"/>
+        </w:rPr>
+        <w:t>assertEquals</w:t>
+      </w:r>
+      <w:proofErr w:type="spellEnd"/>
+      <w:r>
+        <w:rPr>
+          <w:rFonts w:ascii="Consolas" w:hAnsi="Consolas" w:cs="Consolas"/>
+          <w:color w:val="000000"/>
+          <w:sz w:val="20"/>
+          <w:szCs w:val="20"/>
+        </w:rPr>
+        <w:t>(</w:t>
+      </w:r>
+      <w:proofErr w:type="gramEnd"/>
+      <w:r>
+        <w:rPr>
+          <w:rFonts w:ascii="Consolas" w:hAnsi="Consolas" w:cs="Consolas"/>
+          <w:color w:val="000000"/>
+          <w:sz w:val="20"/>
+          <w:szCs w:val="20"/>
+        </w:rPr>
+        <w:t xml:space="preserve">10, </w:t>
+      </w:r>
+      <w:r>
+        <w:rPr>
+          <w:rFonts w:ascii="Consolas" w:hAnsi="Consolas" w:cs="Consolas"/>
+          <w:color w:val="6A3E3E"/>
+          <w:sz w:val="20"/>
+          <w:szCs w:val="20"/>
+        </w:rPr>
+        <w:t>pena2</w:t>
+      </w:r>
+      <w:r>
+        <w:rPr>
+          <w:rFonts w:ascii="Consolas" w:hAnsi="Consolas" w:cs="Consolas"/>
+          <w:color w:val="000000"/>
+          <w:sz w:val="20"/>
+          <w:szCs w:val="20"/>
+        </w:rPr>
+        <w:t>);</w:t>
+      </w:r>
+    </w:p>
+    <w:p>
+      <w:pPr>
+        <w:autoSpaceDE w:val="0"/>
+        <w:autoSpaceDN w:val="0"/>
+        <w:adjustRightInd w:val="0"/>
+        <w:spacing w:after="0" w:line="240" w:lineRule="auto"/>
+        <w:rPr>
+          <w:rFonts w:ascii="Consolas" w:hAnsi="Consolas" w:cs="Consolas"/>
+          <w:sz w:val="20"/>
+          <w:szCs w:val="20"/>
+        </w:rPr>
+      </w:pPr>
+      <w:r>
+        <w:rPr>
+          <w:rFonts w:ascii="Consolas" w:hAnsi="Consolas" w:cs="Consolas"/>
+          <w:color w:val="000000"/>
+          <w:sz w:val="20"/>
+          <w:szCs w:val="20"/>
+        </w:rPr>
+        <w:tab/>
+        <w:t>}</w:t>
+      </w:r>
+    </w:p>
+    <w:p>
+      <w:pPr>
+        <w:autoSpaceDE w:val="0"/>
+        <w:autoSpaceDN w:val="0"/>
+        <w:adjustRightInd w:val="0"/>
+        <w:spacing w:after="0" w:line="240" w:lineRule="auto"/>
+        <w:rPr>
+          <w:rFonts w:ascii="Consolas" w:hAnsi="Consolas" w:cs="Consolas"/>
+          <w:sz w:val="20"/>
+          <w:szCs w:val="20"/>
+        </w:rPr>
+      </w:pPr>
+      <w:r>
+        <w:rPr>
+          <w:rFonts w:ascii="Consolas" w:hAnsi="Consolas" w:cs="Consolas"/>
+          <w:color w:val="000000"/>
+          <w:sz w:val="20"/>
+          <w:szCs w:val="20"/>
+        </w:rPr>
+        <w:tab/>
+      </w:r>
+    </w:p>
+    <w:p>
+      <w:pPr>
+        <w:autoSpaceDE w:val="0"/>
+        <w:autoSpaceDN w:val="0"/>
+        <w:adjustRightInd w:val="0"/>
+        <w:spacing w:after="0" w:line="240" w:lineRule="auto"/>
+        <w:rPr>
+          <w:rFonts w:ascii="Consolas" w:hAnsi="Consolas" w:cs="Consolas"/>
+          <w:sz w:val="20"/>
+          <w:szCs w:val="20"/>
+        </w:rPr>
+      </w:pPr>
+      <w:r>
+        <w:rPr>
+          <w:rFonts w:ascii="Consolas" w:hAnsi="Consolas" w:cs="Consolas"/>
+          <w:color w:val="000000"/>
+          <w:sz w:val="20"/>
+          <w:szCs w:val="20"/>
+        </w:rPr>
+        <w:tab/>
+      </w:r>
+      <w:proofErr w:type="spellStart"/>
+      <w:r>
+        <w:rPr>
+          <w:rFonts w:ascii="Consolas" w:hAnsi="Consolas" w:cs="Consolas"/>
+          <w:b/>
+          <w:bCs/>
+          <w:color w:val="7F0055"/>
+          <w:sz w:val="20"/>
+          <w:szCs w:val="20"/>
+        </w:rPr>
+        <w:t>public</w:t>
+      </w:r>
+      <w:proofErr w:type="spellEnd"/>
+      <w:r>
+        <w:rPr>
+          <w:rFonts w:ascii="Consolas" w:hAnsi="Consolas" w:cs="Consolas"/>
+          <w:color w:val="000000"/>
+          <w:sz w:val="20"/>
+          <w:szCs w:val="20"/>
+        </w:rPr>
+        <w:t xml:space="preserve"> </w:t>
+      </w:r>
+      <w:proofErr w:type="spellStart"/>
+      <w:r>
+        <w:rPr>
+          <w:rFonts w:ascii="Consolas" w:hAnsi="Consolas" w:cs="Consolas"/>
+          <w:b/>
+          <w:bCs/>
+          <w:color w:val="7F0055"/>
+          <w:sz w:val="20"/>
+          <w:szCs w:val="20"/>
+        </w:rPr>
+        <w:t>void</w:t>
+      </w:r>
+      <w:proofErr w:type="spellEnd"/>
+      <w:r>
+        <w:rPr>
+          <w:rFonts w:ascii="Consolas" w:hAnsi="Consolas" w:cs="Consolas"/>
+          <w:color w:val="000000"/>
+          <w:sz w:val="20"/>
+          <w:szCs w:val="20"/>
+        </w:rPr>
+        <w:t xml:space="preserve"> TesteCenario4() {</w:t>
+      </w:r>
+    </w:p>
+    <w:p>
+      <w:pPr>
+        <w:autoSpaceDE w:val="0"/>
+        <w:autoSpaceDN w:val="0"/>
+        <w:adjustRightInd w:val="0"/>
+        <w:spacing w:after="0" w:line="240" w:lineRule="auto"/>
+        <w:rPr>
+          <w:rFonts w:ascii="Consolas" w:hAnsi="Consolas" w:cs="Consolas"/>
+          <w:sz w:val="20"/>
+          <w:szCs w:val="20"/>
+        </w:rPr>
+      </w:pPr>
+      <w:r>
+        <w:rPr>
+          <w:rFonts w:ascii="Consolas" w:hAnsi="Consolas" w:cs="Consolas"/>
+          <w:color w:val="000000"/>
+          <w:sz w:val="20"/>
+          <w:szCs w:val="20"/>
+        </w:rPr>
+        <w:tab/>
+      </w:r>
+      <w:r>
+        <w:rPr>
+          <w:rFonts w:ascii="Consolas" w:hAnsi="Consolas" w:cs="Consolas"/>
+          <w:color w:val="000000"/>
+          <w:sz w:val="20"/>
+          <w:szCs w:val="20"/>
+        </w:rPr>
+        <w:tab/>
+        <w:t xml:space="preserve">Resposta </w:t>
+      </w:r>
+      <w:r>
+        <w:rPr>
+          <w:rFonts w:ascii="Consolas" w:hAnsi="Consolas" w:cs="Consolas"/>
+          <w:color w:val="6A3E3E"/>
+          <w:sz w:val="20"/>
+          <w:szCs w:val="20"/>
+        </w:rPr>
+        <w:t>respostaPrisioneiro1</w:t>
+      </w:r>
+      <w:r>
+        <w:rPr>
+          <w:rFonts w:ascii="Consolas" w:hAnsi="Consolas" w:cs="Consolas"/>
+          <w:color w:val="000000"/>
+          <w:sz w:val="20"/>
+          <w:szCs w:val="20"/>
+        </w:rPr>
+        <w:t xml:space="preserve"> = </w:t>
+      </w:r>
+      <w:proofErr w:type="spellStart"/>
+      <w:r>
+        <w:rPr>
+          <w:rFonts w:ascii="Consolas" w:hAnsi="Consolas" w:cs="Consolas"/>
+          <w:color w:val="000000"/>
+          <w:sz w:val="20"/>
+          <w:szCs w:val="20"/>
+        </w:rPr>
+        <w:t>Resposta.</w:t>
+      </w:r>
+      <w:r>
+        <w:rPr>
+          <w:rFonts w:ascii="Consolas" w:hAnsi="Consolas" w:cs="Consolas"/>
+          <w:b/>
+          <w:bCs/>
+          <w:i/>
+          <w:iCs/>
+          <w:color w:val="0000C0"/>
+          <w:sz w:val="20"/>
+          <w:szCs w:val="20"/>
+        </w:rPr>
+        <w:t>NEGACAO</w:t>
+      </w:r>
+      <w:proofErr w:type="spellEnd"/>
+      <w:r>
+        <w:rPr>
+          <w:rFonts w:ascii="Consolas" w:hAnsi="Consolas" w:cs="Consolas"/>
+          <w:color w:val="000000"/>
+          <w:sz w:val="20"/>
+          <w:szCs w:val="20"/>
+        </w:rPr>
+        <w:t xml:space="preserve">; </w:t>
+      </w:r>
+    </w:p>
+    <w:p>
+      <w:pPr>
+        <w:autoSpaceDE w:val="0"/>
+        <w:autoSpaceDN w:val="0"/>
+        <w:adjustRightInd w:val="0"/>
+        <w:spacing w:after="0" w:line="240" w:lineRule="auto"/>
+        <w:rPr>
+          <w:rFonts w:ascii="Consolas" w:hAnsi="Consolas" w:cs="Consolas"/>
+          <w:sz w:val="20"/>
+          <w:szCs w:val="20"/>
+        </w:rPr>
+      </w:pPr>
+      <w:r>
+        <w:rPr>
+          <w:rFonts w:ascii="Consolas" w:hAnsi="Consolas" w:cs="Consolas"/>
+          <w:color w:val="000000"/>
+          <w:sz w:val="20"/>
+          <w:szCs w:val="20"/>
+        </w:rPr>
+        <w:tab/>
+      </w:r>
+      <w:r>
+        <w:rPr>
+          <w:rFonts w:ascii="Consolas" w:hAnsi="Consolas" w:cs="Consolas"/>
+          <w:color w:val="000000"/>
+          <w:sz w:val="20"/>
+          <w:szCs w:val="20"/>
+        </w:rPr>
+        <w:tab/>
+        <w:t xml:space="preserve">Resposta </w:t>
+      </w:r>
+      <w:r>
+        <w:rPr>
+          <w:rFonts w:ascii="Consolas" w:hAnsi="Consolas" w:cs="Consolas"/>
+          <w:color w:val="6A3E3E"/>
+          <w:sz w:val="20"/>
+          <w:szCs w:val="20"/>
+        </w:rPr>
+        <w:t>respostaPrisioneiro2</w:t>
+      </w:r>
+      <w:r>
+        <w:rPr>
+          <w:rFonts w:ascii="Consolas" w:hAnsi="Consolas" w:cs="Consolas"/>
+          <w:color w:val="000000"/>
+          <w:sz w:val="20"/>
+          <w:szCs w:val="20"/>
+        </w:rPr>
+        <w:t xml:space="preserve"> = </w:t>
+      </w:r>
+      <w:proofErr w:type="spellStart"/>
+      <w:r>
+        <w:rPr>
+          <w:rFonts w:ascii="Consolas" w:hAnsi="Consolas" w:cs="Consolas"/>
+          <w:color w:val="000000"/>
+          <w:sz w:val="20"/>
+          <w:szCs w:val="20"/>
+        </w:rPr>
+        <w:t>Resposta.</w:t>
+      </w:r>
+      <w:r>
+        <w:rPr>
+          <w:rFonts w:ascii="Consolas" w:hAnsi="Consolas" w:cs="Consolas"/>
+          <w:b/>
+          <w:bCs/>
+          <w:i/>
+          <w:iCs/>
+          <w:color w:val="0000C0"/>
+          <w:sz w:val="20"/>
+          <w:szCs w:val="20"/>
+        </w:rPr>
+        <w:t>DELACAO</w:t>
+      </w:r>
+      <w:proofErr w:type="spellEnd"/>
+      <w:r>
+        <w:rPr>
+          <w:rFonts w:ascii="Consolas" w:hAnsi="Consolas" w:cs="Consolas"/>
+          <w:color w:val="000000"/>
+          <w:sz w:val="20"/>
+          <w:szCs w:val="20"/>
+        </w:rPr>
+        <w:t>;</w:t>
+      </w:r>
+    </w:p>
+    <w:p>
+      <w:pPr>
+        <w:autoSpaceDE w:val="0"/>
+        <w:autoSpaceDN w:val="0"/>
+        <w:adjustRightInd w:val="0"/>
+        <w:spacing w:after="0" w:line="240" w:lineRule="auto"/>
+        <w:rPr>
+          <w:rFonts w:ascii="Consolas" w:hAnsi="Consolas" w:cs="Consolas"/>
+          <w:sz w:val="20"/>
+          <w:szCs w:val="20"/>
+        </w:rPr>
+      </w:pPr>
+      <w:r>
+        <w:rPr>
+          <w:rFonts w:ascii="Consolas" w:hAnsi="Consolas" w:cs="Consolas"/>
+          <w:color w:val="000000"/>
+          <w:sz w:val="20"/>
+          <w:szCs w:val="20"/>
+        </w:rPr>
+        <w:tab/>
+      </w:r>
+      <w:r>
+        <w:rPr>
+          <w:rFonts w:ascii="Consolas" w:hAnsi="Consolas" w:cs="Consolas"/>
+          <w:color w:val="000000"/>
+          <w:sz w:val="20"/>
+          <w:szCs w:val="20"/>
+        </w:rPr>
+        <w:tab/>
+      </w:r>
+    </w:p>
+    <w:p>
+      <w:pPr>
+        <w:autoSpaceDE w:val="0"/>
+        <w:autoSpaceDN w:val="0"/>
+        <w:adjustRightInd w:val="0"/>
+        <w:spacing w:after="0" w:line="240" w:lineRule="auto"/>
+        <w:rPr>
+          <w:rFonts w:ascii="Consolas" w:hAnsi="Consolas" w:cs="Consolas"/>
+          <w:sz w:val="20"/>
+          <w:szCs w:val="20"/>
+        </w:rPr>
+      </w:pPr>
+      <w:r>
+        <w:rPr>
+          <w:rFonts w:ascii="Consolas" w:hAnsi="Consolas" w:cs="Consolas"/>
+          <w:color w:val="000000"/>
+          <w:sz w:val="20"/>
+          <w:szCs w:val="20"/>
+        </w:rPr>
+        <w:tab/>
+      </w:r>
+      <w:r>
+        <w:rPr>
+          <w:rFonts w:ascii="Consolas" w:hAnsi="Consolas" w:cs="Consolas"/>
+          <w:color w:val="000000"/>
+          <w:sz w:val="20"/>
+          <w:szCs w:val="20"/>
+        </w:rPr>
+        <w:tab/>
+      </w:r>
+      <w:proofErr w:type="spellStart"/>
+      <w:r>
+        <w:rPr>
+          <w:rFonts w:ascii="Consolas" w:hAnsi="Consolas" w:cs="Consolas"/>
+          <w:color w:val="000000"/>
+          <w:sz w:val="20"/>
+          <w:szCs w:val="20"/>
+        </w:rPr>
+        <w:t>JulgamentoPrisioneiro</w:t>
+      </w:r>
+      <w:proofErr w:type="spellEnd"/>
+      <w:r>
+        <w:rPr>
+          <w:rFonts w:ascii="Consolas" w:hAnsi="Consolas" w:cs="Consolas"/>
+          <w:color w:val="000000"/>
+          <w:sz w:val="20"/>
+          <w:szCs w:val="20"/>
+        </w:rPr>
+        <w:t xml:space="preserve"> </w:t>
+      </w:r>
+      <w:r>
+        <w:rPr>
+          <w:rFonts w:ascii="Consolas" w:hAnsi="Consolas" w:cs="Consolas"/>
+          <w:color w:val="6A3E3E"/>
+          <w:sz w:val="20"/>
+          <w:szCs w:val="20"/>
+        </w:rPr>
+        <w:t>prisioneiro</w:t>
+      </w:r>
+      <w:r>
+        <w:rPr>
+          <w:rFonts w:ascii="Consolas" w:hAnsi="Consolas" w:cs="Consolas"/>
+          <w:color w:val="000000"/>
+          <w:sz w:val="20"/>
+          <w:szCs w:val="20"/>
+        </w:rPr>
+        <w:t xml:space="preserve"> = </w:t>
+      </w:r>
+      <w:r>
+        <w:rPr>
+          <w:rFonts w:ascii="Consolas" w:hAnsi="Consolas" w:cs="Consolas"/>
+          <w:b/>
+          <w:bCs/>
+          <w:color w:val="7F0055"/>
+          <w:sz w:val="20"/>
+          <w:szCs w:val="20"/>
+        </w:rPr>
+        <w:t>new</w:t>
+      </w:r>
+      <w:r>
+        <w:rPr>
+          <w:rFonts w:ascii="Consolas" w:hAnsi="Consolas" w:cs="Consolas"/>
+          <w:color w:val="000000"/>
+          <w:sz w:val="20"/>
+          <w:szCs w:val="20"/>
+        </w:rPr>
+        <w:t xml:space="preserve"> </w:t>
+      </w:r>
+      <w:proofErr w:type="spellStart"/>
+      <w:proofErr w:type="gramStart"/>
+      <w:r>
+        <w:rPr>
+          <w:rFonts w:ascii="Consolas" w:hAnsi="Consolas" w:cs="Consolas"/>
+          <w:color w:val="000000"/>
+          <w:sz w:val="20"/>
+          <w:szCs w:val="20"/>
+        </w:rPr>
+        <w:t>JulgamentoPrisioneiro</w:t>
+      </w:r>
+      <w:proofErr w:type="spellEnd"/>
+      <w:r>
+        <w:rPr>
+          <w:rFonts w:ascii="Consolas" w:hAnsi="Consolas" w:cs="Consolas"/>
+          <w:color w:val="000000"/>
+          <w:sz w:val="20"/>
+          <w:szCs w:val="20"/>
+        </w:rPr>
+        <w:t>(</w:t>
+      </w:r>
+      <w:proofErr w:type="gramEnd"/>
+      <w:r>
+        <w:rPr>
+          <w:rFonts w:ascii="Consolas" w:hAnsi="Consolas" w:cs="Consolas"/>
+          <w:color w:val="000000"/>
+          <w:sz w:val="20"/>
+          <w:szCs w:val="20"/>
+        </w:rPr>
+        <w:t>);</w:t>
+      </w:r>
+    </w:p>
+    <w:p>
+      <w:pPr>
+        <w:autoSpaceDE w:val="0"/>
+        <w:autoSpaceDN w:val="0"/>
+        <w:adjustRightInd w:val="0"/>
+        <w:spacing w:after="0" w:line="240" w:lineRule="auto"/>
+        <w:rPr>
+          <w:rFonts w:ascii="Consolas" w:hAnsi="Consolas" w:cs="Consolas"/>
+          <w:sz w:val="20"/>
+          <w:szCs w:val="20"/>
+        </w:rPr>
+      </w:pPr>
+      <w:r>
+        <w:rPr>
+          <w:rFonts w:ascii="Consolas" w:hAnsi="Consolas" w:cs="Consolas"/>
+          <w:color w:val="000000"/>
+          <w:sz w:val="20"/>
+          <w:szCs w:val="20"/>
+        </w:rPr>
+        <w:tab/>
+      </w:r>
+      <w:r>
+        <w:rPr>
+          <w:rFonts w:ascii="Consolas" w:hAnsi="Consolas" w:cs="Consolas"/>
+          <w:color w:val="000000"/>
+          <w:sz w:val="20"/>
+          <w:szCs w:val="20"/>
+        </w:rPr>
+        <w:tab/>
+      </w:r>
+      <w:proofErr w:type="spellStart"/>
+      <w:r>
+        <w:rPr>
+          <w:rFonts w:ascii="Consolas" w:hAnsi="Consolas" w:cs="Consolas"/>
+          <w:b/>
+          <w:bCs/>
+          <w:color w:val="7F0055"/>
+          <w:sz w:val="20"/>
+          <w:szCs w:val="20"/>
+        </w:rPr>
+        <w:t>int</w:t>
+      </w:r>
+      <w:proofErr w:type="spellEnd"/>
+      <w:r>
+        <w:rPr>
+          <w:rFonts w:ascii="Consolas" w:hAnsi="Consolas" w:cs="Consolas"/>
+          <w:color w:val="000000"/>
+          <w:sz w:val="20"/>
+          <w:szCs w:val="20"/>
+        </w:rPr>
+        <w:t xml:space="preserve"> </w:t>
+      </w:r>
+      <w:r>
+        <w:rPr>
+          <w:rFonts w:ascii="Consolas" w:hAnsi="Consolas" w:cs="Consolas"/>
+          <w:color w:val="6A3E3E"/>
+          <w:sz w:val="20"/>
+          <w:szCs w:val="20"/>
+        </w:rPr>
+        <w:t>pena1</w:t>
+      </w:r>
+      <w:r>
+        <w:rPr>
+          <w:rFonts w:ascii="Consolas" w:hAnsi="Consolas" w:cs="Consolas"/>
+          <w:color w:val="000000"/>
+          <w:sz w:val="20"/>
+          <w:szCs w:val="20"/>
+        </w:rPr>
+        <w:t xml:space="preserve"> = </w:t>
+      </w:r>
+      <w:proofErr w:type="spellStart"/>
+      <w:proofErr w:type="gramStart"/>
+      <w:r>
+        <w:rPr>
+          <w:rFonts w:ascii="Consolas" w:hAnsi="Consolas" w:cs="Consolas"/>
+          <w:color w:val="6A3E3E"/>
+          <w:sz w:val="20"/>
+          <w:szCs w:val="20"/>
+        </w:rPr>
+        <w:t>prisioneiro</w:t>
+      </w:r>
+      <w:r>
+        <w:rPr>
+          <w:rFonts w:ascii="Consolas" w:hAnsi="Consolas" w:cs="Consolas"/>
+          <w:color w:val="000000"/>
+          <w:sz w:val="20"/>
+          <w:szCs w:val="20"/>
+        </w:rPr>
+        <w:t>.calculaPena</w:t>
+      </w:r>
+      <w:proofErr w:type="spellEnd"/>
+      <w:proofErr w:type="gramEnd"/>
+      <w:r>
+        <w:rPr>
+          <w:rFonts w:ascii="Consolas" w:hAnsi="Consolas" w:cs="Consolas"/>
+          <w:color w:val="000000"/>
+          <w:sz w:val="20"/>
+          <w:szCs w:val="20"/>
+        </w:rPr>
+        <w:t>(</w:t>
+      </w:r>
+      <w:r>
+        <w:rPr>
+          <w:rFonts w:ascii="Consolas" w:hAnsi="Consolas" w:cs="Consolas"/>
+          <w:color w:val="6A3E3E"/>
+          <w:sz w:val="20"/>
+          <w:szCs w:val="20"/>
+        </w:rPr>
+        <w:t>respostaPrisioneiro1</w:t>
+      </w:r>
+      <w:r>
+        <w:rPr>
+          <w:rFonts w:ascii="Consolas" w:hAnsi="Consolas" w:cs="Consolas"/>
+          <w:color w:val="000000"/>
+          <w:sz w:val="20"/>
+          <w:szCs w:val="20"/>
+        </w:rPr>
+        <w:t xml:space="preserve">, </w:t>
+      </w:r>
+      <w:r>
+        <w:rPr>
+          <w:rFonts w:ascii="Consolas" w:hAnsi="Consolas" w:cs="Consolas"/>
+          <w:color w:val="6A3E3E"/>
+          <w:sz w:val="20"/>
+          <w:szCs w:val="20"/>
+        </w:rPr>
+        <w:t>respostaPrisioneiro2</w:t>
+      </w:r>
+      <w:r>
+        <w:rPr>
+          <w:rFonts w:ascii="Consolas" w:hAnsi="Consolas" w:cs="Consolas"/>
+          <w:color w:val="000000"/>
+          <w:sz w:val="20"/>
+          <w:szCs w:val="20"/>
+        </w:rPr>
+        <w:t>);</w:t>
+      </w:r>
+    </w:p>
+    <w:p>
+      <w:pPr>
+        <w:autoSpaceDE w:val="0"/>
+        <w:autoSpaceDN w:val="0"/>
+        <w:adjustRightInd w:val="0"/>
+        <w:spacing w:after="0" w:line="240" w:lineRule="auto"/>
+        <w:rPr>
+          <w:rFonts w:ascii="Consolas" w:hAnsi="Consolas" w:cs="Consolas"/>
+          <w:sz w:val="20"/>
+          <w:szCs w:val="20"/>
+        </w:rPr>
+      </w:pPr>
+      <w:r>
+        <w:rPr>
+          <w:rFonts w:ascii="Consolas" w:hAnsi="Consolas" w:cs="Consolas"/>
+          <w:color w:val="000000"/>
+          <w:sz w:val="20"/>
+          <w:szCs w:val="20"/>
+        </w:rPr>
+        <w:tab/>
+      </w:r>
+      <w:r>
+        <w:rPr>
+          <w:rFonts w:ascii="Consolas" w:hAnsi="Consolas" w:cs="Consolas"/>
+          <w:color w:val="000000"/>
+          <w:sz w:val="20"/>
+          <w:szCs w:val="20"/>
+        </w:rPr>
+        <w:tab/>
+      </w:r>
+      <w:proofErr w:type="spellStart"/>
+      <w:r>
+        <w:rPr>
+          <w:rFonts w:ascii="Consolas" w:hAnsi="Consolas" w:cs="Consolas"/>
+          <w:b/>
+          <w:bCs/>
+          <w:color w:val="7F0055"/>
+          <w:sz w:val="20"/>
+          <w:szCs w:val="20"/>
+        </w:rPr>
+        <w:t>int</w:t>
+      </w:r>
+      <w:proofErr w:type="spellEnd"/>
+      <w:r>
+        <w:rPr>
+          <w:rFonts w:ascii="Consolas" w:hAnsi="Consolas" w:cs="Consolas"/>
+          <w:color w:val="000000"/>
+          <w:sz w:val="20"/>
+          <w:szCs w:val="20"/>
+        </w:rPr>
+        <w:t xml:space="preserve"> </w:t>
+      </w:r>
+      <w:r>
+        <w:rPr>
+          <w:rFonts w:ascii="Consolas" w:hAnsi="Consolas" w:cs="Consolas"/>
+          <w:color w:val="6A3E3E"/>
+          <w:sz w:val="20"/>
+          <w:szCs w:val="20"/>
+        </w:rPr>
+        <w:t>pena2</w:t>
+      </w:r>
+      <w:r>
+        <w:rPr>
+          <w:rFonts w:ascii="Consolas" w:hAnsi="Consolas" w:cs="Consolas"/>
+          <w:color w:val="000000"/>
+          <w:sz w:val="20"/>
+          <w:szCs w:val="20"/>
+        </w:rPr>
+        <w:t xml:space="preserve"> = </w:t>
+      </w:r>
+      <w:proofErr w:type="spellStart"/>
+      <w:proofErr w:type="gramStart"/>
+      <w:r>
+        <w:rPr>
+          <w:rFonts w:ascii="Consolas" w:hAnsi="Consolas" w:cs="Consolas"/>
+          <w:color w:val="6A3E3E"/>
+          <w:sz w:val="20"/>
+          <w:szCs w:val="20"/>
+        </w:rPr>
+        <w:t>prisioneiro</w:t>
+      </w:r>
+      <w:r>
+        <w:rPr>
+          <w:rFonts w:ascii="Consolas" w:hAnsi="Consolas" w:cs="Consolas"/>
+          <w:color w:val="000000"/>
+          <w:sz w:val="20"/>
+          <w:szCs w:val="20"/>
+        </w:rPr>
+        <w:t>.calculaPena</w:t>
+      </w:r>
+      <w:proofErr w:type="spellEnd"/>
+      <w:proofErr w:type="gramEnd"/>
+      <w:r>
+        <w:rPr>
+          <w:rFonts w:ascii="Consolas" w:hAnsi="Consolas" w:cs="Consolas"/>
+          <w:color w:val="000000"/>
+          <w:sz w:val="20"/>
+          <w:szCs w:val="20"/>
+        </w:rPr>
+        <w:t>(</w:t>
+      </w:r>
+      <w:r>
+        <w:rPr>
+          <w:rFonts w:ascii="Consolas" w:hAnsi="Consolas" w:cs="Consolas"/>
+          <w:color w:val="6A3E3E"/>
+          <w:sz w:val="20"/>
+          <w:szCs w:val="20"/>
+        </w:rPr>
+        <w:t>respostaPrisioneiro2</w:t>
+      </w:r>
+      <w:r>
+        <w:rPr>
+          <w:rFonts w:ascii="Consolas" w:hAnsi="Consolas" w:cs="Consolas"/>
+          <w:color w:val="000000"/>
+          <w:sz w:val="20"/>
+          <w:szCs w:val="20"/>
+        </w:rPr>
+        <w:t xml:space="preserve">, </w:t>
+      </w:r>
+      <w:r>
+        <w:rPr>
+          <w:rFonts w:ascii="Consolas" w:hAnsi="Consolas" w:cs="Consolas"/>
+          <w:color w:val="6A3E3E"/>
+          <w:sz w:val="20"/>
+          <w:szCs w:val="20"/>
+        </w:rPr>
+        <w:t>respostaPrisioneiro1</w:t>
+      </w:r>
+      <w:r>
+        <w:rPr>
+          <w:rFonts w:ascii="Consolas" w:hAnsi="Consolas" w:cs="Consolas"/>
+          <w:color w:val="000000"/>
+          <w:sz w:val="20"/>
+          <w:szCs w:val="20"/>
+        </w:rPr>
+        <w:t>);</w:t>
+      </w:r>
+    </w:p>
+    <w:p>
+      <w:pPr>
+        <w:autoSpaceDE w:val="0"/>
+        <w:autoSpaceDN w:val="0"/>
+        <w:adjustRightInd w:val="0"/>
+        <w:spacing w:after="0" w:line="240" w:lineRule="auto"/>
+        <w:rPr>
+          <w:rFonts w:ascii="Consolas" w:hAnsi="Consolas" w:cs="Consolas"/>
+          <w:sz w:val="20"/>
+          <w:szCs w:val="20"/>
+        </w:rPr>
+      </w:pPr>
+      <w:r>
+        <w:rPr>
+          <w:rFonts w:ascii="Consolas" w:hAnsi="Consolas" w:cs="Consolas"/>
+          <w:color w:val="000000"/>
+          <w:sz w:val="20"/>
+          <w:szCs w:val="20"/>
+        </w:rPr>
+        <w:tab/>
+      </w:r>
+      <w:r>
+        <w:rPr>
+          <w:rFonts w:ascii="Consolas" w:hAnsi="Consolas" w:cs="Consolas"/>
+          <w:color w:val="000000"/>
+          <w:sz w:val="20"/>
+          <w:szCs w:val="20"/>
+        </w:rPr>
+        <w:tab/>
+      </w:r>
+    </w:p>
+    <w:p>
+      <w:pPr>
+        <w:autoSpaceDE w:val="0"/>
+        <w:autoSpaceDN w:val="0"/>
+        <w:adjustRightInd w:val="0"/>
+        <w:spacing w:after="0" w:line="240" w:lineRule="auto"/>
+        <w:rPr>
+          <w:rFonts w:ascii="Consolas" w:hAnsi="Consolas" w:cs="Consolas"/>
+          <w:sz w:val="20"/>
+          <w:szCs w:val="20"/>
+        </w:rPr>
+      </w:pPr>
+      <w:r>
+        <w:rPr>
+          <w:rFonts w:ascii="Consolas" w:hAnsi="Consolas" w:cs="Consolas"/>
+          <w:color w:val="000000"/>
+          <w:sz w:val="20"/>
+          <w:szCs w:val="20"/>
+        </w:rPr>
+        <w:tab/>
+      </w:r>
+      <w:r>
+        <w:rPr>
+          <w:rFonts w:ascii="Consolas" w:hAnsi="Consolas" w:cs="Consolas"/>
+          <w:color w:val="000000"/>
+          <w:sz w:val="20"/>
+          <w:szCs w:val="20"/>
+        </w:rPr>
+        <w:tab/>
+      </w:r>
+      <w:proofErr w:type="spellStart"/>
+      <w:proofErr w:type="gramStart"/>
+      <w:r>
+        <w:rPr>
+          <w:rFonts w:ascii="Consolas" w:hAnsi="Consolas" w:cs="Consolas"/>
+          <w:i/>
+          <w:iCs/>
+          <w:color w:val="000000"/>
+          <w:sz w:val="20"/>
+          <w:szCs w:val="20"/>
+        </w:rPr>
+        <w:t>assertEquals</w:t>
+      </w:r>
+      <w:proofErr w:type="spellEnd"/>
+      <w:r>
+        <w:rPr>
+          <w:rFonts w:ascii="Consolas" w:hAnsi="Consolas" w:cs="Consolas"/>
+          <w:color w:val="000000"/>
+          <w:sz w:val="20"/>
+          <w:szCs w:val="20"/>
+        </w:rPr>
+        <w:t>(</w:t>
+      </w:r>
+      <w:proofErr w:type="gramEnd"/>
+      <w:r>
+        <w:rPr>
+          <w:rFonts w:ascii="Consolas" w:hAnsi="Consolas" w:cs="Consolas"/>
+          <w:color w:val="000000"/>
+          <w:sz w:val="20"/>
+          <w:szCs w:val="20"/>
+        </w:rPr>
+        <w:t xml:space="preserve">10, </w:t>
+      </w:r>
+      <w:r>
+        <w:rPr>
+          <w:rFonts w:ascii="Consolas" w:hAnsi="Consolas" w:cs="Consolas"/>
+          <w:color w:val="6A3E3E"/>
+          <w:sz w:val="20"/>
+          <w:szCs w:val="20"/>
+        </w:rPr>
+        <w:t>pena1</w:t>
+      </w:r>
+      <w:r>
+        <w:rPr>
+          <w:rFonts w:ascii="Consolas" w:hAnsi="Consolas" w:cs="Consolas"/>
+          <w:color w:val="000000"/>
+          <w:sz w:val="20"/>
+          <w:szCs w:val="20"/>
+        </w:rPr>
+        <w:t>);</w:t>
+      </w:r>
+    </w:p>
+    <w:p>
+      <w:pPr>
+        <w:autoSpaceDE w:val="0"/>
+        <w:autoSpaceDN w:val="0"/>
+        <w:adjustRightInd w:val="0"/>
+        <w:spacing w:after="0" w:line="240" w:lineRule="auto"/>
+        <w:rPr>
+          <w:rFonts w:ascii="Consolas" w:hAnsi="Consolas" w:cs="Consolas"/>
+          <w:sz w:val="20"/>
+          <w:szCs w:val="20"/>
+        </w:rPr>
+      </w:pPr>
+      <w:r>
+        <w:rPr>
+          <w:rFonts w:ascii="Consolas" w:hAnsi="Consolas" w:cs="Consolas"/>
+          <w:color w:val="000000"/>
+          <w:sz w:val="20"/>
+          <w:szCs w:val="20"/>
+        </w:rPr>
+        <w:tab/>
+      </w:r>
+      <w:r>
+        <w:rPr>
+          <w:rFonts w:ascii="Consolas" w:hAnsi="Consolas" w:cs="Consolas"/>
+          <w:color w:val="000000"/>
+          <w:sz w:val="20"/>
+          <w:szCs w:val="20"/>
+        </w:rPr>
+        <w:tab/>
+      </w:r>
+      <w:proofErr w:type="spellStart"/>
+      <w:proofErr w:type="gramStart"/>
+      <w:r>
+        <w:rPr>
+          <w:rFonts w:ascii="Consolas" w:hAnsi="Consolas" w:cs="Consolas"/>
+          <w:i/>
+          <w:iCs/>
+          <w:color w:val="000000"/>
+          <w:sz w:val="20"/>
+          <w:szCs w:val="20"/>
+        </w:rPr>
+        <w:t>assertEquals</w:t>
+      </w:r>
+      <w:proofErr w:type="spellEnd"/>
+      <w:r>
+        <w:rPr>
+          <w:rFonts w:ascii="Consolas" w:hAnsi="Consolas" w:cs="Consolas"/>
+          <w:color w:val="000000"/>
+          <w:sz w:val="20"/>
+          <w:szCs w:val="20"/>
+        </w:rPr>
+        <w:t>(</w:t>
+      </w:r>
+      <w:proofErr w:type="gramEnd"/>
+      <w:r>
+        <w:rPr>
+          <w:rFonts w:ascii="Consolas" w:hAnsi="Consolas" w:cs="Consolas"/>
+          <w:color w:val="000000"/>
+          <w:sz w:val="20"/>
+          <w:szCs w:val="20"/>
+        </w:rPr>
+        <w:t xml:space="preserve">10, </w:t>
+      </w:r>
+      <w:r>
+        <w:rPr>
+          <w:rFonts w:ascii="Consolas" w:hAnsi="Consolas" w:cs="Consolas"/>
+          <w:color w:val="6A3E3E"/>
+          <w:sz w:val="20"/>
+          <w:szCs w:val="20"/>
+        </w:rPr>
+        <w:t>pena2</w:t>
+      </w:r>
+      <w:r>
+        <w:rPr>
+          <w:rFonts w:ascii="Consolas" w:hAnsi="Consolas" w:cs="Consolas"/>
+          <w:color w:val="000000"/>
+          <w:sz w:val="20"/>
+          <w:szCs w:val="20"/>
+        </w:rPr>
+        <w:t>);</w:t>
+      </w:r>
+    </w:p>
+    <w:p>
+      <w:pPr>
+        <w:autoSpaceDE w:val="0"/>
+        <w:autoSpaceDN w:val="0"/>
+        <w:adjustRightInd w:val="0"/>
+        <w:spacing w:after="0" w:line="240" w:lineRule="auto"/>
+        <w:rPr>
+          <w:rFonts w:ascii="Consolas" w:hAnsi="Consolas" w:cs="Consolas"/>
+          <w:sz w:val="20"/>
+          <w:szCs w:val="20"/>
+        </w:rPr>
+      </w:pPr>
+      <w:r>
+        <w:rPr>
+          <w:rFonts w:ascii="Consolas" w:hAnsi="Consolas" w:cs="Consolas"/>
+          <w:color w:val="000000"/>
+          <w:sz w:val="20"/>
+          <w:szCs w:val="20"/>
+        </w:rPr>
+        <w:tab/>
+        <w:t>}</w:t>
+      </w:r>
+    </w:p>
+    <w:p>
+      <w:pPr>
+        <w:autoSpaceDE w:val="0"/>
+        <w:autoSpaceDN w:val="0"/>
+        <w:adjustRightInd w:val="0"/>
+        <w:spacing w:after="0" w:line="240" w:lineRule="auto"/>
+        <w:rPr>
+          <w:rFonts w:ascii="Consolas" w:hAnsi="Consolas" w:cs="Consolas"/>
+          <w:sz w:val="20"/>
+          <w:szCs w:val="20"/>
+        </w:rPr>
+      </w:pPr>
+    </w:p>
+    <w:p>
+      <w:pPr>
+        <w:autoSpaceDE w:val="0"/>
+        <w:autoSpaceDN w:val="0"/>
+        <w:adjustRightInd w:val="0"/>
+        <w:spacing w:after="0" w:line="240" w:lineRule="auto"/>
+        <w:rPr>
+          <w:rFonts w:ascii="Consolas" w:hAnsi="Consolas" w:cs="Consolas"/>
+          <w:sz w:val="20"/>
+          <w:szCs w:val="20"/>
+        </w:rPr>
+      </w:pPr>
+    </w:p>
+    <w:p>
+      <w:pPr>
+        <w:autoSpaceDE w:val="0"/>
+        <w:autoSpaceDN w:val="0"/>
+        <w:adjustRightInd w:val="0"/>
+        <w:spacing w:after="0" w:line="240" w:lineRule="auto"/>
+        <w:rPr>
+          <w:rFonts w:ascii="Consolas" w:hAnsi="Consolas" w:cs="Consolas"/>
+          <w:color w:val="000000"/>
+          <w:sz w:val="20"/>
+          <w:szCs w:val="20"/>
+        </w:rPr>
+      </w:pPr>
+      <w:r>
+        <w:rPr>
+          <w:rFonts w:ascii="Consolas" w:hAnsi="Consolas" w:cs="Consolas"/>
+          <w:color w:val="000000"/>
+          <w:sz w:val="20"/>
+          <w:szCs w:val="20"/>
+        </w:rPr>
+        <w:t>}</w:t>
+      </w:r>
+    </w:p>
+    <w:p>
+      <w:pPr>
+        <w:autoSpaceDE w:val="0"/>
+        <w:autoSpaceDN w:val="0"/>
+        <w:adjustRightInd w:val="0"/>
+        <w:spacing w:after="0" w:line="240" w:lineRule="auto"/>
+        <w:rPr>
+          <w:rFonts w:ascii="Consolas" w:hAnsi="Consolas" w:cs="Consolas"/>
+          <w:sz w:val="20"/>
+          <w:szCs w:val="20"/>
+        </w:rPr>
+      </w:pPr>
+    </w:p>
+    <w:p>
+      <w:pPr>
+        <w:autoSpaceDE w:val="0"/>
+        <w:autoSpaceDN w:val="0"/>
+        <w:adjustRightInd w:val="0"/>
+        <w:spacing w:after="0" w:line="240" w:lineRule="auto"/>
+        <w:rPr>
+          <w:rFonts w:ascii="Consolas" w:hAnsi="Consolas" w:cs="Consolas"/>
+          <w:sz w:val="20"/>
+          <w:szCs w:val="20"/>
+        </w:rPr>
+      </w:pPr>
+      <w:r>
+        <w:rPr>
+          <w:rFonts w:ascii="Consolas" w:hAnsi="Consolas" w:cs="Consolas"/>
+          <w:sz w:val="20"/>
+          <w:szCs w:val="20"/>
+        </w:rPr>
+        <w:t>DEFINITIVO: Teste funcionando do jeito certo</w:t>
       </w:r>
       <w:bookmarkStart w:id="0" w:name="_GoBack"/>
       <w:bookmarkEnd w:id="0"/>
+      <w:r>
+        <w:rPr>
+          <w:rFonts w:ascii="Consolas" w:hAnsi="Consolas" w:cs="Consolas"/>
+          <w:sz w:val="20"/>
+          <w:szCs w:val="20"/>
+        </w:rPr>
+        <w:t xml:space="preserve"> e corretamente</w:t>
+      </w:r>
+    </w:p>
+    <w:p>
+      <w:pPr>
+        <w:autoSpaceDE w:val="0"/>
+        <w:autoSpaceDN w:val="0"/>
+        <w:adjustRightInd w:val="0"/>
+        <w:spacing w:after="0" w:line="240" w:lineRule="auto"/>
+        <w:rPr>
+          <w:rFonts w:ascii="Consolas" w:hAnsi="Consolas" w:cs="Consolas"/>
+          <w:color w:val="000000"/>
+          <w:sz w:val="20"/>
+          <w:szCs w:val="20"/>
+        </w:rPr>
+      </w:pPr>
+    </w:p>
+    <w:p>
+      <w:pPr>
+        <w:autoSpaceDE w:val="0"/>
+        <w:autoSpaceDN w:val="0"/>
+        <w:adjustRightInd w:val="0"/>
+        <w:spacing w:after="0" w:line="240" w:lineRule="auto"/>
+        <w:rPr>
+          <w:rFonts w:ascii="Consolas" w:hAnsi="Consolas" w:cs="Consolas"/>
+          <w:sz w:val="20"/>
+          <w:szCs w:val="20"/>
+        </w:rPr>
+      </w:pPr>
+    </w:p>
+    <w:p>
+      <w:pPr>
+        <w:spacing w:after="0"/>
+      </w:pPr>
     </w:p>
     <w:sectPr>
       <w:pgSz w:w="11906" w:h="16838"/>
